--- a/TS-Padam/TS-5.6/TS 5.6 Malayalam Pada Paatam Corrections.docx
+++ b/TS-Padam/TS-5.6/TS 5.6 Malayalam Pada Paatam Corrections.docx
@@ -1,6 +1,6 @@
 
 <file path=word/document.xml><?xml version="1.0" encoding="utf-8"?>
-<w:document xmlns:wpc="http://schemas.microsoft.com/office/word/2010/wordprocessingCanvas" xmlns:cx="http://schemas.microsoft.com/office/drawing/2014/chartex" xmlns:cx1="http://schemas.microsoft.com/office/drawing/2015/9/8/chartex" xmlns:cx2="http://schemas.microsoft.com/office/drawing/2015/10/21/chartex" xmlns:cx3="http://schemas.microsoft.com/office/drawing/2016/5/9/chartex" xmlns:cx4="http://schemas.microsoft.com/office/drawing/2016/5/10/chartex" xmlns:cx5="http://schemas.microsoft.com/office/drawing/2016/5/11/chartex" xmlns:cx6="http://schemas.microsoft.com/office/drawing/2016/5/12/chartex" xmlns:cx7="http://schemas.microsoft.com/office/drawing/2016/5/13/chartex" xmlns:cx8="http://schemas.microsoft.com/office/drawing/2016/5/14/chartex" xmlns:mc="http://schemas.openxmlformats.org/markup-compatibility/2006" xmlns:aink="http://schemas.microsoft.com/office/drawing/2016/ink" xmlns:am3d="http://schemas.microsoft.com/office/drawing/2017/model3d" xmlns:o="urn:schemas-microsoft-com:office:office" xmlns:r="http://schemas.openxmlformats.org/officeDocument/2006/relationships" xmlns:m="http://schemas.openxmlformats.org/officeDocument/2006/math" xmlns:v="urn:schemas-microsoft-com:vml" xmlns:wp14="http://schemas.microsoft.com/office/word/2010/wordprocessingDrawing" xmlns:wp="http://schemas.openxmlformats.org/drawingml/2006/wordprocessingDrawing" xmlns:w10="urn:schemas-microsoft-com:office:word" xmlns:w="http://schemas.openxmlformats.org/wordprocessingml/2006/main" xmlns:w14="http://schemas.microsoft.com/office/word/2010/wordml" xmlns:w15="http://schemas.microsoft.com/office/word/2012/wordml" xmlns:w16cex="http://schemas.microsoft.com/office/word/2018/wordml/cex" xmlns:w16cid="http://schemas.microsoft.com/office/word/2016/wordml/cid" xmlns:w16="http://schemas.microsoft.com/office/word/2018/wordml" xmlns:w16se="http://schemas.microsoft.com/office/word/2015/wordml/symex" xmlns:wpg="http://schemas.microsoft.com/office/word/2010/wordprocessingGroup" xmlns:wpi="http://schemas.microsoft.com/office/word/2010/wordprocessingInk" xmlns:wne="http://schemas.microsoft.com/office/word/2006/wordml" xmlns:wps="http://schemas.microsoft.com/office/word/2010/wordprocessingShape" mc:Ignorable="w14 w15 w16se w16cid w16 w16cex wp14">
+<w:document xmlns:wpc="http://schemas.microsoft.com/office/word/2010/wordprocessingCanvas" xmlns:cx="http://schemas.microsoft.com/office/drawing/2014/chartex" xmlns:cx1="http://schemas.microsoft.com/office/drawing/2015/9/8/chartex" xmlns:mc="http://schemas.openxmlformats.org/markup-compatibility/2006" xmlns:o="urn:schemas-microsoft-com:office:office" xmlns:r="http://schemas.openxmlformats.org/officeDocument/2006/relationships" xmlns:m="http://schemas.openxmlformats.org/officeDocument/2006/math" xmlns:v="urn:schemas-microsoft-com:vml" xmlns:wp14="http://schemas.microsoft.com/office/word/2010/wordprocessingDrawing" xmlns:wp="http://schemas.openxmlformats.org/drawingml/2006/wordprocessingDrawing" xmlns:w10="urn:schemas-microsoft-com:office:word" xmlns:w="http://schemas.openxmlformats.org/wordprocessingml/2006/main" xmlns:w14="http://schemas.microsoft.com/office/word/2010/wordml" xmlns:w15="http://schemas.microsoft.com/office/word/2012/wordml" xmlns:w16se="http://schemas.microsoft.com/office/word/2015/wordml/symex" xmlns:wpg="http://schemas.microsoft.com/office/word/2010/wordprocessingGroup" xmlns:wpi="http://schemas.microsoft.com/office/word/2010/wordprocessingInk" xmlns:wne="http://schemas.microsoft.com/office/word/2006/wordml" xmlns:wps="http://schemas.microsoft.com/office/word/2010/wordprocessingShape" mc:Ignorable="w14 w15 w16se wp14">
   <w:body>
     <w:p>
       <w:pPr>
@@ -21,7 +21,750 @@
           <w:szCs w:val="32"/>
           <w:u w:val="single"/>
         </w:rPr>
-        <w:t>TS Pada Paatam – TS 5.6 Malayalam co</w:t>
+        <w:t xml:space="preserve">TS </w:t>
+      </w:r>
+      <w:proofErr w:type="spellStart"/>
+      <w:r>
+        <w:rPr>
+          <w:b/>
+          <w:bCs/>
+          <w:sz w:val="32"/>
+          <w:szCs w:val="32"/>
+          <w:u w:val="single"/>
+        </w:rPr>
+        <w:t>Pada</w:t>
+      </w:r>
+      <w:proofErr w:type="spellEnd"/>
+      <w:r>
+        <w:rPr>
+          <w:b/>
+          <w:bCs/>
+          <w:sz w:val="32"/>
+          <w:szCs w:val="32"/>
+          <w:u w:val="single"/>
+        </w:rPr>
+        <w:t xml:space="preserve"> </w:t>
+      </w:r>
+      <w:proofErr w:type="spellStart"/>
+      <w:r>
+        <w:rPr>
+          <w:b/>
+          <w:bCs/>
+          <w:sz w:val="32"/>
+          <w:szCs w:val="32"/>
+          <w:u w:val="single"/>
+        </w:rPr>
+        <w:t>Paatam</w:t>
+      </w:r>
+      <w:proofErr w:type="spellEnd"/>
+      <w:r>
+        <w:rPr>
+          <w:b/>
+          <w:bCs/>
+          <w:sz w:val="32"/>
+          <w:szCs w:val="32"/>
+          <w:u w:val="single"/>
+        </w:rPr>
+        <w:t xml:space="preserve"> – TS 5.6 Malayalam co</w:t>
+      </w:r>
+      <w:r>
+        <w:rPr>
+          <w:b/>
+          <w:bCs/>
+          <w:sz w:val="32"/>
+          <w:szCs w:val="32"/>
+          <w:u w:val="single"/>
+        </w:rPr>
+        <w:t>rrections –</w:t>
+      </w:r>
+      <w:r>
+        <w:rPr>
+          <w:b/>
+          <w:bCs/>
+          <w:sz w:val="32"/>
+          <w:szCs w:val="32"/>
+          <w:u w:val="single"/>
+        </w:rPr>
+        <w:t xml:space="preserve"> </w:t>
+      </w:r>
+      <w:r>
+        <w:rPr>
+          <w:b/>
+          <w:bCs/>
+          <w:sz w:val="32"/>
+          <w:szCs w:val="32"/>
+          <w:u w:val="single"/>
+        </w:rPr>
+        <w:t xml:space="preserve">Observed </w:t>
+      </w:r>
+      <w:proofErr w:type="gramStart"/>
+      <w:r>
+        <w:rPr>
+          <w:b/>
+          <w:bCs/>
+          <w:sz w:val="32"/>
+          <w:szCs w:val="32"/>
+          <w:u w:val="single"/>
+        </w:rPr>
+        <w:t xml:space="preserve">till </w:t>
+      </w:r>
+      <w:r>
+        <w:rPr>
+          <w:b/>
+          <w:bCs/>
+          <w:sz w:val="32"/>
+          <w:szCs w:val="32"/>
+          <w:u w:val="single"/>
+        </w:rPr>
+        <w:t>????</w:t>
+      </w:r>
+      <w:proofErr w:type="gramEnd"/>
+      <w:r>
+        <w:rPr>
+          <w:b/>
+          <w:bCs/>
+          <w:sz w:val="32"/>
+          <w:szCs w:val="32"/>
+          <w:u w:val="single"/>
+        </w:rPr>
+        <w:t xml:space="preserve"> </w:t>
+      </w:r>
+    </w:p>
+    <w:p>
+      <w:pPr>
+        <w:jc w:val="center"/>
+        <w:rPr>
+          <w:b/>
+          <w:bCs/>
+        </w:rPr>
+      </w:pPr>
+      <w:r>
+        <w:rPr>
+          <w:b/>
+          <w:bCs/>
+        </w:rPr>
+        <w:t xml:space="preserve"> (ignore those which are already incorporated in your book’s version and date)</w:t>
+      </w:r>
+    </w:p>
+    <w:tbl>
+      <w:tblPr>
+        <w:tblW w:w="12949" w:type="dxa"/>
+        <w:tblInd w:w="-792" w:type="dxa"/>
+        <w:tblBorders>
+          <w:top w:val="single" w:sz="4" w:space="0" w:color="000000"/>
+          <w:left w:val="single" w:sz="4" w:space="0" w:color="000000"/>
+          <w:bottom w:val="single" w:sz="4" w:space="0" w:color="000000"/>
+          <w:right w:val="single" w:sz="4" w:space="0" w:color="000000"/>
+          <w:insideH w:val="single" w:sz="4" w:space="0" w:color="000000"/>
+          <w:insideV w:val="single" w:sz="4" w:space="0" w:color="000000"/>
+        </w:tblBorders>
+        <w:tblLook w:val="04A0" w:firstRow="1" w:lastRow="0" w:firstColumn="1" w:lastColumn="0" w:noHBand="0" w:noVBand="1"/>
+      </w:tblPr>
+      <w:tblGrid>
+        <w:gridCol w:w="3168"/>
+        <w:gridCol w:w="4820"/>
+        <w:gridCol w:w="4961"/>
+      </w:tblGrid>
+      <w:tr>
+        <w:tc>
+          <w:tcPr>
+            <w:tcW w:w="3168" w:type="dxa"/>
+          </w:tcPr>
+          <w:p>
+            <w:pPr>
+              <w:spacing w:before="0" w:line="240" w:lineRule="auto"/>
+              <w:jc w:val="center"/>
+              <w:rPr>
+                <w:sz w:val="32"/>
+                <w:szCs w:val="32"/>
+              </w:rPr>
+            </w:pPr>
+            <w:r>
+              <w:rPr>
+                <w:sz w:val="32"/>
+                <w:szCs w:val="32"/>
+              </w:rPr>
+              <w:t>Section, Paragraph</w:t>
+            </w:r>
+          </w:p>
+          <w:p>
+            <w:pPr>
+              <w:spacing w:before="0" w:line="240" w:lineRule="auto"/>
+              <w:jc w:val="center"/>
+              <w:rPr>
+                <w:sz w:val="32"/>
+                <w:szCs w:val="32"/>
+              </w:rPr>
+            </w:pPr>
+            <w:r>
+              <w:rPr>
+                <w:sz w:val="32"/>
+                <w:szCs w:val="32"/>
+              </w:rPr>
+              <w:t>Reference</w:t>
+            </w:r>
+          </w:p>
+        </w:tc>
+        <w:tc>
+          <w:tcPr>
+            <w:tcW w:w="4820" w:type="dxa"/>
+          </w:tcPr>
+          <w:p>
+            <w:pPr>
+              <w:spacing w:before="0" w:line="240" w:lineRule="auto"/>
+              <w:jc w:val="center"/>
+              <w:rPr>
+                <w:sz w:val="32"/>
+                <w:szCs w:val="32"/>
+              </w:rPr>
+            </w:pPr>
+            <w:r>
+              <w:rPr>
+                <w:sz w:val="32"/>
+                <w:szCs w:val="32"/>
+              </w:rPr>
+              <w:t>As Printed</w:t>
+            </w:r>
+          </w:p>
+        </w:tc>
+        <w:tc>
+          <w:tcPr>
+            <w:tcW w:w="4961" w:type="dxa"/>
+          </w:tcPr>
+          <w:p>
+            <w:pPr>
+              <w:spacing w:before="0" w:line="240" w:lineRule="auto"/>
+              <w:ind w:right="-18"/>
+              <w:jc w:val="center"/>
+              <w:rPr>
+                <w:sz w:val="32"/>
+                <w:szCs w:val="32"/>
+              </w:rPr>
+            </w:pPr>
+            <w:r>
+              <w:rPr>
+                <w:sz w:val="32"/>
+                <w:szCs w:val="32"/>
+              </w:rPr>
+              <w:t>To be read as or corrected as</w:t>
+            </w:r>
+          </w:p>
+        </w:tc>
+      </w:tr>
+      <w:tr>
+        <w:trPr>
+          <w:trHeight w:val="822"/>
+        </w:trPr>
+        <w:tc>
+          <w:tcPr>
+            <w:tcW w:w="3168" w:type="dxa"/>
+            <w:tcBorders>
+              <w:top w:val="single" w:sz="4" w:space="0" w:color="000000"/>
+              <w:left w:val="single" w:sz="4" w:space="0" w:color="000000"/>
+              <w:bottom w:val="single" w:sz="4" w:space="0" w:color="000000"/>
+              <w:right w:val="single" w:sz="4" w:space="0" w:color="000000"/>
+            </w:tcBorders>
+          </w:tcPr>
+          <w:p>
+            <w:pPr>
+              <w:spacing w:before="0" w:line="240" w:lineRule="auto"/>
+              <w:rPr>
+                <w:rFonts w:cs="Latha"/>
+                <w:b/>
+                <w:sz w:val="28"/>
+                <w:szCs w:val="28"/>
+                <w:lang w:bidi="ta-IN"/>
+              </w:rPr>
+            </w:pPr>
+            <w:r>
+              <w:rPr>
+                <w:rFonts w:cs="Latha"/>
+                <w:b/>
+                <w:sz w:val="28"/>
+                <w:szCs w:val="28"/>
+                <w:lang w:bidi="ta-IN"/>
+              </w:rPr>
+              <w:t>5.6.</w:t>
+            </w:r>
+            <w:r>
+              <w:rPr>
+                <w:rFonts w:cs="Latha"/>
+                <w:b/>
+                <w:sz w:val="28"/>
+                <w:szCs w:val="28"/>
+                <w:lang w:bidi="ta-IN"/>
+              </w:rPr>
+              <w:t>1.4</w:t>
+            </w:r>
+            <w:r>
+              <w:rPr>
+                <w:rFonts w:cs="Latha"/>
+                <w:b/>
+                <w:sz w:val="28"/>
+                <w:szCs w:val="28"/>
+                <w:lang w:bidi="ta-IN"/>
+              </w:rPr>
+              <w:t xml:space="preserve"> – </w:t>
+            </w:r>
+            <w:proofErr w:type="spellStart"/>
+            <w:r>
+              <w:rPr>
+                <w:rFonts w:cs="Latha"/>
+                <w:b/>
+                <w:sz w:val="28"/>
+                <w:szCs w:val="28"/>
+                <w:lang w:bidi="ta-IN"/>
+              </w:rPr>
+              <w:t>Vaakyam</w:t>
+            </w:r>
+            <w:proofErr w:type="spellEnd"/>
+          </w:p>
+          <w:p>
+            <w:pPr>
+              <w:spacing w:before="0" w:line="240" w:lineRule="auto"/>
+              <w:rPr>
+                <w:rFonts w:cs="Latha"/>
+                <w:b/>
+                <w:sz w:val="28"/>
+                <w:szCs w:val="28"/>
+                <w:lang w:bidi="ta-IN"/>
+              </w:rPr>
+            </w:pPr>
+            <w:r>
+              <w:rPr>
+                <w:rFonts w:cs="Latha"/>
+                <w:b/>
+                <w:sz w:val="28"/>
+                <w:szCs w:val="28"/>
+                <w:lang w:bidi="ta-IN"/>
+              </w:rPr>
+              <w:t xml:space="preserve">Line No. </w:t>
+            </w:r>
+            <w:r>
+              <w:rPr>
+                <w:rFonts w:cs="Latha"/>
+                <w:b/>
+                <w:sz w:val="28"/>
+                <w:szCs w:val="28"/>
+                <w:lang w:bidi="ta-IN"/>
+              </w:rPr>
+              <w:t>10</w:t>
+            </w:r>
+            <w:r>
+              <w:rPr>
+                <w:rFonts w:cs="Latha"/>
+                <w:b/>
+                <w:sz w:val="28"/>
+                <w:szCs w:val="28"/>
+                <w:lang w:bidi="ta-IN"/>
+              </w:rPr>
+              <w:t xml:space="preserve"> </w:t>
+            </w:r>
+          </w:p>
+          <w:p>
+            <w:pPr>
+              <w:spacing w:before="0" w:line="240" w:lineRule="auto"/>
+              <w:rPr>
+                <w:rFonts w:cs="Latha"/>
+                <w:sz w:val="28"/>
+                <w:szCs w:val="28"/>
+                <w:cs/>
+                <w:lang w:bidi="ta-IN"/>
+              </w:rPr>
+            </w:pPr>
+            <w:proofErr w:type="spellStart"/>
+            <w:r>
+              <w:rPr>
+                <w:rFonts w:cs="Latha"/>
+                <w:b/>
+                <w:sz w:val="28"/>
+                <w:szCs w:val="28"/>
+                <w:lang w:bidi="ta-IN"/>
+              </w:rPr>
+              <w:t>Panchaati</w:t>
+            </w:r>
+            <w:proofErr w:type="spellEnd"/>
+            <w:r>
+              <w:rPr>
+                <w:rFonts w:cs="Latha"/>
+                <w:b/>
+                <w:sz w:val="28"/>
+                <w:szCs w:val="28"/>
+                <w:lang w:bidi="ta-IN"/>
+              </w:rPr>
+              <w:t xml:space="preserve">  No. </w:t>
+            </w:r>
+            <w:r>
+              <w:rPr>
+                <w:rFonts w:cs="Latha"/>
+                <w:b/>
+                <w:sz w:val="28"/>
+                <w:szCs w:val="28"/>
+                <w:lang w:bidi="ta-IN"/>
+              </w:rPr>
+              <w:t>4</w:t>
+            </w:r>
+            <w:bookmarkStart w:id="0" w:name="_GoBack"/>
+            <w:bookmarkEnd w:id="0"/>
+          </w:p>
+        </w:tc>
+        <w:tc>
+          <w:tcPr>
+            <w:tcW w:w="4820" w:type="dxa"/>
+            <w:tcBorders>
+              <w:top w:val="single" w:sz="4" w:space="0" w:color="000000"/>
+              <w:left w:val="single" w:sz="4" w:space="0" w:color="000000"/>
+              <w:bottom w:val="single" w:sz="4" w:space="0" w:color="000000"/>
+              <w:right w:val="single" w:sz="4" w:space="0" w:color="000000"/>
+            </w:tcBorders>
+          </w:tcPr>
+          <w:p>
+            <w:pPr>
+              <w:widowControl w:val="0"/>
+              <w:autoSpaceDE w:val="0"/>
+              <w:autoSpaceDN w:val="0"/>
+              <w:adjustRightInd w:val="0"/>
+              <w:spacing w:line="240" w:lineRule="auto"/>
+              <w:ind w:right="-306"/>
+              <w:rPr>
+                <w:sz w:val="32"/>
+                <w:szCs w:val="32"/>
+              </w:rPr>
+            </w:pPr>
+            <w:proofErr w:type="spellStart"/>
+            <w:r>
+              <w:rPr>
+                <w:rFonts w:ascii="BRH Malayalam Extra" w:hAnsi="BRH Malayalam Extra" w:cs="BRH Malayalam Extra"/>
+                <w:sz w:val="40"/>
+                <w:szCs w:val="40"/>
+              </w:rPr>
+              <w:t>Zsôx</w:t>
+            </w:r>
+            <w:proofErr w:type="spellEnd"/>
+            <w:r>
+              <w:rPr>
+                <w:rFonts w:ascii="BRH Malayalam Extra" w:hAnsi="BRH Malayalam Extra" w:cs="BRH Malayalam Extra"/>
+                <w:sz w:val="34"/>
+                <w:szCs w:val="40"/>
+              </w:rPr>
+              <w:t>–</w:t>
+            </w:r>
+            <w:r>
+              <w:rPr>
+                <w:rFonts w:ascii="BRH Malayalam Extra" w:hAnsi="BRH Malayalam Extra" w:cs="BRH Malayalam Extra"/>
+                <w:sz w:val="40"/>
+                <w:szCs w:val="40"/>
+              </w:rPr>
+              <w:t xml:space="preserve"> </w:t>
+            </w:r>
+            <w:proofErr w:type="spellStart"/>
+            <w:r>
+              <w:rPr>
+                <w:rFonts w:ascii="BRH Malayalam Extra" w:hAnsi="BRH Malayalam Extra" w:cs="BRH Malayalam Extra"/>
+                <w:sz w:val="40"/>
+                <w:szCs w:val="40"/>
+              </w:rPr>
+              <w:t>A</w:t>
+            </w:r>
+            <w:r>
+              <w:rPr>
+                <w:rFonts w:ascii="BRH Malayalam Extra" w:hAnsi="BRH Malayalam Extra" w:cs="BRH Malayalam Extra"/>
+                <w:sz w:val="40"/>
+                <w:szCs w:val="40"/>
+                <w:highlight w:val="yellow"/>
+              </w:rPr>
+              <w:t>kI</w:t>
+            </w:r>
+            <w:proofErr w:type="spellEnd"/>
+            <w:r>
+              <w:rPr>
+                <w:rFonts w:ascii="BRH Malayalam Extra" w:hAnsi="BRH Malayalam Extra" w:cs="BRH Malayalam Extra"/>
+                <w:sz w:val="40"/>
+                <w:szCs w:val="40"/>
+                <w:highlight w:val="yellow"/>
+              </w:rPr>
+              <w:t xml:space="preserve"> M</w:t>
+            </w:r>
+            <w:r>
+              <w:rPr>
+                <w:rFonts w:ascii="BRH Malayalam Extra" w:hAnsi="BRH Malayalam Extra" w:cs="BRH Malayalam Extra"/>
+                <w:sz w:val="40"/>
+                <w:szCs w:val="40"/>
+              </w:rPr>
+              <w:t>—</w:t>
+            </w:r>
+            <w:proofErr w:type="spellStart"/>
+            <w:r>
+              <w:rPr>
+                <w:rFonts w:ascii="BRH Malayalam Extra" w:hAnsi="BRH Malayalam Extra" w:cs="BRH Malayalam Extra"/>
+                <w:sz w:val="40"/>
+                <w:szCs w:val="40"/>
+              </w:rPr>
+              <w:t>ixi</w:t>
+            </w:r>
+            <w:proofErr w:type="spellEnd"/>
+          </w:p>
+        </w:tc>
+        <w:tc>
+          <w:tcPr>
+            <w:tcW w:w="4961" w:type="dxa"/>
+            <w:tcBorders>
+              <w:top w:val="single" w:sz="4" w:space="0" w:color="000000"/>
+              <w:left w:val="single" w:sz="4" w:space="0" w:color="000000"/>
+              <w:bottom w:val="single" w:sz="4" w:space="0" w:color="000000"/>
+              <w:right w:val="single" w:sz="4" w:space="0" w:color="000000"/>
+            </w:tcBorders>
+          </w:tcPr>
+          <w:p>
+            <w:pPr>
+              <w:spacing w:before="0" w:line="240" w:lineRule="auto"/>
+              <w:rPr>
+                <w:sz w:val="32"/>
+                <w:szCs w:val="32"/>
+              </w:rPr>
+            </w:pPr>
+            <w:proofErr w:type="spellStart"/>
+            <w:r>
+              <w:rPr>
+                <w:rFonts w:ascii="BRH Malayalam Extra" w:hAnsi="BRH Malayalam Extra" w:cs="BRH Malayalam Extra"/>
+                <w:sz w:val="40"/>
+                <w:szCs w:val="40"/>
+              </w:rPr>
+              <w:t>Zsôx</w:t>
+            </w:r>
+            <w:proofErr w:type="spellEnd"/>
+            <w:r>
+              <w:rPr>
+                <w:rFonts w:ascii="BRH Malayalam Extra" w:hAnsi="BRH Malayalam Extra" w:cs="BRH Malayalam Extra"/>
+                <w:sz w:val="34"/>
+                <w:szCs w:val="40"/>
+              </w:rPr>
+              <w:t>–</w:t>
+            </w:r>
+            <w:r>
+              <w:rPr>
+                <w:rFonts w:ascii="BRH Malayalam Extra" w:hAnsi="BRH Malayalam Extra" w:cs="BRH Malayalam Extra"/>
+                <w:sz w:val="40"/>
+                <w:szCs w:val="40"/>
+              </w:rPr>
+              <w:t xml:space="preserve"> </w:t>
+            </w:r>
+            <w:proofErr w:type="spellStart"/>
+            <w:r>
+              <w:rPr>
+                <w:rFonts w:ascii="BRH Malayalam Extra" w:hAnsi="BRH Malayalam Extra" w:cs="BRH Malayalam Extra"/>
+                <w:sz w:val="40"/>
+                <w:szCs w:val="40"/>
+              </w:rPr>
+              <w:t>A</w:t>
+            </w:r>
+            <w:r>
+              <w:rPr>
+                <w:rFonts w:ascii="BRH Malayalam Extra" w:hAnsi="BRH Malayalam Extra" w:cs="BRH Malayalam Extra"/>
+                <w:sz w:val="40"/>
+                <w:szCs w:val="40"/>
+                <w:highlight w:val="green"/>
+              </w:rPr>
+              <w:t>k</w:t>
+            </w:r>
+            <w:proofErr w:type="spellEnd"/>
+            <w:r>
+              <w:rPr>
+                <w:rFonts w:ascii="BRH Malayalam Extra" w:hAnsi="BRH Malayalam Extra" w:cs="BRH Malayalam Extra"/>
+                <w:sz w:val="40"/>
+                <w:szCs w:val="40"/>
+                <w:highlight w:val="green"/>
+              </w:rPr>
+              <w:t>—I</w:t>
+            </w:r>
+            <w:r>
+              <w:rPr>
+                <w:rFonts w:ascii="BRH Malayalam Extra" w:hAnsi="BRH Malayalam Extra" w:cs="BRH Malayalam Extra"/>
+                <w:sz w:val="40"/>
+                <w:szCs w:val="40"/>
+              </w:rPr>
+              <w:t xml:space="preserve"> </w:t>
+            </w:r>
+            <w:proofErr w:type="spellStart"/>
+            <w:r>
+              <w:rPr>
+                <w:rFonts w:ascii="BRH Malayalam Extra" w:hAnsi="BRH Malayalam Extra" w:cs="BRH Malayalam Extra"/>
+                <w:sz w:val="40"/>
+                <w:szCs w:val="40"/>
+                <w:highlight w:val="green"/>
+              </w:rPr>
+              <w:t>M</w:t>
+            </w:r>
+            <w:r>
+              <w:rPr>
+                <w:rFonts w:ascii="BRH Malayalam Extra" w:hAnsi="BRH Malayalam Extra" w:cs="BRH Malayalam Extra"/>
+                <w:sz w:val="40"/>
+                <w:szCs w:val="40"/>
+              </w:rPr>
+              <w:t>ixi</w:t>
+            </w:r>
+            <w:proofErr w:type="spellEnd"/>
+          </w:p>
+        </w:tc>
+      </w:tr>
+      <w:tr>
+        <w:trPr>
+          <w:trHeight w:val="822"/>
+        </w:trPr>
+        <w:tc>
+          <w:tcPr>
+            <w:tcW w:w="3168" w:type="dxa"/>
+            <w:tcBorders>
+              <w:top w:val="single" w:sz="4" w:space="0" w:color="000000"/>
+              <w:left w:val="single" w:sz="4" w:space="0" w:color="000000"/>
+              <w:bottom w:val="single" w:sz="4" w:space="0" w:color="000000"/>
+              <w:right w:val="single" w:sz="4" w:space="0" w:color="000000"/>
+            </w:tcBorders>
+          </w:tcPr>
+          <w:p>
+            <w:pPr>
+              <w:spacing w:before="0" w:line="240" w:lineRule="auto"/>
+              <w:rPr>
+                <w:rFonts w:cs="Latha"/>
+                <w:sz w:val="28"/>
+                <w:szCs w:val="28"/>
+                <w:cs/>
+                <w:lang w:bidi="ta-IN"/>
+              </w:rPr>
+            </w:pPr>
+          </w:p>
+        </w:tc>
+        <w:tc>
+          <w:tcPr>
+            <w:tcW w:w="4820" w:type="dxa"/>
+            <w:tcBorders>
+              <w:top w:val="single" w:sz="4" w:space="0" w:color="000000"/>
+              <w:left w:val="single" w:sz="4" w:space="0" w:color="000000"/>
+              <w:bottom w:val="single" w:sz="4" w:space="0" w:color="000000"/>
+              <w:right w:val="single" w:sz="4" w:space="0" w:color="000000"/>
+            </w:tcBorders>
+          </w:tcPr>
+          <w:p>
+            <w:pPr>
+              <w:spacing w:before="0" w:line="240" w:lineRule="auto"/>
+              <w:ind w:left="132" w:right="-108"/>
+              <w:rPr>
+                <w:sz w:val="32"/>
+                <w:szCs w:val="32"/>
+              </w:rPr>
+            </w:pPr>
+          </w:p>
+        </w:tc>
+        <w:tc>
+          <w:tcPr>
+            <w:tcW w:w="4961" w:type="dxa"/>
+            <w:tcBorders>
+              <w:top w:val="single" w:sz="4" w:space="0" w:color="000000"/>
+              <w:left w:val="single" w:sz="4" w:space="0" w:color="000000"/>
+              <w:bottom w:val="single" w:sz="4" w:space="0" w:color="000000"/>
+              <w:right w:val="single" w:sz="4" w:space="0" w:color="000000"/>
+            </w:tcBorders>
+          </w:tcPr>
+          <w:p>
+            <w:pPr>
+              <w:spacing w:before="0" w:line="240" w:lineRule="auto"/>
+              <w:rPr>
+                <w:sz w:val="32"/>
+                <w:szCs w:val="32"/>
+              </w:rPr>
+            </w:pPr>
+          </w:p>
+        </w:tc>
+      </w:tr>
+    </w:tbl>
+    <w:p>
+      <w:pPr>
+        <w:jc w:val="center"/>
+        <w:rPr>
+          <w:b/>
+          <w:bCs/>
+          <w:sz w:val="32"/>
+          <w:szCs w:val="32"/>
+          <w:u w:val="single"/>
+        </w:rPr>
+      </w:pPr>
+    </w:p>
+    <w:p>
+      <w:pPr>
+        <w:jc w:val="center"/>
+        <w:rPr>
+          <w:b/>
+          <w:bCs/>
+          <w:sz w:val="32"/>
+          <w:szCs w:val="32"/>
+          <w:u w:val="single"/>
+        </w:rPr>
+      </w:pPr>
+    </w:p>
+    <w:p>
+      <w:pPr>
+        <w:jc w:val="center"/>
+        <w:rPr>
+          <w:b/>
+          <w:bCs/>
+          <w:sz w:val="32"/>
+          <w:szCs w:val="32"/>
+          <w:u w:val="single"/>
+        </w:rPr>
+      </w:pPr>
+      <w:r>
+        <w:rPr>
+          <w:b/>
+          <w:bCs/>
+          <w:sz w:val="32"/>
+          <w:szCs w:val="32"/>
+          <w:u w:val="single"/>
+        </w:rPr>
+        <w:t xml:space="preserve">TS </w:t>
+      </w:r>
+      <w:proofErr w:type="spellStart"/>
+      <w:r>
+        <w:rPr>
+          <w:b/>
+          <w:bCs/>
+          <w:sz w:val="32"/>
+          <w:szCs w:val="32"/>
+          <w:u w:val="single"/>
+        </w:rPr>
+        <w:t>Pada</w:t>
+      </w:r>
+      <w:proofErr w:type="spellEnd"/>
+      <w:r>
+        <w:rPr>
+          <w:b/>
+          <w:bCs/>
+          <w:sz w:val="32"/>
+          <w:szCs w:val="32"/>
+          <w:u w:val="single"/>
+        </w:rPr>
+        <w:t xml:space="preserve"> </w:t>
+      </w:r>
+      <w:proofErr w:type="spellStart"/>
+      <w:r>
+        <w:rPr>
+          <w:b/>
+          <w:bCs/>
+          <w:sz w:val="32"/>
+          <w:szCs w:val="32"/>
+          <w:u w:val="single"/>
+        </w:rPr>
+        <w:t>Paatam</w:t>
+      </w:r>
+      <w:proofErr w:type="spellEnd"/>
+      <w:r>
+        <w:rPr>
+          <w:b/>
+          <w:bCs/>
+          <w:sz w:val="32"/>
+          <w:szCs w:val="32"/>
+          <w:u w:val="single"/>
+        </w:rPr>
+        <w:t xml:space="preserve"> – TS 5.6 Malayalam co</w:t>
       </w:r>
       <w:r>
         <w:rPr>
@@ -225,8 +968,19 @@
                 <w:szCs w:val="28"/>
                 <w:lang w:bidi="ta-IN"/>
               </w:rPr>
-              <w:t xml:space="preserve"> – Vaakyam</w:t>
-            </w:r>
+              <w:t xml:space="preserve"> – </w:t>
+            </w:r>
+            <w:proofErr w:type="spellStart"/>
+            <w:r>
+              <w:rPr>
+                <w:rFonts w:cs="Latha"/>
+                <w:sz w:val="28"/>
+                <w:szCs w:val="28"/>
+                <w:lang w:bidi="ta-IN"/>
+              </w:rPr>
+              <w:t>Vaakyam</w:t>
+            </w:r>
+            <w:proofErr w:type="spellEnd"/>
           </w:p>
           <w:p>
             <w:pPr>
@@ -261,21 +1015,32 @@
             <w:pPr>
               <w:spacing w:before="0" w:line="240" w:lineRule="auto"/>
               <w:rPr>
-                <w:rFonts w:cs="Latha" w:hint="cs"/>
+                <w:rFonts w:cs="Latha"/>
                 <w:sz w:val="28"/>
                 <w:szCs w:val="28"/>
                 <w:cs/>
                 <w:lang w:bidi="ta-IN"/>
               </w:rPr>
             </w:pPr>
-            <w:r>
-              <w:rPr>
-                <w:rFonts w:cs="Latha"/>
-                <w:sz w:val="28"/>
-                <w:szCs w:val="28"/>
-                <w:lang w:bidi="ta-IN"/>
-              </w:rPr>
-              <w:t xml:space="preserve">Panchaati  No. </w:t>
+            <w:proofErr w:type="spellStart"/>
+            <w:r>
+              <w:rPr>
+                <w:rFonts w:cs="Latha"/>
+                <w:sz w:val="28"/>
+                <w:szCs w:val="28"/>
+                <w:lang w:bidi="ta-IN"/>
+              </w:rPr>
+              <w:t>Panchaati</w:t>
+            </w:r>
+            <w:proofErr w:type="spellEnd"/>
+            <w:r>
+              <w:rPr>
+                <w:rFonts w:cs="Latha"/>
+                <w:sz w:val="28"/>
+                <w:szCs w:val="28"/>
+                <w:lang w:bidi="ta-IN"/>
+              </w:rPr>
+              <w:t xml:space="preserve">  No. </w:t>
             </w:r>
             <w:r>
               <w:rPr>
@@ -317,8 +1082,18 @@
                 <w:sz w:val="40"/>
                 <w:szCs w:val="40"/>
               </w:rPr>
-              <w:t>D—ecz</w:t>
-            </w:r>
+              <w:t>D—</w:t>
+            </w:r>
+            <w:proofErr w:type="spellStart"/>
+            <w:r>
+              <w:rPr>
+                <w:rFonts w:ascii="BRH Malayalam Extra" w:hAnsi="BRH Malayalam Extra" w:cs="BRH Malayalam Extra"/>
+                <w:sz w:val="40"/>
+                <w:szCs w:val="40"/>
+              </w:rPr>
+              <w:t>ecz</w:t>
+            </w:r>
+            <w:proofErr w:type="spellEnd"/>
             <w:r>
               <w:rPr>
                 <w:rFonts w:ascii="BRH Malayalam Extra" w:hAnsi="BRH Malayalam Extra" w:cs="BRH Malayalam Extra"/>
@@ -327,6 +1102,7 @@
               </w:rPr>
               <w:t>–</w:t>
             </w:r>
+            <w:proofErr w:type="spellStart"/>
             <w:r>
               <w:rPr>
                 <w:rFonts w:ascii="BRH Malayalam Extra" w:hAnsi="BRH Malayalam Extra" w:cs="BRH Malayalam Extra"/>
@@ -344,14 +1120,25 @@
               </w:rPr>
               <w:t>¥Ç</w:t>
             </w:r>
-            <w:r>
-              <w:rPr>
-                <w:rFonts w:ascii="BRH Malayalam Extra" w:hAnsi="BRH Malayalam Extra" w:cs="BRH Malayalam Extra"/>
-                <w:sz w:val="40"/>
-                <w:szCs w:val="40"/>
-              </w:rPr>
-              <w:t xml:space="preserve"> j D— ¤¤Pdx</w:t>
-            </w:r>
+            <w:proofErr w:type="spellEnd"/>
+            <w:r>
+              <w:rPr>
+                <w:rFonts w:ascii="BRH Malayalam Extra" w:hAnsi="BRH Malayalam Extra" w:cs="BRH Malayalam Extra"/>
+                <w:sz w:val="40"/>
+                <w:szCs w:val="40"/>
+              </w:rPr>
+              <w:t xml:space="preserve"> j D— ¤¤</w:t>
+            </w:r>
+            <w:proofErr w:type="spellStart"/>
+            <w:r>
+              <w:rPr>
+                <w:rFonts w:ascii="BRH Malayalam Extra" w:hAnsi="BRH Malayalam Extra" w:cs="BRH Malayalam Extra"/>
+                <w:sz w:val="40"/>
+                <w:szCs w:val="40"/>
+              </w:rPr>
+              <w:t>Pdx</w:t>
+            </w:r>
+            <w:proofErr w:type="spellEnd"/>
           </w:p>
         </w:tc>
         <w:tc>
@@ -378,8 +1165,18 @@
                 <w:sz w:val="40"/>
                 <w:szCs w:val="40"/>
               </w:rPr>
-              <w:t>D—ecz</w:t>
-            </w:r>
+              <w:t>D—</w:t>
+            </w:r>
+            <w:proofErr w:type="spellStart"/>
+            <w:r>
+              <w:rPr>
+                <w:rFonts w:ascii="BRH Malayalam Extra" w:hAnsi="BRH Malayalam Extra" w:cs="BRH Malayalam Extra"/>
+                <w:sz w:val="40"/>
+                <w:szCs w:val="40"/>
+              </w:rPr>
+              <w:t>ecz</w:t>
+            </w:r>
+            <w:proofErr w:type="spellEnd"/>
             <w:r>
               <w:rPr>
                 <w:rFonts w:ascii="BRH Malayalam Extra" w:hAnsi="BRH Malayalam Extra" w:cs="BRH Malayalam Extra"/>
@@ -388,6 +1185,7 @@
               </w:rPr>
               <w:t>–</w:t>
             </w:r>
+            <w:proofErr w:type="spellStart"/>
             <w:r>
               <w:rPr>
                 <w:rFonts w:ascii="BRH Malayalam Extra" w:hAnsi="BRH Malayalam Extra" w:cs="BRH Malayalam Extra"/>
@@ -405,6 +1203,7 @@
               </w:rPr>
               <w:t>¥Ç</w:t>
             </w:r>
+            <w:proofErr w:type="spellEnd"/>
             <w:r>
               <w:rPr>
                 <w:rFonts w:ascii="BRH Malayalam Extra" w:hAnsi="BRH Malayalam Extra" w:cs="BRH Malayalam Extra"/>
@@ -419,8 +1218,18 @@
                 <w:sz w:val="40"/>
                 <w:szCs w:val="40"/>
               </w:rPr>
-              <w:t xml:space="preserve"> j D— ¤¤Pdx</w:t>
-            </w:r>
+              <w:t xml:space="preserve"> j D— ¤¤</w:t>
+            </w:r>
+            <w:proofErr w:type="spellStart"/>
+            <w:r>
+              <w:rPr>
+                <w:rFonts w:ascii="BRH Malayalam Extra" w:hAnsi="BRH Malayalam Extra" w:cs="BRH Malayalam Extra"/>
+                <w:sz w:val="40"/>
+                <w:szCs w:val="40"/>
+              </w:rPr>
+              <w:t>Pdx</w:t>
+            </w:r>
+            <w:proofErr w:type="spellEnd"/>
           </w:p>
         </w:tc>
       </w:tr>
@@ -464,8 +1273,19 @@
                 <w:szCs w:val="28"/>
                 <w:lang w:bidi="ta-IN"/>
               </w:rPr>
-              <w:t xml:space="preserve"> – Vaakyam</w:t>
-            </w:r>
+              <w:t xml:space="preserve"> – </w:t>
+            </w:r>
+            <w:proofErr w:type="spellStart"/>
+            <w:r>
+              <w:rPr>
+                <w:rFonts w:cs="Latha"/>
+                <w:sz w:val="28"/>
+                <w:szCs w:val="28"/>
+                <w:lang w:bidi="ta-IN"/>
+              </w:rPr>
+              <w:t>Vaakyam</w:t>
+            </w:r>
+            <w:proofErr w:type="spellEnd"/>
           </w:p>
           <w:p>
             <w:pPr>
@@ -491,21 +1311,32 @@
             <w:pPr>
               <w:spacing w:before="0" w:line="240" w:lineRule="auto"/>
               <w:rPr>
-                <w:rFonts w:cs="Latha" w:hint="cs"/>
+                <w:rFonts w:cs="Latha"/>
                 <w:sz w:val="28"/>
                 <w:szCs w:val="28"/>
                 <w:cs/>
                 <w:lang w:bidi="ta-IN"/>
               </w:rPr>
             </w:pPr>
-            <w:r>
-              <w:rPr>
-                <w:rFonts w:cs="Latha"/>
-                <w:sz w:val="28"/>
-                <w:szCs w:val="28"/>
-                <w:lang w:bidi="ta-IN"/>
-              </w:rPr>
-              <w:t xml:space="preserve">Panchaati  No. </w:t>
+            <w:proofErr w:type="spellStart"/>
+            <w:r>
+              <w:rPr>
+                <w:rFonts w:cs="Latha"/>
+                <w:sz w:val="28"/>
+                <w:szCs w:val="28"/>
+                <w:lang w:bidi="ta-IN"/>
+              </w:rPr>
+              <w:t>Panchaati</w:t>
+            </w:r>
+            <w:proofErr w:type="spellEnd"/>
+            <w:r>
+              <w:rPr>
+                <w:rFonts w:cs="Latha"/>
+                <w:sz w:val="28"/>
+                <w:szCs w:val="28"/>
+                <w:lang w:bidi="ta-IN"/>
+              </w:rPr>
+              <w:t xml:space="preserve">  No. </w:t>
             </w:r>
             <w:r>
               <w:rPr>
@@ -559,8 +1390,36 @@
                 <w:sz w:val="40"/>
                 <w:szCs w:val="40"/>
               </w:rPr>
-              <w:t>¥Zx—„¥mmxj</w:t>
-            </w:r>
+              <w:t>¥</w:t>
+            </w:r>
+            <w:proofErr w:type="spellStart"/>
+            <w:r>
+              <w:rPr>
+                <w:rFonts w:ascii="BRH Malayalam Extra" w:hAnsi="BRH Malayalam Extra" w:cs="BRH Malayalam Extra"/>
+                <w:sz w:val="40"/>
+                <w:szCs w:val="40"/>
+              </w:rPr>
+              <w:t>Zx</w:t>
+            </w:r>
+            <w:proofErr w:type="spellEnd"/>
+            <w:r>
+              <w:rPr>
+                <w:rFonts w:ascii="BRH Malayalam Extra" w:hAnsi="BRH Malayalam Extra" w:cs="BRH Malayalam Extra"/>
+                <w:sz w:val="40"/>
+                <w:szCs w:val="40"/>
+              </w:rPr>
+              <w:t>—„¥</w:t>
+            </w:r>
+            <w:proofErr w:type="spellStart"/>
+            <w:r>
+              <w:rPr>
+                <w:rFonts w:ascii="BRH Malayalam Extra" w:hAnsi="BRH Malayalam Extra" w:cs="BRH Malayalam Extra"/>
+                <w:sz w:val="40"/>
+                <w:szCs w:val="40"/>
+              </w:rPr>
+              <w:t>mmxj</w:t>
+            </w:r>
+            <w:proofErr w:type="spellEnd"/>
             <w:r>
               <w:rPr>
                 <w:rFonts w:ascii="BRH Malayalam Extra" w:hAnsi="BRH Malayalam Extra" w:cs="BRH Malayalam Extra"/>
@@ -577,6 +1436,7 @@
               </w:rPr>
               <w:t xml:space="preserve">a§ </w:t>
             </w:r>
+            <w:proofErr w:type="spellStart"/>
             <w:r>
               <w:rPr>
                 <w:rFonts w:ascii="BRH Malayalam Extra" w:hAnsi="BRH Malayalam Extra" w:cs="BRH Malayalam Extra"/>
@@ -586,6 +1446,7 @@
               </w:rPr>
               <w:t>sJ</w:t>
             </w:r>
+            <w:proofErr w:type="spellEnd"/>
             <w:r>
               <w:rPr>
                 <w:rFonts w:ascii="BRH Malayalam Extra" w:hAnsi="BRH Malayalam Extra" w:cs="BRH Malayalam Extra"/>
@@ -654,8 +1515,36 @@
                 <w:sz w:val="40"/>
                 <w:szCs w:val="40"/>
               </w:rPr>
-              <w:t>¥Zx—„¥mmxj</w:t>
-            </w:r>
+              <w:t>¥</w:t>
+            </w:r>
+            <w:proofErr w:type="spellStart"/>
+            <w:r>
+              <w:rPr>
+                <w:rFonts w:ascii="BRH Malayalam Extra" w:hAnsi="BRH Malayalam Extra" w:cs="BRH Malayalam Extra"/>
+                <w:sz w:val="40"/>
+                <w:szCs w:val="40"/>
+              </w:rPr>
+              <w:t>Zx</w:t>
+            </w:r>
+            <w:proofErr w:type="spellEnd"/>
+            <w:r>
+              <w:rPr>
+                <w:rFonts w:ascii="BRH Malayalam Extra" w:hAnsi="BRH Malayalam Extra" w:cs="BRH Malayalam Extra"/>
+                <w:sz w:val="40"/>
+                <w:szCs w:val="40"/>
+              </w:rPr>
+              <w:t>—„¥</w:t>
+            </w:r>
+            <w:proofErr w:type="spellStart"/>
+            <w:r>
+              <w:rPr>
+                <w:rFonts w:ascii="BRH Malayalam Extra" w:hAnsi="BRH Malayalam Extra" w:cs="BRH Malayalam Extra"/>
+                <w:sz w:val="40"/>
+                <w:szCs w:val="40"/>
+              </w:rPr>
+              <w:t>mmxj</w:t>
+            </w:r>
+            <w:proofErr w:type="spellEnd"/>
             <w:r>
               <w:rPr>
                 <w:rFonts w:ascii="BRH Malayalam Extra" w:hAnsi="BRH Malayalam Extra" w:cs="BRH Malayalam Extra"/>
@@ -741,6 +1630,7 @@
                 <w:szCs w:val="28"/>
                 <w:lang w:bidi="ta-IN"/>
               </w:rPr>
+              <w:lastRenderedPageBreak/>
               <w:t>5.6.5.3</w:t>
             </w:r>
             <w:r>
@@ -752,6 +1642,7 @@
               </w:rPr>
               <w:t xml:space="preserve"> – </w:t>
             </w:r>
+            <w:proofErr w:type="spellStart"/>
             <w:r>
               <w:rPr>
                 <w:rFonts w:cs="Latha"/>
@@ -761,45 +1652,68 @@
               </w:rPr>
               <w:t>Padam</w:t>
             </w:r>
-          </w:p>
-          <w:p>
-            <w:pPr>
-              <w:spacing w:before="0" w:line="240" w:lineRule="auto"/>
-              <w:rPr>
-                <w:rFonts w:cs="Latha"/>
-                <w:sz w:val="28"/>
-                <w:szCs w:val="28"/>
-                <w:lang w:bidi="ta-IN"/>
-              </w:rPr>
-            </w:pPr>
-            <w:r>
-              <w:rPr>
-                <w:rFonts w:cs="Latha"/>
-                <w:sz w:val="28"/>
-                <w:szCs w:val="28"/>
-                <w:lang w:bidi="ta-IN"/>
-              </w:rPr>
-              <w:t>Padam No. 47</w:t>
-            </w:r>
-          </w:p>
-          <w:p>
-            <w:pPr>
-              <w:spacing w:before="0" w:line="240" w:lineRule="auto"/>
-              <w:rPr>
-                <w:rFonts w:cs="Latha"/>
-                <w:sz w:val="28"/>
-                <w:szCs w:val="28"/>
-                <w:lang w:bidi="ta-IN"/>
-              </w:rPr>
-            </w:pPr>
-            <w:r>
-              <w:rPr>
-                <w:rFonts w:cs="Latha"/>
-                <w:sz w:val="28"/>
-                <w:szCs w:val="28"/>
-                <w:lang w:bidi="ta-IN"/>
-              </w:rPr>
-              <w:t xml:space="preserve">Panchaati  No. </w:t>
+            <w:proofErr w:type="spellEnd"/>
+          </w:p>
+          <w:p>
+            <w:pPr>
+              <w:spacing w:before="0" w:line="240" w:lineRule="auto"/>
+              <w:rPr>
+                <w:rFonts w:cs="Latha"/>
+                <w:sz w:val="28"/>
+                <w:szCs w:val="28"/>
+                <w:lang w:bidi="ta-IN"/>
+              </w:rPr>
+            </w:pPr>
+            <w:proofErr w:type="spellStart"/>
+            <w:r>
+              <w:rPr>
+                <w:rFonts w:cs="Latha"/>
+                <w:sz w:val="28"/>
+                <w:szCs w:val="28"/>
+                <w:lang w:bidi="ta-IN"/>
+              </w:rPr>
+              <w:t>Padam</w:t>
+            </w:r>
+            <w:proofErr w:type="spellEnd"/>
+            <w:r>
+              <w:rPr>
+                <w:rFonts w:cs="Latha"/>
+                <w:sz w:val="28"/>
+                <w:szCs w:val="28"/>
+                <w:lang w:bidi="ta-IN"/>
+              </w:rPr>
+              <w:t xml:space="preserve"> No. 47</w:t>
+            </w:r>
+          </w:p>
+          <w:p>
+            <w:pPr>
+              <w:spacing w:before="0" w:line="240" w:lineRule="auto"/>
+              <w:rPr>
+                <w:rFonts w:cs="Latha"/>
+                <w:sz w:val="28"/>
+                <w:szCs w:val="28"/>
+                <w:lang w:bidi="ta-IN"/>
+              </w:rPr>
+            </w:pPr>
+            <w:proofErr w:type="spellStart"/>
+            <w:r>
+              <w:rPr>
+                <w:rFonts w:cs="Latha"/>
+                <w:sz w:val="28"/>
+                <w:szCs w:val="28"/>
+                <w:lang w:bidi="ta-IN"/>
+              </w:rPr>
+              <w:t>Panchaati</w:t>
+            </w:r>
+            <w:proofErr w:type="spellEnd"/>
+            <w:r>
+              <w:rPr>
+                <w:rFonts w:cs="Latha"/>
+                <w:sz w:val="28"/>
+                <w:szCs w:val="28"/>
+                <w:lang w:bidi="ta-IN"/>
+              </w:rPr>
+              <w:t xml:space="preserve">  No. </w:t>
             </w:r>
             <w:r>
               <w:rPr>
@@ -856,7 +1770,43 @@
                 <w:sz w:val="40"/>
                 <w:szCs w:val="40"/>
               </w:rPr>
-              <w:t xml:space="preserve"> | AM—PâË§ | jJ |</w:t>
+              <w:t xml:space="preserve"> | AM—</w:t>
+            </w:r>
+            <w:proofErr w:type="spellStart"/>
+            <w:r>
+              <w:rPr>
+                <w:rFonts w:ascii="BRH Malayalam Extra" w:hAnsi="BRH Malayalam Extra" w:cs="BRH Malayalam Extra"/>
+                <w:sz w:val="40"/>
+                <w:szCs w:val="40"/>
+              </w:rPr>
+              <w:t>PâË</w:t>
+            </w:r>
+            <w:proofErr w:type="spellEnd"/>
+            <w:r>
+              <w:rPr>
+                <w:rFonts w:ascii="BRH Malayalam Extra" w:hAnsi="BRH Malayalam Extra" w:cs="BRH Malayalam Extra"/>
+                <w:sz w:val="40"/>
+                <w:szCs w:val="40"/>
+              </w:rPr>
+              <w:t xml:space="preserve">§ | </w:t>
+            </w:r>
+            <w:proofErr w:type="spellStart"/>
+            <w:r>
+              <w:rPr>
+                <w:rFonts w:ascii="BRH Malayalam Extra" w:hAnsi="BRH Malayalam Extra" w:cs="BRH Malayalam Extra"/>
+                <w:sz w:val="40"/>
+                <w:szCs w:val="40"/>
+              </w:rPr>
+              <w:t>jJ</w:t>
+            </w:r>
+            <w:proofErr w:type="spellEnd"/>
+            <w:r>
+              <w:rPr>
+                <w:rFonts w:ascii="BRH Malayalam Extra" w:hAnsi="BRH Malayalam Extra" w:cs="BRH Malayalam Extra"/>
+                <w:sz w:val="40"/>
+                <w:szCs w:val="40"/>
+              </w:rPr>
+              <w:t xml:space="preserve"> |</w:t>
             </w:r>
           </w:p>
         </w:tc>
@@ -895,7 +1845,43 @@
                 <w:sz w:val="40"/>
                 <w:szCs w:val="40"/>
               </w:rPr>
-              <w:t xml:space="preserve"> | AM—PâË§ | jJ |</w:t>
+              <w:t xml:space="preserve"> | AM—</w:t>
+            </w:r>
+            <w:proofErr w:type="spellStart"/>
+            <w:r>
+              <w:rPr>
+                <w:rFonts w:ascii="BRH Malayalam Extra" w:hAnsi="BRH Malayalam Extra" w:cs="BRH Malayalam Extra"/>
+                <w:sz w:val="40"/>
+                <w:szCs w:val="40"/>
+              </w:rPr>
+              <w:t>PâË</w:t>
+            </w:r>
+            <w:proofErr w:type="spellEnd"/>
+            <w:r>
+              <w:rPr>
+                <w:rFonts w:ascii="BRH Malayalam Extra" w:hAnsi="BRH Malayalam Extra" w:cs="BRH Malayalam Extra"/>
+                <w:sz w:val="40"/>
+                <w:szCs w:val="40"/>
+              </w:rPr>
+              <w:t xml:space="preserve">§ | </w:t>
+            </w:r>
+            <w:proofErr w:type="spellStart"/>
+            <w:r>
+              <w:rPr>
+                <w:rFonts w:ascii="BRH Malayalam Extra" w:hAnsi="BRH Malayalam Extra" w:cs="BRH Malayalam Extra"/>
+                <w:sz w:val="40"/>
+                <w:szCs w:val="40"/>
+              </w:rPr>
+              <w:t>jJ</w:t>
+            </w:r>
+            <w:proofErr w:type="spellEnd"/>
+            <w:r>
+              <w:rPr>
+                <w:rFonts w:ascii="BRH Malayalam Extra" w:hAnsi="BRH Malayalam Extra" w:cs="BRH Malayalam Extra"/>
+                <w:sz w:val="40"/>
+                <w:szCs w:val="40"/>
+              </w:rPr>
+              <w:t xml:space="preserve"> |</w:t>
             </w:r>
           </w:p>
         </w:tc>
@@ -942,6 +1928,7 @@
               </w:rPr>
               <w:t xml:space="preserve"> – </w:t>
             </w:r>
+            <w:proofErr w:type="spellStart"/>
             <w:r>
               <w:rPr>
                 <w:rFonts w:cs="Latha"/>
@@ -951,45 +1938,68 @@
               </w:rPr>
               <w:t>Padam</w:t>
             </w:r>
-          </w:p>
-          <w:p>
-            <w:pPr>
-              <w:spacing w:before="0" w:line="240" w:lineRule="auto"/>
-              <w:rPr>
-                <w:rFonts w:cs="Latha"/>
-                <w:sz w:val="28"/>
-                <w:szCs w:val="28"/>
-                <w:lang w:bidi="ta-IN"/>
-              </w:rPr>
-            </w:pPr>
-            <w:r>
-              <w:rPr>
-                <w:rFonts w:cs="Latha"/>
-                <w:sz w:val="28"/>
-                <w:szCs w:val="28"/>
-                <w:lang w:bidi="ta-IN"/>
-              </w:rPr>
-              <w:t>Padam No. 21</w:t>
-            </w:r>
-          </w:p>
-          <w:p>
-            <w:pPr>
-              <w:spacing w:before="0" w:line="240" w:lineRule="auto"/>
-              <w:rPr>
-                <w:rFonts w:cs="Latha"/>
-                <w:sz w:val="28"/>
-                <w:szCs w:val="28"/>
-                <w:lang w:bidi="ta-IN"/>
-              </w:rPr>
-            </w:pPr>
-            <w:r>
-              <w:rPr>
-                <w:rFonts w:cs="Latha"/>
-                <w:sz w:val="28"/>
-                <w:szCs w:val="28"/>
-                <w:lang w:bidi="ta-IN"/>
-              </w:rPr>
-              <w:t xml:space="preserve">Panchaati  No. </w:t>
+            <w:proofErr w:type="spellEnd"/>
+          </w:p>
+          <w:p>
+            <w:pPr>
+              <w:spacing w:before="0" w:line="240" w:lineRule="auto"/>
+              <w:rPr>
+                <w:rFonts w:cs="Latha"/>
+                <w:sz w:val="28"/>
+                <w:szCs w:val="28"/>
+                <w:lang w:bidi="ta-IN"/>
+              </w:rPr>
+            </w:pPr>
+            <w:proofErr w:type="spellStart"/>
+            <w:r>
+              <w:rPr>
+                <w:rFonts w:cs="Latha"/>
+                <w:sz w:val="28"/>
+                <w:szCs w:val="28"/>
+                <w:lang w:bidi="ta-IN"/>
+              </w:rPr>
+              <w:t>Padam</w:t>
+            </w:r>
+            <w:proofErr w:type="spellEnd"/>
+            <w:r>
+              <w:rPr>
+                <w:rFonts w:cs="Latha"/>
+                <w:sz w:val="28"/>
+                <w:szCs w:val="28"/>
+                <w:lang w:bidi="ta-IN"/>
+              </w:rPr>
+              <w:t xml:space="preserve"> No. 21</w:t>
+            </w:r>
+          </w:p>
+          <w:p>
+            <w:pPr>
+              <w:spacing w:before="0" w:line="240" w:lineRule="auto"/>
+              <w:rPr>
+                <w:rFonts w:cs="Latha"/>
+                <w:sz w:val="28"/>
+                <w:szCs w:val="28"/>
+                <w:lang w:bidi="ta-IN"/>
+              </w:rPr>
+            </w:pPr>
+            <w:proofErr w:type="spellStart"/>
+            <w:r>
+              <w:rPr>
+                <w:rFonts w:cs="Latha"/>
+                <w:sz w:val="28"/>
+                <w:szCs w:val="28"/>
+                <w:lang w:bidi="ta-IN"/>
+              </w:rPr>
+              <w:t>Panchaati</w:t>
+            </w:r>
+            <w:proofErr w:type="spellEnd"/>
+            <w:r>
+              <w:rPr>
+                <w:rFonts w:cs="Latha"/>
+                <w:sz w:val="28"/>
+                <w:szCs w:val="28"/>
+                <w:lang w:bidi="ta-IN"/>
+              </w:rPr>
+              <w:t xml:space="preserve">  No. </w:t>
             </w:r>
             <w:r>
               <w:rPr>
@@ -1041,13 +2051,23 @@
               </w:rPr>
               <w:t>–</w:t>
             </w:r>
-            <w:r>
-              <w:rPr>
-                <w:rFonts w:ascii="BRH Malayalam Extra" w:hAnsi="BRH Malayalam Extra" w:cs="BRH Malayalam Extra"/>
-                <w:sz w:val="40"/>
-                <w:szCs w:val="40"/>
-              </w:rPr>
-              <w:t>rêm—mxix</w:t>
+            <w:proofErr w:type="spellStart"/>
+            <w:r>
+              <w:rPr>
+                <w:rFonts w:ascii="BRH Malayalam Extra" w:hAnsi="BRH Malayalam Extra" w:cs="BRH Malayalam Extra"/>
+                <w:sz w:val="40"/>
+                <w:szCs w:val="40"/>
+              </w:rPr>
+              <w:t>rêm</w:t>
+            </w:r>
+            <w:proofErr w:type="spellEnd"/>
+            <w:r>
+              <w:rPr>
+                <w:rFonts w:ascii="BRH Malayalam Extra" w:hAnsi="BRH Malayalam Extra" w:cs="BRH Malayalam Extra"/>
+                <w:sz w:val="40"/>
+                <w:szCs w:val="40"/>
+              </w:rPr>
+              <w:t>—mxix</w:t>
             </w:r>
             <w:r>
               <w:rPr>
@@ -1063,7 +2083,25 @@
                 <w:sz w:val="40"/>
                 <w:szCs w:val="40"/>
               </w:rPr>
-              <w:t xml:space="preserve"> CZy— </w:t>
+              <w:t xml:space="preserve"> </w:t>
+            </w:r>
+            <w:proofErr w:type="spellStart"/>
+            <w:r>
+              <w:rPr>
+                <w:rFonts w:ascii="BRH Malayalam Extra" w:hAnsi="BRH Malayalam Extra" w:cs="BRH Malayalam Extra"/>
+                <w:sz w:val="40"/>
+                <w:szCs w:val="40"/>
+              </w:rPr>
+              <w:t>CZy</w:t>
+            </w:r>
+            <w:proofErr w:type="spellEnd"/>
+            <w:r>
+              <w:rPr>
+                <w:rFonts w:ascii="BRH Malayalam Extra" w:hAnsi="BRH Malayalam Extra" w:cs="BRH Malayalam Extra"/>
+                <w:sz w:val="40"/>
+                <w:szCs w:val="40"/>
+              </w:rPr>
+              <w:t xml:space="preserve">— </w:t>
             </w:r>
           </w:p>
           <w:p>
@@ -1095,13 +2133,23 @@
               </w:rPr>
               <w:t>–</w:t>
             </w:r>
-            <w:r>
-              <w:rPr>
-                <w:rFonts w:ascii="BRH Malayalam Extra" w:hAnsi="BRH Malayalam Extra" w:cs="BRH Malayalam Extra"/>
-                <w:sz w:val="40"/>
-                <w:szCs w:val="40"/>
-              </w:rPr>
-              <w:t>rê - m</w:t>
+            <w:proofErr w:type="spellStart"/>
+            <w:r>
+              <w:rPr>
+                <w:rFonts w:ascii="BRH Malayalam Extra" w:hAnsi="BRH Malayalam Extra" w:cs="BRH Malayalam Extra"/>
+                <w:sz w:val="40"/>
+                <w:szCs w:val="40"/>
+              </w:rPr>
+              <w:t>rê</w:t>
+            </w:r>
+            <w:proofErr w:type="spellEnd"/>
+            <w:r>
+              <w:rPr>
+                <w:rFonts w:ascii="BRH Malayalam Extra" w:hAnsi="BRH Malayalam Extra" w:cs="BRH Malayalam Extra"/>
+                <w:sz w:val="40"/>
+                <w:szCs w:val="40"/>
+              </w:rPr>
+              <w:t xml:space="preserve"> - m</w:t>
             </w:r>
             <w:r>
               <w:rPr>
@@ -1127,6 +2175,7 @@
               </w:rPr>
               <w:t>–</w:t>
             </w:r>
+            <w:proofErr w:type="spellStart"/>
             <w:r>
               <w:rPr>
                 <w:rFonts w:ascii="BRH Malayalam Extra" w:hAnsi="BRH Malayalam Extra" w:cs="BRH Malayalam Extra"/>
@@ -1142,7 +2191,16 @@
                 <w:sz w:val="40"/>
                 <w:szCs w:val="40"/>
               </w:rPr>
-              <w:t>J | Z¢</w:t>
+              <w:t>J</w:t>
+            </w:r>
+            <w:proofErr w:type="spellEnd"/>
+            <w:r>
+              <w:rPr>
+                <w:rFonts w:ascii="BRH Malayalam Extra" w:hAnsi="BRH Malayalam Extra" w:cs="BRH Malayalam Extra"/>
+                <w:sz w:val="40"/>
+                <w:szCs w:val="40"/>
+              </w:rPr>
+              <w:t xml:space="preserve"> | Z¢</w:t>
             </w:r>
             <w:r>
               <w:rPr>
@@ -1168,13 +2226,23 @@
               </w:rPr>
               <w:t>–</w:t>
             </w:r>
-            <w:r>
-              <w:rPr>
-                <w:rFonts w:ascii="BRH Malayalam Extra" w:hAnsi="BRH Malayalam Extra" w:cs="BRH Malayalam Extra"/>
-                <w:sz w:val="40"/>
-                <w:szCs w:val="40"/>
-              </w:rPr>
-              <w:t>kxJ ||</w:t>
+            <w:proofErr w:type="spellStart"/>
+            <w:r>
+              <w:rPr>
+                <w:rFonts w:ascii="BRH Malayalam Extra" w:hAnsi="BRH Malayalam Extra" w:cs="BRH Malayalam Extra"/>
+                <w:sz w:val="40"/>
+                <w:szCs w:val="40"/>
+              </w:rPr>
+              <w:t>kxJ</w:t>
+            </w:r>
+            <w:proofErr w:type="spellEnd"/>
+            <w:r>
+              <w:rPr>
+                <w:rFonts w:ascii="BRH Malayalam Extra" w:hAnsi="BRH Malayalam Extra" w:cs="BRH Malayalam Extra"/>
+                <w:sz w:val="40"/>
+                <w:szCs w:val="40"/>
+              </w:rPr>
+              <w:t xml:space="preserve"> ||</w:t>
             </w:r>
           </w:p>
         </w:tc>
@@ -1214,13 +2282,23 @@
               </w:rPr>
               <w:t>–</w:t>
             </w:r>
-            <w:r>
-              <w:rPr>
-                <w:rFonts w:ascii="BRH Malayalam Extra" w:hAnsi="BRH Malayalam Extra" w:cs="BRH Malayalam Extra"/>
-                <w:sz w:val="40"/>
-                <w:szCs w:val="40"/>
-              </w:rPr>
-              <w:t>rêm—mxix</w:t>
+            <w:proofErr w:type="spellStart"/>
+            <w:r>
+              <w:rPr>
+                <w:rFonts w:ascii="BRH Malayalam Extra" w:hAnsi="BRH Malayalam Extra" w:cs="BRH Malayalam Extra"/>
+                <w:sz w:val="40"/>
+                <w:szCs w:val="40"/>
+              </w:rPr>
+              <w:t>rêm</w:t>
+            </w:r>
+            <w:proofErr w:type="spellEnd"/>
+            <w:r>
+              <w:rPr>
+                <w:rFonts w:ascii="BRH Malayalam Extra" w:hAnsi="BRH Malayalam Extra" w:cs="BRH Malayalam Extra"/>
+                <w:sz w:val="40"/>
+                <w:szCs w:val="40"/>
+              </w:rPr>
+              <w:t>—mxix</w:t>
             </w:r>
             <w:r>
               <w:rPr>
@@ -1236,7 +2314,25 @@
                 <w:sz w:val="40"/>
                 <w:szCs w:val="40"/>
               </w:rPr>
-              <w:t xml:space="preserve"> CZy— </w:t>
+              <w:t xml:space="preserve"> </w:t>
+            </w:r>
+            <w:proofErr w:type="spellStart"/>
+            <w:r>
+              <w:rPr>
+                <w:rFonts w:ascii="BRH Malayalam Extra" w:hAnsi="BRH Malayalam Extra" w:cs="BRH Malayalam Extra"/>
+                <w:sz w:val="40"/>
+                <w:szCs w:val="40"/>
+              </w:rPr>
+              <w:t>CZy</w:t>
+            </w:r>
+            <w:proofErr w:type="spellEnd"/>
+            <w:r>
+              <w:rPr>
+                <w:rFonts w:ascii="BRH Malayalam Extra" w:hAnsi="BRH Malayalam Extra" w:cs="BRH Malayalam Extra"/>
+                <w:sz w:val="40"/>
+                <w:szCs w:val="40"/>
+              </w:rPr>
+              <w:t xml:space="preserve">— </w:t>
             </w:r>
           </w:p>
           <w:p>
@@ -1265,13 +2361,23 @@
               </w:rPr>
               <w:t>–</w:t>
             </w:r>
-            <w:r>
-              <w:rPr>
-                <w:rFonts w:ascii="BRH Malayalam Extra" w:hAnsi="BRH Malayalam Extra" w:cs="BRH Malayalam Extra"/>
-                <w:sz w:val="40"/>
-                <w:szCs w:val="40"/>
-              </w:rPr>
-              <w:t>rê - m</w:t>
+            <w:proofErr w:type="spellStart"/>
+            <w:r>
+              <w:rPr>
+                <w:rFonts w:ascii="BRH Malayalam Extra" w:hAnsi="BRH Malayalam Extra" w:cs="BRH Malayalam Extra"/>
+                <w:sz w:val="40"/>
+                <w:szCs w:val="40"/>
+              </w:rPr>
+              <w:t>rê</w:t>
+            </w:r>
+            <w:proofErr w:type="spellEnd"/>
+            <w:r>
+              <w:rPr>
+                <w:rFonts w:ascii="BRH Malayalam Extra" w:hAnsi="BRH Malayalam Extra" w:cs="BRH Malayalam Extra"/>
+                <w:sz w:val="40"/>
+                <w:szCs w:val="40"/>
+              </w:rPr>
+              <w:t xml:space="preserve"> - m</w:t>
             </w:r>
             <w:r>
               <w:rPr>
@@ -1346,13 +2452,23 @@
               </w:rPr>
               <w:t>–</w:t>
             </w:r>
-            <w:r>
-              <w:rPr>
-                <w:rFonts w:ascii="BRH Malayalam Extra" w:hAnsi="BRH Malayalam Extra" w:cs="BRH Malayalam Extra"/>
-                <w:sz w:val="40"/>
-                <w:szCs w:val="40"/>
-              </w:rPr>
-              <w:t>kxJ ||</w:t>
+            <w:proofErr w:type="spellStart"/>
+            <w:r>
+              <w:rPr>
+                <w:rFonts w:ascii="BRH Malayalam Extra" w:hAnsi="BRH Malayalam Extra" w:cs="BRH Malayalam Extra"/>
+                <w:sz w:val="40"/>
+                <w:szCs w:val="40"/>
+              </w:rPr>
+              <w:t>kxJ</w:t>
+            </w:r>
+            <w:proofErr w:type="spellEnd"/>
+            <w:r>
+              <w:rPr>
+                <w:rFonts w:ascii="BRH Malayalam Extra" w:hAnsi="BRH Malayalam Extra" w:cs="BRH Malayalam Extra"/>
+                <w:sz w:val="40"/>
+                <w:szCs w:val="40"/>
+              </w:rPr>
+              <w:t xml:space="preserve"> ||</w:t>
             </w:r>
           </w:p>
         </w:tc>
@@ -1397,8 +2513,19 @@
                 <w:szCs w:val="28"/>
                 <w:lang w:bidi="ta-IN"/>
               </w:rPr>
-              <w:t xml:space="preserve"> – Vaakyam</w:t>
-            </w:r>
+              <w:t xml:space="preserve"> – </w:t>
+            </w:r>
+            <w:proofErr w:type="spellStart"/>
+            <w:r>
+              <w:rPr>
+                <w:rFonts w:cs="Latha"/>
+                <w:sz w:val="28"/>
+                <w:szCs w:val="28"/>
+                <w:lang w:bidi="ta-IN"/>
+              </w:rPr>
+              <w:t>Vaakyam</w:t>
+            </w:r>
+            <w:proofErr w:type="spellEnd"/>
           </w:p>
           <w:p>
             <w:pPr>
@@ -1433,21 +2560,32 @@
             <w:pPr>
               <w:spacing w:before="0" w:line="240" w:lineRule="auto"/>
               <w:rPr>
-                <w:rFonts w:cs="Latha" w:hint="cs"/>
+                <w:rFonts w:cs="Latha"/>
                 <w:sz w:val="28"/>
                 <w:szCs w:val="28"/>
                 <w:cs/>
                 <w:lang w:bidi="ta-IN"/>
               </w:rPr>
             </w:pPr>
-            <w:r>
-              <w:rPr>
-                <w:rFonts w:cs="Latha"/>
-                <w:sz w:val="28"/>
-                <w:szCs w:val="28"/>
-                <w:lang w:bidi="ta-IN"/>
-              </w:rPr>
-              <w:t xml:space="preserve">Panchaati  No. </w:t>
+            <w:proofErr w:type="spellStart"/>
+            <w:r>
+              <w:rPr>
+                <w:rFonts w:cs="Latha"/>
+                <w:sz w:val="28"/>
+                <w:szCs w:val="28"/>
+                <w:lang w:bidi="ta-IN"/>
+              </w:rPr>
+              <w:t>Panchaati</w:t>
+            </w:r>
+            <w:proofErr w:type="spellEnd"/>
+            <w:r>
+              <w:rPr>
+                <w:rFonts w:cs="Latha"/>
+                <w:sz w:val="28"/>
+                <w:szCs w:val="28"/>
+                <w:lang w:bidi="ta-IN"/>
+              </w:rPr>
+              <w:t xml:space="preserve">  No. </w:t>
             </w:r>
             <w:r>
               <w:rPr>
@@ -1495,13 +2633,23 @@
               </w:rPr>
               <w:t>–</w:t>
             </w:r>
-            <w:r>
-              <w:rPr>
-                <w:rFonts w:ascii="BRH Malayalam Extra" w:hAnsi="BRH Malayalam Extra" w:cs="BRH Malayalam Extra"/>
-                <w:sz w:val="40"/>
-                <w:szCs w:val="40"/>
-              </w:rPr>
-              <w:t xml:space="preserve">iz </w:t>
+            <w:proofErr w:type="spellStart"/>
+            <w:r>
+              <w:rPr>
+                <w:rFonts w:ascii="BRH Malayalam Extra" w:hAnsi="BRH Malayalam Extra" w:cs="BRH Malayalam Extra"/>
+                <w:sz w:val="40"/>
+                <w:szCs w:val="40"/>
+              </w:rPr>
+              <w:t>iz</w:t>
+            </w:r>
+            <w:proofErr w:type="spellEnd"/>
+            <w:r>
+              <w:rPr>
+                <w:rFonts w:ascii="BRH Malayalam Extra" w:hAnsi="BRH Malayalam Extra" w:cs="BRH Malayalam Extra"/>
+                <w:sz w:val="40"/>
+                <w:szCs w:val="40"/>
+              </w:rPr>
+              <w:t xml:space="preserve"> </w:t>
             </w:r>
             <w:r>
               <w:rPr>
@@ -1520,6 +2668,7 @@
               </w:rPr>
               <w:t>–</w:t>
             </w:r>
+            <w:proofErr w:type="spellStart"/>
             <w:r>
               <w:rPr>
                 <w:rFonts w:ascii="BRH Malayalam Extra" w:hAnsi="BRH Malayalam Extra" w:cs="BRH Malayalam Extra"/>
@@ -1528,6 +2677,7 @@
               </w:rPr>
               <w:t>jp</w:t>
             </w:r>
+            <w:proofErr w:type="spellEnd"/>
             <w:r>
               <w:rPr>
                 <w:rFonts w:ascii="BRH Devanagari Extra" w:hAnsi="BRH Devanagari Extra" w:cs="BRH Devanagari Extra"/>
@@ -1572,13 +2722,23 @@
               </w:rPr>
               <w:t>–</w:t>
             </w:r>
-            <w:r>
-              <w:rPr>
-                <w:rFonts w:ascii="BRH Malayalam Extra" w:hAnsi="BRH Malayalam Extra" w:cs="BRH Malayalam Extra"/>
-                <w:sz w:val="40"/>
-                <w:szCs w:val="40"/>
-              </w:rPr>
-              <w:t xml:space="preserve">iz </w:t>
+            <w:proofErr w:type="spellStart"/>
+            <w:r>
+              <w:rPr>
+                <w:rFonts w:ascii="BRH Malayalam Extra" w:hAnsi="BRH Malayalam Extra" w:cs="BRH Malayalam Extra"/>
+                <w:sz w:val="40"/>
+                <w:szCs w:val="40"/>
+              </w:rPr>
+              <w:t>iz</w:t>
+            </w:r>
+            <w:proofErr w:type="spellEnd"/>
+            <w:r>
+              <w:rPr>
+                <w:rFonts w:ascii="BRH Malayalam Extra" w:hAnsi="BRH Malayalam Extra" w:cs="BRH Malayalam Extra"/>
+                <w:sz w:val="40"/>
+                <w:szCs w:val="40"/>
+              </w:rPr>
+              <w:t xml:space="preserve"> </w:t>
             </w:r>
             <w:r>
               <w:rPr>
@@ -1598,6 +2758,7 @@
               </w:rPr>
               <w:t>–</w:t>
             </w:r>
+            <w:proofErr w:type="spellStart"/>
             <w:r>
               <w:rPr>
                 <w:rFonts w:ascii="BRH Malayalam Extra" w:hAnsi="BRH Malayalam Extra" w:cs="BRH Malayalam Extra"/>
@@ -1615,6 +2776,7 @@
               </w:rPr>
               <w:t>jp</w:t>
             </w:r>
+            <w:proofErr w:type="spellEnd"/>
             <w:r>
               <w:rPr>
                 <w:rFonts w:ascii="BRH Devanagari Extra" w:hAnsi="BRH Devanagari Extra" w:cs="BRH Devanagari Extra"/>
@@ -1666,8 +2828,19 @@
                 <w:szCs w:val="28"/>
                 <w:lang w:bidi="ta-IN"/>
               </w:rPr>
-              <w:t xml:space="preserve"> – Vaakyam</w:t>
-            </w:r>
+              <w:t xml:space="preserve"> – </w:t>
+            </w:r>
+            <w:proofErr w:type="spellStart"/>
+            <w:r>
+              <w:rPr>
+                <w:rFonts w:cs="Latha"/>
+                <w:sz w:val="28"/>
+                <w:szCs w:val="28"/>
+                <w:lang w:bidi="ta-IN"/>
+              </w:rPr>
+              <w:t>Vaakyam</w:t>
+            </w:r>
+            <w:proofErr w:type="spellEnd"/>
           </w:p>
           <w:p>
             <w:pPr>
@@ -1702,21 +2875,32 @@
             <w:pPr>
               <w:spacing w:before="0" w:line="240" w:lineRule="auto"/>
               <w:rPr>
-                <w:rFonts w:cs="Latha" w:hint="cs"/>
+                <w:rFonts w:cs="Latha"/>
                 <w:sz w:val="28"/>
                 <w:szCs w:val="28"/>
                 <w:cs/>
                 <w:lang w:bidi="ta-IN"/>
               </w:rPr>
             </w:pPr>
-            <w:r>
-              <w:rPr>
-                <w:rFonts w:cs="Latha"/>
-                <w:sz w:val="28"/>
-                <w:szCs w:val="28"/>
-                <w:lang w:bidi="ta-IN"/>
-              </w:rPr>
-              <w:t xml:space="preserve">Panchaati  No. </w:t>
+            <w:proofErr w:type="spellStart"/>
+            <w:r>
+              <w:rPr>
+                <w:rFonts w:cs="Latha"/>
+                <w:sz w:val="28"/>
+                <w:szCs w:val="28"/>
+                <w:lang w:bidi="ta-IN"/>
+              </w:rPr>
+              <w:t>Panchaati</w:t>
+            </w:r>
+            <w:proofErr w:type="spellEnd"/>
+            <w:r>
+              <w:rPr>
+                <w:rFonts w:cs="Latha"/>
+                <w:sz w:val="28"/>
+                <w:szCs w:val="28"/>
+                <w:lang w:bidi="ta-IN"/>
+              </w:rPr>
+              <w:t xml:space="preserve">  No. </w:t>
             </w:r>
             <w:r>
               <w:rPr>
@@ -1748,13 +2932,23 @@
                 <w:szCs w:val="32"/>
               </w:rPr>
             </w:pPr>
-            <w:r>
-              <w:rPr>
-                <w:rFonts w:ascii="BRH Malayalam Extra" w:hAnsi="BRH Malayalam Extra" w:cs="BRH Malayalam Extra"/>
-                <w:sz w:val="40"/>
-                <w:szCs w:val="40"/>
-              </w:rPr>
-              <w:t>e£qï—j</w:t>
+            <w:proofErr w:type="spellStart"/>
+            <w:r>
+              <w:rPr>
+                <w:rFonts w:ascii="BRH Malayalam Extra" w:hAnsi="BRH Malayalam Extra" w:cs="BRH Malayalam Extra"/>
+                <w:sz w:val="40"/>
+                <w:szCs w:val="40"/>
+              </w:rPr>
+              <w:t>e£qï</w:t>
+            </w:r>
+            <w:proofErr w:type="spellEnd"/>
+            <w:r>
+              <w:rPr>
+                <w:rFonts w:ascii="BRH Malayalam Extra" w:hAnsi="BRH Malayalam Extra" w:cs="BRH Malayalam Extra"/>
+                <w:sz w:val="40"/>
+                <w:szCs w:val="40"/>
+              </w:rPr>
+              <w:t>—j</w:t>
             </w:r>
             <w:r>
               <w:rPr>
@@ -1764,6 +2958,7 @@
               </w:rPr>
               <w:t>–</w:t>
             </w:r>
+            <w:proofErr w:type="spellStart"/>
             <w:r>
               <w:rPr>
                 <w:rFonts w:ascii="BRH Malayalam Extra" w:hAnsi="BRH Malayalam Extra" w:cs="BRH Malayalam Extra"/>
@@ -1781,14 +2976,25 @@
               </w:rPr>
               <w:t>jJ</w:t>
             </w:r>
-            <w:r>
-              <w:rPr>
-                <w:rFonts w:ascii="BRH Malayalam Extra" w:hAnsi="BRH Malayalam Extra" w:cs="BRH Malayalam Extra"/>
-                <w:sz w:val="40"/>
-                <w:szCs w:val="40"/>
-              </w:rPr>
-              <w:t xml:space="preserve"> qxk</w:t>
-            </w:r>
+            <w:proofErr w:type="spellEnd"/>
+            <w:r>
+              <w:rPr>
+                <w:rFonts w:ascii="BRH Malayalam Extra" w:hAnsi="BRH Malayalam Extra" w:cs="BRH Malayalam Extra"/>
+                <w:sz w:val="40"/>
+                <w:szCs w:val="40"/>
+              </w:rPr>
+              <w:t xml:space="preserve"> </w:t>
+            </w:r>
+            <w:proofErr w:type="spellStart"/>
+            <w:r>
+              <w:rPr>
+                <w:rFonts w:ascii="BRH Malayalam Extra" w:hAnsi="BRH Malayalam Extra" w:cs="BRH Malayalam Extra"/>
+                <w:sz w:val="40"/>
+                <w:szCs w:val="40"/>
+              </w:rPr>
+              <w:t>qxk</w:t>
+            </w:r>
+            <w:proofErr w:type="spellEnd"/>
             <w:r>
               <w:rPr>
                 <w:rFonts w:ascii="BRH Malayalam Extra" w:hAnsi="BRH Malayalam Extra" w:cs="BRH Malayalam Extra"/>
@@ -1797,6 +3003,7 @@
               </w:rPr>
               <w:t>–</w:t>
             </w:r>
+            <w:proofErr w:type="spellStart"/>
             <w:r>
               <w:rPr>
                 <w:rFonts w:ascii="BRH Malayalam Extra" w:hAnsi="BRH Malayalam Extra" w:cs="BRH Malayalam Extra"/>
@@ -1805,6 +3012,7 @@
               </w:rPr>
               <w:t>bxJ</w:t>
             </w:r>
+            <w:proofErr w:type="spellEnd"/>
           </w:p>
         </w:tc>
         <w:tc>
@@ -1825,13 +3033,23 @@
                 <w:szCs w:val="32"/>
               </w:rPr>
             </w:pPr>
-            <w:r>
-              <w:rPr>
-                <w:rFonts w:ascii="BRH Malayalam Extra" w:hAnsi="BRH Malayalam Extra" w:cs="BRH Malayalam Extra"/>
-                <w:sz w:val="40"/>
-                <w:szCs w:val="40"/>
-              </w:rPr>
-              <w:t>e£qï—j</w:t>
+            <w:proofErr w:type="spellStart"/>
+            <w:r>
+              <w:rPr>
+                <w:rFonts w:ascii="BRH Malayalam Extra" w:hAnsi="BRH Malayalam Extra" w:cs="BRH Malayalam Extra"/>
+                <w:sz w:val="40"/>
+                <w:szCs w:val="40"/>
+              </w:rPr>
+              <w:t>e£qï</w:t>
+            </w:r>
+            <w:proofErr w:type="spellEnd"/>
+            <w:r>
+              <w:rPr>
+                <w:rFonts w:ascii="BRH Malayalam Extra" w:hAnsi="BRH Malayalam Extra" w:cs="BRH Malayalam Extra"/>
+                <w:sz w:val="40"/>
+                <w:szCs w:val="40"/>
+              </w:rPr>
+              <w:t>—j</w:t>
             </w:r>
             <w:r>
               <w:rPr>
@@ -1841,6 +3059,7 @@
               </w:rPr>
               <w:t>–</w:t>
             </w:r>
+            <w:proofErr w:type="spellStart"/>
             <w:r>
               <w:rPr>
                 <w:rFonts w:ascii="BRH Malayalam Extra" w:hAnsi="BRH Malayalam Extra" w:cs="BRH Malayalam Extra"/>
@@ -1856,16 +3075,36 @@
                 <w:szCs w:val="40"/>
                 <w:highlight w:val="green"/>
               </w:rPr>
-              <w:t>j—J</w:t>
-            </w:r>
-            <w:r>
-              <w:rPr>
-                <w:rFonts w:ascii="BRH Malayalam Extra" w:hAnsi="BRH Malayalam Extra" w:cs="BRH Malayalam Extra"/>
-                <w:sz w:val="40"/>
-                <w:szCs w:val="40"/>
-              </w:rPr>
-              <w:t xml:space="preserve"> qxk</w:t>
-            </w:r>
+              <w:t>j</w:t>
+            </w:r>
+            <w:proofErr w:type="spellEnd"/>
+            <w:r>
+              <w:rPr>
+                <w:rFonts w:ascii="BRH Malayalam Extra" w:hAnsi="BRH Malayalam Extra" w:cs="BRH Malayalam Extra"/>
+                <w:sz w:val="40"/>
+                <w:szCs w:val="40"/>
+                <w:highlight w:val="green"/>
+              </w:rPr>
+              <w:t>—J</w:t>
+            </w:r>
+            <w:r>
+              <w:rPr>
+                <w:rFonts w:ascii="BRH Malayalam Extra" w:hAnsi="BRH Malayalam Extra" w:cs="BRH Malayalam Extra"/>
+                <w:sz w:val="40"/>
+                <w:szCs w:val="40"/>
+              </w:rPr>
+              <w:t xml:space="preserve"> </w:t>
+            </w:r>
+            <w:proofErr w:type="spellStart"/>
+            <w:r>
+              <w:rPr>
+                <w:rFonts w:ascii="BRH Malayalam Extra" w:hAnsi="BRH Malayalam Extra" w:cs="BRH Malayalam Extra"/>
+                <w:sz w:val="40"/>
+                <w:szCs w:val="40"/>
+              </w:rPr>
+              <w:t>qxk</w:t>
+            </w:r>
+            <w:proofErr w:type="spellEnd"/>
             <w:r>
               <w:rPr>
                 <w:rFonts w:ascii="BRH Malayalam Extra" w:hAnsi="BRH Malayalam Extra" w:cs="BRH Malayalam Extra"/>
@@ -1874,6 +3113,7 @@
               </w:rPr>
               <w:t>–</w:t>
             </w:r>
+            <w:proofErr w:type="spellStart"/>
             <w:r>
               <w:rPr>
                 <w:rFonts w:ascii="BRH Malayalam Extra" w:hAnsi="BRH Malayalam Extra" w:cs="BRH Malayalam Extra"/>
@@ -1882,6 +3122,7 @@
               </w:rPr>
               <w:t>bxJ</w:t>
             </w:r>
+            <w:proofErr w:type="spellEnd"/>
           </w:p>
         </w:tc>
       </w:tr>
@@ -1905,8 +3146,51 @@
           <w:szCs w:val="32"/>
           <w:u w:val="single"/>
         </w:rPr>
-        <w:lastRenderedPageBreak/>
-        <w:t>TS Pada Paatam – TS 5.6 Malayalam co</w:t>
+        <w:t xml:space="preserve">TS </w:t>
+      </w:r>
+      <w:proofErr w:type="spellStart"/>
+      <w:r>
+        <w:rPr>
+          <w:b/>
+          <w:bCs/>
+          <w:sz w:val="32"/>
+          <w:szCs w:val="32"/>
+          <w:u w:val="single"/>
+        </w:rPr>
+        <w:t>Pada</w:t>
+      </w:r>
+      <w:proofErr w:type="spellEnd"/>
+      <w:r>
+        <w:rPr>
+          <w:b/>
+          <w:bCs/>
+          <w:sz w:val="32"/>
+          <w:szCs w:val="32"/>
+          <w:u w:val="single"/>
+        </w:rPr>
+        <w:t xml:space="preserve"> </w:t>
+      </w:r>
+      <w:proofErr w:type="spellStart"/>
+      <w:r>
+        <w:rPr>
+          <w:b/>
+          <w:bCs/>
+          <w:sz w:val="32"/>
+          <w:szCs w:val="32"/>
+          <w:u w:val="single"/>
+        </w:rPr>
+        <w:t>Paatam</w:t>
+      </w:r>
+      <w:proofErr w:type="spellEnd"/>
+      <w:r>
+        <w:rPr>
+          <w:b/>
+          <w:bCs/>
+          <w:sz w:val="32"/>
+          <w:szCs w:val="32"/>
+          <w:u w:val="single"/>
+        </w:rPr>
+        <w:t xml:space="preserve"> – TS 5.6 Malayalam co</w:t>
       </w:r>
       <w:r>
         <w:rPr>
@@ -2165,6 +3449,7 @@
               </w:rPr>
               <w:t xml:space="preserve"> – </w:t>
             </w:r>
+            <w:proofErr w:type="spellStart"/>
             <w:r>
               <w:rPr>
                 <w:rFonts w:cs="Latha"/>
@@ -2174,35 +3459,58 @@
               </w:rPr>
               <w:t>Padam</w:t>
             </w:r>
-          </w:p>
-          <w:p>
-            <w:pPr>
-              <w:spacing w:before="0" w:line="240" w:lineRule="auto"/>
-              <w:rPr>
-                <w:rFonts w:cs="Latha"/>
-                <w:sz w:val="28"/>
-                <w:szCs w:val="28"/>
-                <w:lang w:bidi="ta-IN"/>
-              </w:rPr>
-            </w:pPr>
-            <w:r>
-              <w:rPr>
-                <w:rFonts w:cs="Latha"/>
-                <w:sz w:val="28"/>
-                <w:szCs w:val="28"/>
-                <w:lang w:bidi="ta-IN"/>
-              </w:rPr>
-              <w:t>8th</w:t>
-            </w:r>
-            <w:r>
-              <w:rPr>
-                <w:rFonts w:cs="Latha"/>
-                <w:sz w:val="28"/>
-                <w:szCs w:val="28"/>
-                <w:lang w:bidi="ta-IN"/>
-              </w:rPr>
-              <w:t xml:space="preserve">  Panchaati</w:t>
-            </w:r>
+            <w:proofErr w:type="spellEnd"/>
+          </w:p>
+          <w:p>
+            <w:pPr>
+              <w:spacing w:before="0" w:line="240" w:lineRule="auto"/>
+              <w:rPr>
+                <w:rFonts w:cs="Latha"/>
+                <w:sz w:val="28"/>
+                <w:szCs w:val="28"/>
+                <w:lang w:bidi="ta-IN"/>
+              </w:rPr>
+            </w:pPr>
+            <w:r>
+              <w:rPr>
+                <w:rFonts w:cs="Latha"/>
+                <w:sz w:val="28"/>
+                <w:szCs w:val="28"/>
+                <w:lang w:bidi="ta-IN"/>
+              </w:rPr>
+              <w:t>8</w:t>
+            </w:r>
+            <w:proofErr w:type="gramStart"/>
+            <w:r>
+              <w:rPr>
+                <w:rFonts w:cs="Latha"/>
+                <w:sz w:val="28"/>
+                <w:szCs w:val="28"/>
+                <w:lang w:bidi="ta-IN"/>
+              </w:rPr>
+              <w:t>th</w:t>
+            </w:r>
+            <w:r>
+              <w:rPr>
+                <w:rFonts w:cs="Latha"/>
+                <w:sz w:val="28"/>
+                <w:szCs w:val="28"/>
+                <w:lang w:bidi="ta-IN"/>
+              </w:rPr>
+              <w:t xml:space="preserve">  </w:t>
+            </w:r>
+            <w:proofErr w:type="spellStart"/>
+            <w:r>
+              <w:rPr>
+                <w:rFonts w:cs="Latha"/>
+                <w:sz w:val="28"/>
+                <w:szCs w:val="28"/>
+                <w:lang w:bidi="ta-IN"/>
+              </w:rPr>
+              <w:t>Panchaati</w:t>
+            </w:r>
+            <w:proofErr w:type="spellEnd"/>
+            <w:proofErr w:type="gramEnd"/>
           </w:p>
           <w:p>
             <w:pPr>
@@ -2233,13 +3541,23 @@
                 <w:szCs w:val="40"/>
               </w:rPr>
             </w:pPr>
-            <w:r>
-              <w:rPr>
-                <w:rFonts w:ascii="BRH Malayalam Extra" w:hAnsi="BRH Malayalam Extra" w:cs="BRH Malayalam Extra"/>
-                <w:sz w:val="40"/>
-                <w:szCs w:val="40"/>
-              </w:rPr>
-              <w:t>jZ§ | A</w:t>
+            <w:proofErr w:type="spellStart"/>
+            <w:r>
+              <w:rPr>
+                <w:rFonts w:ascii="BRH Malayalam Extra" w:hAnsi="BRH Malayalam Extra" w:cs="BRH Malayalam Extra"/>
+                <w:sz w:val="40"/>
+                <w:szCs w:val="40"/>
+              </w:rPr>
+              <w:t>jZ</w:t>
+            </w:r>
+            <w:proofErr w:type="spellEnd"/>
+            <w:r>
+              <w:rPr>
+                <w:rFonts w:ascii="BRH Malayalam Extra" w:hAnsi="BRH Malayalam Extra" w:cs="BRH Malayalam Extra"/>
+                <w:sz w:val="40"/>
+                <w:szCs w:val="40"/>
+              </w:rPr>
+              <w:t>§ | A</w:t>
             </w:r>
             <w:r>
               <w:rPr>
@@ -2249,13 +3567,23 @@
               </w:rPr>
               <w:t>–</w:t>
             </w:r>
-            <w:r>
-              <w:rPr>
-                <w:rFonts w:ascii="BRH Malayalam Extra" w:hAnsi="BRH Malayalam Extra" w:cs="BRH Malayalam Extra"/>
-                <w:sz w:val="40"/>
-                <w:szCs w:val="40"/>
-              </w:rPr>
-              <w:t xml:space="preserve">eJ | </w:t>
+            <w:proofErr w:type="spellStart"/>
+            <w:r>
+              <w:rPr>
+                <w:rFonts w:ascii="BRH Malayalam Extra" w:hAnsi="BRH Malayalam Extra" w:cs="BRH Malayalam Extra"/>
+                <w:sz w:val="40"/>
+                <w:szCs w:val="40"/>
+              </w:rPr>
+              <w:t>eJ</w:t>
+            </w:r>
+            <w:proofErr w:type="spellEnd"/>
+            <w:r>
+              <w:rPr>
+                <w:rFonts w:ascii="BRH Malayalam Extra" w:hAnsi="BRH Malayalam Extra" w:cs="BRH Malayalam Extra"/>
+                <w:sz w:val="40"/>
+                <w:szCs w:val="40"/>
+              </w:rPr>
+              <w:t xml:space="preserve"> | </w:t>
             </w:r>
           </w:p>
           <w:p>
@@ -2338,13 +3666,59 @@
               </w:rPr>
               <w:t>–</w:t>
             </w:r>
-            <w:r>
-              <w:rPr>
-                <w:rFonts w:ascii="BRH Malayalam Extra" w:hAnsi="BRH Malayalam Extra" w:cs="BRH Malayalam Extra"/>
-                <w:sz w:val="40"/>
-                <w:szCs w:val="40"/>
-              </w:rPr>
-              <w:t xml:space="preserve">ZzZõ¡—e - bcx—Zy | </w:t>
+            <w:proofErr w:type="spellStart"/>
+            <w:r>
+              <w:rPr>
+                <w:rFonts w:ascii="BRH Malayalam Extra" w:hAnsi="BRH Malayalam Extra" w:cs="BRH Malayalam Extra"/>
+                <w:sz w:val="40"/>
+                <w:szCs w:val="40"/>
+              </w:rPr>
+              <w:t>ZzZõ</w:t>
+            </w:r>
+            <w:proofErr w:type="spellEnd"/>
+            <w:r>
+              <w:rPr>
+                <w:rFonts w:ascii="BRH Malayalam Extra" w:hAnsi="BRH Malayalam Extra" w:cs="BRH Malayalam Extra"/>
+                <w:sz w:val="40"/>
+                <w:szCs w:val="40"/>
+              </w:rPr>
+              <w:t xml:space="preserve">¡—e - </w:t>
+            </w:r>
+            <w:proofErr w:type="spellStart"/>
+            <w:r>
+              <w:rPr>
+                <w:rFonts w:ascii="BRH Malayalam Extra" w:hAnsi="BRH Malayalam Extra" w:cs="BRH Malayalam Extra"/>
+                <w:sz w:val="40"/>
+                <w:szCs w:val="40"/>
+              </w:rPr>
+              <w:t>bcx</w:t>
+            </w:r>
+            <w:proofErr w:type="spellEnd"/>
+            <w:r>
+              <w:rPr>
+                <w:rFonts w:ascii="BRH Malayalam Extra" w:hAnsi="BRH Malayalam Extra" w:cs="BRH Malayalam Extra"/>
+                <w:sz w:val="40"/>
+                <w:szCs w:val="40"/>
+              </w:rPr>
+              <w:t>—</w:t>
+            </w:r>
+            <w:proofErr w:type="spellStart"/>
+            <w:r>
+              <w:rPr>
+                <w:rFonts w:ascii="BRH Malayalam Extra" w:hAnsi="BRH Malayalam Extra" w:cs="BRH Malayalam Extra"/>
+                <w:sz w:val="40"/>
+                <w:szCs w:val="40"/>
+              </w:rPr>
+              <w:t>Zy</w:t>
+            </w:r>
+            <w:proofErr w:type="spellEnd"/>
+            <w:r>
+              <w:rPr>
+                <w:rFonts w:ascii="BRH Malayalam Extra" w:hAnsi="BRH Malayalam Extra" w:cs="BRH Malayalam Extra"/>
+                <w:sz w:val="40"/>
+                <w:szCs w:val="40"/>
+              </w:rPr>
+              <w:t xml:space="preserve"> | </w:t>
             </w:r>
           </w:p>
           <w:p>
@@ -2362,13 +3736,23 @@
                 <w:lang w:val="en-IN" w:eastAsia="en-IN"/>
               </w:rPr>
             </w:pPr>
-            <w:r>
-              <w:rPr>
-                <w:rFonts w:ascii="BRH Malayalam Extra" w:hAnsi="BRH Malayalam Extra" w:cs="BRH Malayalam Extra"/>
-                <w:sz w:val="40"/>
-                <w:szCs w:val="40"/>
-              </w:rPr>
-              <w:t>q¡P˜I | G</w:t>
+            <w:proofErr w:type="spellStart"/>
+            <w:r>
+              <w:rPr>
+                <w:rFonts w:ascii="BRH Malayalam Extra" w:hAnsi="BRH Malayalam Extra" w:cs="BRH Malayalam Extra"/>
+                <w:sz w:val="40"/>
+                <w:szCs w:val="40"/>
+              </w:rPr>
+              <w:t>q¡P˜I</w:t>
+            </w:r>
+            <w:proofErr w:type="spellEnd"/>
+            <w:r>
+              <w:rPr>
+                <w:rFonts w:ascii="BRH Malayalam Extra" w:hAnsi="BRH Malayalam Extra" w:cs="BRH Malayalam Extra"/>
+                <w:sz w:val="40"/>
+                <w:szCs w:val="40"/>
+              </w:rPr>
+              <w:t xml:space="preserve"> | G</w:t>
             </w:r>
             <w:r>
               <w:rPr>
@@ -2394,6 +3778,7 @@
               </w:rPr>
               <w:t>–</w:t>
             </w:r>
+            <w:proofErr w:type="spellStart"/>
             <w:r>
               <w:rPr>
                 <w:rFonts w:ascii="BRH Malayalam Extra" w:hAnsi="BRH Malayalam Extra" w:cs="BRH Malayalam Extra"/>
@@ -2402,6 +3787,7 @@
               </w:rPr>
               <w:t>sõ</w:t>
             </w:r>
+            <w:proofErr w:type="spellEnd"/>
             <w:r>
               <w:rPr>
                 <w:rFonts w:ascii="BRH Malayalam Extra" w:hAnsi="BRH Malayalam Extra" w:cs="BRH Malayalam Extra"/>
@@ -2437,13 +3823,23 @@
                 <w:szCs w:val="40"/>
               </w:rPr>
             </w:pPr>
-            <w:r>
-              <w:rPr>
-                <w:rFonts w:ascii="BRH Malayalam Extra" w:hAnsi="BRH Malayalam Extra" w:cs="BRH Malayalam Extra"/>
-                <w:sz w:val="40"/>
-                <w:szCs w:val="40"/>
-              </w:rPr>
-              <w:t>jZ§ | A</w:t>
+            <w:proofErr w:type="spellStart"/>
+            <w:r>
+              <w:rPr>
+                <w:rFonts w:ascii="BRH Malayalam Extra" w:hAnsi="BRH Malayalam Extra" w:cs="BRH Malayalam Extra"/>
+                <w:sz w:val="40"/>
+                <w:szCs w:val="40"/>
+              </w:rPr>
+              <w:t>jZ</w:t>
+            </w:r>
+            <w:proofErr w:type="spellEnd"/>
+            <w:r>
+              <w:rPr>
+                <w:rFonts w:ascii="BRH Malayalam Extra" w:hAnsi="BRH Malayalam Extra" w:cs="BRH Malayalam Extra"/>
+                <w:sz w:val="40"/>
+                <w:szCs w:val="40"/>
+              </w:rPr>
+              <w:t>§ | A</w:t>
             </w:r>
             <w:r>
               <w:rPr>
@@ -2453,13 +3849,23 @@
               </w:rPr>
               <w:t>–</w:t>
             </w:r>
-            <w:r>
-              <w:rPr>
-                <w:rFonts w:ascii="BRH Malayalam Extra" w:hAnsi="BRH Malayalam Extra" w:cs="BRH Malayalam Extra"/>
-                <w:sz w:val="40"/>
-                <w:szCs w:val="40"/>
-              </w:rPr>
-              <w:t xml:space="preserve">eJ | </w:t>
+            <w:proofErr w:type="spellStart"/>
+            <w:r>
+              <w:rPr>
+                <w:rFonts w:ascii="BRH Malayalam Extra" w:hAnsi="BRH Malayalam Extra" w:cs="BRH Malayalam Extra"/>
+                <w:sz w:val="40"/>
+                <w:szCs w:val="40"/>
+              </w:rPr>
+              <w:t>eJ</w:t>
+            </w:r>
+            <w:proofErr w:type="spellEnd"/>
+            <w:r>
+              <w:rPr>
+                <w:rFonts w:ascii="BRH Malayalam Extra" w:hAnsi="BRH Malayalam Extra" w:cs="BRH Malayalam Extra"/>
+                <w:sz w:val="40"/>
+                <w:szCs w:val="40"/>
+              </w:rPr>
+              <w:t xml:space="preserve"> | </w:t>
             </w:r>
           </w:p>
           <w:p>
@@ -2507,6 +3913,7 @@
               </w:rPr>
               <w:t>–</w:t>
             </w:r>
+            <w:proofErr w:type="spellStart"/>
             <w:r>
               <w:rPr>
                 <w:rFonts w:ascii="BRH Malayalam Extra" w:hAnsi="BRH Malayalam Extra" w:cs="BRH Malayalam Extra"/>
@@ -2524,6 +3931,7 @@
               </w:rPr>
               <w:t>cx</w:t>
             </w:r>
+            <w:proofErr w:type="spellEnd"/>
             <w:r>
               <w:rPr>
                 <w:rFonts w:ascii="BRH Malayalam Extra" w:hAnsi="BRH Malayalam Extra" w:cs="BRH Malayalam Extra"/>
@@ -2532,13 +3940,59 @@
               </w:rPr>
               <w:t>–</w:t>
             </w:r>
-            <w:r>
-              <w:rPr>
-                <w:rFonts w:ascii="BRH Malayalam Extra" w:hAnsi="BRH Malayalam Extra" w:cs="BRH Malayalam Extra"/>
-                <w:sz w:val="40"/>
-                <w:szCs w:val="40"/>
-              </w:rPr>
-              <w:t xml:space="preserve">ZzZõ¡—e - bcx—Zy | </w:t>
+            <w:proofErr w:type="spellStart"/>
+            <w:r>
+              <w:rPr>
+                <w:rFonts w:ascii="BRH Malayalam Extra" w:hAnsi="BRH Malayalam Extra" w:cs="BRH Malayalam Extra"/>
+                <w:sz w:val="40"/>
+                <w:szCs w:val="40"/>
+              </w:rPr>
+              <w:t>ZzZõ</w:t>
+            </w:r>
+            <w:proofErr w:type="spellEnd"/>
+            <w:r>
+              <w:rPr>
+                <w:rFonts w:ascii="BRH Malayalam Extra" w:hAnsi="BRH Malayalam Extra" w:cs="BRH Malayalam Extra"/>
+                <w:sz w:val="40"/>
+                <w:szCs w:val="40"/>
+              </w:rPr>
+              <w:t xml:space="preserve">¡—e - </w:t>
+            </w:r>
+            <w:proofErr w:type="spellStart"/>
+            <w:r>
+              <w:rPr>
+                <w:rFonts w:ascii="BRH Malayalam Extra" w:hAnsi="BRH Malayalam Extra" w:cs="BRH Malayalam Extra"/>
+                <w:sz w:val="40"/>
+                <w:szCs w:val="40"/>
+              </w:rPr>
+              <w:t>bcx</w:t>
+            </w:r>
+            <w:proofErr w:type="spellEnd"/>
+            <w:r>
+              <w:rPr>
+                <w:rFonts w:ascii="BRH Malayalam Extra" w:hAnsi="BRH Malayalam Extra" w:cs="BRH Malayalam Extra"/>
+                <w:sz w:val="40"/>
+                <w:szCs w:val="40"/>
+              </w:rPr>
+              <w:t>—</w:t>
+            </w:r>
+            <w:proofErr w:type="spellStart"/>
+            <w:r>
+              <w:rPr>
+                <w:rFonts w:ascii="BRH Malayalam Extra" w:hAnsi="BRH Malayalam Extra" w:cs="BRH Malayalam Extra"/>
+                <w:sz w:val="40"/>
+                <w:szCs w:val="40"/>
+              </w:rPr>
+              <w:t>Zy</w:t>
+            </w:r>
+            <w:proofErr w:type="spellEnd"/>
+            <w:r>
+              <w:rPr>
+                <w:rFonts w:ascii="BRH Malayalam Extra" w:hAnsi="BRH Malayalam Extra" w:cs="BRH Malayalam Extra"/>
+                <w:sz w:val="40"/>
+                <w:szCs w:val="40"/>
+              </w:rPr>
+              <w:t xml:space="preserve"> | </w:t>
             </w:r>
           </w:p>
           <w:p>
@@ -2551,13 +4005,23 @@
                 <w:lang w:val="en-IN" w:eastAsia="en-IN" w:bidi="ml-IN"/>
               </w:rPr>
             </w:pPr>
-            <w:r>
-              <w:rPr>
-                <w:rFonts w:ascii="BRH Malayalam Extra" w:hAnsi="BRH Malayalam Extra" w:cs="BRH Malayalam Extra"/>
-                <w:sz w:val="40"/>
-                <w:szCs w:val="40"/>
-              </w:rPr>
-              <w:t>q¡P˜I | G</w:t>
+            <w:proofErr w:type="spellStart"/>
+            <w:r>
+              <w:rPr>
+                <w:rFonts w:ascii="BRH Malayalam Extra" w:hAnsi="BRH Malayalam Extra" w:cs="BRH Malayalam Extra"/>
+                <w:sz w:val="40"/>
+                <w:szCs w:val="40"/>
+              </w:rPr>
+              <w:t>q¡P˜I</w:t>
+            </w:r>
+            <w:proofErr w:type="spellEnd"/>
+            <w:r>
+              <w:rPr>
+                <w:rFonts w:ascii="BRH Malayalam Extra" w:hAnsi="BRH Malayalam Extra" w:cs="BRH Malayalam Extra"/>
+                <w:sz w:val="40"/>
+                <w:szCs w:val="40"/>
+              </w:rPr>
+              <w:t xml:space="preserve"> | G</w:t>
             </w:r>
             <w:r>
               <w:rPr>
@@ -2583,6 +4047,7 @@
               </w:rPr>
               <w:t>–</w:t>
             </w:r>
+            <w:proofErr w:type="spellStart"/>
             <w:r>
               <w:rPr>
                 <w:rFonts w:ascii="BRH Malayalam Extra" w:hAnsi="BRH Malayalam Extra" w:cs="BRH Malayalam Extra"/>
@@ -2591,6 +4056,7 @@
               </w:rPr>
               <w:t>sõ</w:t>
             </w:r>
+            <w:proofErr w:type="spellEnd"/>
             <w:r>
               <w:rPr>
                 <w:rFonts w:ascii="BRH Malayalam Extra" w:hAnsi="BRH Malayalam Extra" w:cs="BRH Malayalam Extra"/>
@@ -2624,7 +4090,24 @@
                 <w:sz w:val="32"/>
                 <w:szCs w:val="32"/>
               </w:rPr>
-              <w:t>(lower swaram remov</w:t>
+              <w:lastRenderedPageBreak/>
+              <w:t xml:space="preserve">(lower </w:t>
+            </w:r>
+            <w:proofErr w:type="spellStart"/>
+            <w:r>
+              <w:rPr>
+                <w:sz w:val="32"/>
+                <w:szCs w:val="32"/>
+              </w:rPr>
+              <w:t>swaram</w:t>
+            </w:r>
+            <w:proofErr w:type="spellEnd"/>
+            <w:r>
+              <w:rPr>
+                <w:sz w:val="32"/>
+                <w:szCs w:val="32"/>
+              </w:rPr>
+              <w:t xml:space="preserve"> remov</w:t>
             </w:r>
             <w:r>
               <w:rPr>
@@ -2668,6 +4151,7 @@
                 <w:szCs w:val="28"/>
                 <w:lang w:bidi="ta-IN"/>
               </w:rPr>
+              <w:lastRenderedPageBreak/>
               <w:t>TS 5</w:t>
             </w:r>
             <w:r>
@@ -2688,6 +4172,7 @@
               </w:rPr>
               <w:t xml:space="preserve"> – </w:t>
             </w:r>
+            <w:proofErr w:type="spellStart"/>
             <w:r>
               <w:rPr>
                 <w:rFonts w:cs="Latha"/>
@@ -2697,6 +4182,7 @@
               </w:rPr>
               <w:t>Padam</w:t>
             </w:r>
+            <w:proofErr w:type="spellEnd"/>
           </w:p>
           <w:p>
             <w:pPr>
@@ -2724,8 +4210,19 @@
                 <w:szCs w:val="28"/>
                 <w:lang w:bidi="ta-IN"/>
               </w:rPr>
-              <w:t xml:space="preserve">  Panchaati</w:t>
-            </w:r>
+              <w:t xml:space="preserve">  </w:t>
+            </w:r>
+            <w:proofErr w:type="spellStart"/>
+            <w:r>
+              <w:rPr>
+                <w:rFonts w:cs="Latha"/>
+                <w:sz w:val="28"/>
+                <w:szCs w:val="28"/>
+                <w:lang w:bidi="ta-IN"/>
+              </w:rPr>
+              <w:t>Panchaati</w:t>
+            </w:r>
+            <w:proofErr w:type="spellEnd"/>
           </w:p>
         </w:tc>
         <w:tc>
@@ -2745,13 +4242,41 @@
                 <w:szCs w:val="40"/>
               </w:rPr>
             </w:pPr>
-            <w:r>
-              <w:rPr>
-                <w:rFonts w:ascii="BRH Malayalam Extra" w:hAnsi="BRH Malayalam Extra" w:cs="BRH Malayalam Extra"/>
-                <w:sz w:val="40"/>
-                <w:szCs w:val="40"/>
-              </w:rPr>
-              <w:t>Ajx—pxJ | D</w:t>
+            <w:proofErr w:type="spellStart"/>
+            <w:r>
+              <w:rPr>
+                <w:rFonts w:ascii="BRH Malayalam Extra" w:hAnsi="BRH Malayalam Extra" w:cs="BRH Malayalam Extra"/>
+                <w:sz w:val="40"/>
+                <w:szCs w:val="40"/>
+              </w:rPr>
+              <w:t>Ajx</w:t>
+            </w:r>
+            <w:proofErr w:type="spellEnd"/>
+            <w:r>
+              <w:rPr>
+                <w:rFonts w:ascii="BRH Malayalam Extra" w:hAnsi="BRH Malayalam Extra" w:cs="BRH Malayalam Extra"/>
+                <w:sz w:val="40"/>
+                <w:szCs w:val="40"/>
+              </w:rPr>
+              <w:t>—</w:t>
+            </w:r>
+            <w:proofErr w:type="spellStart"/>
+            <w:r>
+              <w:rPr>
+                <w:rFonts w:ascii="BRH Malayalam Extra" w:hAnsi="BRH Malayalam Extra" w:cs="BRH Malayalam Extra"/>
+                <w:sz w:val="40"/>
+                <w:szCs w:val="40"/>
+              </w:rPr>
+              <w:t>pxJ</w:t>
+            </w:r>
+            <w:proofErr w:type="spellEnd"/>
+            <w:r>
+              <w:rPr>
+                <w:rFonts w:ascii="BRH Malayalam Extra" w:hAnsi="BRH Malayalam Extra" w:cs="BRH Malayalam Extra"/>
+                <w:sz w:val="40"/>
+                <w:szCs w:val="40"/>
+              </w:rPr>
+              <w:t xml:space="preserve"> | D</w:t>
             </w:r>
             <w:r>
               <w:rPr>
@@ -2761,13 +4286,23 @@
               </w:rPr>
               <w:t>–</w:t>
             </w:r>
-            <w:r>
-              <w:rPr>
-                <w:rFonts w:ascii="BRH Malayalam Extra" w:hAnsi="BRH Malayalam Extra" w:cs="BRH Malayalam Extra"/>
-                <w:sz w:val="40"/>
-                <w:szCs w:val="40"/>
-              </w:rPr>
-              <w:t xml:space="preserve">rxJ | </w:t>
+            <w:proofErr w:type="spellStart"/>
+            <w:r>
+              <w:rPr>
+                <w:rFonts w:ascii="BRH Malayalam Extra" w:hAnsi="BRH Malayalam Extra" w:cs="BRH Malayalam Extra"/>
+                <w:sz w:val="40"/>
+                <w:szCs w:val="40"/>
+              </w:rPr>
+              <w:t>rxJ</w:t>
+            </w:r>
+            <w:proofErr w:type="spellEnd"/>
+            <w:r>
+              <w:rPr>
+                <w:rFonts w:ascii="BRH Malayalam Extra" w:hAnsi="BRH Malayalam Extra" w:cs="BRH Malayalam Extra"/>
+                <w:sz w:val="40"/>
+                <w:szCs w:val="40"/>
+              </w:rPr>
+              <w:t xml:space="preserve"> | </w:t>
             </w:r>
           </w:p>
           <w:p>
@@ -2785,14 +4320,25 @@
                 <w:lang w:val="en-IN" w:eastAsia="en-IN"/>
               </w:rPr>
             </w:pPr>
-            <w:r>
-              <w:rPr>
-                <w:rFonts w:ascii="BRH Malayalam Extra" w:hAnsi="BRH Malayalam Extra" w:cs="BRH Malayalam Extra"/>
-                <w:sz w:val="40"/>
-                <w:szCs w:val="40"/>
-              </w:rPr>
-              <w:t>Ak¡—</w:t>
-            </w:r>
+            <w:proofErr w:type="spellStart"/>
+            <w:r>
+              <w:rPr>
+                <w:rFonts w:ascii="BRH Malayalam Extra" w:hAnsi="BRH Malayalam Extra" w:cs="BRH Malayalam Extra"/>
+                <w:sz w:val="40"/>
+                <w:szCs w:val="40"/>
+              </w:rPr>
+              <w:t>Ak</w:t>
+            </w:r>
+            <w:proofErr w:type="spellEnd"/>
+            <w:r>
+              <w:rPr>
+                <w:rFonts w:ascii="BRH Malayalam Extra" w:hAnsi="BRH Malayalam Extra" w:cs="BRH Malayalam Extra"/>
+                <w:sz w:val="40"/>
+                <w:szCs w:val="40"/>
+              </w:rPr>
+              <w:t>¡—</w:t>
+            </w:r>
+            <w:proofErr w:type="spellStart"/>
             <w:r>
               <w:rPr>
                 <w:rFonts w:ascii="BRH Malayalam Extra" w:hAnsi="BRH Malayalam Extra" w:cs="BRH Malayalam Extra"/>
@@ -2802,13 +4348,32 @@
               </w:rPr>
               <w:t>YzJ</w:t>
             </w:r>
-            <w:r>
-              <w:rPr>
-                <w:rFonts w:ascii="BRH Malayalam Extra" w:hAnsi="BRH Malayalam Extra" w:cs="BRH Malayalam Extra"/>
-                <w:sz w:val="40"/>
-                <w:szCs w:val="40"/>
-              </w:rPr>
-              <w:t xml:space="preserve"> | s¢kõ—J | </w:t>
+            <w:proofErr w:type="spellEnd"/>
+            <w:r>
+              <w:rPr>
+                <w:rFonts w:ascii="BRH Malayalam Extra" w:hAnsi="BRH Malayalam Extra" w:cs="BRH Malayalam Extra"/>
+                <w:sz w:val="40"/>
+                <w:szCs w:val="40"/>
+              </w:rPr>
+              <w:t xml:space="preserve"> | </w:t>
+            </w:r>
+            <w:proofErr w:type="spellStart"/>
+            <w:r>
+              <w:rPr>
+                <w:rFonts w:ascii="BRH Malayalam Extra" w:hAnsi="BRH Malayalam Extra" w:cs="BRH Malayalam Extra"/>
+                <w:sz w:val="40"/>
+                <w:szCs w:val="40"/>
+              </w:rPr>
+              <w:t>s¢kõ</w:t>
+            </w:r>
+            <w:proofErr w:type="spellEnd"/>
+            <w:r>
+              <w:rPr>
+                <w:rFonts w:ascii="BRH Malayalam Extra" w:hAnsi="BRH Malayalam Extra" w:cs="BRH Malayalam Extra"/>
+                <w:sz w:val="40"/>
+                <w:szCs w:val="40"/>
+              </w:rPr>
+              <w:t xml:space="preserve">—J | </w:t>
             </w:r>
           </w:p>
         </w:tc>
@@ -2829,13 +4394,41 @@
                 <w:szCs w:val="40"/>
               </w:rPr>
             </w:pPr>
-            <w:r>
-              <w:rPr>
-                <w:rFonts w:ascii="BRH Malayalam Extra" w:hAnsi="BRH Malayalam Extra" w:cs="BRH Malayalam Extra"/>
-                <w:sz w:val="40"/>
-                <w:szCs w:val="40"/>
-              </w:rPr>
-              <w:t>Ajx—pxJ | D</w:t>
+            <w:proofErr w:type="spellStart"/>
+            <w:r>
+              <w:rPr>
+                <w:rFonts w:ascii="BRH Malayalam Extra" w:hAnsi="BRH Malayalam Extra" w:cs="BRH Malayalam Extra"/>
+                <w:sz w:val="40"/>
+                <w:szCs w:val="40"/>
+              </w:rPr>
+              <w:t>Ajx</w:t>
+            </w:r>
+            <w:proofErr w:type="spellEnd"/>
+            <w:r>
+              <w:rPr>
+                <w:rFonts w:ascii="BRH Malayalam Extra" w:hAnsi="BRH Malayalam Extra" w:cs="BRH Malayalam Extra"/>
+                <w:sz w:val="40"/>
+                <w:szCs w:val="40"/>
+              </w:rPr>
+              <w:t>—</w:t>
+            </w:r>
+            <w:proofErr w:type="spellStart"/>
+            <w:r>
+              <w:rPr>
+                <w:rFonts w:ascii="BRH Malayalam Extra" w:hAnsi="BRH Malayalam Extra" w:cs="BRH Malayalam Extra"/>
+                <w:sz w:val="40"/>
+                <w:szCs w:val="40"/>
+              </w:rPr>
+              <w:t>pxJ</w:t>
+            </w:r>
+            <w:proofErr w:type="spellEnd"/>
+            <w:r>
+              <w:rPr>
+                <w:rFonts w:ascii="BRH Malayalam Extra" w:hAnsi="BRH Malayalam Extra" w:cs="BRH Malayalam Extra"/>
+                <w:sz w:val="40"/>
+                <w:szCs w:val="40"/>
+              </w:rPr>
+              <w:t xml:space="preserve"> | D</w:t>
             </w:r>
             <w:r>
               <w:rPr>
@@ -2845,13 +4438,23 @@
               </w:rPr>
               <w:t>–</w:t>
             </w:r>
-            <w:r>
-              <w:rPr>
-                <w:rFonts w:ascii="BRH Malayalam Extra" w:hAnsi="BRH Malayalam Extra" w:cs="BRH Malayalam Extra"/>
-                <w:sz w:val="40"/>
-                <w:szCs w:val="40"/>
-              </w:rPr>
-              <w:t xml:space="preserve">rxJ | </w:t>
+            <w:proofErr w:type="spellStart"/>
+            <w:r>
+              <w:rPr>
+                <w:rFonts w:ascii="BRH Malayalam Extra" w:hAnsi="BRH Malayalam Extra" w:cs="BRH Malayalam Extra"/>
+                <w:sz w:val="40"/>
+                <w:szCs w:val="40"/>
+              </w:rPr>
+              <w:t>rxJ</w:t>
+            </w:r>
+            <w:proofErr w:type="spellEnd"/>
+            <w:r>
+              <w:rPr>
+                <w:rFonts w:ascii="BRH Malayalam Extra" w:hAnsi="BRH Malayalam Extra" w:cs="BRH Malayalam Extra"/>
+                <w:sz w:val="40"/>
+                <w:szCs w:val="40"/>
+              </w:rPr>
+              <w:t xml:space="preserve"> | </w:t>
             </w:r>
           </w:p>
           <w:p>
@@ -2863,14 +4466,25 @@
                 <w:szCs w:val="40"/>
               </w:rPr>
             </w:pPr>
-            <w:r>
-              <w:rPr>
-                <w:rFonts w:ascii="BRH Malayalam Extra" w:hAnsi="BRH Malayalam Extra" w:cs="BRH Malayalam Extra"/>
-                <w:sz w:val="40"/>
-                <w:szCs w:val="40"/>
-              </w:rPr>
-              <w:t>Ak¡—</w:t>
-            </w:r>
+            <w:proofErr w:type="spellStart"/>
+            <w:r>
+              <w:rPr>
+                <w:rFonts w:ascii="BRH Malayalam Extra" w:hAnsi="BRH Malayalam Extra" w:cs="BRH Malayalam Extra"/>
+                <w:sz w:val="40"/>
+                <w:szCs w:val="40"/>
+              </w:rPr>
+              <w:t>Ak</w:t>
+            </w:r>
+            <w:proofErr w:type="spellEnd"/>
+            <w:r>
+              <w:rPr>
+                <w:rFonts w:ascii="BRH Malayalam Extra" w:hAnsi="BRH Malayalam Extra" w:cs="BRH Malayalam Extra"/>
+                <w:sz w:val="40"/>
+                <w:szCs w:val="40"/>
+              </w:rPr>
+              <w:t>¡—</w:t>
+            </w:r>
+            <w:proofErr w:type="spellStart"/>
             <w:r>
               <w:rPr>
                 <w:rFonts w:ascii="BRH Malayalam Extra" w:hAnsi="BRH Malayalam Extra" w:cs="BRH Malayalam Extra"/>
@@ -2880,13 +4494,32 @@
               </w:rPr>
               <w:t>Yz</w:t>
             </w:r>
-            <w:r>
-              <w:rPr>
-                <w:rFonts w:ascii="BRH Malayalam Extra" w:hAnsi="BRH Malayalam Extra" w:cs="BRH Malayalam Extra"/>
-                <w:sz w:val="40"/>
-                <w:szCs w:val="40"/>
-              </w:rPr>
-              <w:t xml:space="preserve"> | s¢kõ—J |</w:t>
+            <w:proofErr w:type="spellEnd"/>
+            <w:r>
+              <w:rPr>
+                <w:rFonts w:ascii="BRH Malayalam Extra" w:hAnsi="BRH Malayalam Extra" w:cs="BRH Malayalam Extra"/>
+                <w:sz w:val="40"/>
+                <w:szCs w:val="40"/>
+              </w:rPr>
+              <w:t xml:space="preserve"> | </w:t>
+            </w:r>
+            <w:proofErr w:type="spellStart"/>
+            <w:r>
+              <w:rPr>
+                <w:rFonts w:ascii="BRH Malayalam Extra" w:hAnsi="BRH Malayalam Extra" w:cs="BRH Malayalam Extra"/>
+                <w:sz w:val="40"/>
+                <w:szCs w:val="40"/>
+              </w:rPr>
+              <w:t>s¢kõ</w:t>
+            </w:r>
+            <w:proofErr w:type="spellEnd"/>
+            <w:r>
+              <w:rPr>
+                <w:rFonts w:ascii="BRH Malayalam Extra" w:hAnsi="BRH Malayalam Extra" w:cs="BRH Malayalam Extra"/>
+                <w:sz w:val="40"/>
+                <w:szCs w:val="40"/>
+              </w:rPr>
+              <w:t>—J |</w:t>
             </w:r>
           </w:p>
           <w:p>
@@ -2905,7 +4538,23 @@
                 <w:sz w:val="32"/>
                 <w:szCs w:val="32"/>
               </w:rPr>
-              <w:t>(visargam removed)</w:t>
+              <w:t>(</w:t>
+            </w:r>
+            <w:proofErr w:type="spellStart"/>
+            <w:r>
+              <w:rPr>
+                <w:sz w:val="32"/>
+                <w:szCs w:val="32"/>
+              </w:rPr>
+              <w:t>visargam</w:t>
+            </w:r>
+            <w:proofErr w:type="spellEnd"/>
+            <w:r>
+              <w:rPr>
+                <w:sz w:val="32"/>
+                <w:szCs w:val="32"/>
+              </w:rPr>
+              <w:t xml:space="preserve"> removed)</w:t>
             </w:r>
           </w:p>
         </w:tc>
@@ -2953,8 +4602,19 @@
                 <w:szCs w:val="28"/>
                 <w:lang w:bidi="ta-IN"/>
               </w:rPr>
-              <w:t xml:space="preserve"> – Vaakyam</w:t>
-            </w:r>
+              <w:t xml:space="preserve"> – </w:t>
+            </w:r>
+            <w:proofErr w:type="spellStart"/>
+            <w:r>
+              <w:rPr>
+                <w:rFonts w:cs="Latha"/>
+                <w:sz w:val="28"/>
+                <w:szCs w:val="28"/>
+                <w:lang w:bidi="ta-IN"/>
+              </w:rPr>
+              <w:t>Vaakyam</w:t>
+            </w:r>
+            <w:proofErr w:type="spellEnd"/>
           </w:p>
           <w:p>
             <w:pPr>
@@ -2982,8 +4642,30 @@
                 <w:szCs w:val="28"/>
                 <w:lang w:bidi="ta-IN"/>
               </w:rPr>
-              <w:t>2nd  Panchaati</w:t>
-            </w:r>
+              <w:t>2</w:t>
+            </w:r>
+            <w:proofErr w:type="gramStart"/>
+            <w:r>
+              <w:rPr>
+                <w:rFonts w:cs="Latha"/>
+                <w:sz w:val="28"/>
+                <w:szCs w:val="28"/>
+                <w:lang w:bidi="ta-IN"/>
+              </w:rPr>
+              <w:t xml:space="preserve">nd  </w:t>
+            </w:r>
+            <w:proofErr w:type="spellStart"/>
+            <w:r>
+              <w:rPr>
+                <w:rFonts w:cs="Latha"/>
+                <w:sz w:val="28"/>
+                <w:szCs w:val="28"/>
+                <w:lang w:bidi="ta-IN"/>
+              </w:rPr>
+              <w:t>Panchaati</w:t>
+            </w:r>
+            <w:proofErr w:type="spellEnd"/>
+            <w:proofErr w:type="gramEnd"/>
           </w:p>
           <w:p>
             <w:pPr>
@@ -3016,6 +4698,7 @@
                 <w:lang w:bidi="ta-IN"/>
               </w:rPr>
             </w:pPr>
+            <w:proofErr w:type="spellStart"/>
             <w:r>
               <w:rPr>
                 <w:rFonts w:ascii="BRH Devanagari Extra" w:hAnsi="BRH Devanagari Extra" w:cs="BRH Malayalam Extra"/>
@@ -3040,7 +4723,52 @@
                 <w:sz w:val="40"/>
                 <w:szCs w:val="48"/>
               </w:rPr>
-              <w:t xml:space="preserve">bûx¥d–Zi–²yI Py—d¡–¥Z || </w:t>
+              <w:t>bûx¥d</w:t>
+            </w:r>
+            <w:proofErr w:type="spellEnd"/>
+            <w:r>
+              <w:rPr>
+                <w:rFonts w:ascii="BRH Malayalam Extra" w:hAnsi="BRH Malayalam Extra" w:cs="BRH Malayalam Extra"/>
+                <w:sz w:val="40"/>
+                <w:szCs w:val="48"/>
+              </w:rPr>
+              <w:t>–</w:t>
+            </w:r>
+            <w:proofErr w:type="spellStart"/>
+            <w:r>
+              <w:rPr>
+                <w:rFonts w:ascii="BRH Malayalam Extra" w:hAnsi="BRH Malayalam Extra" w:cs="BRH Malayalam Extra"/>
+                <w:sz w:val="40"/>
+                <w:szCs w:val="48"/>
+              </w:rPr>
+              <w:t>Zi</w:t>
+            </w:r>
+            <w:proofErr w:type="spellEnd"/>
+            <w:r>
+              <w:rPr>
+                <w:rFonts w:ascii="BRH Malayalam Extra" w:hAnsi="BRH Malayalam Extra" w:cs="BRH Malayalam Extra"/>
+                <w:sz w:val="40"/>
+                <w:szCs w:val="48"/>
+              </w:rPr>
+              <w:t xml:space="preserve">–²yI </w:t>
+            </w:r>
+            <w:proofErr w:type="spellStart"/>
+            <w:r>
+              <w:rPr>
+                <w:rFonts w:ascii="BRH Malayalam Extra" w:hAnsi="BRH Malayalam Extra" w:cs="BRH Malayalam Extra"/>
+                <w:sz w:val="40"/>
+                <w:szCs w:val="48"/>
+              </w:rPr>
+              <w:t>Py</w:t>
+            </w:r>
+            <w:proofErr w:type="spellEnd"/>
+            <w:r>
+              <w:rPr>
+                <w:rFonts w:ascii="BRH Malayalam Extra" w:hAnsi="BRH Malayalam Extra" w:cs="BRH Malayalam Extra"/>
+                <w:sz w:val="40"/>
+                <w:szCs w:val="48"/>
+              </w:rPr>
+              <w:t xml:space="preserve">—d¡–¥Z || </w:t>
             </w:r>
             <w:r>
               <w:rPr>
@@ -3069,6 +4797,7 @@
                 <w:lang w:bidi="ta-IN"/>
               </w:rPr>
             </w:pPr>
+            <w:proofErr w:type="spellStart"/>
             <w:r>
               <w:rPr>
                 <w:rFonts w:ascii="BRH Devanagari Extra" w:hAnsi="BRH Devanagari Extra" w:cs="BRH Malayalam Extra"/>
@@ -3087,6 +4816,7 @@
               </w:rPr>
               <w:t>py</w:t>
             </w:r>
+            <w:proofErr w:type="spellEnd"/>
             <w:r>
               <w:rPr>
                 <w:rFonts w:ascii="BRH Malayalam Extra" w:hAnsi="BRH Malayalam Extra" w:cs="BRH Malayalam Extra"/>
@@ -3096,6 +4826,7 @@
               </w:rPr>
               <w:t>–</w:t>
             </w:r>
+            <w:proofErr w:type="spellStart"/>
             <w:r>
               <w:rPr>
                 <w:rFonts w:ascii="BRH Malayalam Extra" w:hAnsi="BRH Malayalam Extra" w:cs="BRH Malayalam Extra"/>
@@ -3104,6 +4835,7 @@
               </w:rPr>
               <w:t>bûx¥d</w:t>
             </w:r>
+            <w:proofErr w:type="spellEnd"/>
             <w:r>
               <w:rPr>
                 <w:rFonts w:ascii="BRH Malayalam Extra" w:hAnsi="BRH Malayalam Extra" w:cs="BRH Malayalam Extra"/>
@@ -3112,6 +4844,7 @@
               </w:rPr>
               <w:t>–</w:t>
             </w:r>
+            <w:proofErr w:type="spellStart"/>
             <w:r>
               <w:rPr>
                 <w:rFonts w:ascii="BRH Malayalam Extra" w:hAnsi="BRH Malayalam Extra" w:cs="BRH Malayalam Extra"/>
@@ -3120,6 +4853,7 @@
               </w:rPr>
               <w:t>Zi</w:t>
             </w:r>
+            <w:proofErr w:type="spellEnd"/>
             <w:r>
               <w:rPr>
                 <w:rFonts w:ascii="BRH Malayalam Extra" w:hAnsi="BRH Malayalam Extra" w:cs="BRH Malayalam Extra"/>
@@ -3144,13 +4878,23 @@
               </w:rPr>
               <w:t xml:space="preserve"> </w:t>
             </w:r>
-            <w:r>
-              <w:rPr>
-                <w:rFonts w:ascii="BRH Malayalam Extra" w:hAnsi="BRH Malayalam Extra" w:cs="BRH Malayalam Extra"/>
-                <w:sz w:val="40"/>
-                <w:szCs w:val="40"/>
-              </w:rPr>
-              <w:t>Py—d¡</w:t>
+            <w:proofErr w:type="spellStart"/>
+            <w:r>
+              <w:rPr>
+                <w:rFonts w:ascii="BRH Malayalam Extra" w:hAnsi="BRH Malayalam Extra" w:cs="BRH Malayalam Extra"/>
+                <w:sz w:val="40"/>
+                <w:szCs w:val="40"/>
+              </w:rPr>
+              <w:t>Py</w:t>
+            </w:r>
+            <w:proofErr w:type="spellEnd"/>
+            <w:r>
+              <w:rPr>
+                <w:rFonts w:ascii="BRH Malayalam Extra" w:hAnsi="BRH Malayalam Extra" w:cs="BRH Malayalam Extra"/>
+                <w:sz w:val="40"/>
+                <w:szCs w:val="40"/>
+              </w:rPr>
+              <w:t>—d¡</w:t>
             </w:r>
             <w:r>
               <w:rPr>
@@ -3220,7 +4964,6 @@
                 <w:szCs w:val="28"/>
                 <w:lang w:bidi="ta-IN"/>
               </w:rPr>
-              <w:lastRenderedPageBreak/>
               <w:t>TS 5</w:t>
             </w:r>
             <w:r>
@@ -3241,6 +4984,7 @@
               </w:rPr>
               <w:t xml:space="preserve"> – </w:t>
             </w:r>
+            <w:proofErr w:type="spellStart"/>
             <w:r>
               <w:rPr>
                 <w:rFonts w:cs="Latha"/>
@@ -3250,35 +4994,58 @@
               </w:rPr>
               <w:t>Padam</w:t>
             </w:r>
-          </w:p>
-          <w:p>
-            <w:pPr>
-              <w:spacing w:before="0" w:line="240" w:lineRule="auto"/>
-              <w:rPr>
-                <w:rFonts w:cs="Latha"/>
-                <w:sz w:val="28"/>
-                <w:szCs w:val="28"/>
-                <w:lang w:bidi="ta-IN"/>
-              </w:rPr>
-            </w:pPr>
-            <w:r>
-              <w:rPr>
-                <w:rFonts w:cs="Latha"/>
-                <w:sz w:val="28"/>
-                <w:szCs w:val="28"/>
-                <w:lang w:bidi="ta-IN"/>
-              </w:rPr>
-              <w:t>39th</w:t>
-            </w:r>
-            <w:r>
-              <w:rPr>
-                <w:rFonts w:cs="Latha"/>
-                <w:sz w:val="28"/>
-                <w:szCs w:val="28"/>
-                <w:lang w:bidi="ta-IN"/>
-              </w:rPr>
-              <w:t xml:space="preserve">  Panchaati</w:t>
-            </w:r>
+            <w:proofErr w:type="spellEnd"/>
+          </w:p>
+          <w:p>
+            <w:pPr>
+              <w:spacing w:before="0" w:line="240" w:lineRule="auto"/>
+              <w:rPr>
+                <w:rFonts w:cs="Latha"/>
+                <w:sz w:val="28"/>
+                <w:szCs w:val="28"/>
+                <w:lang w:bidi="ta-IN"/>
+              </w:rPr>
+            </w:pPr>
+            <w:r>
+              <w:rPr>
+                <w:rFonts w:cs="Latha"/>
+                <w:sz w:val="28"/>
+                <w:szCs w:val="28"/>
+                <w:lang w:bidi="ta-IN"/>
+              </w:rPr>
+              <w:t>39</w:t>
+            </w:r>
+            <w:proofErr w:type="gramStart"/>
+            <w:r>
+              <w:rPr>
+                <w:rFonts w:cs="Latha"/>
+                <w:sz w:val="28"/>
+                <w:szCs w:val="28"/>
+                <w:lang w:bidi="ta-IN"/>
+              </w:rPr>
+              <w:t>th</w:t>
+            </w:r>
+            <w:r>
+              <w:rPr>
+                <w:rFonts w:cs="Latha"/>
+                <w:sz w:val="28"/>
+                <w:szCs w:val="28"/>
+                <w:lang w:bidi="ta-IN"/>
+              </w:rPr>
+              <w:t xml:space="preserve">  </w:t>
+            </w:r>
+            <w:proofErr w:type="spellStart"/>
+            <w:r>
+              <w:rPr>
+                <w:rFonts w:cs="Latha"/>
+                <w:sz w:val="28"/>
+                <w:szCs w:val="28"/>
+                <w:lang w:bidi="ta-IN"/>
+              </w:rPr>
+              <w:t>Panchaati</w:t>
+            </w:r>
+            <w:proofErr w:type="spellEnd"/>
+            <w:proofErr w:type="gramEnd"/>
           </w:p>
           <w:p>
             <w:pPr>
@@ -3316,6 +5083,7 @@
                 <w:lang w:val="en-IN" w:eastAsia="en-IN"/>
               </w:rPr>
             </w:pPr>
+            <w:proofErr w:type="spellStart"/>
             <w:r>
               <w:rPr>
                 <w:rFonts w:ascii="BRH Malayalam Extra" w:eastAsia="Times New Roman" w:hAnsi="BRH Malayalam Extra" w:cs="BRH Malayalam Extra"/>
@@ -3323,7 +5091,17 @@
                 <w:szCs w:val="40"/>
                 <w:lang w:val="en-IN" w:eastAsia="en-IN"/>
               </w:rPr>
-              <w:t>jJ | G</w:t>
+              <w:t>jJ</w:t>
+            </w:r>
+            <w:proofErr w:type="spellEnd"/>
+            <w:r>
+              <w:rPr>
+                <w:rFonts w:ascii="BRH Malayalam Extra" w:eastAsia="Times New Roman" w:hAnsi="BRH Malayalam Extra" w:cs="BRH Malayalam Extra"/>
+                <w:sz w:val="40"/>
+                <w:szCs w:val="40"/>
+                <w:lang w:val="en-IN" w:eastAsia="en-IN"/>
+              </w:rPr>
+              <w:t xml:space="preserve"> | G</w:t>
             </w:r>
             <w:r>
               <w:rPr>
@@ -3334,6 +5112,7 @@
               </w:rPr>
               <w:t>–</w:t>
             </w:r>
+            <w:proofErr w:type="spellStart"/>
             <w:r>
               <w:rPr>
                 <w:rFonts w:ascii="BRH Malayalam Extra" w:eastAsia="Times New Roman" w:hAnsi="BRH Malayalam Extra" w:cs="BRH Malayalam Extra"/>
@@ -3341,8 +5120,29 @@
                 <w:szCs w:val="40"/>
                 <w:lang w:val="en-IN" w:eastAsia="en-IN"/>
               </w:rPr>
-              <w:t>pI | py</w:t>
-            </w:r>
+              <w:t>pI</w:t>
+            </w:r>
+            <w:proofErr w:type="spellEnd"/>
+            <w:r>
+              <w:rPr>
+                <w:rFonts w:ascii="BRH Malayalam Extra" w:eastAsia="Times New Roman" w:hAnsi="BRH Malayalam Extra" w:cs="BRH Malayalam Extra"/>
+                <w:sz w:val="40"/>
+                <w:szCs w:val="40"/>
+                <w:lang w:val="en-IN" w:eastAsia="en-IN"/>
+              </w:rPr>
+              <w:t xml:space="preserve"> | </w:t>
+            </w:r>
+            <w:proofErr w:type="spellStart"/>
+            <w:r>
+              <w:rPr>
+                <w:rFonts w:ascii="BRH Malayalam Extra" w:eastAsia="Times New Roman" w:hAnsi="BRH Malayalam Extra" w:cs="BRH Malayalam Extra"/>
+                <w:sz w:val="40"/>
+                <w:szCs w:val="40"/>
+                <w:lang w:val="en-IN" w:eastAsia="en-IN"/>
+              </w:rPr>
+              <w:t>py</w:t>
+            </w:r>
+            <w:proofErr w:type="spellEnd"/>
             <w:r>
               <w:rPr>
                 <w:rFonts w:ascii="BRH Malayalam Extra" w:eastAsia="Times New Roman" w:hAnsi="BRH Malayalam Extra" w:cs="BRH Malayalam Extra"/>
@@ -3352,6 +5152,7 @@
               </w:rPr>
               <w:t>–</w:t>
             </w:r>
+            <w:proofErr w:type="spellStart"/>
             <w:r>
               <w:rPr>
                 <w:rFonts w:ascii="BRH Malayalam Extra" w:eastAsia="Times New Roman" w:hAnsi="BRH Malayalam Extra" w:cs="BRH Malayalam Extra"/>
@@ -3359,7 +5160,17 @@
                 <w:szCs w:val="40"/>
                 <w:lang w:val="en-IN" w:eastAsia="en-IN"/>
               </w:rPr>
-              <w:t xml:space="preserve">bûx© | </w:t>
+              <w:t>bûx</w:t>
+            </w:r>
+            <w:proofErr w:type="spellEnd"/>
+            <w:r>
+              <w:rPr>
+                <w:rFonts w:ascii="BRH Malayalam Extra" w:eastAsia="Times New Roman" w:hAnsi="BRH Malayalam Extra" w:cs="BRH Malayalam Extra"/>
+                <w:sz w:val="40"/>
+                <w:szCs w:val="40"/>
+                <w:lang w:val="en-IN" w:eastAsia="en-IN"/>
+              </w:rPr>
+              <w:t xml:space="preserve">© | </w:t>
             </w:r>
           </w:p>
           <w:p>
@@ -3401,8 +5212,19 @@
                 <w:szCs w:val="40"/>
                 <w:lang w:val="en-IN" w:eastAsia="en-IN"/>
               </w:rPr>
-              <w:t>²yI | Py</w:t>
-            </w:r>
+              <w:t xml:space="preserve">²yI | </w:t>
+            </w:r>
+            <w:proofErr w:type="spellStart"/>
+            <w:r>
+              <w:rPr>
+                <w:rFonts w:ascii="BRH Malayalam Extra" w:eastAsia="Times New Roman" w:hAnsi="BRH Malayalam Extra" w:cs="BRH Malayalam Extra"/>
+                <w:sz w:val="40"/>
+                <w:szCs w:val="40"/>
+                <w:lang w:val="en-IN" w:eastAsia="en-IN"/>
+              </w:rPr>
+              <w:t>Py</w:t>
+            </w:r>
+            <w:proofErr w:type="spellEnd"/>
             <w:r>
               <w:rPr>
                 <w:rFonts w:ascii="BRH Malayalam Extra" w:eastAsia="Times New Roman" w:hAnsi="BRH Malayalam Extra" w:cs="BRH Malayalam Extra"/>
@@ -3485,6 +5307,7 @@
                 <w:lang w:val="en-IN" w:eastAsia="en-IN"/>
               </w:rPr>
             </w:pPr>
+            <w:proofErr w:type="spellStart"/>
             <w:r>
               <w:rPr>
                 <w:rFonts w:ascii="BRH Malayalam Extra" w:eastAsia="Times New Roman" w:hAnsi="BRH Malayalam Extra" w:cs="BRH Malayalam Extra"/>
@@ -3492,7 +5315,17 @@
                 <w:szCs w:val="40"/>
                 <w:lang w:val="en-IN" w:eastAsia="en-IN"/>
               </w:rPr>
-              <w:t>jJ | G</w:t>
+              <w:t>jJ</w:t>
+            </w:r>
+            <w:proofErr w:type="spellEnd"/>
+            <w:r>
+              <w:rPr>
+                <w:rFonts w:ascii="BRH Malayalam Extra" w:eastAsia="Times New Roman" w:hAnsi="BRH Malayalam Extra" w:cs="BRH Malayalam Extra"/>
+                <w:sz w:val="40"/>
+                <w:szCs w:val="40"/>
+                <w:lang w:val="en-IN" w:eastAsia="en-IN"/>
+              </w:rPr>
+              <w:t xml:space="preserve"> | G</w:t>
             </w:r>
             <w:r>
               <w:rPr>
@@ -3503,6 +5336,7 @@
               </w:rPr>
               <w:t>–</w:t>
             </w:r>
+            <w:proofErr w:type="spellStart"/>
             <w:r>
               <w:rPr>
                 <w:rFonts w:ascii="BRH Malayalam Extra" w:eastAsia="Times New Roman" w:hAnsi="BRH Malayalam Extra" w:cs="BRH Malayalam Extra"/>
@@ -3510,8 +5344,29 @@
                 <w:szCs w:val="40"/>
                 <w:lang w:val="en-IN" w:eastAsia="en-IN"/>
               </w:rPr>
-              <w:t>pI | py</w:t>
-            </w:r>
+              <w:t>pI</w:t>
+            </w:r>
+            <w:proofErr w:type="spellEnd"/>
+            <w:r>
+              <w:rPr>
+                <w:rFonts w:ascii="BRH Malayalam Extra" w:eastAsia="Times New Roman" w:hAnsi="BRH Malayalam Extra" w:cs="BRH Malayalam Extra"/>
+                <w:sz w:val="40"/>
+                <w:szCs w:val="40"/>
+                <w:lang w:val="en-IN" w:eastAsia="en-IN"/>
+              </w:rPr>
+              <w:t xml:space="preserve"> | </w:t>
+            </w:r>
+            <w:proofErr w:type="spellStart"/>
+            <w:r>
+              <w:rPr>
+                <w:rFonts w:ascii="BRH Malayalam Extra" w:eastAsia="Times New Roman" w:hAnsi="BRH Malayalam Extra" w:cs="BRH Malayalam Extra"/>
+                <w:sz w:val="40"/>
+                <w:szCs w:val="40"/>
+                <w:lang w:val="en-IN" w:eastAsia="en-IN"/>
+              </w:rPr>
+              <w:t>py</w:t>
+            </w:r>
+            <w:proofErr w:type="spellEnd"/>
             <w:r>
               <w:rPr>
                 <w:rFonts w:ascii="BRH Malayalam Extra" w:eastAsia="Times New Roman" w:hAnsi="BRH Malayalam Extra" w:cs="BRH Malayalam Extra"/>
@@ -3521,6 +5376,7 @@
               </w:rPr>
               <w:t>–</w:t>
             </w:r>
+            <w:proofErr w:type="spellStart"/>
             <w:r>
               <w:rPr>
                 <w:rFonts w:ascii="BRH Malayalam Extra" w:eastAsia="Times New Roman" w:hAnsi="BRH Malayalam Extra" w:cs="BRH Malayalam Extra"/>
@@ -3528,7 +5384,17 @@
                 <w:szCs w:val="40"/>
                 <w:lang w:val="en-IN" w:eastAsia="en-IN"/>
               </w:rPr>
-              <w:t xml:space="preserve">bûx© | </w:t>
+              <w:t>bûx</w:t>
+            </w:r>
+            <w:proofErr w:type="spellEnd"/>
+            <w:r>
+              <w:rPr>
+                <w:rFonts w:ascii="BRH Malayalam Extra" w:eastAsia="Times New Roman" w:hAnsi="BRH Malayalam Extra" w:cs="BRH Malayalam Extra"/>
+                <w:sz w:val="40"/>
+                <w:szCs w:val="40"/>
+                <w:lang w:val="en-IN" w:eastAsia="en-IN"/>
+              </w:rPr>
+              <w:t xml:space="preserve">© | </w:t>
             </w:r>
           </w:p>
           <w:p>
@@ -3566,8 +5432,19 @@
                 <w:szCs w:val="40"/>
                 <w:lang w:val="en-IN" w:eastAsia="en-IN"/>
               </w:rPr>
-              <w:t>²yI | Py</w:t>
-            </w:r>
+              <w:t xml:space="preserve">²yI | </w:t>
+            </w:r>
+            <w:proofErr w:type="spellStart"/>
+            <w:r>
+              <w:rPr>
+                <w:rFonts w:ascii="BRH Malayalam Extra" w:eastAsia="Times New Roman" w:hAnsi="BRH Malayalam Extra" w:cs="BRH Malayalam Extra"/>
+                <w:sz w:val="40"/>
+                <w:szCs w:val="40"/>
+                <w:lang w:val="en-IN" w:eastAsia="en-IN"/>
+              </w:rPr>
+              <w:t>Py</w:t>
+            </w:r>
+            <w:proofErr w:type="spellEnd"/>
             <w:r>
               <w:rPr>
                 <w:rFonts w:ascii="BRH Malayalam Extra" w:eastAsia="Times New Roman" w:hAnsi="BRH Malayalam Extra" w:cs="BRH Malayalam Extra"/>
@@ -3660,43 +5537,76 @@
                 <w:szCs w:val="28"/>
                 <w:lang w:bidi="ta-IN"/>
               </w:rPr>
-              <w:t xml:space="preserve"> – Vaakyam</w:t>
-            </w:r>
-          </w:p>
-          <w:p>
-            <w:pPr>
-              <w:spacing w:before="0" w:line="240" w:lineRule="auto"/>
-              <w:rPr>
-                <w:rFonts w:cs="Latha"/>
-                <w:sz w:val="28"/>
-                <w:szCs w:val="28"/>
-                <w:lang w:bidi="ta-IN"/>
-              </w:rPr>
-            </w:pPr>
-            <w:r>
-              <w:rPr>
-                <w:rFonts w:cs="Latha"/>
-                <w:sz w:val="28"/>
-                <w:szCs w:val="28"/>
-                <w:lang w:bidi="ta-IN"/>
-              </w:rPr>
-              <w:t>40th</w:t>
-            </w:r>
-            <w:r>
-              <w:rPr>
-                <w:rFonts w:cs="Latha"/>
-                <w:sz w:val="28"/>
-                <w:szCs w:val="28"/>
-                <w:lang w:bidi="ta-IN"/>
-              </w:rPr>
-              <w:t xml:space="preserve">  Panchaati</w:t>
-            </w:r>
-          </w:p>
-          <w:p>
-            <w:pPr>
-              <w:spacing w:before="0" w:line="240" w:lineRule="auto"/>
-              <w:rPr>
-                <w:rFonts w:cs="Latha" w:hint="cs"/>
+              <w:t xml:space="preserve"> – </w:t>
+            </w:r>
+            <w:proofErr w:type="spellStart"/>
+            <w:r>
+              <w:rPr>
+                <w:rFonts w:cs="Latha"/>
+                <w:sz w:val="28"/>
+                <w:szCs w:val="28"/>
+                <w:lang w:bidi="ta-IN"/>
+              </w:rPr>
+              <w:t>Vaakyam</w:t>
+            </w:r>
+            <w:proofErr w:type="spellEnd"/>
+          </w:p>
+          <w:p>
+            <w:pPr>
+              <w:spacing w:before="0" w:line="240" w:lineRule="auto"/>
+              <w:rPr>
+                <w:rFonts w:cs="Latha"/>
+                <w:sz w:val="28"/>
+                <w:szCs w:val="28"/>
+                <w:lang w:bidi="ta-IN"/>
+              </w:rPr>
+            </w:pPr>
+            <w:r>
+              <w:rPr>
+                <w:rFonts w:cs="Latha"/>
+                <w:sz w:val="28"/>
+                <w:szCs w:val="28"/>
+                <w:lang w:bidi="ta-IN"/>
+              </w:rPr>
+              <w:t>40</w:t>
+            </w:r>
+            <w:proofErr w:type="gramStart"/>
+            <w:r>
+              <w:rPr>
+                <w:rFonts w:cs="Latha"/>
+                <w:sz w:val="28"/>
+                <w:szCs w:val="28"/>
+                <w:lang w:bidi="ta-IN"/>
+              </w:rPr>
+              <w:t>th</w:t>
+            </w:r>
+            <w:r>
+              <w:rPr>
+                <w:rFonts w:cs="Latha"/>
+                <w:sz w:val="28"/>
+                <w:szCs w:val="28"/>
+                <w:lang w:bidi="ta-IN"/>
+              </w:rPr>
+              <w:t xml:space="preserve">  </w:t>
+            </w:r>
+            <w:proofErr w:type="spellStart"/>
+            <w:r>
+              <w:rPr>
+                <w:rFonts w:cs="Latha"/>
+                <w:sz w:val="28"/>
+                <w:szCs w:val="28"/>
+                <w:lang w:bidi="ta-IN"/>
+              </w:rPr>
+              <w:t>Panchaati</w:t>
+            </w:r>
+            <w:proofErr w:type="spellEnd"/>
+            <w:proofErr w:type="gramEnd"/>
+          </w:p>
+          <w:p>
+            <w:pPr>
+              <w:spacing w:before="0" w:line="240" w:lineRule="auto"/>
+              <w:rPr>
+                <w:rFonts w:cs="Latha"/>
                 <w:sz w:val="28"/>
                 <w:szCs w:val="28"/>
                 <w:cs/>
@@ -3739,8 +5649,19 @@
                 <w:szCs w:val="40"/>
                 <w:lang w:val="en-IN" w:eastAsia="en-IN"/>
               </w:rPr>
-              <w:t>¥kxP</w:t>
-            </w:r>
+              <w:t>¥</w:t>
+            </w:r>
+            <w:proofErr w:type="spellStart"/>
+            <w:r>
+              <w:rPr>
+                <w:rFonts w:ascii="BRH Malayalam Extra" w:eastAsia="Times New Roman" w:hAnsi="BRH Malayalam Extra" w:cs="BRH Malayalam Extra"/>
+                <w:sz w:val="40"/>
+                <w:szCs w:val="40"/>
+                <w:lang w:val="en-IN" w:eastAsia="en-IN"/>
+              </w:rPr>
+              <w:t>kxP</w:t>
+            </w:r>
+            <w:proofErr w:type="spellEnd"/>
             <w:r>
               <w:rPr>
                 <w:rFonts w:ascii="BRH Malayalam Extra" w:eastAsia="Times New Roman" w:hAnsi="BRH Malayalam Extra" w:cs="BRH Malayalam Extra"/>
@@ -3769,6 +5690,7 @@
               </w:rPr>
               <w:t>–</w:t>
             </w:r>
+            <w:proofErr w:type="spellStart"/>
             <w:r>
               <w:rPr>
                 <w:rFonts w:ascii="BRH Malayalam Extra" w:eastAsia="Times New Roman" w:hAnsi="BRH Malayalam Extra" w:cs="BRH Malayalam Extra"/>
@@ -3776,8 +5698,19 @@
                 <w:szCs w:val="40"/>
                 <w:lang w:val="en-IN" w:eastAsia="en-IN"/>
               </w:rPr>
-              <w:t xml:space="preserve">jI </w:t>
-            </w:r>
+              <w:t>jI</w:t>
+            </w:r>
+            <w:proofErr w:type="spellEnd"/>
+            <w:r>
+              <w:rPr>
+                <w:rFonts w:ascii="BRH Malayalam Extra" w:eastAsia="Times New Roman" w:hAnsi="BRH Malayalam Extra" w:cs="BRH Malayalam Extra"/>
+                <w:sz w:val="40"/>
+                <w:szCs w:val="40"/>
+                <w:lang w:val="en-IN" w:eastAsia="en-IN"/>
+              </w:rPr>
+              <w:t xml:space="preserve"> </w:t>
+            </w:r>
+            <w:proofErr w:type="spellStart"/>
             <w:r>
               <w:rPr>
                 <w:rFonts w:ascii="BRH Devanagari Extra" w:eastAsia="Times New Roman" w:hAnsi="BRH Devanagari Extra" w:cs="BRH Malayalam Extra"/>
@@ -3794,7 +5727,17 @@
                 <w:szCs w:val="40"/>
                 <w:lang w:val="en-IN" w:eastAsia="en-IN"/>
               </w:rPr>
-              <w:t xml:space="preserve">pxp </w:t>
+              <w:t>pxp</w:t>
+            </w:r>
+            <w:proofErr w:type="spellEnd"/>
+            <w:r>
+              <w:rPr>
+                <w:rFonts w:ascii="BRH Malayalam Extra" w:eastAsia="Times New Roman" w:hAnsi="BRH Malayalam Extra" w:cs="BRH Malayalam Extra"/>
+                <w:sz w:val="40"/>
+                <w:szCs w:val="40"/>
+                <w:lang w:val="en-IN" w:eastAsia="en-IN"/>
+              </w:rPr>
+              <w:t xml:space="preserve"> </w:t>
             </w:r>
           </w:p>
           <w:p>
@@ -3809,6 +5752,7 @@
                 <w:szCs w:val="32"/>
               </w:rPr>
             </w:pPr>
+            <w:proofErr w:type="spellStart"/>
             <w:r>
               <w:rPr>
                 <w:rFonts w:ascii="BRH Malayalam Extra" w:eastAsia="Times New Roman" w:hAnsi="BRH Malayalam Extra" w:cs="BRH Malayalam Extra"/>
@@ -3816,7 +5760,17 @@
                 <w:szCs w:val="40"/>
                 <w:lang w:val="en-IN" w:eastAsia="en-IN"/>
               </w:rPr>
-              <w:t>öe—a</w:t>
+              <w:t>öe</w:t>
+            </w:r>
+            <w:proofErr w:type="spellEnd"/>
+            <w:r>
+              <w:rPr>
+                <w:rFonts w:ascii="BRH Malayalam Extra" w:eastAsia="Times New Roman" w:hAnsi="BRH Malayalam Extra" w:cs="BRH Malayalam Extra"/>
+                <w:sz w:val="40"/>
+                <w:szCs w:val="40"/>
+                <w:lang w:val="en-IN" w:eastAsia="en-IN"/>
+              </w:rPr>
+              <w:t>—a</w:t>
             </w:r>
             <w:r>
               <w:rPr>
@@ -3863,7 +5817,27 @@
                 <w:szCs w:val="40"/>
                 <w:lang w:val="en-IN" w:eastAsia="en-IN"/>
               </w:rPr>
-              <w:t>¥kxP—</w:t>
+              <w:t>¥</w:t>
+            </w:r>
+            <w:proofErr w:type="spellStart"/>
+            <w:r>
+              <w:rPr>
+                <w:rFonts w:ascii="BRH Malayalam Extra" w:eastAsia="Times New Roman" w:hAnsi="BRH Malayalam Extra" w:cs="BRH Malayalam Extra"/>
+                <w:sz w:val="40"/>
+                <w:szCs w:val="40"/>
+                <w:lang w:val="en-IN" w:eastAsia="en-IN"/>
+              </w:rPr>
+              <w:t>kxP</w:t>
+            </w:r>
+            <w:proofErr w:type="spellEnd"/>
+            <w:r>
+              <w:rPr>
+                <w:rFonts w:ascii="BRH Malayalam Extra" w:eastAsia="Times New Roman" w:hAnsi="BRH Malayalam Extra" w:cs="BRH Malayalam Extra"/>
+                <w:sz w:val="40"/>
+                <w:szCs w:val="40"/>
+                <w:lang w:val="en-IN" w:eastAsia="en-IN"/>
+              </w:rPr>
+              <w:t>—</w:t>
             </w:r>
             <w:r>
               <w:rPr>
@@ -3893,6 +5867,7 @@
               </w:rPr>
               <w:t>–</w:t>
             </w:r>
+            <w:proofErr w:type="spellStart"/>
             <w:r>
               <w:rPr>
                 <w:rFonts w:ascii="BRH Malayalam Extra" w:eastAsia="Times New Roman" w:hAnsi="BRH Malayalam Extra" w:cs="BRH Malayalam Extra"/>
@@ -3900,8 +5875,19 @@
                 <w:szCs w:val="40"/>
                 <w:lang w:val="en-IN" w:eastAsia="en-IN"/>
               </w:rPr>
-              <w:t xml:space="preserve">jI </w:t>
-            </w:r>
+              <w:t>jI</w:t>
+            </w:r>
+            <w:proofErr w:type="spellEnd"/>
+            <w:r>
+              <w:rPr>
+                <w:rFonts w:ascii="BRH Malayalam Extra" w:eastAsia="Times New Roman" w:hAnsi="BRH Malayalam Extra" w:cs="BRH Malayalam Extra"/>
+                <w:sz w:val="40"/>
+                <w:szCs w:val="40"/>
+                <w:lang w:val="en-IN" w:eastAsia="en-IN"/>
+              </w:rPr>
+              <w:t xml:space="preserve"> </w:t>
+            </w:r>
+            <w:proofErr w:type="spellStart"/>
             <w:r>
               <w:rPr>
                 <w:rFonts w:ascii="BRH Devanagari Extra" w:eastAsia="Times New Roman" w:hAnsi="BRH Devanagari Extra" w:cs="BRH Malayalam Extra"/>
@@ -3918,7 +5904,17 @@
                 <w:szCs w:val="40"/>
                 <w:lang w:val="en-IN" w:eastAsia="en-IN"/>
               </w:rPr>
-              <w:t xml:space="preserve">pxp </w:t>
+              <w:t>pxp</w:t>
+            </w:r>
+            <w:proofErr w:type="spellEnd"/>
+            <w:r>
+              <w:rPr>
+                <w:rFonts w:ascii="BRH Malayalam Extra" w:eastAsia="Times New Roman" w:hAnsi="BRH Malayalam Extra" w:cs="BRH Malayalam Extra"/>
+                <w:sz w:val="40"/>
+                <w:szCs w:val="40"/>
+                <w:lang w:val="en-IN" w:eastAsia="en-IN"/>
+              </w:rPr>
+              <w:t xml:space="preserve"> </w:t>
             </w:r>
           </w:p>
           <w:p>
@@ -3930,6 +5926,7 @@
                 <w:szCs w:val="32"/>
               </w:rPr>
             </w:pPr>
+            <w:proofErr w:type="spellStart"/>
             <w:r>
               <w:rPr>
                 <w:rFonts w:ascii="BRH Malayalam Extra" w:eastAsia="Times New Roman" w:hAnsi="BRH Malayalam Extra" w:cs="BRH Malayalam Extra"/>
@@ -3937,7 +5934,17 @@
                 <w:szCs w:val="40"/>
                 <w:lang w:val="en-IN" w:eastAsia="en-IN"/>
               </w:rPr>
-              <w:t>öe—a</w:t>
+              <w:t>öe</w:t>
+            </w:r>
+            <w:proofErr w:type="spellEnd"/>
+            <w:r>
+              <w:rPr>
+                <w:rFonts w:ascii="BRH Malayalam Extra" w:eastAsia="Times New Roman" w:hAnsi="BRH Malayalam Extra" w:cs="BRH Malayalam Extra"/>
+                <w:sz w:val="40"/>
+                <w:szCs w:val="40"/>
+                <w:lang w:val="en-IN" w:eastAsia="en-IN"/>
+              </w:rPr>
+              <w:t>—a</w:t>
             </w:r>
             <w:r>
               <w:rPr>
@@ -4009,43 +6016,76 @@
                 <w:szCs w:val="28"/>
                 <w:lang w:bidi="ta-IN"/>
               </w:rPr>
-              <w:t xml:space="preserve"> – Vaakyam</w:t>
-            </w:r>
-          </w:p>
-          <w:p>
-            <w:pPr>
-              <w:spacing w:before="0" w:line="240" w:lineRule="auto"/>
-              <w:rPr>
-                <w:rFonts w:cs="Latha"/>
-                <w:sz w:val="28"/>
-                <w:szCs w:val="28"/>
-                <w:lang w:bidi="ta-IN"/>
-              </w:rPr>
-            </w:pPr>
-            <w:r>
-              <w:rPr>
-                <w:rFonts w:cs="Latha"/>
-                <w:sz w:val="28"/>
-                <w:szCs w:val="28"/>
-                <w:lang w:bidi="ta-IN"/>
-              </w:rPr>
-              <w:t>53rd</w:t>
-            </w:r>
-            <w:r>
-              <w:rPr>
-                <w:rFonts w:cs="Latha"/>
-                <w:sz w:val="28"/>
-                <w:szCs w:val="28"/>
-                <w:lang w:bidi="ta-IN"/>
-              </w:rPr>
-              <w:t xml:space="preserve">  Panchaati</w:t>
-            </w:r>
-          </w:p>
-          <w:p>
-            <w:pPr>
-              <w:spacing w:before="0" w:line="240" w:lineRule="auto"/>
-              <w:rPr>
-                <w:rFonts w:cs="Latha" w:hint="cs"/>
+              <w:t xml:space="preserve"> – </w:t>
+            </w:r>
+            <w:proofErr w:type="spellStart"/>
+            <w:r>
+              <w:rPr>
+                <w:rFonts w:cs="Latha"/>
+                <w:sz w:val="28"/>
+                <w:szCs w:val="28"/>
+                <w:lang w:bidi="ta-IN"/>
+              </w:rPr>
+              <w:t>Vaakyam</w:t>
+            </w:r>
+            <w:proofErr w:type="spellEnd"/>
+          </w:p>
+          <w:p>
+            <w:pPr>
+              <w:spacing w:before="0" w:line="240" w:lineRule="auto"/>
+              <w:rPr>
+                <w:rFonts w:cs="Latha"/>
+                <w:sz w:val="28"/>
+                <w:szCs w:val="28"/>
+                <w:lang w:bidi="ta-IN"/>
+              </w:rPr>
+            </w:pPr>
+            <w:r>
+              <w:rPr>
+                <w:rFonts w:cs="Latha"/>
+                <w:sz w:val="28"/>
+                <w:szCs w:val="28"/>
+                <w:lang w:bidi="ta-IN"/>
+              </w:rPr>
+              <w:t>53</w:t>
+            </w:r>
+            <w:proofErr w:type="gramStart"/>
+            <w:r>
+              <w:rPr>
+                <w:rFonts w:cs="Latha"/>
+                <w:sz w:val="28"/>
+                <w:szCs w:val="28"/>
+                <w:lang w:bidi="ta-IN"/>
+              </w:rPr>
+              <w:t>rd</w:t>
+            </w:r>
+            <w:r>
+              <w:rPr>
+                <w:rFonts w:cs="Latha"/>
+                <w:sz w:val="28"/>
+                <w:szCs w:val="28"/>
+                <w:lang w:bidi="ta-IN"/>
+              </w:rPr>
+              <w:t xml:space="preserve">  </w:t>
+            </w:r>
+            <w:proofErr w:type="spellStart"/>
+            <w:r>
+              <w:rPr>
+                <w:rFonts w:cs="Latha"/>
+                <w:sz w:val="28"/>
+                <w:szCs w:val="28"/>
+                <w:lang w:bidi="ta-IN"/>
+              </w:rPr>
+              <w:t>Panchaati</w:t>
+            </w:r>
+            <w:proofErr w:type="spellEnd"/>
+            <w:proofErr w:type="gramEnd"/>
+          </w:p>
+          <w:p>
+            <w:pPr>
+              <w:spacing w:before="0" w:line="240" w:lineRule="auto"/>
+              <w:rPr>
+                <w:rFonts w:cs="Latha"/>
                 <w:sz w:val="28"/>
                 <w:szCs w:val="28"/>
                 <w:cs/>
@@ -4082,6 +6122,7 @@
                 <w:szCs w:val="32"/>
               </w:rPr>
             </w:pPr>
+            <w:proofErr w:type="spellStart"/>
             <w:r>
               <w:rPr>
                 <w:rFonts w:ascii="BRH Devanagari Extra" w:hAnsi="BRH Devanagari Extra" w:cs="BRH Devanagari Extra"/>
@@ -4097,8 +6138,27 @@
                 <w:sz w:val="40"/>
                 <w:szCs w:val="40"/>
               </w:rPr>
-              <w:t>MüÉþSzÉ mÉëÉ</w:t>
-            </w:r>
+              <w:t>MüÉþSzÉ</w:t>
+            </w:r>
+            <w:proofErr w:type="spellEnd"/>
+            <w:r>
+              <w:rPr>
+                <w:rFonts w:ascii="BRH Devanagari Extra" w:hAnsi="BRH Devanagari Extra" w:cs="BRH Devanagari Extra"/>
+                <w:sz w:val="40"/>
+                <w:szCs w:val="40"/>
+              </w:rPr>
+              <w:t xml:space="preserve"> </w:t>
+            </w:r>
+            <w:proofErr w:type="spellStart"/>
+            <w:r>
+              <w:rPr>
+                <w:rFonts w:ascii="BRH Devanagari Extra" w:hAnsi="BRH Devanagari Extra" w:cs="BRH Devanagari Extra"/>
+                <w:sz w:val="40"/>
+                <w:szCs w:val="40"/>
+              </w:rPr>
+              <w:t>mÉëÉ</w:t>
+            </w:r>
+            <w:proofErr w:type="spellEnd"/>
             <w:r>
               <w:rPr>
                 <w:rFonts w:ascii="BRH Malayalam Extra" w:hAnsi="BRH Malayalam Extra" w:cs="BRH Devanagari Extra"/>
@@ -4107,6 +6167,7 @@
               </w:rPr>
               <w:t>–</w:t>
             </w:r>
+            <w:proofErr w:type="spellStart"/>
             <w:r>
               <w:rPr>
                 <w:rFonts w:ascii="BRH Devanagari Extra" w:hAnsi="BRH Devanagari Extra" w:cs="BRH Devanagari Extra"/>
@@ -4115,6 +6176,7 @@
               </w:rPr>
               <w:t>iÉaÉï</w:t>
             </w:r>
+            <w:proofErr w:type="spellEnd"/>
             <w:r>
               <w:rPr>
                 <w:rFonts w:ascii="BRH Malayalam Extra" w:hAnsi="BRH Malayalam Extra" w:cs="BRH Devanagari Extra"/>
@@ -4123,14 +6185,34 @@
               </w:rPr>
               <w:t>–</w:t>
             </w:r>
+            <w:proofErr w:type="spellStart"/>
             <w:r>
               <w:rPr>
                 <w:rFonts w:ascii="BRH Devanagari Extra" w:hAnsi="BRH Devanagari Extra" w:cs="BRH Devanagari Extra"/>
                 <w:sz w:val="40"/>
                 <w:szCs w:val="40"/>
               </w:rPr>
-              <w:t>urÉÉÈ mÉ</w:t>
-            </w:r>
+              <w:t>urÉÉÈ</w:t>
+            </w:r>
+            <w:proofErr w:type="spellEnd"/>
+            <w:r>
+              <w:rPr>
+                <w:rFonts w:ascii="BRH Devanagari Extra" w:hAnsi="BRH Devanagari Extra" w:cs="BRH Devanagari Extra"/>
+                <w:sz w:val="40"/>
+                <w:szCs w:val="40"/>
+              </w:rPr>
+              <w:t xml:space="preserve"> </w:t>
+            </w:r>
+            <w:proofErr w:type="spellStart"/>
+            <w:r>
+              <w:rPr>
+                <w:rFonts w:ascii="BRH Devanagari Extra" w:hAnsi="BRH Devanagari Extra" w:cs="BRH Devanagari Extra"/>
+                <w:sz w:val="40"/>
+                <w:szCs w:val="40"/>
+              </w:rPr>
+              <w:t>mÉ</w:t>
+            </w:r>
+            <w:proofErr w:type="spellEnd"/>
             <w:r>
               <w:rPr>
                 <w:rFonts w:ascii="BRH Malayalam Extra" w:hAnsi="BRH Malayalam Extra" w:cs="BRH Devanagari Extra"/>
@@ -4139,6 +6221,7 @@
               </w:rPr>
               <w:t>–</w:t>
             </w:r>
+            <w:proofErr w:type="spellStart"/>
             <w:r>
               <w:rPr>
                 <w:rFonts w:ascii="BRH Devanagari Extra" w:hAnsi="BRH Devanagari Extra" w:cs="BRH Devanagari Extra"/>
@@ -4147,6 +6230,7 @@
               </w:rPr>
               <w:t>zÉuÉ</w:t>
             </w:r>
+            <w:proofErr w:type="spellEnd"/>
           </w:p>
         </w:tc>
         <w:tc>
@@ -4167,6 +6251,7 @@
                 <w:szCs w:val="32"/>
               </w:rPr>
             </w:pPr>
+            <w:proofErr w:type="spellStart"/>
             <w:r>
               <w:rPr>
                 <w:rFonts w:ascii="BRH Devanagari Extra" w:hAnsi="BRH Devanagari Extra" w:cs="BRH Devanagari Extra"/>
@@ -4182,8 +6267,27 @@
                 <w:sz w:val="40"/>
                 <w:szCs w:val="40"/>
               </w:rPr>
-              <w:t>MüÉþSzÉ mÉëÉ</w:t>
-            </w:r>
+              <w:t>MüÉþSzÉ</w:t>
+            </w:r>
+            <w:proofErr w:type="spellEnd"/>
+            <w:r>
+              <w:rPr>
+                <w:rFonts w:ascii="BRH Devanagari Extra" w:hAnsi="BRH Devanagari Extra" w:cs="BRH Devanagari Extra"/>
+                <w:sz w:val="40"/>
+                <w:szCs w:val="40"/>
+              </w:rPr>
+              <w:t xml:space="preserve"> </w:t>
+            </w:r>
+            <w:proofErr w:type="spellStart"/>
+            <w:r>
+              <w:rPr>
+                <w:rFonts w:ascii="BRH Devanagari Extra" w:hAnsi="BRH Devanagari Extra" w:cs="BRH Devanagari Extra"/>
+                <w:sz w:val="40"/>
+                <w:szCs w:val="40"/>
+              </w:rPr>
+              <w:t>mÉëÉ</w:t>
+            </w:r>
+            <w:proofErr w:type="spellEnd"/>
             <w:r>
               <w:rPr>
                 <w:rFonts w:ascii="BRH Malayalam Extra" w:hAnsi="BRH Malayalam Extra" w:cs="BRH Devanagari Extra"/>
@@ -4192,6 +6296,7 @@
               </w:rPr>
               <w:t>–</w:t>
             </w:r>
+            <w:proofErr w:type="spellStart"/>
             <w:r>
               <w:rPr>
                 <w:rFonts w:ascii="BRH Devanagari Extra" w:hAnsi="BRH Devanagari Extra" w:cs="BRH Devanagari Extra"/>
@@ -4200,6 +6305,7 @@
               </w:rPr>
               <w:t>iÉaÉï</w:t>
             </w:r>
+            <w:proofErr w:type="spellEnd"/>
             <w:r>
               <w:rPr>
                 <w:rFonts w:ascii="BRH Malayalam Extra" w:hAnsi="BRH Malayalam Extra" w:cs="BRH Devanagari Extra"/>
@@ -4208,14 +6314,34 @@
               </w:rPr>
               <w:t>–</w:t>
             </w:r>
+            <w:proofErr w:type="spellStart"/>
             <w:r>
               <w:rPr>
                 <w:rFonts w:ascii="BRH Devanagari Extra" w:hAnsi="BRH Devanagari Extra" w:cs="BRH Devanagari Extra"/>
                 <w:sz w:val="40"/>
                 <w:szCs w:val="40"/>
               </w:rPr>
-              <w:t>urÉÉÈ mÉ</w:t>
-            </w:r>
+              <w:t>urÉÉÈ</w:t>
+            </w:r>
+            <w:proofErr w:type="spellEnd"/>
+            <w:r>
+              <w:rPr>
+                <w:rFonts w:ascii="BRH Devanagari Extra" w:hAnsi="BRH Devanagari Extra" w:cs="BRH Devanagari Extra"/>
+                <w:sz w:val="40"/>
+                <w:szCs w:val="40"/>
+              </w:rPr>
+              <w:t xml:space="preserve"> </w:t>
+            </w:r>
+            <w:proofErr w:type="spellStart"/>
+            <w:r>
+              <w:rPr>
+                <w:rFonts w:ascii="BRH Devanagari Extra" w:hAnsi="BRH Devanagari Extra" w:cs="BRH Devanagari Extra"/>
+                <w:sz w:val="40"/>
+                <w:szCs w:val="40"/>
+              </w:rPr>
+              <w:t>mÉ</w:t>
+            </w:r>
+            <w:proofErr w:type="spellEnd"/>
             <w:r>
               <w:rPr>
                 <w:rFonts w:ascii="BRH Malayalam Extra" w:hAnsi="BRH Malayalam Extra" w:cs="BRH Devanagari Extra"/>
@@ -4224,6 +6350,7 @@
               </w:rPr>
               <w:t>–</w:t>
             </w:r>
+            <w:proofErr w:type="spellStart"/>
             <w:r>
               <w:rPr>
                 <w:rFonts w:ascii="BRH Devanagari Extra" w:hAnsi="BRH Devanagari Extra" w:cs="BRH Devanagari Extra"/>
@@ -4232,6 +6359,7 @@
               </w:rPr>
               <w:t>zÉuÉ</w:t>
             </w:r>
+            <w:proofErr w:type="spellEnd"/>
           </w:p>
         </w:tc>
       </w:tr>
@@ -4289,8 +6417,42 @@
           <w:szCs w:val="32"/>
           <w:u w:val="single"/>
         </w:rPr>
-        <w:t xml:space="preserve"> Pada Paatam</w:t>
+        <w:t xml:space="preserve"> </w:t>
       </w:r>
+      <w:proofErr w:type="spellStart"/>
+      <w:r>
+        <w:rPr>
+          <w:b/>
+          <w:bCs/>
+          <w:sz w:val="32"/>
+          <w:szCs w:val="32"/>
+          <w:u w:val="single"/>
+        </w:rPr>
+        <w:t>Pada</w:t>
+      </w:r>
+      <w:proofErr w:type="spellEnd"/>
+      <w:r>
+        <w:rPr>
+          <w:b/>
+          <w:bCs/>
+          <w:sz w:val="32"/>
+          <w:szCs w:val="32"/>
+          <w:u w:val="single"/>
+        </w:rPr>
+        <w:t xml:space="preserve"> </w:t>
+      </w:r>
+      <w:proofErr w:type="spellStart"/>
+      <w:r>
+        <w:rPr>
+          <w:b/>
+          <w:bCs/>
+          <w:sz w:val="32"/>
+          <w:szCs w:val="32"/>
+          <w:u w:val="single"/>
+        </w:rPr>
+        <w:t>Paatam</w:t>
+      </w:r>
+      <w:proofErr w:type="spellEnd"/>
       <w:r>
         <w:rPr>
           <w:b/>
@@ -4596,28 +6758,50 @@
                 <w:szCs w:val="28"/>
                 <w:lang w:bidi="ta-IN"/>
               </w:rPr>
-              <w:t>5.6.20.1 Vaakyam</w:t>
-            </w:r>
-          </w:p>
-          <w:p>
-            <w:pPr>
-              <w:spacing w:before="0" w:line="240" w:lineRule="auto"/>
-              <w:rPr>
-                <w:rFonts w:cs="Latha"/>
-                <w:sz w:val="28"/>
-                <w:szCs w:val="28"/>
-                <w:lang w:bidi="ta-IN"/>
-              </w:rPr>
-            </w:pPr>
-            <w:r>
-              <w:rPr>
-                <w:rFonts w:cs="Latha"/>
-                <w:sz w:val="28"/>
-                <w:szCs w:val="28"/>
-                <w:lang w:bidi="ta-IN"/>
-              </w:rPr>
-              <w:t>51st Panchaati</w:t>
-            </w:r>
+              <w:t xml:space="preserve">5.6.20.1 </w:t>
+            </w:r>
+            <w:proofErr w:type="spellStart"/>
+            <w:r>
+              <w:rPr>
+                <w:rFonts w:cs="Latha"/>
+                <w:sz w:val="28"/>
+                <w:szCs w:val="28"/>
+                <w:lang w:bidi="ta-IN"/>
+              </w:rPr>
+              <w:t>Vaakyam</w:t>
+            </w:r>
+            <w:proofErr w:type="spellEnd"/>
+          </w:p>
+          <w:p>
+            <w:pPr>
+              <w:spacing w:before="0" w:line="240" w:lineRule="auto"/>
+              <w:rPr>
+                <w:rFonts w:cs="Latha"/>
+                <w:sz w:val="28"/>
+                <w:szCs w:val="28"/>
+                <w:lang w:bidi="ta-IN"/>
+              </w:rPr>
+            </w:pPr>
+            <w:r>
+              <w:rPr>
+                <w:rFonts w:cs="Latha"/>
+                <w:sz w:val="28"/>
+                <w:szCs w:val="28"/>
+                <w:lang w:bidi="ta-IN"/>
+              </w:rPr>
+              <w:t xml:space="preserve">51st </w:t>
+            </w:r>
+            <w:proofErr w:type="spellStart"/>
+            <w:r>
+              <w:rPr>
+                <w:rFonts w:cs="Latha"/>
+                <w:sz w:val="28"/>
+                <w:szCs w:val="28"/>
+                <w:lang w:bidi="ta-IN"/>
+              </w:rPr>
+              <w:t>Panchaati</w:t>
+            </w:r>
+            <w:proofErr w:type="spellEnd"/>
           </w:p>
         </w:tc>
         <w:tc>
@@ -4638,7 +6822,25 @@
                 <w:sz w:val="40"/>
                 <w:szCs w:val="40"/>
               </w:rPr>
-              <w:t>¥kxty—</w:t>
+              <w:t>¥</w:t>
+            </w:r>
+            <w:proofErr w:type="spellStart"/>
+            <w:r>
+              <w:rPr>
+                <w:rFonts w:ascii="BRH Malayalam Extra" w:hAnsi="BRH Malayalam Extra" w:cs="BRH Malayalam Extra"/>
+                <w:sz w:val="40"/>
+                <w:szCs w:val="40"/>
+              </w:rPr>
+              <w:t>kxty</w:t>
+            </w:r>
+            <w:proofErr w:type="spellEnd"/>
+            <w:r>
+              <w:rPr>
+                <w:rFonts w:ascii="BRH Malayalam Extra" w:hAnsi="BRH Malayalam Extra" w:cs="BRH Malayalam Extra"/>
+                <w:sz w:val="40"/>
+                <w:szCs w:val="40"/>
+              </w:rPr>
+              <w:t>—</w:t>
             </w:r>
             <w:r>
               <w:rPr>
@@ -4647,15 +6849,34 @@
                 <w:szCs w:val="40"/>
                 <w:highlight w:val="yellow"/>
               </w:rPr>
-              <w:t>¥Zx</w:t>
-            </w:r>
-            <w:r>
-              <w:rPr>
-                <w:rFonts w:ascii="BRH Malayalam Extra" w:hAnsi="BRH Malayalam Extra" w:cs="BRH Malayalam Extra"/>
-                <w:sz w:val="40"/>
-                <w:szCs w:val="40"/>
-              </w:rPr>
-              <w:t xml:space="preserve">mmxix– </w:t>
+              <w:t>¥</w:t>
+            </w:r>
+            <w:proofErr w:type="spellStart"/>
+            <w:r>
+              <w:rPr>
+                <w:rFonts w:ascii="BRH Malayalam Extra" w:hAnsi="BRH Malayalam Extra" w:cs="BRH Malayalam Extra"/>
+                <w:sz w:val="40"/>
+                <w:szCs w:val="40"/>
+                <w:highlight w:val="yellow"/>
+              </w:rPr>
+              <w:t>Zx</w:t>
+            </w:r>
+            <w:r>
+              <w:rPr>
+                <w:rFonts w:ascii="BRH Malayalam Extra" w:hAnsi="BRH Malayalam Extra" w:cs="BRH Malayalam Extra"/>
+                <w:sz w:val="40"/>
+                <w:szCs w:val="40"/>
+              </w:rPr>
+              <w:t>mmxix</w:t>
+            </w:r>
+            <w:proofErr w:type="spellEnd"/>
+            <w:r>
+              <w:rPr>
+                <w:rFonts w:ascii="BRH Malayalam Extra" w:hAnsi="BRH Malayalam Extra" w:cs="BRH Malayalam Extra"/>
+                <w:sz w:val="40"/>
+                <w:szCs w:val="40"/>
+              </w:rPr>
+              <w:t xml:space="preserve">– </w:t>
             </w:r>
           </w:p>
           <w:p>
@@ -4665,14 +6886,34 @@
                 <w:szCs w:val="32"/>
               </w:rPr>
             </w:pPr>
-            <w:r>
-              <w:rPr>
-                <w:rFonts w:ascii="BRH Malayalam Extra" w:hAnsi="BRH Malayalam Extra" w:cs="BRH Malayalam Extra"/>
-                <w:sz w:val="40"/>
-                <w:szCs w:val="40"/>
-              </w:rPr>
-              <w:t>pk¡—Yxj</w:t>
-            </w:r>
+            <w:proofErr w:type="spellStart"/>
+            <w:r>
+              <w:rPr>
+                <w:rFonts w:ascii="BRH Malayalam Extra" w:hAnsi="BRH Malayalam Extra" w:cs="BRH Malayalam Extra"/>
+                <w:sz w:val="40"/>
+                <w:szCs w:val="40"/>
+              </w:rPr>
+              <w:t>pk</w:t>
+            </w:r>
+            <w:proofErr w:type="spellEnd"/>
+            <w:r>
+              <w:rPr>
+                <w:rFonts w:ascii="BRH Malayalam Extra" w:hAnsi="BRH Malayalam Extra" w:cs="BRH Malayalam Extra"/>
+                <w:sz w:val="40"/>
+                <w:szCs w:val="40"/>
+              </w:rPr>
+              <w:t>¡—</w:t>
+            </w:r>
+            <w:proofErr w:type="spellStart"/>
+            <w:r>
+              <w:rPr>
+                <w:rFonts w:ascii="BRH Malayalam Extra" w:hAnsi="BRH Malayalam Extra" w:cs="BRH Malayalam Extra"/>
+                <w:sz w:val="40"/>
+                <w:szCs w:val="40"/>
+              </w:rPr>
+              <w:t>Yxj</w:t>
+            </w:r>
+            <w:proofErr w:type="spellEnd"/>
           </w:p>
         </w:tc>
         <w:tc>
@@ -4693,8 +6934,27 @@
                 <w:sz w:val="40"/>
                 <w:szCs w:val="40"/>
               </w:rPr>
-              <w:t>¥kxty—</w:t>
-            </w:r>
+              <w:t>¥</w:t>
+            </w:r>
+            <w:proofErr w:type="spellStart"/>
+            <w:r>
+              <w:rPr>
+                <w:rFonts w:ascii="BRH Malayalam Extra" w:hAnsi="BRH Malayalam Extra" w:cs="BRH Malayalam Extra"/>
+                <w:sz w:val="40"/>
+                <w:szCs w:val="40"/>
+              </w:rPr>
+              <w:t>kxty</w:t>
+            </w:r>
+            <w:proofErr w:type="spellEnd"/>
+            <w:r>
+              <w:rPr>
+                <w:rFonts w:ascii="BRH Malayalam Extra" w:hAnsi="BRH Malayalam Extra" w:cs="BRH Malayalam Extra"/>
+                <w:sz w:val="40"/>
+                <w:szCs w:val="40"/>
+              </w:rPr>
+              <w:t>—</w:t>
+            </w:r>
+            <w:proofErr w:type="spellStart"/>
             <w:r>
               <w:rPr>
                 <w:rFonts w:ascii="BRH Malayalam Extra" w:hAnsi="BRH Malayalam Extra" w:cs="BRH Malayalam Extra"/>
@@ -4710,8 +6970,45 @@
                 <w:sz w:val="40"/>
                 <w:szCs w:val="40"/>
               </w:rPr>
-              <w:t>mmxix– pk¡—Yxj</w:t>
-            </w:r>
+              <w:t>mmxix</w:t>
+            </w:r>
+            <w:proofErr w:type="spellEnd"/>
+            <w:r>
+              <w:rPr>
+                <w:rFonts w:ascii="BRH Malayalam Extra" w:hAnsi="BRH Malayalam Extra" w:cs="BRH Malayalam Extra"/>
+                <w:sz w:val="40"/>
+                <w:szCs w:val="40"/>
+              </w:rPr>
+              <w:t xml:space="preserve">– </w:t>
+            </w:r>
+            <w:proofErr w:type="spellStart"/>
+            <w:r>
+              <w:rPr>
+                <w:rFonts w:ascii="BRH Malayalam Extra" w:hAnsi="BRH Malayalam Extra" w:cs="BRH Malayalam Extra"/>
+                <w:sz w:val="40"/>
+                <w:szCs w:val="40"/>
+              </w:rPr>
+              <w:t>pk</w:t>
+            </w:r>
+            <w:proofErr w:type="spellEnd"/>
+            <w:r>
+              <w:rPr>
+                <w:rFonts w:ascii="BRH Malayalam Extra" w:hAnsi="BRH Malayalam Extra" w:cs="BRH Malayalam Extra"/>
+                <w:sz w:val="40"/>
+                <w:szCs w:val="40"/>
+              </w:rPr>
+              <w:t>¡—</w:t>
+            </w:r>
+            <w:proofErr w:type="spellStart"/>
+            <w:r>
+              <w:rPr>
+                <w:rFonts w:ascii="BRH Malayalam Extra" w:hAnsi="BRH Malayalam Extra" w:cs="BRH Malayalam Extra"/>
+                <w:sz w:val="40"/>
+                <w:szCs w:val="40"/>
+              </w:rPr>
+              <w:t>Yxj</w:t>
+            </w:r>
+            <w:proofErr w:type="spellEnd"/>
           </w:p>
         </w:tc>
       </w:tr>
@@ -4732,7 +7029,7 @@
 </file>
 
 <file path=word/endnotes.xml><?xml version="1.0" encoding="utf-8"?>
-<w:endnotes xmlns:wpc="http://schemas.microsoft.com/office/word/2010/wordprocessingCanvas" xmlns:cx="http://schemas.microsoft.com/office/drawing/2014/chartex" xmlns:cx1="http://schemas.microsoft.com/office/drawing/2015/9/8/chartex" xmlns:cx2="http://schemas.microsoft.com/office/drawing/2015/10/21/chartex" xmlns:cx3="http://schemas.microsoft.com/office/drawing/2016/5/9/chartex" xmlns:cx4="http://schemas.microsoft.com/office/drawing/2016/5/10/chartex" xmlns:cx5="http://schemas.microsoft.com/office/drawing/2016/5/11/chartex" xmlns:cx6="http://schemas.microsoft.com/office/drawing/2016/5/12/chartex" xmlns:cx7="http://schemas.microsoft.com/office/drawing/2016/5/13/chartex" xmlns:cx8="http://schemas.microsoft.com/office/drawing/2016/5/14/chartex" xmlns:mc="http://schemas.openxmlformats.org/markup-compatibility/2006" xmlns:aink="http://schemas.microsoft.com/office/drawing/2016/ink" xmlns:am3d="http://schemas.microsoft.com/office/drawing/2017/model3d" xmlns:o="urn:schemas-microsoft-com:office:office" xmlns:r="http://schemas.openxmlformats.org/officeDocument/2006/relationships" xmlns:m="http://schemas.openxmlformats.org/officeDocument/2006/math" xmlns:v="urn:schemas-microsoft-com:vml" xmlns:wp14="http://schemas.microsoft.com/office/word/2010/wordprocessingDrawing" xmlns:wp="http://schemas.openxmlformats.org/drawingml/2006/wordprocessingDrawing" xmlns:w10="urn:schemas-microsoft-com:office:word" xmlns:w="http://schemas.openxmlformats.org/wordprocessingml/2006/main" xmlns:w14="http://schemas.microsoft.com/office/word/2010/wordml" xmlns:w15="http://schemas.microsoft.com/office/word/2012/wordml" xmlns:w16cex="http://schemas.microsoft.com/office/word/2018/wordml/cex" xmlns:w16cid="http://schemas.microsoft.com/office/word/2016/wordml/cid" xmlns:w16="http://schemas.microsoft.com/office/word/2018/wordml" xmlns:w16se="http://schemas.microsoft.com/office/word/2015/wordml/symex" xmlns:wpg="http://schemas.microsoft.com/office/word/2010/wordprocessingGroup" xmlns:wpi="http://schemas.microsoft.com/office/word/2010/wordprocessingInk" xmlns:wne="http://schemas.microsoft.com/office/word/2006/wordml" xmlns:wps="http://schemas.microsoft.com/office/word/2010/wordprocessingShape" mc:Ignorable="w14 w15 w16se w16cid w16 w16cex wp14">
+<w:endnotes xmlns:wpc="http://schemas.microsoft.com/office/word/2010/wordprocessingCanvas" xmlns:cx="http://schemas.microsoft.com/office/drawing/2014/chartex" xmlns:cx1="http://schemas.microsoft.com/office/drawing/2015/9/8/chartex" xmlns:mc="http://schemas.openxmlformats.org/markup-compatibility/2006" xmlns:o="urn:schemas-microsoft-com:office:office" xmlns:r="http://schemas.openxmlformats.org/officeDocument/2006/relationships" xmlns:m="http://schemas.openxmlformats.org/officeDocument/2006/math" xmlns:v="urn:schemas-microsoft-com:vml" xmlns:wp14="http://schemas.microsoft.com/office/word/2010/wordprocessingDrawing" xmlns:wp="http://schemas.openxmlformats.org/drawingml/2006/wordprocessingDrawing" xmlns:w10="urn:schemas-microsoft-com:office:word" xmlns:w="http://schemas.openxmlformats.org/wordprocessingml/2006/main" xmlns:w14="http://schemas.microsoft.com/office/word/2010/wordml" xmlns:w15="http://schemas.microsoft.com/office/word/2012/wordml" xmlns:w16se="http://schemas.microsoft.com/office/word/2015/wordml/symex" xmlns:wpg="http://schemas.microsoft.com/office/word/2010/wordprocessingGroup" xmlns:wpi="http://schemas.microsoft.com/office/word/2010/wordprocessingInk" xmlns:wne="http://schemas.microsoft.com/office/word/2006/wordml" xmlns:wps="http://schemas.microsoft.com/office/word/2010/wordprocessingShape" mc:Ignorable="w14 w15 w16se wp14">
   <w:endnote w:type="separator" w:id="-1">
     <w:p>
       <w:pPr>
@@ -4757,7 +7054,7 @@
 </file>
 
 <file path=word/footer1.xml><?xml version="1.0" encoding="utf-8"?>
-<w:ftr xmlns:wpc="http://schemas.microsoft.com/office/word/2010/wordprocessingCanvas" xmlns:cx="http://schemas.microsoft.com/office/drawing/2014/chartex" xmlns:cx1="http://schemas.microsoft.com/office/drawing/2015/9/8/chartex" xmlns:cx2="http://schemas.microsoft.com/office/drawing/2015/10/21/chartex" xmlns:cx3="http://schemas.microsoft.com/office/drawing/2016/5/9/chartex" xmlns:cx4="http://schemas.microsoft.com/office/drawing/2016/5/10/chartex" xmlns:cx5="http://schemas.microsoft.com/office/drawing/2016/5/11/chartex" xmlns:cx6="http://schemas.microsoft.com/office/drawing/2016/5/12/chartex" xmlns:cx7="http://schemas.microsoft.com/office/drawing/2016/5/13/chartex" xmlns:cx8="http://schemas.microsoft.com/office/drawing/2016/5/14/chartex" xmlns:mc="http://schemas.openxmlformats.org/markup-compatibility/2006" xmlns:aink="http://schemas.microsoft.com/office/drawing/2016/ink" xmlns:am3d="http://schemas.microsoft.com/office/drawing/2017/model3d" xmlns:o="urn:schemas-microsoft-com:office:office" xmlns:r="http://schemas.openxmlformats.org/officeDocument/2006/relationships" xmlns:m="http://schemas.openxmlformats.org/officeDocument/2006/math" xmlns:v="urn:schemas-microsoft-com:vml" xmlns:wp14="http://schemas.microsoft.com/office/word/2010/wordprocessingDrawing" xmlns:wp="http://schemas.openxmlformats.org/drawingml/2006/wordprocessingDrawing" xmlns:w10="urn:schemas-microsoft-com:office:word" xmlns:w="http://schemas.openxmlformats.org/wordprocessingml/2006/main" xmlns:w14="http://schemas.microsoft.com/office/word/2010/wordml" xmlns:w15="http://schemas.microsoft.com/office/word/2012/wordml" xmlns:w16cex="http://schemas.microsoft.com/office/word/2018/wordml/cex" xmlns:w16cid="http://schemas.microsoft.com/office/word/2016/wordml/cid" xmlns:w16="http://schemas.microsoft.com/office/word/2018/wordml" xmlns:w16se="http://schemas.microsoft.com/office/word/2015/wordml/symex" xmlns:wpg="http://schemas.microsoft.com/office/word/2010/wordprocessingGroup" xmlns:wpi="http://schemas.microsoft.com/office/word/2010/wordprocessingInk" xmlns:wne="http://schemas.microsoft.com/office/word/2006/wordml" xmlns:wps="http://schemas.microsoft.com/office/word/2010/wordprocessingShape" mc:Ignorable="w14 w15 w16se w16cid w16 w16cex wp14">
+<w:ftr xmlns:wpc="http://schemas.microsoft.com/office/word/2010/wordprocessingCanvas" xmlns:cx="http://schemas.microsoft.com/office/drawing/2014/chartex" xmlns:cx1="http://schemas.microsoft.com/office/drawing/2015/9/8/chartex" xmlns:mc="http://schemas.openxmlformats.org/markup-compatibility/2006" xmlns:o="urn:schemas-microsoft-com:office:office" xmlns:r="http://schemas.openxmlformats.org/officeDocument/2006/relationships" xmlns:m="http://schemas.openxmlformats.org/officeDocument/2006/math" xmlns:v="urn:schemas-microsoft-com:vml" xmlns:wp14="http://schemas.microsoft.com/office/word/2010/wordprocessingDrawing" xmlns:wp="http://schemas.openxmlformats.org/drawingml/2006/wordprocessingDrawing" xmlns:w10="urn:schemas-microsoft-com:office:word" xmlns:w="http://schemas.openxmlformats.org/wordprocessingml/2006/main" xmlns:w14="http://schemas.microsoft.com/office/word/2010/wordml" xmlns:w15="http://schemas.microsoft.com/office/word/2012/wordml" xmlns:w16se="http://schemas.microsoft.com/office/word/2015/wordml/symex" xmlns:wpg="http://schemas.microsoft.com/office/word/2010/wordprocessingGroup" xmlns:wpi="http://schemas.microsoft.com/office/word/2010/wordprocessingInk" xmlns:wne="http://schemas.microsoft.com/office/word/2006/wordml" xmlns:wps="http://schemas.microsoft.com/office/word/2010/wordprocessingShape" mc:Ignorable="w14 w15 w16se wp14">
   <w:p>
     <w:pPr>
       <w:pBdr>
@@ -4920,7 +7217,7 @@
         <w:bCs/>
         <w:noProof/>
       </w:rPr>
-      <w:t>3</w:t>
+      <w:t>4</w:t>
     </w:r>
     <w:r>
       <w:rPr>
@@ -4939,7 +7236,7 @@
 </file>
 
 <file path=word/footer2.xml><?xml version="1.0" encoding="utf-8"?>
-<w:ftr xmlns:wpc="http://schemas.microsoft.com/office/word/2010/wordprocessingCanvas" xmlns:cx="http://schemas.microsoft.com/office/drawing/2014/chartex" xmlns:cx1="http://schemas.microsoft.com/office/drawing/2015/9/8/chartex" xmlns:cx2="http://schemas.microsoft.com/office/drawing/2015/10/21/chartex" xmlns:cx3="http://schemas.microsoft.com/office/drawing/2016/5/9/chartex" xmlns:cx4="http://schemas.microsoft.com/office/drawing/2016/5/10/chartex" xmlns:cx5="http://schemas.microsoft.com/office/drawing/2016/5/11/chartex" xmlns:cx6="http://schemas.microsoft.com/office/drawing/2016/5/12/chartex" xmlns:cx7="http://schemas.microsoft.com/office/drawing/2016/5/13/chartex" xmlns:cx8="http://schemas.microsoft.com/office/drawing/2016/5/14/chartex" xmlns:mc="http://schemas.openxmlformats.org/markup-compatibility/2006" xmlns:aink="http://schemas.microsoft.com/office/drawing/2016/ink" xmlns:am3d="http://schemas.microsoft.com/office/drawing/2017/model3d" xmlns:o="urn:schemas-microsoft-com:office:office" xmlns:r="http://schemas.openxmlformats.org/officeDocument/2006/relationships" xmlns:m="http://schemas.openxmlformats.org/officeDocument/2006/math" xmlns:v="urn:schemas-microsoft-com:vml" xmlns:wp14="http://schemas.microsoft.com/office/word/2010/wordprocessingDrawing" xmlns:wp="http://schemas.openxmlformats.org/drawingml/2006/wordprocessingDrawing" xmlns:w10="urn:schemas-microsoft-com:office:word" xmlns:w="http://schemas.openxmlformats.org/wordprocessingml/2006/main" xmlns:w14="http://schemas.microsoft.com/office/word/2010/wordml" xmlns:w15="http://schemas.microsoft.com/office/word/2012/wordml" xmlns:w16cex="http://schemas.microsoft.com/office/word/2018/wordml/cex" xmlns:w16cid="http://schemas.microsoft.com/office/word/2016/wordml/cid" xmlns:w16="http://schemas.microsoft.com/office/word/2018/wordml" xmlns:w16se="http://schemas.microsoft.com/office/word/2015/wordml/symex" xmlns:wpg="http://schemas.microsoft.com/office/word/2010/wordprocessingGroup" xmlns:wpi="http://schemas.microsoft.com/office/word/2010/wordprocessingInk" xmlns:wne="http://schemas.microsoft.com/office/word/2006/wordml" xmlns:wps="http://schemas.microsoft.com/office/word/2010/wordprocessingShape" mc:Ignorable="w14 w15 w16se w16cid w16 w16cex wp14">
+<w:ftr xmlns:wpc="http://schemas.microsoft.com/office/word/2010/wordprocessingCanvas" xmlns:cx="http://schemas.microsoft.com/office/drawing/2014/chartex" xmlns:cx1="http://schemas.microsoft.com/office/drawing/2015/9/8/chartex" xmlns:mc="http://schemas.openxmlformats.org/markup-compatibility/2006" xmlns:o="urn:schemas-microsoft-com:office:office" xmlns:r="http://schemas.openxmlformats.org/officeDocument/2006/relationships" xmlns:m="http://schemas.openxmlformats.org/officeDocument/2006/math" xmlns:v="urn:schemas-microsoft-com:vml" xmlns:wp14="http://schemas.microsoft.com/office/word/2010/wordprocessingDrawing" xmlns:wp="http://schemas.openxmlformats.org/drawingml/2006/wordprocessingDrawing" xmlns:w10="urn:schemas-microsoft-com:office:word" xmlns:w="http://schemas.openxmlformats.org/wordprocessingml/2006/main" xmlns:w14="http://schemas.microsoft.com/office/word/2010/wordml" xmlns:w15="http://schemas.microsoft.com/office/word/2012/wordml" xmlns:w16se="http://schemas.microsoft.com/office/word/2015/wordml/symex" xmlns:wpg="http://schemas.microsoft.com/office/word/2010/wordprocessingGroup" xmlns:wpi="http://schemas.microsoft.com/office/word/2010/wordprocessingInk" xmlns:wne="http://schemas.microsoft.com/office/word/2006/wordml" xmlns:wps="http://schemas.microsoft.com/office/word/2010/wordprocessingShape" mc:Ignorable="w14 w15 w16se wp14">
   <w:p>
     <w:pPr>
       <w:pBdr>
@@ -5067,7 +7364,7 @@
         <w:bCs/>
         <w:noProof/>
       </w:rPr>
-      <w:t>3</w:t>
+      <w:t>1</w:t>
     </w:r>
     <w:r>
       <w:rPr>
@@ -5110,7 +7407,7 @@
         <w:bCs/>
         <w:noProof/>
       </w:rPr>
-      <w:t>3</w:t>
+      <w:t>4</w:t>
     </w:r>
     <w:r>
       <w:rPr>
@@ -5137,7 +7434,7 @@
 </file>
 
 <file path=word/footnotes.xml><?xml version="1.0" encoding="utf-8"?>
-<w:footnotes xmlns:wpc="http://schemas.microsoft.com/office/word/2010/wordprocessingCanvas" xmlns:cx="http://schemas.microsoft.com/office/drawing/2014/chartex" xmlns:cx1="http://schemas.microsoft.com/office/drawing/2015/9/8/chartex" xmlns:cx2="http://schemas.microsoft.com/office/drawing/2015/10/21/chartex" xmlns:cx3="http://schemas.microsoft.com/office/drawing/2016/5/9/chartex" xmlns:cx4="http://schemas.microsoft.com/office/drawing/2016/5/10/chartex" xmlns:cx5="http://schemas.microsoft.com/office/drawing/2016/5/11/chartex" xmlns:cx6="http://schemas.microsoft.com/office/drawing/2016/5/12/chartex" xmlns:cx7="http://schemas.microsoft.com/office/drawing/2016/5/13/chartex" xmlns:cx8="http://schemas.microsoft.com/office/drawing/2016/5/14/chartex" xmlns:mc="http://schemas.openxmlformats.org/markup-compatibility/2006" xmlns:aink="http://schemas.microsoft.com/office/drawing/2016/ink" xmlns:am3d="http://schemas.microsoft.com/office/drawing/2017/model3d" xmlns:o="urn:schemas-microsoft-com:office:office" xmlns:r="http://schemas.openxmlformats.org/officeDocument/2006/relationships" xmlns:m="http://schemas.openxmlformats.org/officeDocument/2006/math" xmlns:v="urn:schemas-microsoft-com:vml" xmlns:wp14="http://schemas.microsoft.com/office/word/2010/wordprocessingDrawing" xmlns:wp="http://schemas.openxmlformats.org/drawingml/2006/wordprocessingDrawing" xmlns:w10="urn:schemas-microsoft-com:office:word" xmlns:w="http://schemas.openxmlformats.org/wordprocessingml/2006/main" xmlns:w14="http://schemas.microsoft.com/office/word/2010/wordml" xmlns:w15="http://schemas.microsoft.com/office/word/2012/wordml" xmlns:w16cex="http://schemas.microsoft.com/office/word/2018/wordml/cex" xmlns:w16cid="http://schemas.microsoft.com/office/word/2016/wordml/cid" xmlns:w16="http://schemas.microsoft.com/office/word/2018/wordml" xmlns:w16se="http://schemas.microsoft.com/office/word/2015/wordml/symex" xmlns:wpg="http://schemas.microsoft.com/office/word/2010/wordprocessingGroup" xmlns:wpi="http://schemas.microsoft.com/office/word/2010/wordprocessingInk" xmlns:wne="http://schemas.microsoft.com/office/word/2006/wordml" xmlns:wps="http://schemas.microsoft.com/office/word/2010/wordprocessingShape" mc:Ignorable="w14 w15 w16se w16cid w16 w16cex wp14">
+<w:footnotes xmlns:wpc="http://schemas.microsoft.com/office/word/2010/wordprocessingCanvas" xmlns:cx="http://schemas.microsoft.com/office/drawing/2014/chartex" xmlns:cx1="http://schemas.microsoft.com/office/drawing/2015/9/8/chartex" xmlns:mc="http://schemas.openxmlformats.org/markup-compatibility/2006" xmlns:o="urn:schemas-microsoft-com:office:office" xmlns:r="http://schemas.openxmlformats.org/officeDocument/2006/relationships" xmlns:m="http://schemas.openxmlformats.org/officeDocument/2006/math" xmlns:v="urn:schemas-microsoft-com:vml" xmlns:wp14="http://schemas.microsoft.com/office/word/2010/wordprocessingDrawing" xmlns:wp="http://schemas.openxmlformats.org/drawingml/2006/wordprocessingDrawing" xmlns:w10="urn:schemas-microsoft-com:office:word" xmlns:w="http://schemas.openxmlformats.org/wordprocessingml/2006/main" xmlns:w14="http://schemas.microsoft.com/office/word/2010/wordml" xmlns:w15="http://schemas.microsoft.com/office/word/2012/wordml" xmlns:w16se="http://schemas.microsoft.com/office/word/2015/wordml/symex" xmlns:wpg="http://schemas.microsoft.com/office/word/2010/wordprocessingGroup" xmlns:wpi="http://schemas.microsoft.com/office/word/2010/wordprocessingInk" xmlns:wne="http://schemas.microsoft.com/office/word/2006/wordml" xmlns:wps="http://schemas.microsoft.com/office/word/2010/wordprocessingShape" mc:Ignorable="w14 w15 w16se wp14">
   <w:footnote w:type="separator" w:id="-1">
     <w:p>
       <w:pPr>
@@ -5162,7 +7459,7 @@
 </file>
 
 <file path=word/header1.xml><?xml version="1.0" encoding="utf-8"?>
-<w:hdr xmlns:wpc="http://schemas.microsoft.com/office/word/2010/wordprocessingCanvas" xmlns:cx="http://schemas.microsoft.com/office/drawing/2014/chartex" xmlns:cx1="http://schemas.microsoft.com/office/drawing/2015/9/8/chartex" xmlns:cx2="http://schemas.microsoft.com/office/drawing/2015/10/21/chartex" xmlns:cx3="http://schemas.microsoft.com/office/drawing/2016/5/9/chartex" xmlns:cx4="http://schemas.microsoft.com/office/drawing/2016/5/10/chartex" xmlns:cx5="http://schemas.microsoft.com/office/drawing/2016/5/11/chartex" xmlns:cx6="http://schemas.microsoft.com/office/drawing/2016/5/12/chartex" xmlns:cx7="http://schemas.microsoft.com/office/drawing/2016/5/13/chartex" xmlns:cx8="http://schemas.microsoft.com/office/drawing/2016/5/14/chartex" xmlns:mc="http://schemas.openxmlformats.org/markup-compatibility/2006" xmlns:aink="http://schemas.microsoft.com/office/drawing/2016/ink" xmlns:am3d="http://schemas.microsoft.com/office/drawing/2017/model3d" xmlns:o="urn:schemas-microsoft-com:office:office" xmlns:r="http://schemas.openxmlformats.org/officeDocument/2006/relationships" xmlns:m="http://schemas.openxmlformats.org/officeDocument/2006/math" xmlns:v="urn:schemas-microsoft-com:vml" xmlns:wp14="http://schemas.microsoft.com/office/word/2010/wordprocessingDrawing" xmlns:wp="http://schemas.openxmlformats.org/drawingml/2006/wordprocessingDrawing" xmlns:w10="urn:schemas-microsoft-com:office:word" xmlns:w="http://schemas.openxmlformats.org/wordprocessingml/2006/main" xmlns:w14="http://schemas.microsoft.com/office/word/2010/wordml" xmlns:w15="http://schemas.microsoft.com/office/word/2012/wordml" xmlns:w16cex="http://schemas.microsoft.com/office/word/2018/wordml/cex" xmlns:w16cid="http://schemas.microsoft.com/office/word/2016/wordml/cid" xmlns:w16="http://schemas.microsoft.com/office/word/2018/wordml" xmlns:w16se="http://schemas.microsoft.com/office/word/2015/wordml/symex" xmlns:wpg="http://schemas.microsoft.com/office/word/2010/wordprocessingGroup" xmlns:wpi="http://schemas.microsoft.com/office/word/2010/wordprocessingInk" xmlns:wne="http://schemas.microsoft.com/office/word/2006/wordml" xmlns:wps="http://schemas.microsoft.com/office/word/2010/wordprocessingShape" mc:Ignorable="w14 w15 w16se w16cid w16 w16cex wp14">
+<w:hdr xmlns:wpc="http://schemas.microsoft.com/office/word/2010/wordprocessingCanvas" xmlns:cx="http://schemas.microsoft.com/office/drawing/2014/chartex" xmlns:cx1="http://schemas.microsoft.com/office/drawing/2015/9/8/chartex" xmlns:mc="http://schemas.openxmlformats.org/markup-compatibility/2006" xmlns:o="urn:schemas-microsoft-com:office:office" xmlns:r="http://schemas.openxmlformats.org/officeDocument/2006/relationships" xmlns:m="http://schemas.openxmlformats.org/officeDocument/2006/math" xmlns:v="urn:schemas-microsoft-com:vml" xmlns:wp14="http://schemas.microsoft.com/office/word/2010/wordprocessingDrawing" xmlns:wp="http://schemas.openxmlformats.org/drawingml/2006/wordprocessingDrawing" xmlns:w10="urn:schemas-microsoft-com:office:word" xmlns:w="http://schemas.openxmlformats.org/wordprocessingml/2006/main" xmlns:w14="http://schemas.microsoft.com/office/word/2010/wordml" xmlns:w15="http://schemas.microsoft.com/office/word/2012/wordml" xmlns:w16se="http://schemas.microsoft.com/office/word/2015/wordml/symex" xmlns:wpg="http://schemas.microsoft.com/office/word/2010/wordprocessingGroup" xmlns:wpi="http://schemas.microsoft.com/office/word/2010/wordprocessingInk" xmlns:wne="http://schemas.microsoft.com/office/word/2006/wordml" xmlns:wps="http://schemas.microsoft.com/office/word/2010/wordprocessingShape" mc:Ignorable="w14 w15 w16se wp14">
   <w:p>
     <w:pPr>
       <w:pStyle w:val="Header"/>
@@ -5175,7 +7472,7 @@
 </file>
 
 <file path=word/header2.xml><?xml version="1.0" encoding="utf-8"?>
-<w:hdr xmlns:wpc="http://schemas.microsoft.com/office/word/2010/wordprocessingCanvas" xmlns:cx="http://schemas.microsoft.com/office/drawing/2014/chartex" xmlns:cx1="http://schemas.microsoft.com/office/drawing/2015/9/8/chartex" xmlns:cx2="http://schemas.microsoft.com/office/drawing/2015/10/21/chartex" xmlns:cx3="http://schemas.microsoft.com/office/drawing/2016/5/9/chartex" xmlns:cx4="http://schemas.microsoft.com/office/drawing/2016/5/10/chartex" xmlns:cx5="http://schemas.microsoft.com/office/drawing/2016/5/11/chartex" xmlns:cx6="http://schemas.microsoft.com/office/drawing/2016/5/12/chartex" xmlns:cx7="http://schemas.microsoft.com/office/drawing/2016/5/13/chartex" xmlns:cx8="http://schemas.microsoft.com/office/drawing/2016/5/14/chartex" xmlns:mc="http://schemas.openxmlformats.org/markup-compatibility/2006" xmlns:aink="http://schemas.microsoft.com/office/drawing/2016/ink" xmlns:am3d="http://schemas.microsoft.com/office/drawing/2017/model3d" xmlns:o="urn:schemas-microsoft-com:office:office" xmlns:r="http://schemas.openxmlformats.org/officeDocument/2006/relationships" xmlns:m="http://schemas.openxmlformats.org/officeDocument/2006/math" xmlns:v="urn:schemas-microsoft-com:vml" xmlns:wp14="http://schemas.microsoft.com/office/word/2010/wordprocessingDrawing" xmlns:wp="http://schemas.openxmlformats.org/drawingml/2006/wordprocessingDrawing" xmlns:w10="urn:schemas-microsoft-com:office:word" xmlns:w="http://schemas.openxmlformats.org/wordprocessingml/2006/main" xmlns:w14="http://schemas.microsoft.com/office/word/2010/wordml" xmlns:w15="http://schemas.microsoft.com/office/word/2012/wordml" xmlns:w16cex="http://schemas.microsoft.com/office/word/2018/wordml/cex" xmlns:w16cid="http://schemas.microsoft.com/office/word/2016/wordml/cid" xmlns:w16="http://schemas.microsoft.com/office/word/2018/wordml" xmlns:w16se="http://schemas.microsoft.com/office/word/2015/wordml/symex" xmlns:wpg="http://schemas.microsoft.com/office/word/2010/wordprocessingGroup" xmlns:wpi="http://schemas.microsoft.com/office/word/2010/wordprocessingInk" xmlns:wne="http://schemas.microsoft.com/office/word/2006/wordml" xmlns:wps="http://schemas.microsoft.com/office/word/2010/wordprocessingShape" mc:Ignorable="w14 w15 w16se w16cid w16 w16cex wp14">
+<w:hdr xmlns:wpc="http://schemas.microsoft.com/office/word/2010/wordprocessingCanvas" xmlns:cx="http://schemas.microsoft.com/office/drawing/2014/chartex" xmlns:cx1="http://schemas.microsoft.com/office/drawing/2015/9/8/chartex" xmlns:mc="http://schemas.openxmlformats.org/markup-compatibility/2006" xmlns:o="urn:schemas-microsoft-com:office:office" xmlns:r="http://schemas.openxmlformats.org/officeDocument/2006/relationships" xmlns:m="http://schemas.openxmlformats.org/officeDocument/2006/math" xmlns:v="urn:schemas-microsoft-com:vml" xmlns:wp14="http://schemas.microsoft.com/office/word/2010/wordprocessingDrawing" xmlns:wp="http://schemas.openxmlformats.org/drawingml/2006/wordprocessingDrawing" xmlns:w10="urn:schemas-microsoft-com:office:word" xmlns:w="http://schemas.openxmlformats.org/wordprocessingml/2006/main" xmlns:w14="http://schemas.microsoft.com/office/word/2010/wordml" xmlns:w15="http://schemas.microsoft.com/office/word/2012/wordml" xmlns:w16se="http://schemas.microsoft.com/office/word/2015/wordml/symex" xmlns:wpg="http://schemas.microsoft.com/office/word/2010/wordprocessingGroup" xmlns:wpi="http://schemas.microsoft.com/office/word/2010/wordprocessingInk" xmlns:wne="http://schemas.microsoft.com/office/word/2006/wordml" xmlns:wps="http://schemas.microsoft.com/office/word/2010/wordprocessingShape" mc:Ignorable="w14 w15 w16se wp14">
   <w:p>
     <w:pPr>
       <w:pStyle w:val="Header"/>
@@ -5188,7 +7485,7 @@
 </file>
 
 <file path=word/styles.xml><?xml version="1.0" encoding="utf-8"?>
-<w:styles xmlns:mc="http://schemas.openxmlformats.org/markup-compatibility/2006" xmlns:r="http://schemas.openxmlformats.org/officeDocument/2006/relationships" xmlns:w="http://schemas.openxmlformats.org/wordprocessingml/2006/main" xmlns:w14="http://schemas.microsoft.com/office/word/2010/wordml" xmlns:w15="http://schemas.microsoft.com/office/word/2012/wordml" xmlns:w16cex="http://schemas.microsoft.com/office/word/2018/wordml/cex" xmlns:w16cid="http://schemas.microsoft.com/office/word/2016/wordml/cid" xmlns:w16="http://schemas.microsoft.com/office/word/2018/wordml" xmlns:w16se="http://schemas.microsoft.com/office/word/2015/wordml/symex" mc:Ignorable="w14 w15 w16se w16cid w16 w16cex">
+<w:styles xmlns:mc="http://schemas.openxmlformats.org/markup-compatibility/2006" xmlns:r="http://schemas.openxmlformats.org/officeDocument/2006/relationships" xmlns:w="http://schemas.openxmlformats.org/wordprocessingml/2006/main" xmlns:w14="http://schemas.microsoft.com/office/word/2010/wordml" xmlns:w15="http://schemas.microsoft.com/office/word/2012/wordml" xmlns:w16se="http://schemas.microsoft.com/office/word/2015/wordml/symex" mc:Ignorable="w14 w15 w16se">
   <w:docDefaults>
     <w:rPrDefault>
       <w:rPr>
@@ -5198,7 +7495,7 @@
     </w:rPrDefault>
     <w:pPrDefault/>
   </w:docDefaults>
-  <w:latentStyles w:defLockedState="0" w:defUIPriority="99" w:defSemiHidden="0" w:defUnhideWhenUsed="0" w:defQFormat="0" w:count="376">
+  <w:latentStyles w:defLockedState="0" w:defUIPriority="99" w:defSemiHidden="0" w:defUnhideWhenUsed="0" w:defQFormat="0" w:count="371">
     <w:lsdException w:name="Normal" w:uiPriority="0" w:qFormat="1"/>
     <w:lsdException w:name="heading 1" w:uiPriority="9" w:qFormat="1"/>
     <w:lsdException w:name="heading 2" w:semiHidden="1" w:uiPriority="9" w:unhideWhenUsed="1" w:qFormat="1"/>
@@ -5570,11 +7867,6 @@
     <w:lsdException w:name="List Table 5 Dark Accent 6" w:uiPriority="50"/>
     <w:lsdException w:name="List Table 6 Colorful Accent 6" w:uiPriority="51"/>
     <w:lsdException w:name="List Table 7 Colorful Accent 6" w:uiPriority="52"/>
-    <w:lsdException w:name="Mention" w:semiHidden="1" w:unhideWhenUsed="1"/>
-    <w:lsdException w:name="Smart Hyperlink" w:semiHidden="1" w:unhideWhenUsed="1"/>
-    <w:lsdException w:name="Hashtag" w:semiHidden="1" w:unhideWhenUsed="1"/>
-    <w:lsdException w:name="Unresolved Mention" w:semiHidden="1" w:unhideWhenUsed="1"/>
-    <w:lsdException w:name="Smart Link" w:semiHidden="1" w:unhideWhenUsed="1"/>
   </w:latentStyles>
   <w:style w:type="paragraph" w:default="1" w:styleId="Normal">
     <w:name w:val="Normal"/>
@@ -5601,7 +7893,6 @@
     <w:uiPriority w:val="99"/>
     <w:semiHidden/>
     <w:unhideWhenUsed/>
-    <w:qFormat/>
     <w:tblPr>
       <w:tblInd w:w="0" w:type="dxa"/>
       <w:tblCellMar>
@@ -5989,7 +8280,7 @@
 </file>
 
 <file path=customXml/itemProps1.xml><?xml version="1.0" encoding="utf-8"?>
-<ds:datastoreItem xmlns:ds="http://schemas.openxmlformats.org/officeDocument/2006/customXml" ds:itemID="{4BA33ACA-A676-4CAE-BF64-E5339EC5F755}">
+<ds:datastoreItem xmlns:ds="http://schemas.openxmlformats.org/officeDocument/2006/customXml" ds:itemID="{8DF5E1B4-AFD6-4D2A-83F9-3CF668E1FDB6}">
   <ds:schemaRefs>
     <ds:schemaRef ds:uri="http://schemas.openxmlformats.org/officeDocument/2006/bibliography"/>
   </ds:schemaRefs>

--- a/TS-Padam/TS-5.6/TS 5.6 Malayalam Pada Paatam Corrections.docx
+++ b/TS-Padam/TS-5.6/TS 5.6 Malayalam Pada Paatam Corrections.docx
@@ -114,6 +114,7 @@
           <w:bCs/>
           <w:sz w:val="32"/>
           <w:szCs w:val="32"/>
+          <w:highlight w:val="red"/>
           <w:u w:val="single"/>
         </w:rPr>
         <w:t>????</w:t>
@@ -404,8 +405,6 @@
               </w:rPr>
               <w:t>4</w:t>
             </w:r>
-            <w:bookmarkStart w:id="0" w:name="_GoBack"/>
-            <w:bookmarkEnd w:id="0"/>
           </w:p>
         </w:tc>
         <w:tc>
@@ -604,75 +603,6 @@
               <w:t>ixi</w:t>
             </w:r>
             <w:proofErr w:type="spellEnd"/>
-          </w:p>
-        </w:tc>
-      </w:tr>
-      <w:tr>
-        <w:trPr>
-          <w:trHeight w:val="822"/>
-        </w:trPr>
-        <w:tc>
-          <w:tcPr>
-            <w:tcW w:w="3168" w:type="dxa"/>
-            <w:tcBorders>
-              <w:top w:val="single" w:sz="4" w:space="0" w:color="000000"/>
-              <w:left w:val="single" w:sz="4" w:space="0" w:color="000000"/>
-              <w:bottom w:val="single" w:sz="4" w:space="0" w:color="000000"/>
-              <w:right w:val="single" w:sz="4" w:space="0" w:color="000000"/>
-            </w:tcBorders>
-          </w:tcPr>
-          <w:p>
-            <w:pPr>
-              <w:spacing w:before="0" w:line="240" w:lineRule="auto"/>
-              <w:rPr>
-                <w:rFonts w:cs="Latha"/>
-                <w:sz w:val="28"/>
-                <w:szCs w:val="28"/>
-                <w:cs/>
-                <w:lang w:bidi="ta-IN"/>
-              </w:rPr>
-            </w:pPr>
-          </w:p>
-        </w:tc>
-        <w:tc>
-          <w:tcPr>
-            <w:tcW w:w="4820" w:type="dxa"/>
-            <w:tcBorders>
-              <w:top w:val="single" w:sz="4" w:space="0" w:color="000000"/>
-              <w:left w:val="single" w:sz="4" w:space="0" w:color="000000"/>
-              <w:bottom w:val="single" w:sz="4" w:space="0" w:color="000000"/>
-              <w:right w:val="single" w:sz="4" w:space="0" w:color="000000"/>
-            </w:tcBorders>
-          </w:tcPr>
-          <w:p>
-            <w:pPr>
-              <w:spacing w:before="0" w:line="240" w:lineRule="auto"/>
-              <w:ind w:left="132" w:right="-108"/>
-              <w:rPr>
-                <w:sz w:val="32"/>
-                <w:szCs w:val="32"/>
-              </w:rPr>
-            </w:pPr>
-          </w:p>
-        </w:tc>
-        <w:tc>
-          <w:tcPr>
-            <w:tcW w:w="4961" w:type="dxa"/>
-            <w:tcBorders>
-              <w:top w:val="single" w:sz="4" w:space="0" w:color="000000"/>
-              <w:left w:val="single" w:sz="4" w:space="0" w:color="000000"/>
-              <w:bottom w:val="single" w:sz="4" w:space="0" w:color="000000"/>
-              <w:right w:val="single" w:sz="4" w:space="0" w:color="000000"/>
-            </w:tcBorders>
-          </w:tcPr>
-          <w:p>
-            <w:pPr>
-              <w:spacing w:before="0" w:line="240" w:lineRule="auto"/>
-              <w:rPr>
-                <w:sz w:val="32"/>
-                <w:szCs w:val="32"/>
-              </w:rPr>
-            </w:pPr>
           </w:p>
         </w:tc>
       </w:tr>
@@ -688,10 +618,7 @@
           <w:u w:val="single"/>
         </w:rPr>
       </w:pPr>
-    </w:p>
-    <w:p>
-      <w:pPr>
-        <w:jc w:val="center"/>
+      <w:r>
         <w:rPr>
           <w:b/>
           <w:bCs/>
@@ -699,7 +626,8 @@
           <w:szCs w:val="32"/>
           <w:u w:val="single"/>
         </w:rPr>
-      </w:pPr>
+        <w:t>====================</w:t>
+      </w:r>
     </w:p>
     <w:p>
       <w:pPr>
@@ -1630,7 +1558,6 @@
                 <w:szCs w:val="28"/>
                 <w:lang w:bidi="ta-IN"/>
               </w:rPr>
-              <w:lastRenderedPageBreak/>
               <w:t>5.6.5.3</w:t>
             </w:r>
             <w:r>
@@ -1917,6 +1844,7 @@
                 <w:szCs w:val="28"/>
                 <w:lang w:bidi="ta-IN"/>
               </w:rPr>
+              <w:lastRenderedPageBreak/>
               <w:t>5.6.17.1</w:t>
             </w:r>
             <w:r>
@@ -3127,6 +3055,28 @@
         </w:tc>
       </w:tr>
     </w:tbl>
+    <w:p>
+      <w:pPr>
+        <w:jc w:val="center"/>
+        <w:rPr>
+          <w:b/>
+          <w:bCs/>
+          <w:sz w:val="32"/>
+          <w:szCs w:val="32"/>
+          <w:u w:val="single"/>
+        </w:rPr>
+      </w:pPr>
+      <w:r>
+        <w:rPr>
+          <w:b/>
+          <w:bCs/>
+          <w:sz w:val="32"/>
+          <w:szCs w:val="32"/>
+          <w:u w:val="single"/>
+        </w:rPr>
+        <w:t>=================</w:t>
+      </w:r>
+    </w:p>
     <w:p>
       <w:pPr>
         <w:jc w:val="center"/>
@@ -4090,7 +4040,6 @@
                 <w:sz w:val="32"/>
                 <w:szCs w:val="32"/>
               </w:rPr>
-              <w:lastRenderedPageBreak/>
               <w:t xml:space="preserve">(lower </w:t>
             </w:r>
             <w:proofErr w:type="spellStart"/>
@@ -6122,28 +6071,56 @@
                 <w:szCs w:val="32"/>
               </w:rPr>
             </w:pPr>
-            <w:proofErr w:type="spellStart"/>
-            <w:r>
-              <w:rPr>
-                <w:rFonts w:ascii="BRH Devanagari Extra" w:hAnsi="BRH Devanagari Extra" w:cs="BRH Devanagari Extra"/>
+            <w:r>
+              <w:rPr>
+                <w:rFonts w:ascii="BRH Malayalam Extra" w:eastAsia="Times New Roman" w:hAnsi="BRH Malayalam Extra" w:cs="BRH Malayalam Extra"/>
                 <w:sz w:val="40"/>
                 <w:szCs w:val="40"/>
                 <w:highlight w:val="yellow"/>
-              </w:rPr>
-              <w:t>Lå</w:t>
-            </w:r>
-            <w:r>
-              <w:rPr>
-                <w:rFonts w:ascii="BRH Devanagari Extra" w:hAnsi="BRH Devanagari Extra" w:cs="BRH Devanagari Extra"/>
-                <w:sz w:val="40"/>
-                <w:szCs w:val="40"/>
-              </w:rPr>
-              <w:t>MüÉþSzÉ</w:t>
-            </w:r>
-            <w:proofErr w:type="spellEnd"/>
-            <w:r>
-              <w:rPr>
-                <w:rFonts w:ascii="BRH Devanagari Extra" w:hAnsi="BRH Devanagari Extra" w:cs="BRH Devanagari Extra"/>
+                <w:lang w:val="en-IN" w:eastAsia="en-IN"/>
+              </w:rPr>
+              <w:t>¥</w:t>
+            </w:r>
+            <w:proofErr w:type="spellStart"/>
+            <w:r>
+              <w:rPr>
+                <w:rFonts w:ascii="BRH Malayalam Extra" w:hAnsi="BRH Malayalam Extra" w:cs="BRH Malayalam Extra"/>
+                <w:sz w:val="40"/>
+                <w:szCs w:val="40"/>
+                <w:highlight w:val="yellow"/>
+              </w:rPr>
+              <w:t>G</w:t>
+            </w:r>
+            <w:r>
+              <w:rPr>
+                <w:rFonts w:ascii="BRH Malayalam Extra" w:hAnsi="BRH Malayalam Extra" w:cs="BRH Malayalam Extra"/>
+                <w:sz w:val="40"/>
+                <w:szCs w:val="40"/>
+              </w:rPr>
+              <w:t>Kx</w:t>
+            </w:r>
+            <w:proofErr w:type="spellEnd"/>
+            <w:r>
+              <w:rPr>
+                <w:rFonts w:ascii="BRH Malayalam Extra" w:hAnsi="BRH Malayalam Extra" w:cs="BRH Malayalam Extra"/>
+                <w:sz w:val="40"/>
+                <w:szCs w:val="40"/>
+              </w:rPr>
+              <w:t>—</w:t>
+            </w:r>
+            <w:proofErr w:type="spellStart"/>
+            <w:r>
+              <w:rPr>
+                <w:rFonts w:ascii="BRH Malayalam Extra" w:hAnsi="BRH Malayalam Extra" w:cs="BRH Malayalam Extra"/>
+                <w:sz w:val="40"/>
+                <w:szCs w:val="40"/>
+              </w:rPr>
+              <w:t>bq</w:t>
+            </w:r>
+            <w:proofErr w:type="spellEnd"/>
+            <w:r>
+              <w:rPr>
+                <w:rFonts w:ascii="BRH Malayalam Extra" w:hAnsi="BRH Malayalam Extra" w:cs="BRH Malayalam Extra"/>
                 <w:sz w:val="40"/>
                 <w:szCs w:val="40"/>
               </w:rPr>
@@ -6152,34 +6129,32 @@
             <w:proofErr w:type="spellStart"/>
             <w:r>
               <w:rPr>
-                <w:rFonts w:ascii="BRH Devanagari Extra" w:hAnsi="BRH Devanagari Extra" w:cs="BRH Devanagari Extra"/>
-                <w:sz w:val="40"/>
-                <w:szCs w:val="40"/>
-              </w:rPr>
-              <w:t>mÉëÉ</w:t>
-            </w:r>
-            <w:proofErr w:type="spellEnd"/>
-            <w:r>
-              <w:rPr>
-                <w:rFonts w:ascii="BRH Malayalam Extra" w:hAnsi="BRH Malayalam Extra" w:cs="BRH Devanagari Extra"/>
+                <w:rFonts w:ascii="BRH Malayalam Extra" w:hAnsi="BRH Malayalam Extra" w:cs="BRH Malayalam Extra"/>
+                <w:sz w:val="40"/>
+                <w:szCs w:val="40"/>
+              </w:rPr>
+              <w:t>öex</w:t>
+            </w:r>
+            <w:proofErr w:type="spellEnd"/>
+            <w:r>
+              <w:rPr>
+                <w:rFonts w:ascii="BRH Malayalam Extra" w:hAnsi="BRH Malayalam Extra" w:cs="BRH Malayalam Extra"/>
                 <w:sz w:val="34"/>
                 <w:szCs w:val="40"/>
               </w:rPr>
               <w:t>–</w:t>
             </w:r>
-            <w:proofErr w:type="spellStart"/>
-            <w:r>
-              <w:rPr>
-                <w:rFonts w:ascii="BRH Devanagari Extra" w:hAnsi="BRH Devanagari Extra" w:cs="BRH Devanagari Extra"/>
-                <w:sz w:val="40"/>
-                <w:szCs w:val="40"/>
-              </w:rPr>
-              <w:t>iÉaÉï</w:t>
-            </w:r>
-            <w:proofErr w:type="spellEnd"/>
-            <w:r>
-              <w:rPr>
-                <w:rFonts w:ascii="BRH Malayalam Extra" w:hAnsi="BRH Malayalam Extra" w:cs="BRH Devanagari Extra"/>
+            <w:r>
+              <w:rPr>
+                <w:rFonts w:ascii="BRH Malayalam Extra" w:hAnsi="BRH Malayalam Extra" w:cs="BRH Malayalam Extra"/>
+                <w:sz w:val="40"/>
+                <w:szCs w:val="40"/>
+              </w:rPr>
+              <w:t>Zª M</w:t>
+            </w:r>
+            <w:r>
+              <w:rPr>
+                <w:rFonts w:ascii="BRH Malayalam Extra" w:hAnsi="BRH Malayalam Extra" w:cs="BRH Malayalam Extra"/>
                 <w:sz w:val="34"/>
                 <w:szCs w:val="40"/>
               </w:rPr>
@@ -6188,47 +6163,11 @@
             <w:proofErr w:type="spellStart"/>
             <w:r>
               <w:rPr>
-                <w:rFonts w:ascii="BRH Devanagari Extra" w:hAnsi="BRH Devanagari Extra" w:cs="BRH Devanagari Extra"/>
-                <w:sz w:val="40"/>
-                <w:szCs w:val="40"/>
-              </w:rPr>
-              <w:t>urÉÉÈ</w:t>
-            </w:r>
-            <w:proofErr w:type="spellEnd"/>
-            <w:r>
-              <w:rPr>
-                <w:rFonts w:ascii="BRH Devanagari Extra" w:hAnsi="BRH Devanagari Extra" w:cs="BRH Devanagari Extra"/>
-                <w:sz w:val="40"/>
-                <w:szCs w:val="40"/>
-              </w:rPr>
-              <w:t xml:space="preserve"> </w:t>
-            </w:r>
-            <w:proofErr w:type="spellStart"/>
-            <w:r>
-              <w:rPr>
-                <w:rFonts w:ascii="BRH Devanagari Extra" w:hAnsi="BRH Devanagari Extra" w:cs="BRH Devanagari Extra"/>
-                <w:sz w:val="40"/>
-                <w:szCs w:val="40"/>
-              </w:rPr>
-              <w:t>mÉ</w:t>
-            </w:r>
-            <w:proofErr w:type="spellEnd"/>
-            <w:r>
-              <w:rPr>
-                <w:rFonts w:ascii="BRH Malayalam Extra" w:hAnsi="BRH Malayalam Extra" w:cs="BRH Devanagari Extra"/>
-                <w:sz w:val="34"/>
-                <w:szCs w:val="40"/>
-              </w:rPr>
-              <w:t>–</w:t>
-            </w:r>
-            <w:proofErr w:type="spellStart"/>
-            <w:r>
-              <w:rPr>
-                <w:rFonts w:ascii="BRH Devanagari Extra" w:hAnsi="BRH Devanagari Extra" w:cs="BRH Devanagari Extra"/>
-                <w:sz w:val="40"/>
-                <w:szCs w:val="40"/>
-              </w:rPr>
-              <w:t>zÉuÉ</w:t>
+                <w:rFonts w:ascii="BRH Malayalam Extra" w:hAnsi="BRH Malayalam Extra" w:cs="BRH Malayalam Extra"/>
+                <w:sz w:val="40"/>
+                <w:szCs w:val="40"/>
+              </w:rPr>
+              <w:t>põxJ</w:t>
             </w:r>
             <w:proofErr w:type="spellEnd"/>
           </w:p>
@@ -6254,25 +6193,43 @@
             <w:proofErr w:type="spellStart"/>
             <w:r>
               <w:rPr>
-                <w:rFonts w:ascii="BRH Devanagari Extra" w:hAnsi="BRH Devanagari Extra" w:cs="BRH Devanagari Extra"/>
+                <w:rFonts w:ascii="BRH Malayalam Extra" w:hAnsi="BRH Malayalam Extra" w:cs="BRH Malayalam Extra"/>
                 <w:sz w:val="40"/>
                 <w:szCs w:val="40"/>
                 <w:highlight w:val="green"/>
               </w:rPr>
-              <w:t>L</w:t>
-            </w:r>
-            <w:r>
-              <w:rPr>
-                <w:rFonts w:ascii="BRH Devanagari Extra" w:hAnsi="BRH Devanagari Extra" w:cs="BRH Devanagari Extra"/>
-                <w:sz w:val="40"/>
-                <w:szCs w:val="40"/>
-              </w:rPr>
-              <w:t>MüÉþSzÉ</w:t>
-            </w:r>
-            <w:proofErr w:type="spellEnd"/>
-            <w:r>
-              <w:rPr>
-                <w:rFonts w:ascii="BRH Devanagari Extra" w:hAnsi="BRH Devanagari Extra" w:cs="BRH Devanagari Extra"/>
+              <w:t>G</w:t>
+            </w:r>
+            <w:r>
+              <w:rPr>
+                <w:rFonts w:ascii="BRH Malayalam Extra" w:hAnsi="BRH Malayalam Extra" w:cs="BRH Malayalam Extra"/>
+                <w:sz w:val="40"/>
+                <w:szCs w:val="40"/>
+              </w:rPr>
+              <w:t>Kx</w:t>
+            </w:r>
+            <w:proofErr w:type="spellEnd"/>
+            <w:r>
+              <w:rPr>
+                <w:rFonts w:ascii="BRH Malayalam Extra" w:hAnsi="BRH Malayalam Extra" w:cs="BRH Malayalam Extra"/>
+                <w:sz w:val="40"/>
+                <w:szCs w:val="40"/>
+              </w:rPr>
+              <w:t>—</w:t>
+            </w:r>
+            <w:proofErr w:type="spellStart"/>
+            <w:r>
+              <w:rPr>
+                <w:rFonts w:ascii="BRH Malayalam Extra" w:hAnsi="BRH Malayalam Extra" w:cs="BRH Malayalam Extra"/>
+                <w:sz w:val="40"/>
+                <w:szCs w:val="40"/>
+              </w:rPr>
+              <w:t>bq</w:t>
+            </w:r>
+            <w:proofErr w:type="spellEnd"/>
+            <w:r>
+              <w:rPr>
+                <w:rFonts w:ascii="BRH Malayalam Extra" w:hAnsi="BRH Malayalam Extra" w:cs="BRH Malayalam Extra"/>
                 <w:sz w:val="40"/>
                 <w:szCs w:val="40"/>
               </w:rPr>
@@ -6281,34 +6238,32 @@
             <w:proofErr w:type="spellStart"/>
             <w:r>
               <w:rPr>
-                <w:rFonts w:ascii="BRH Devanagari Extra" w:hAnsi="BRH Devanagari Extra" w:cs="BRH Devanagari Extra"/>
-                <w:sz w:val="40"/>
-                <w:szCs w:val="40"/>
-              </w:rPr>
-              <w:t>mÉëÉ</w:t>
-            </w:r>
-            <w:proofErr w:type="spellEnd"/>
-            <w:r>
-              <w:rPr>
-                <w:rFonts w:ascii="BRH Malayalam Extra" w:hAnsi="BRH Malayalam Extra" w:cs="BRH Devanagari Extra"/>
+                <w:rFonts w:ascii="BRH Malayalam Extra" w:hAnsi="BRH Malayalam Extra" w:cs="BRH Malayalam Extra"/>
+                <w:sz w:val="40"/>
+                <w:szCs w:val="40"/>
+              </w:rPr>
+              <w:t>öex</w:t>
+            </w:r>
+            <w:proofErr w:type="spellEnd"/>
+            <w:r>
+              <w:rPr>
+                <w:rFonts w:ascii="BRH Malayalam Extra" w:hAnsi="BRH Malayalam Extra" w:cs="BRH Malayalam Extra"/>
                 <w:sz w:val="34"/>
                 <w:szCs w:val="40"/>
               </w:rPr>
               <w:t>–</w:t>
             </w:r>
-            <w:proofErr w:type="spellStart"/>
-            <w:r>
-              <w:rPr>
-                <w:rFonts w:ascii="BRH Devanagari Extra" w:hAnsi="BRH Devanagari Extra" w:cs="BRH Devanagari Extra"/>
-                <w:sz w:val="40"/>
-                <w:szCs w:val="40"/>
-              </w:rPr>
-              <w:t>iÉaÉï</w:t>
-            </w:r>
-            <w:proofErr w:type="spellEnd"/>
-            <w:r>
-              <w:rPr>
-                <w:rFonts w:ascii="BRH Malayalam Extra" w:hAnsi="BRH Malayalam Extra" w:cs="BRH Devanagari Extra"/>
+            <w:r>
+              <w:rPr>
+                <w:rFonts w:ascii="BRH Malayalam Extra" w:hAnsi="BRH Malayalam Extra" w:cs="BRH Malayalam Extra"/>
+                <w:sz w:val="40"/>
+                <w:szCs w:val="40"/>
+              </w:rPr>
+              <w:t>Zª M</w:t>
+            </w:r>
+            <w:r>
+              <w:rPr>
+                <w:rFonts w:ascii="BRH Malayalam Extra" w:hAnsi="BRH Malayalam Extra" w:cs="BRH Malayalam Extra"/>
                 <w:sz w:val="34"/>
                 <w:szCs w:val="40"/>
               </w:rPr>
@@ -6317,53 +6272,39 @@
             <w:proofErr w:type="spellStart"/>
             <w:r>
               <w:rPr>
-                <w:rFonts w:ascii="BRH Devanagari Extra" w:hAnsi="BRH Devanagari Extra" w:cs="BRH Devanagari Extra"/>
-                <w:sz w:val="40"/>
-                <w:szCs w:val="40"/>
-              </w:rPr>
-              <w:t>urÉÉÈ</w:t>
-            </w:r>
-            <w:proofErr w:type="spellEnd"/>
-            <w:r>
-              <w:rPr>
-                <w:rFonts w:ascii="BRH Devanagari Extra" w:hAnsi="BRH Devanagari Extra" w:cs="BRH Devanagari Extra"/>
-                <w:sz w:val="40"/>
-                <w:szCs w:val="40"/>
-              </w:rPr>
-              <w:t xml:space="preserve"> </w:t>
-            </w:r>
-            <w:proofErr w:type="spellStart"/>
-            <w:r>
-              <w:rPr>
-                <w:rFonts w:ascii="BRH Devanagari Extra" w:hAnsi="BRH Devanagari Extra" w:cs="BRH Devanagari Extra"/>
-                <w:sz w:val="40"/>
-                <w:szCs w:val="40"/>
-              </w:rPr>
-              <w:t>mÉ</w:t>
-            </w:r>
-            <w:proofErr w:type="spellEnd"/>
-            <w:r>
-              <w:rPr>
-                <w:rFonts w:ascii="BRH Malayalam Extra" w:hAnsi="BRH Malayalam Extra" w:cs="BRH Devanagari Extra"/>
-                <w:sz w:val="34"/>
-                <w:szCs w:val="40"/>
-              </w:rPr>
-              <w:t>–</w:t>
-            </w:r>
-            <w:proofErr w:type="spellStart"/>
-            <w:r>
-              <w:rPr>
-                <w:rFonts w:ascii="BRH Devanagari Extra" w:hAnsi="BRH Devanagari Extra" w:cs="BRH Devanagari Extra"/>
-                <w:sz w:val="40"/>
-                <w:szCs w:val="40"/>
-              </w:rPr>
-              <w:t>zÉuÉ</w:t>
+                <w:rFonts w:ascii="BRH Malayalam Extra" w:hAnsi="BRH Malayalam Extra" w:cs="BRH Malayalam Extra"/>
+                <w:sz w:val="40"/>
+                <w:szCs w:val="40"/>
+              </w:rPr>
+              <w:t>põxJ</w:t>
             </w:r>
             <w:proofErr w:type="spellEnd"/>
           </w:p>
         </w:tc>
       </w:tr>
     </w:tbl>
+    <w:p>
+      <w:pPr>
+        <w:jc w:val="center"/>
+        <w:rPr>
+          <w:b/>
+          <w:bCs/>
+          <w:sz w:val="32"/>
+          <w:szCs w:val="32"/>
+          <w:u w:val="single"/>
+        </w:rPr>
+      </w:pPr>
+      <w:r>
+        <w:rPr>
+          <w:b/>
+          <w:bCs/>
+          <w:sz w:val="32"/>
+          <w:szCs w:val="32"/>
+          <w:u w:val="single"/>
+        </w:rPr>
+        <w:t>==================</w:t>
+      </w:r>
+    </w:p>
     <w:p>
       <w:pPr>
         <w:jc w:val="center"/>
@@ -6407,6 +6348,7 @@
           <w:szCs w:val="32"/>
           <w:u w:val="single"/>
         </w:rPr>
+        <w:lastRenderedPageBreak/>
         <w:t>TS</w:t>
       </w:r>
       <w:r>
@@ -7013,7 +6955,22 @@
         </w:tc>
       </w:tr>
     </w:tbl>
-    <w:p/>
+    <w:p>
+      <w:pPr>
+        <w:jc w:val="center"/>
+        <w:rPr>
+          <w:sz w:val="36"/>
+        </w:rPr>
+      </w:pPr>
+      <w:bookmarkStart w:id="0" w:name="_GoBack"/>
+      <w:r>
+        <w:rPr>
+          <w:sz w:val="36"/>
+        </w:rPr>
+        <w:t>==================</w:t>
+      </w:r>
+      <w:bookmarkEnd w:id="0"/>
+    </w:p>
     <w:sectPr>
       <w:headerReference w:type="even" r:id="rId7"/>
       <w:headerReference w:type="default" r:id="rId8"/>
@@ -7364,7 +7321,7 @@
         <w:bCs/>
         <w:noProof/>
       </w:rPr>
-      <w:t>1</w:t>
+      <w:t>3</w:t>
     </w:r>
     <w:r>
       <w:rPr>
@@ -8280,7 +8237,7 @@
 </file>
 
 <file path=customXml/itemProps1.xml><?xml version="1.0" encoding="utf-8"?>
-<ds:datastoreItem xmlns:ds="http://schemas.openxmlformats.org/officeDocument/2006/customXml" ds:itemID="{8DF5E1B4-AFD6-4D2A-83F9-3CF668E1FDB6}">
+<ds:datastoreItem xmlns:ds="http://schemas.openxmlformats.org/officeDocument/2006/customXml" ds:itemID="{ED360E70-7512-431B-B434-342115B24974}">
   <ds:schemaRefs>
     <ds:schemaRef ds:uri="http://schemas.openxmlformats.org/officeDocument/2006/bibliography"/>
   </ds:schemaRefs>

--- a/TS-Padam/TS-5.6/TS 5.6 Malayalam Pada Paatam Corrections.docx
+++ b/TS-Padam/TS-5.6/TS 5.6 Malayalam Pada Paatam Corrections.docx
@@ -95,9 +95,8 @@
           <w:szCs w:val="32"/>
           <w:u w:val="single"/>
         </w:rPr>
-        <w:t xml:space="preserve">Observed </w:t>
+        <w:t xml:space="preserve">Observed till </w:t>
       </w:r>
-      <w:proofErr w:type="gramStart"/>
       <w:r>
         <w:rPr>
           <w:b/>
@@ -106,30 +105,10 @@
           <w:szCs w:val="32"/>
           <w:u w:val="single"/>
         </w:rPr>
-        <w:t xml:space="preserve">till </w:t>
+        <w:t>31st May 2021</w:t>
       </w:r>
-      <w:r>
-        <w:rPr>
-          <w:b/>
-          <w:bCs/>
-          <w:sz w:val="32"/>
-          <w:szCs w:val="32"/>
-          <w:highlight w:val="red"/>
-          <w:u w:val="single"/>
-        </w:rPr>
-        <w:t>????</w:t>
-      </w:r>
-      <w:proofErr w:type="gramEnd"/>
-      <w:r>
-        <w:rPr>
-          <w:b/>
-          <w:bCs/>
-          <w:sz w:val="32"/>
-          <w:szCs w:val="32"/>
-          <w:u w:val="single"/>
-        </w:rPr>
-        <w:t xml:space="preserve"> </w:t>
-      </w:r>
+      <w:bookmarkStart w:id="0" w:name="_GoBack"/>
+      <w:bookmarkEnd w:id="0"/>
     </w:p>
     <w:p>
       <w:pPr>
@@ -6962,14 +6941,12 @@
           <w:sz w:val="36"/>
         </w:rPr>
       </w:pPr>
-      <w:bookmarkStart w:id="0" w:name="_GoBack"/>
       <w:r>
         <w:rPr>
           <w:sz w:val="36"/>
         </w:rPr>
         <w:t>==================</w:t>
       </w:r>
-      <w:bookmarkEnd w:id="0"/>
     </w:p>
     <w:sectPr>
       <w:headerReference w:type="even" r:id="rId7"/>
@@ -7131,7 +7108,7 @@
         <w:bCs/>
         <w:noProof/>
       </w:rPr>
-      <w:t>2</w:t>
+      <w:t>4</w:t>
     </w:r>
     <w:r>
       <w:rPr>
@@ -8237,7 +8214,7 @@
 </file>
 
 <file path=customXml/itemProps1.xml><?xml version="1.0" encoding="utf-8"?>
-<ds:datastoreItem xmlns:ds="http://schemas.openxmlformats.org/officeDocument/2006/customXml" ds:itemID="{ED360E70-7512-431B-B434-342115B24974}">
+<ds:datastoreItem xmlns:ds="http://schemas.openxmlformats.org/officeDocument/2006/customXml" ds:itemID="{E1F80962-B54E-475C-BA6D-967419B51BE3}">
   <ds:schemaRefs>
     <ds:schemaRef ds:uri="http://schemas.openxmlformats.org/officeDocument/2006/bibliography"/>
   </ds:schemaRefs>

--- a/TS-Padam/TS-5.6/TS 5.6 Malayalam Pada Paatam Corrections.docx
+++ b/TS-Padam/TS-5.6/TS 5.6 Malayalam Pada Paatam Corrections.docx
@@ -2,6 +2,858 @@
 <file path=word/document.xml><?xml version="1.0" encoding="utf-8"?>
 <w:document xmlns:wpc="http://schemas.microsoft.com/office/word/2010/wordprocessingCanvas" xmlns:cx="http://schemas.microsoft.com/office/drawing/2014/chartex" xmlns:cx1="http://schemas.microsoft.com/office/drawing/2015/9/8/chartex" xmlns:mc="http://schemas.openxmlformats.org/markup-compatibility/2006" xmlns:o="urn:schemas-microsoft-com:office:office" xmlns:r="http://schemas.openxmlformats.org/officeDocument/2006/relationships" xmlns:m="http://schemas.openxmlformats.org/officeDocument/2006/math" xmlns:v="urn:schemas-microsoft-com:vml" xmlns:wp14="http://schemas.microsoft.com/office/word/2010/wordprocessingDrawing" xmlns:wp="http://schemas.openxmlformats.org/drawingml/2006/wordprocessingDrawing" xmlns:w10="urn:schemas-microsoft-com:office:word" xmlns:w="http://schemas.openxmlformats.org/wordprocessingml/2006/main" xmlns:w14="http://schemas.microsoft.com/office/word/2010/wordml" xmlns:w15="http://schemas.microsoft.com/office/word/2012/wordml" xmlns:w16se="http://schemas.microsoft.com/office/word/2015/wordml/symex" xmlns:wpg="http://schemas.microsoft.com/office/word/2010/wordprocessingGroup" xmlns:wpi="http://schemas.microsoft.com/office/word/2010/wordprocessingInk" xmlns:wne="http://schemas.microsoft.com/office/word/2006/wordml" xmlns:wps="http://schemas.microsoft.com/office/word/2010/wordprocessingShape" mc:Ignorable="w14 w15 w16se wp14">
   <w:body>
+    <w:p>
+      <w:pPr>
+        <w:jc w:val="center"/>
+        <w:rPr>
+          <w:b/>
+          <w:bCs/>
+          <w:sz w:val="32"/>
+          <w:szCs w:val="32"/>
+          <w:u w:val="single"/>
+        </w:rPr>
+      </w:pPr>
+      <w:r>
+        <w:rPr>
+          <w:b/>
+          <w:bCs/>
+          <w:sz w:val="32"/>
+          <w:szCs w:val="32"/>
+          <w:u w:val="single"/>
+        </w:rPr>
+        <w:t xml:space="preserve">TS </w:t>
+      </w:r>
+      <w:proofErr w:type="spellStart"/>
+      <w:r>
+        <w:rPr>
+          <w:b/>
+          <w:bCs/>
+          <w:sz w:val="32"/>
+          <w:szCs w:val="32"/>
+          <w:u w:val="single"/>
+        </w:rPr>
+        <w:t>Pada</w:t>
+      </w:r>
+      <w:proofErr w:type="spellEnd"/>
+      <w:r>
+        <w:rPr>
+          <w:b/>
+          <w:bCs/>
+          <w:sz w:val="32"/>
+          <w:szCs w:val="32"/>
+          <w:u w:val="single"/>
+        </w:rPr>
+        <w:t xml:space="preserve"> </w:t>
+      </w:r>
+      <w:proofErr w:type="spellStart"/>
+      <w:r>
+        <w:rPr>
+          <w:b/>
+          <w:bCs/>
+          <w:sz w:val="32"/>
+          <w:szCs w:val="32"/>
+          <w:u w:val="single"/>
+        </w:rPr>
+        <w:t>Paatam</w:t>
+      </w:r>
+      <w:proofErr w:type="spellEnd"/>
+      <w:r>
+        <w:rPr>
+          <w:b/>
+          <w:bCs/>
+          <w:sz w:val="32"/>
+          <w:szCs w:val="32"/>
+          <w:u w:val="single"/>
+        </w:rPr>
+        <w:t xml:space="preserve"> – TS 5.6 Malayalam co</w:t>
+      </w:r>
+      <w:r>
+        <w:rPr>
+          <w:b/>
+          <w:bCs/>
+          <w:sz w:val="32"/>
+          <w:szCs w:val="32"/>
+          <w:u w:val="single"/>
+        </w:rPr>
+        <w:t>rrections –</w:t>
+      </w:r>
+      <w:r>
+        <w:rPr>
+          <w:b/>
+          <w:bCs/>
+          <w:sz w:val="32"/>
+          <w:szCs w:val="32"/>
+          <w:u w:val="single"/>
+        </w:rPr>
+        <w:t xml:space="preserve"> </w:t>
+      </w:r>
+      <w:r>
+        <w:rPr>
+          <w:b/>
+          <w:bCs/>
+          <w:sz w:val="32"/>
+          <w:szCs w:val="32"/>
+          <w:u w:val="single"/>
+        </w:rPr>
+        <w:t xml:space="preserve">Observed </w:t>
+      </w:r>
+      <w:proofErr w:type="gramStart"/>
+      <w:r>
+        <w:rPr>
+          <w:b/>
+          <w:bCs/>
+          <w:sz w:val="32"/>
+          <w:szCs w:val="32"/>
+          <w:u w:val="single"/>
+        </w:rPr>
+        <w:t xml:space="preserve">till </w:t>
+      </w:r>
+      <w:r>
+        <w:rPr>
+          <w:b/>
+          <w:bCs/>
+          <w:sz w:val="32"/>
+          <w:szCs w:val="32"/>
+          <w:highlight w:val="red"/>
+          <w:u w:val="single"/>
+        </w:rPr>
+        <w:t>???????</w:t>
+      </w:r>
+      <w:proofErr w:type="gramEnd"/>
+    </w:p>
+    <w:p>
+      <w:pPr>
+        <w:jc w:val="center"/>
+        <w:rPr>
+          <w:b/>
+          <w:bCs/>
+        </w:rPr>
+      </w:pPr>
+      <w:r>
+        <w:rPr>
+          <w:b/>
+          <w:bCs/>
+        </w:rPr>
+        <w:t xml:space="preserve"> (ignore those which are already incorporated in your book’s version and date)</w:t>
+      </w:r>
+    </w:p>
+    <w:tbl>
+      <w:tblPr>
+        <w:tblW w:w="12949" w:type="dxa"/>
+        <w:tblInd w:w="-792" w:type="dxa"/>
+        <w:tblBorders>
+          <w:top w:val="single" w:sz="4" w:space="0" w:color="000000"/>
+          <w:left w:val="single" w:sz="4" w:space="0" w:color="000000"/>
+          <w:bottom w:val="single" w:sz="4" w:space="0" w:color="000000"/>
+          <w:right w:val="single" w:sz="4" w:space="0" w:color="000000"/>
+          <w:insideH w:val="single" w:sz="4" w:space="0" w:color="000000"/>
+          <w:insideV w:val="single" w:sz="4" w:space="0" w:color="000000"/>
+        </w:tblBorders>
+        <w:tblLook w:val="04A0" w:firstRow="1" w:lastRow="0" w:firstColumn="1" w:lastColumn="0" w:noHBand="0" w:noVBand="1"/>
+      </w:tblPr>
+      <w:tblGrid>
+        <w:gridCol w:w="3168"/>
+        <w:gridCol w:w="4820"/>
+        <w:gridCol w:w="4961"/>
+      </w:tblGrid>
+      <w:tr>
+        <w:tc>
+          <w:tcPr>
+            <w:tcW w:w="3168" w:type="dxa"/>
+          </w:tcPr>
+          <w:p>
+            <w:pPr>
+              <w:spacing w:before="0" w:line="240" w:lineRule="auto"/>
+              <w:jc w:val="center"/>
+              <w:rPr>
+                <w:sz w:val="32"/>
+                <w:szCs w:val="32"/>
+              </w:rPr>
+            </w:pPr>
+            <w:r>
+              <w:rPr>
+                <w:sz w:val="32"/>
+                <w:szCs w:val="32"/>
+              </w:rPr>
+              <w:t>Section, Paragraph</w:t>
+            </w:r>
+          </w:p>
+          <w:p>
+            <w:pPr>
+              <w:spacing w:before="0" w:line="240" w:lineRule="auto"/>
+              <w:jc w:val="center"/>
+              <w:rPr>
+                <w:sz w:val="32"/>
+                <w:szCs w:val="32"/>
+              </w:rPr>
+            </w:pPr>
+            <w:r>
+              <w:rPr>
+                <w:sz w:val="32"/>
+                <w:szCs w:val="32"/>
+              </w:rPr>
+              <w:t>Reference</w:t>
+            </w:r>
+          </w:p>
+        </w:tc>
+        <w:tc>
+          <w:tcPr>
+            <w:tcW w:w="4820" w:type="dxa"/>
+          </w:tcPr>
+          <w:p>
+            <w:pPr>
+              <w:spacing w:before="0" w:line="240" w:lineRule="auto"/>
+              <w:jc w:val="center"/>
+              <w:rPr>
+                <w:sz w:val="32"/>
+                <w:szCs w:val="32"/>
+              </w:rPr>
+            </w:pPr>
+            <w:r>
+              <w:rPr>
+                <w:sz w:val="32"/>
+                <w:szCs w:val="32"/>
+              </w:rPr>
+              <w:t>As Printed</w:t>
+            </w:r>
+          </w:p>
+        </w:tc>
+        <w:tc>
+          <w:tcPr>
+            <w:tcW w:w="4961" w:type="dxa"/>
+          </w:tcPr>
+          <w:p>
+            <w:pPr>
+              <w:spacing w:before="0" w:line="240" w:lineRule="auto"/>
+              <w:ind w:right="-18"/>
+              <w:jc w:val="center"/>
+              <w:rPr>
+                <w:sz w:val="32"/>
+                <w:szCs w:val="32"/>
+              </w:rPr>
+            </w:pPr>
+            <w:r>
+              <w:rPr>
+                <w:sz w:val="32"/>
+                <w:szCs w:val="32"/>
+              </w:rPr>
+              <w:t>To be read as or corrected as</w:t>
+            </w:r>
+          </w:p>
+        </w:tc>
+      </w:tr>
+      <w:tr>
+        <w:trPr>
+          <w:trHeight w:val="1531"/>
+        </w:trPr>
+        <w:tc>
+          <w:tcPr>
+            <w:tcW w:w="3168" w:type="dxa"/>
+            <w:tcBorders>
+              <w:top w:val="single" w:sz="4" w:space="0" w:color="000000"/>
+              <w:left w:val="single" w:sz="4" w:space="0" w:color="000000"/>
+              <w:bottom w:val="single" w:sz="4" w:space="0" w:color="000000"/>
+              <w:right w:val="single" w:sz="4" w:space="0" w:color="000000"/>
+            </w:tcBorders>
+          </w:tcPr>
+          <w:p>
+            <w:pPr>
+              <w:spacing w:before="0" w:line="240" w:lineRule="auto"/>
+              <w:rPr>
+                <w:rFonts w:cs="Latha"/>
+                <w:b/>
+                <w:sz w:val="28"/>
+                <w:szCs w:val="28"/>
+                <w:lang w:bidi="ta-IN"/>
+              </w:rPr>
+            </w:pPr>
+            <w:r>
+              <w:rPr>
+                <w:rFonts w:cs="Latha"/>
+                <w:b/>
+                <w:sz w:val="28"/>
+                <w:szCs w:val="28"/>
+                <w:lang w:bidi="ta-IN"/>
+              </w:rPr>
+              <w:t>5.6.</w:t>
+            </w:r>
+            <w:r>
+              <w:rPr>
+                <w:rFonts w:cs="Latha"/>
+                <w:b/>
+                <w:sz w:val="28"/>
+                <w:szCs w:val="28"/>
+                <w:lang w:bidi="ta-IN"/>
+              </w:rPr>
+              <w:t>12</w:t>
+            </w:r>
+            <w:r>
+              <w:rPr>
+                <w:rFonts w:cs="Latha"/>
+                <w:b/>
+                <w:sz w:val="28"/>
+                <w:szCs w:val="28"/>
+                <w:lang w:bidi="ta-IN"/>
+              </w:rPr>
+              <w:t>.</w:t>
+            </w:r>
+            <w:r>
+              <w:rPr>
+                <w:rFonts w:cs="Latha"/>
+                <w:b/>
+                <w:sz w:val="28"/>
+                <w:szCs w:val="28"/>
+                <w:lang w:bidi="ta-IN"/>
+              </w:rPr>
+              <w:t>1</w:t>
+            </w:r>
+            <w:r>
+              <w:rPr>
+                <w:rFonts w:cs="Latha"/>
+                <w:b/>
+                <w:sz w:val="28"/>
+                <w:szCs w:val="28"/>
+                <w:lang w:bidi="ta-IN"/>
+              </w:rPr>
+              <w:t xml:space="preserve"> – </w:t>
+            </w:r>
+            <w:proofErr w:type="spellStart"/>
+            <w:r>
+              <w:rPr>
+                <w:rFonts w:cs="Latha"/>
+                <w:b/>
+                <w:sz w:val="28"/>
+                <w:szCs w:val="28"/>
+                <w:lang w:bidi="ta-IN"/>
+              </w:rPr>
+              <w:t>Padam</w:t>
+            </w:r>
+            <w:proofErr w:type="spellEnd"/>
+          </w:p>
+          <w:p>
+            <w:pPr>
+              <w:spacing w:before="0" w:line="240" w:lineRule="auto"/>
+              <w:rPr>
+                <w:rFonts w:cs="Latha"/>
+                <w:b/>
+                <w:sz w:val="28"/>
+                <w:szCs w:val="28"/>
+                <w:lang w:bidi="ta-IN"/>
+              </w:rPr>
+            </w:pPr>
+            <w:proofErr w:type="spellStart"/>
+            <w:r>
+              <w:rPr>
+                <w:rFonts w:cs="Latha"/>
+                <w:b/>
+                <w:sz w:val="28"/>
+                <w:szCs w:val="28"/>
+                <w:lang w:bidi="ta-IN"/>
+              </w:rPr>
+              <w:t>Padam</w:t>
+            </w:r>
+            <w:proofErr w:type="spellEnd"/>
+            <w:r>
+              <w:rPr>
+                <w:rFonts w:cs="Latha"/>
+                <w:b/>
+                <w:sz w:val="28"/>
+                <w:szCs w:val="28"/>
+                <w:lang w:bidi="ta-IN"/>
+              </w:rPr>
+              <w:t xml:space="preserve"> No. 7</w:t>
+            </w:r>
+          </w:p>
+          <w:p>
+            <w:pPr>
+              <w:spacing w:before="0" w:line="240" w:lineRule="auto"/>
+              <w:rPr>
+                <w:rFonts w:cs="Latha"/>
+                <w:sz w:val="28"/>
+                <w:szCs w:val="28"/>
+                <w:cs/>
+                <w:lang w:bidi="ta-IN"/>
+              </w:rPr>
+            </w:pPr>
+            <w:proofErr w:type="spellStart"/>
+            <w:r>
+              <w:rPr>
+                <w:rFonts w:cs="Latha"/>
+                <w:b/>
+                <w:sz w:val="28"/>
+                <w:szCs w:val="28"/>
+                <w:lang w:bidi="ta-IN"/>
+              </w:rPr>
+              <w:t>Panchaati</w:t>
+            </w:r>
+            <w:proofErr w:type="spellEnd"/>
+            <w:r>
+              <w:rPr>
+                <w:rFonts w:cs="Latha"/>
+                <w:b/>
+                <w:sz w:val="28"/>
+                <w:szCs w:val="28"/>
+                <w:lang w:bidi="ta-IN"/>
+              </w:rPr>
+              <w:t xml:space="preserve">  No. </w:t>
+            </w:r>
+            <w:r>
+              <w:rPr>
+                <w:rFonts w:cs="Latha"/>
+                <w:b/>
+                <w:sz w:val="28"/>
+                <w:szCs w:val="28"/>
+                <w:lang w:bidi="ta-IN"/>
+              </w:rPr>
+              <w:t>43</w:t>
+            </w:r>
+            <w:bookmarkStart w:id="0" w:name="_GoBack"/>
+            <w:bookmarkEnd w:id="0"/>
+          </w:p>
+        </w:tc>
+        <w:tc>
+          <w:tcPr>
+            <w:tcW w:w="4820" w:type="dxa"/>
+            <w:tcBorders>
+              <w:top w:val="single" w:sz="4" w:space="0" w:color="000000"/>
+              <w:left w:val="single" w:sz="4" w:space="0" w:color="000000"/>
+              <w:bottom w:val="single" w:sz="4" w:space="0" w:color="000000"/>
+              <w:right w:val="single" w:sz="4" w:space="0" w:color="000000"/>
+            </w:tcBorders>
+          </w:tcPr>
+          <w:p>
+            <w:pPr>
+              <w:widowControl w:val="0"/>
+              <w:autoSpaceDE w:val="0"/>
+              <w:autoSpaceDN w:val="0"/>
+              <w:adjustRightInd w:val="0"/>
+              <w:spacing w:line="240" w:lineRule="auto"/>
+              <w:ind w:right="-306"/>
+              <w:rPr>
+                <w:sz w:val="32"/>
+                <w:szCs w:val="32"/>
+              </w:rPr>
+            </w:pPr>
+            <w:r>
+              <w:rPr>
+                <w:rFonts w:ascii="BRH Malayalam Extra" w:hAnsi="BRH Malayalam Extra" w:cs="BRH Malayalam Extra"/>
+                <w:sz w:val="40"/>
+                <w:szCs w:val="40"/>
+              </w:rPr>
+              <w:t>f</w:t>
+            </w:r>
+            <w:r>
+              <w:rPr>
+                <w:rFonts w:ascii="BRH Malayalam Extra" w:hAnsi="BRH Malayalam Extra" w:cs="BRH Malayalam Extra"/>
+                <w:sz w:val="34"/>
+                <w:szCs w:val="40"/>
+              </w:rPr>
+              <w:t>–</w:t>
+            </w:r>
+            <w:proofErr w:type="spellStart"/>
+            <w:r>
+              <w:rPr>
+                <w:rFonts w:ascii="BRH Malayalam Extra" w:hAnsi="BRH Malayalam Extra" w:cs="BRH Malayalam Extra"/>
+                <w:sz w:val="40"/>
+                <w:szCs w:val="40"/>
+              </w:rPr>
+              <w:t>mÞ¢J</w:t>
+            </w:r>
+            <w:proofErr w:type="spellEnd"/>
+            <w:r>
+              <w:rPr>
+                <w:rFonts w:ascii="BRH Malayalam Extra" w:hAnsi="BRH Malayalam Extra" w:cs="BRH Malayalam Extra"/>
+                <w:sz w:val="40"/>
+                <w:szCs w:val="40"/>
+              </w:rPr>
+              <w:t xml:space="preserve"> | ¥mx</w:t>
+            </w:r>
+            <w:r>
+              <w:rPr>
+                <w:rFonts w:ascii="BRH Malayalam Extra" w:hAnsi="BRH Malayalam Extra" w:cs="BRH Malayalam Extra"/>
+                <w:sz w:val="34"/>
+                <w:szCs w:val="40"/>
+              </w:rPr>
+              <w:t>–</w:t>
+            </w:r>
+            <w:r>
+              <w:rPr>
+                <w:rFonts w:ascii="BRH Malayalam Extra" w:hAnsi="BRH Malayalam Extra" w:cs="BRH Malayalam Extra"/>
+                <w:sz w:val="40"/>
+                <w:szCs w:val="40"/>
+              </w:rPr>
+              <w:t>ty</w:t>
+            </w:r>
+            <w:r>
+              <w:rPr>
+                <w:rFonts w:ascii="BRH Malayalam Extra" w:hAnsi="BRH Malayalam Extra" w:cs="BRH Malayalam Extra"/>
+                <w:sz w:val="34"/>
+                <w:szCs w:val="40"/>
+              </w:rPr>
+              <w:t>–</w:t>
+            </w:r>
+            <w:r>
+              <w:rPr>
+                <w:rFonts w:ascii="BRH Malayalam Extra" w:hAnsi="BRH Malayalam Extra" w:cs="BRH Malayalam Extra"/>
+                <w:sz w:val="40"/>
+                <w:szCs w:val="40"/>
+              </w:rPr>
+              <w:t>¥</w:t>
+            </w:r>
+            <w:proofErr w:type="spellStart"/>
+            <w:r>
+              <w:rPr>
+                <w:rFonts w:ascii="BRH Malayalam Extra" w:hAnsi="BRH Malayalam Extra" w:cs="BRH Malayalam Extra"/>
+                <w:sz w:val="40"/>
+                <w:szCs w:val="40"/>
+              </w:rPr>
+              <w:t>Zx</w:t>
+            </w:r>
+            <w:proofErr w:type="spellEnd"/>
+            <w:r>
+              <w:rPr>
+                <w:rFonts w:ascii="BRH Malayalam Extra" w:hAnsi="BRH Malayalam Extra" w:cs="BRH Malayalam Extra"/>
+                <w:sz w:val="34"/>
+                <w:szCs w:val="40"/>
+              </w:rPr>
+              <w:t>–</w:t>
+            </w:r>
+            <w:r>
+              <w:rPr>
+                <w:rFonts w:ascii="BRH Malayalam Extra" w:hAnsi="BRH Malayalam Extra" w:cs="BRH Malayalam Extra"/>
+                <w:sz w:val="40"/>
+                <w:szCs w:val="40"/>
+              </w:rPr>
+              <w:t>ª</w:t>
+            </w:r>
+            <w:proofErr w:type="spellStart"/>
+            <w:r>
+              <w:rPr>
+                <w:rFonts w:ascii="BRH Malayalam Extra" w:hAnsi="BRH Malayalam Extra" w:cs="BRH Malayalam Extra"/>
+                <w:sz w:val="40"/>
+                <w:szCs w:val="40"/>
+              </w:rPr>
+              <w:t>YzZy</w:t>
+            </w:r>
+            <w:proofErr w:type="spellEnd"/>
+            <w:r>
+              <w:rPr>
+                <w:rFonts w:ascii="BRH Malayalam Extra" w:hAnsi="BRH Malayalam Extra" w:cs="BRH Malayalam Extra"/>
+                <w:sz w:val="40"/>
+                <w:szCs w:val="40"/>
+              </w:rPr>
+              <w:t>— ¥</w:t>
+            </w:r>
+            <w:proofErr w:type="spellStart"/>
+            <w:r>
+              <w:rPr>
+                <w:rFonts w:ascii="BRH Malayalam Extra" w:hAnsi="BRH Malayalam Extra" w:cs="BRH Malayalam Extra"/>
+                <w:sz w:val="40"/>
+                <w:szCs w:val="40"/>
+              </w:rPr>
+              <w:t>mxtyZ</w:t>
+            </w:r>
+            <w:proofErr w:type="spellEnd"/>
+            <w:r>
+              <w:rPr>
+                <w:rFonts w:ascii="BRH Malayalam Extra" w:hAnsi="BRH Malayalam Extra" w:cs="BRH Malayalam Extra"/>
+                <w:sz w:val="40"/>
+                <w:szCs w:val="40"/>
+              </w:rPr>
+              <w:t xml:space="preserve"> - D¦</w:t>
+            </w:r>
+            <w:r>
+              <w:rPr>
+                <w:rFonts w:ascii="BRH Malayalam Extra" w:hAnsi="BRH Malayalam Extra" w:cs="BRH Malayalam Extra"/>
+                <w:sz w:val="34"/>
+                <w:szCs w:val="40"/>
+              </w:rPr>
+              <w:t>–</w:t>
+            </w:r>
+            <w:r>
+              <w:rPr>
+                <w:rFonts w:ascii="BRH Malayalam Extra" w:hAnsi="BRH Malayalam Extra" w:cs="BRH Malayalam Extra"/>
+                <w:sz w:val="40"/>
+                <w:szCs w:val="40"/>
+              </w:rPr>
+              <w:t>ª</w:t>
+            </w:r>
+            <w:proofErr w:type="spellStart"/>
+            <w:r>
+              <w:rPr>
+                <w:rFonts w:ascii="BRH Malayalam Extra" w:hAnsi="BRH Malayalam Extra" w:cs="BRH Malayalam Extra"/>
+                <w:sz w:val="40"/>
+                <w:szCs w:val="40"/>
+                <w:highlight w:val="yellow"/>
+              </w:rPr>
+              <w:t>YzJ</w:t>
+            </w:r>
+            <w:proofErr w:type="spellEnd"/>
+            <w:r>
+              <w:rPr>
+                <w:rFonts w:ascii="BRH Malayalam Extra" w:hAnsi="BRH Malayalam Extra" w:cs="BRH Malayalam Extra"/>
+                <w:sz w:val="40"/>
+                <w:szCs w:val="40"/>
+              </w:rPr>
+              <w:t xml:space="preserve"> |</w:t>
+            </w:r>
+          </w:p>
+        </w:tc>
+        <w:tc>
+          <w:tcPr>
+            <w:tcW w:w="4961" w:type="dxa"/>
+            <w:tcBorders>
+              <w:top w:val="single" w:sz="4" w:space="0" w:color="000000"/>
+              <w:left w:val="single" w:sz="4" w:space="0" w:color="000000"/>
+              <w:bottom w:val="single" w:sz="4" w:space="0" w:color="000000"/>
+              <w:right w:val="single" w:sz="4" w:space="0" w:color="000000"/>
+            </w:tcBorders>
+          </w:tcPr>
+          <w:p>
+            <w:pPr>
+              <w:spacing w:before="0" w:line="240" w:lineRule="auto"/>
+              <w:rPr>
+                <w:rFonts w:ascii="BRH Malayalam Extra" w:hAnsi="BRH Malayalam Extra" w:cs="BRH Malayalam Extra"/>
+                <w:sz w:val="40"/>
+                <w:szCs w:val="40"/>
+              </w:rPr>
+            </w:pPr>
+            <w:r>
+              <w:rPr>
+                <w:rFonts w:ascii="BRH Malayalam Extra" w:hAnsi="BRH Malayalam Extra" w:cs="BRH Malayalam Extra"/>
+                <w:sz w:val="40"/>
+                <w:szCs w:val="40"/>
+              </w:rPr>
+              <w:t>f</w:t>
+            </w:r>
+            <w:r>
+              <w:rPr>
+                <w:rFonts w:ascii="BRH Malayalam Extra" w:hAnsi="BRH Malayalam Extra" w:cs="BRH Malayalam Extra"/>
+                <w:sz w:val="34"/>
+                <w:szCs w:val="40"/>
+              </w:rPr>
+              <w:t>–</w:t>
+            </w:r>
+            <w:proofErr w:type="spellStart"/>
+            <w:r>
+              <w:rPr>
+                <w:rFonts w:ascii="BRH Malayalam Extra" w:hAnsi="BRH Malayalam Extra" w:cs="BRH Malayalam Extra"/>
+                <w:sz w:val="40"/>
+                <w:szCs w:val="40"/>
+              </w:rPr>
+              <w:t>mÞ¢J</w:t>
+            </w:r>
+            <w:proofErr w:type="spellEnd"/>
+            <w:r>
+              <w:rPr>
+                <w:rFonts w:ascii="BRH Malayalam Extra" w:hAnsi="BRH Malayalam Extra" w:cs="BRH Malayalam Extra"/>
+                <w:sz w:val="40"/>
+                <w:szCs w:val="40"/>
+              </w:rPr>
+              <w:t xml:space="preserve"> | ¥mx</w:t>
+            </w:r>
+            <w:r>
+              <w:rPr>
+                <w:rFonts w:ascii="BRH Malayalam Extra" w:hAnsi="BRH Malayalam Extra" w:cs="BRH Malayalam Extra"/>
+                <w:sz w:val="34"/>
+                <w:szCs w:val="40"/>
+              </w:rPr>
+              <w:t>–</w:t>
+            </w:r>
+            <w:r>
+              <w:rPr>
+                <w:rFonts w:ascii="BRH Malayalam Extra" w:hAnsi="BRH Malayalam Extra" w:cs="BRH Malayalam Extra"/>
+                <w:sz w:val="40"/>
+                <w:szCs w:val="40"/>
+              </w:rPr>
+              <w:t>ty</w:t>
+            </w:r>
+            <w:r>
+              <w:rPr>
+                <w:rFonts w:ascii="BRH Malayalam Extra" w:hAnsi="BRH Malayalam Extra" w:cs="BRH Malayalam Extra"/>
+                <w:sz w:val="34"/>
+                <w:szCs w:val="40"/>
+              </w:rPr>
+              <w:t>–</w:t>
+            </w:r>
+            <w:r>
+              <w:rPr>
+                <w:rFonts w:ascii="BRH Malayalam Extra" w:hAnsi="BRH Malayalam Extra" w:cs="BRH Malayalam Extra"/>
+                <w:sz w:val="40"/>
+                <w:szCs w:val="40"/>
+              </w:rPr>
+              <w:t>¥</w:t>
+            </w:r>
+            <w:proofErr w:type="spellStart"/>
+            <w:r>
+              <w:rPr>
+                <w:rFonts w:ascii="BRH Malayalam Extra" w:hAnsi="BRH Malayalam Extra" w:cs="BRH Malayalam Extra"/>
+                <w:sz w:val="40"/>
+                <w:szCs w:val="40"/>
+              </w:rPr>
+              <w:t>Zx</w:t>
+            </w:r>
+            <w:proofErr w:type="spellEnd"/>
+            <w:r>
+              <w:rPr>
+                <w:rFonts w:ascii="BRH Malayalam Extra" w:hAnsi="BRH Malayalam Extra" w:cs="BRH Malayalam Extra"/>
+                <w:sz w:val="34"/>
+                <w:szCs w:val="40"/>
+              </w:rPr>
+              <w:t>–</w:t>
+            </w:r>
+            <w:r>
+              <w:rPr>
+                <w:rFonts w:ascii="BRH Malayalam Extra" w:hAnsi="BRH Malayalam Extra" w:cs="BRH Malayalam Extra"/>
+                <w:sz w:val="40"/>
+                <w:szCs w:val="40"/>
+              </w:rPr>
+              <w:t>ª</w:t>
+            </w:r>
+            <w:proofErr w:type="spellStart"/>
+            <w:r>
+              <w:rPr>
+                <w:rFonts w:ascii="BRH Malayalam Extra" w:hAnsi="BRH Malayalam Extra" w:cs="BRH Malayalam Extra"/>
+                <w:sz w:val="40"/>
+                <w:szCs w:val="40"/>
+              </w:rPr>
+              <w:t>YzZy</w:t>
+            </w:r>
+            <w:proofErr w:type="spellEnd"/>
+            <w:r>
+              <w:rPr>
+                <w:rFonts w:ascii="BRH Malayalam Extra" w:hAnsi="BRH Malayalam Extra" w:cs="BRH Malayalam Extra"/>
+                <w:sz w:val="40"/>
+                <w:szCs w:val="40"/>
+              </w:rPr>
+              <w:t>— ¥</w:t>
+            </w:r>
+            <w:proofErr w:type="spellStart"/>
+            <w:r>
+              <w:rPr>
+                <w:rFonts w:ascii="BRH Malayalam Extra" w:hAnsi="BRH Malayalam Extra" w:cs="BRH Malayalam Extra"/>
+                <w:sz w:val="40"/>
+                <w:szCs w:val="40"/>
+              </w:rPr>
+              <w:t>mxtyZ</w:t>
+            </w:r>
+            <w:proofErr w:type="spellEnd"/>
+            <w:r>
+              <w:rPr>
+                <w:rFonts w:ascii="BRH Malayalam Extra" w:hAnsi="BRH Malayalam Extra" w:cs="BRH Malayalam Extra"/>
+                <w:sz w:val="40"/>
+                <w:szCs w:val="40"/>
+              </w:rPr>
+              <w:t xml:space="preserve"> - D¦</w:t>
+            </w:r>
+            <w:r>
+              <w:rPr>
+                <w:rFonts w:ascii="BRH Malayalam Extra" w:hAnsi="BRH Malayalam Extra" w:cs="BRH Malayalam Extra"/>
+                <w:sz w:val="34"/>
+                <w:szCs w:val="40"/>
+              </w:rPr>
+              <w:t>–</w:t>
+            </w:r>
+            <w:r>
+              <w:rPr>
+                <w:rFonts w:ascii="BRH Malayalam Extra" w:hAnsi="BRH Malayalam Extra" w:cs="BRH Malayalam Extra"/>
+                <w:sz w:val="40"/>
+                <w:szCs w:val="40"/>
+              </w:rPr>
+              <w:t>ª</w:t>
+            </w:r>
+            <w:proofErr w:type="spellStart"/>
+            <w:r>
+              <w:rPr>
+                <w:rFonts w:ascii="BRH Malayalam Extra" w:hAnsi="BRH Malayalam Extra" w:cs="BRH Malayalam Extra"/>
+                <w:sz w:val="40"/>
+                <w:szCs w:val="40"/>
+                <w:highlight w:val="green"/>
+              </w:rPr>
+              <w:t>Yz</w:t>
+            </w:r>
+            <w:proofErr w:type="spellEnd"/>
+            <w:r>
+              <w:rPr>
+                <w:rFonts w:ascii="BRH Malayalam Extra" w:hAnsi="BRH Malayalam Extra" w:cs="BRH Malayalam Extra"/>
+                <w:sz w:val="40"/>
+                <w:szCs w:val="40"/>
+              </w:rPr>
+              <w:t xml:space="preserve"> |</w:t>
+            </w:r>
+          </w:p>
+          <w:p>
+            <w:pPr>
+              <w:spacing w:before="0" w:line="240" w:lineRule="auto"/>
+              <w:rPr>
+                <w:rFonts w:ascii="Cambria" w:hAnsi="Cambria"/>
+                <w:sz w:val="32"/>
+                <w:szCs w:val="32"/>
+              </w:rPr>
+            </w:pPr>
+            <w:r>
+              <w:rPr>
+                <w:b/>
+                <w:bCs/>
+              </w:rPr>
+              <w:t>(</w:t>
+            </w:r>
+            <w:proofErr w:type="spellStart"/>
+            <w:r>
+              <w:rPr>
+                <w:b/>
+                <w:bCs/>
+              </w:rPr>
+              <w:t>visargam</w:t>
+            </w:r>
+            <w:proofErr w:type="spellEnd"/>
+            <w:r>
+              <w:rPr>
+                <w:b/>
+                <w:bCs/>
+              </w:rPr>
+              <w:t xml:space="preserve"> deleted)</w:t>
+            </w:r>
+          </w:p>
+        </w:tc>
+      </w:tr>
+    </w:tbl>
+    <w:p>
+      <w:pPr>
+        <w:jc w:val="center"/>
+        <w:rPr>
+          <w:b/>
+          <w:bCs/>
+          <w:sz w:val="32"/>
+          <w:szCs w:val="32"/>
+          <w:u w:val="single"/>
+        </w:rPr>
+      </w:pPr>
+    </w:p>
+    <w:p>
+      <w:pPr>
+        <w:jc w:val="center"/>
+        <w:rPr>
+          <w:b/>
+          <w:bCs/>
+          <w:sz w:val="32"/>
+          <w:szCs w:val="32"/>
+          <w:u w:val="single"/>
+        </w:rPr>
+      </w:pPr>
+    </w:p>
+    <w:p>
+      <w:pPr>
+        <w:jc w:val="center"/>
+        <w:rPr>
+          <w:b/>
+          <w:bCs/>
+          <w:sz w:val="32"/>
+          <w:szCs w:val="32"/>
+          <w:u w:val="single"/>
+        </w:rPr>
+      </w:pPr>
+    </w:p>
     <w:p>
       <w:pPr>
         <w:jc w:val="center"/>
@@ -107,8 +959,6 @@
         </w:rPr>
         <w:t>31st May 2021</w:t>
       </w:r>
-      <w:bookmarkStart w:id="0" w:name="_GoBack"/>
-      <w:bookmarkEnd w:id="0"/>
     </w:p>
     <w:p>
       <w:pPr>
@@ -727,6 +1577,7 @@
           <w:b/>
           <w:bCs/>
         </w:rPr>
+        <w:lastRenderedPageBreak/>
         <w:t xml:space="preserve"> (ignore those which are already incorporated in your book’s version and date)</w:t>
       </w:r>
     </w:p>
@@ -1823,7 +2674,6 @@
                 <w:szCs w:val="28"/>
                 <w:lang w:bidi="ta-IN"/>
               </w:rPr>
-              <w:lastRenderedPageBreak/>
               <w:t>5.6.17.1</w:t>
             </w:r>
             <w:r>
@@ -3225,6 +4075,7 @@
           <w:b/>
           <w:bCs/>
         </w:rPr>
+        <w:lastRenderedPageBreak/>
         <w:t>(ignore those which are already incorporated in your book’s version and date)</w:t>
       </w:r>
     </w:p>
@@ -4079,7 +4930,6 @@
                 <w:szCs w:val="28"/>
                 <w:lang w:bidi="ta-IN"/>
               </w:rPr>
-              <w:lastRenderedPageBreak/>
               <w:t>TS 5</w:t>
             </w:r>
             <w:r>
@@ -5447,6 +6297,7 @@
                 <w:szCs w:val="28"/>
                 <w:lang w:bidi="ta-IN"/>
               </w:rPr>
+              <w:lastRenderedPageBreak/>
               <w:t>TS 5</w:t>
             </w:r>
             <w:r>
@@ -6327,7 +7178,6 @@
           <w:szCs w:val="32"/>
           <w:u w:val="single"/>
         </w:rPr>
-        <w:lastRenderedPageBreak/>
         <w:t>TS</w:t>
       </w:r>
       <w:r>
@@ -7298,7 +8148,7 @@
         <w:bCs/>
         <w:noProof/>
       </w:rPr>
-      <w:t>3</w:t>
+      <w:t>1</w:t>
     </w:r>
     <w:r>
       <w:rPr>
@@ -8214,7 +9064,7 @@
 </file>
 
 <file path=customXml/itemProps1.xml><?xml version="1.0" encoding="utf-8"?>
-<ds:datastoreItem xmlns:ds="http://schemas.openxmlformats.org/officeDocument/2006/customXml" ds:itemID="{E1F80962-B54E-475C-BA6D-967419B51BE3}">
+<ds:datastoreItem xmlns:ds="http://schemas.openxmlformats.org/officeDocument/2006/customXml" ds:itemID="{F7553705-C9CF-446F-8B94-B4884A1066CC}">
   <ds:schemaRefs>
     <ds:schemaRef ds:uri="http://schemas.openxmlformats.org/officeDocument/2006/bibliography"/>
   </ds:schemaRefs>

--- a/TS-Padam/TS-5.6/TS 5.6 Malayalam Pada Paatam Corrections.docx
+++ b/TS-Padam/TS-5.6/TS 5.6 Malayalam Pada Paatam Corrections.docx
@@ -1,6 +1,6 @@
 
 <file path=word/document.xml><?xml version="1.0" encoding="utf-8"?>
-<w:document xmlns:wpc="http://schemas.microsoft.com/office/word/2010/wordprocessingCanvas" xmlns:cx="http://schemas.microsoft.com/office/drawing/2014/chartex" xmlns:cx1="http://schemas.microsoft.com/office/drawing/2015/9/8/chartex" xmlns:mc="http://schemas.openxmlformats.org/markup-compatibility/2006" xmlns:o="urn:schemas-microsoft-com:office:office" xmlns:r="http://schemas.openxmlformats.org/officeDocument/2006/relationships" xmlns:m="http://schemas.openxmlformats.org/officeDocument/2006/math" xmlns:v="urn:schemas-microsoft-com:vml" xmlns:wp14="http://schemas.microsoft.com/office/word/2010/wordprocessingDrawing" xmlns:wp="http://schemas.openxmlformats.org/drawingml/2006/wordprocessingDrawing" xmlns:w10="urn:schemas-microsoft-com:office:word" xmlns:w="http://schemas.openxmlformats.org/wordprocessingml/2006/main" xmlns:w14="http://schemas.microsoft.com/office/word/2010/wordml" xmlns:w15="http://schemas.microsoft.com/office/word/2012/wordml" xmlns:w16se="http://schemas.microsoft.com/office/word/2015/wordml/symex" xmlns:wpg="http://schemas.microsoft.com/office/word/2010/wordprocessingGroup" xmlns:wpi="http://schemas.microsoft.com/office/word/2010/wordprocessingInk" xmlns:wne="http://schemas.microsoft.com/office/word/2006/wordml" xmlns:wps="http://schemas.microsoft.com/office/word/2010/wordprocessingShape" mc:Ignorable="w14 w15 w16se wp14">
+<w:document xmlns:wpc="http://schemas.microsoft.com/office/word/2010/wordprocessingCanvas" xmlns:cx="http://schemas.microsoft.com/office/drawing/2014/chartex" xmlns:cx1="http://schemas.microsoft.com/office/drawing/2015/9/8/chartex" xmlns:cx2="http://schemas.microsoft.com/office/drawing/2015/10/21/chartex" xmlns:cx3="http://schemas.microsoft.com/office/drawing/2016/5/9/chartex" xmlns:cx4="http://schemas.microsoft.com/office/drawing/2016/5/10/chartex" xmlns:cx5="http://schemas.microsoft.com/office/drawing/2016/5/11/chartex" xmlns:cx6="http://schemas.microsoft.com/office/drawing/2016/5/12/chartex" xmlns:cx7="http://schemas.microsoft.com/office/drawing/2016/5/13/chartex" xmlns:cx8="http://schemas.microsoft.com/office/drawing/2016/5/14/chartex" xmlns:mc="http://schemas.openxmlformats.org/markup-compatibility/2006" xmlns:aink="http://schemas.microsoft.com/office/drawing/2016/ink" xmlns:am3d="http://schemas.microsoft.com/office/drawing/2017/model3d" xmlns:o="urn:schemas-microsoft-com:office:office" xmlns:oel="http://schemas.microsoft.com/office/2019/extlst" xmlns:r="http://schemas.openxmlformats.org/officeDocument/2006/relationships" xmlns:m="http://schemas.openxmlformats.org/officeDocument/2006/math" xmlns:v="urn:schemas-microsoft-com:vml" xmlns:wp14="http://schemas.microsoft.com/office/word/2010/wordprocessingDrawing" xmlns:wp="http://schemas.openxmlformats.org/drawingml/2006/wordprocessingDrawing" xmlns:w10="urn:schemas-microsoft-com:office:word" xmlns:w="http://schemas.openxmlformats.org/wordprocessingml/2006/main" xmlns:w14="http://schemas.microsoft.com/office/word/2010/wordml" xmlns:w15="http://schemas.microsoft.com/office/word/2012/wordml" xmlns:w16cex="http://schemas.microsoft.com/office/word/2018/wordml/cex" xmlns:w16cid="http://schemas.microsoft.com/office/word/2016/wordml/cid" xmlns:w16="http://schemas.microsoft.com/office/word/2018/wordml" xmlns:w16du="http://schemas.microsoft.com/office/word/2023/wordml/word16du" xmlns:w16sdtdh="http://schemas.microsoft.com/office/word/2020/wordml/sdtdatahash" xmlns:w16se="http://schemas.microsoft.com/office/word/2015/wordml/symex" xmlns:wpg="http://schemas.microsoft.com/office/word/2010/wordprocessingGroup" xmlns:wpi="http://schemas.microsoft.com/office/word/2010/wordprocessingInk" xmlns:wne="http://schemas.microsoft.com/office/word/2006/wordml" xmlns:wps="http://schemas.microsoft.com/office/word/2010/wordprocessingShape" mc:Ignorable="w14 w15 w16se w16cid w16 w16cex w16sdtdh w16du wp14">
   <w:body>
     <w:p>
       <w:pPr>
@@ -21,51 +21,7 @@
           <w:szCs w:val="32"/>
           <w:u w:val="single"/>
         </w:rPr>
-        <w:t xml:space="preserve">TS </w:t>
-      </w:r>
-      <w:proofErr w:type="spellStart"/>
-      <w:r>
-        <w:rPr>
-          <w:b/>
-          <w:bCs/>
-          <w:sz w:val="32"/>
-          <w:szCs w:val="32"/>
-          <w:u w:val="single"/>
-        </w:rPr>
-        <w:t>Pada</w:t>
-      </w:r>
-      <w:proofErr w:type="spellEnd"/>
-      <w:r>
-        <w:rPr>
-          <w:b/>
-          <w:bCs/>
-          <w:sz w:val="32"/>
-          <w:szCs w:val="32"/>
-          <w:u w:val="single"/>
-        </w:rPr>
-        <w:t xml:space="preserve"> </w:t>
-      </w:r>
-      <w:proofErr w:type="spellStart"/>
-      <w:r>
-        <w:rPr>
-          <w:b/>
-          <w:bCs/>
-          <w:sz w:val="32"/>
-          <w:szCs w:val="32"/>
-          <w:u w:val="single"/>
-        </w:rPr>
-        <w:t>Paatam</w:t>
-      </w:r>
-      <w:proofErr w:type="spellEnd"/>
-      <w:r>
-        <w:rPr>
-          <w:b/>
-          <w:bCs/>
-          <w:sz w:val="32"/>
-          <w:szCs w:val="32"/>
-          <w:u w:val="single"/>
-        </w:rPr>
-        <w:t xml:space="preserve"> – TS 5.6 Malayalam co</w:t>
+        <w:t>TS Pada Paatam – TS 5.6 Malayalam co</w:t>
       </w:r>
       <w:r>
         <w:rPr>
@@ -95,18 +51,7 @@
           <w:szCs w:val="32"/>
           <w:u w:val="single"/>
         </w:rPr>
-        <w:t xml:space="preserve">Observed </w:t>
-      </w:r>
-      <w:proofErr w:type="gramStart"/>
-      <w:r>
-        <w:rPr>
-          <w:b/>
-          <w:bCs/>
-          <w:sz w:val="32"/>
-          <w:szCs w:val="32"/>
-          <w:u w:val="single"/>
-        </w:rPr>
-        <w:t xml:space="preserve">till </w:t>
+        <w:t xml:space="preserve">Observed till </w:t>
       </w:r>
       <w:r>
         <w:rPr>
@@ -119,7 +64,6 @@
         </w:rPr>
         <w:t>???????</w:t>
       </w:r>
-      <w:proofErr w:type="gramEnd"/>
     </w:p>
     <w:p>
       <w:pPr>
@@ -264,7 +208,7 @@
                 <w:b/>
                 <w:sz w:val="28"/>
                 <w:szCs w:val="28"/>
-                <w:lang w:bidi="ta-IN"/>
+                <w:lang w:val="it-IT" w:bidi="ta-IN"/>
               </w:rPr>
             </w:pPr>
             <w:r>
@@ -273,7 +217,7 @@
                 <w:b/>
                 <w:sz w:val="28"/>
                 <w:szCs w:val="28"/>
-                <w:lang w:bidi="ta-IN"/>
+                <w:lang w:val="it-IT" w:bidi="ta-IN"/>
               </w:rPr>
               <w:t>5.6.</w:t>
             </w:r>
@@ -283,9 +227,9 @@
                 <w:b/>
                 <w:sz w:val="28"/>
                 <w:szCs w:val="28"/>
-                <w:lang w:bidi="ta-IN"/>
-              </w:rPr>
-              <w:t>12</w:t>
+                <w:lang w:val="it-IT" w:bidi="ta-IN"/>
+              </w:rPr>
+              <w:t>5.2</w:t>
             </w:r>
             <w:r>
               <w:rPr>
@@ -293,42 +237,42 @@
                 <w:b/>
                 <w:sz w:val="28"/>
                 <w:szCs w:val="28"/>
-                <w:lang w:bidi="ta-IN"/>
-              </w:rPr>
-              <w:t>.</w:t>
-            </w:r>
-            <w:r>
+                <w:lang w:val="it-IT" w:bidi="ta-IN"/>
+              </w:rPr>
+              <w:t xml:space="preserve"> – Padam</w:t>
+            </w:r>
+          </w:p>
+          <w:p>
+            <w:pPr>
+              <w:spacing w:before="0" w:line="240" w:lineRule="auto"/>
               <w:rPr>
                 <w:rFonts w:cs="Latha"/>
                 <w:b/>
                 <w:sz w:val="28"/>
                 <w:szCs w:val="28"/>
-                <w:lang w:bidi="ta-IN"/>
-              </w:rPr>
-              <w:t>1</w:t>
-            </w:r>
+                <w:lang w:val="it-IT" w:bidi="ta-IN"/>
+              </w:rPr>
+            </w:pPr>
             <w:r>
               <w:rPr>
                 <w:rFonts w:cs="Latha"/>
                 <w:b/>
                 <w:sz w:val="28"/>
                 <w:szCs w:val="28"/>
-                <w:lang w:bidi="ta-IN"/>
-              </w:rPr>
-              <w:t xml:space="preserve"> – </w:t>
-            </w:r>
-            <w:proofErr w:type="spellStart"/>
+                <w:lang w:val="it-IT" w:bidi="ta-IN"/>
+              </w:rPr>
+              <w:t xml:space="preserve">Padam No. </w:t>
+            </w:r>
             <w:r>
               <w:rPr>
                 <w:rFonts w:cs="Latha"/>
                 <w:b/>
                 <w:sz w:val="28"/>
                 <w:szCs w:val="28"/>
-                <w:lang w:bidi="ta-IN"/>
-              </w:rPr>
-              <w:t>Padam</w:t>
-            </w:r>
-            <w:proofErr w:type="spellEnd"/>
+                <w:lang w:val="it-IT" w:bidi="ta-IN"/>
+              </w:rPr>
+              <w:t>5</w:t>
+            </w:r>
           </w:p>
           <w:p>
             <w:pPr>
@@ -338,77 +282,29 @@
                 <w:b/>
                 <w:sz w:val="28"/>
                 <w:szCs w:val="28"/>
-                <w:lang w:bidi="ta-IN"/>
-              </w:rPr>
-            </w:pPr>
-            <w:proofErr w:type="spellStart"/>
+                <w:lang w:val="it-IT" w:bidi="ta-IN"/>
+              </w:rPr>
+            </w:pPr>
             <w:r>
               <w:rPr>
                 <w:rFonts w:cs="Latha"/>
                 <w:b/>
                 <w:sz w:val="28"/>
                 <w:szCs w:val="28"/>
-                <w:lang w:bidi="ta-IN"/>
-              </w:rPr>
-              <w:t>Padam</w:t>
-            </w:r>
-            <w:proofErr w:type="spellEnd"/>
+                <w:lang w:val="it-IT" w:bidi="ta-IN"/>
+              </w:rPr>
+              <w:t xml:space="preserve">Panchaati  No. </w:t>
+            </w:r>
             <w:r>
               <w:rPr>
                 <w:rFonts w:cs="Latha"/>
                 <w:b/>
                 <w:sz w:val="28"/>
                 <w:szCs w:val="28"/>
-                <w:lang w:bidi="ta-IN"/>
-              </w:rPr>
-              <w:t xml:space="preserve"> No. 7</w:t>
-            </w:r>
-          </w:p>
-          <w:p>
-            <w:pPr>
-              <w:spacing w:before="0" w:line="240" w:lineRule="auto"/>
-              <w:rPr>
-                <w:rFonts w:cs="Latha"/>
-                <w:sz w:val="28"/>
-                <w:szCs w:val="28"/>
-                <w:cs/>
-                <w:lang w:bidi="ta-IN"/>
-              </w:rPr>
-            </w:pPr>
-            <w:proofErr w:type="spellStart"/>
-            <w:r>
-              <w:rPr>
-                <w:rFonts w:cs="Latha"/>
-                <w:b/>
-                <w:sz w:val="28"/>
-                <w:szCs w:val="28"/>
-                <w:lang w:bidi="ta-IN"/>
-              </w:rPr>
-              <w:t>Panchaati</w:t>
-            </w:r>
-            <w:proofErr w:type="spellEnd"/>
-            <w:r>
-              <w:rPr>
-                <w:rFonts w:cs="Latha"/>
-                <w:b/>
-                <w:sz w:val="28"/>
-                <w:szCs w:val="28"/>
-                <w:lang w:bidi="ta-IN"/>
-              </w:rPr>
-              <w:t xml:space="preserve">  No. </w:t>
-            </w:r>
-            <w:r>
-              <w:rPr>
-                <w:rFonts w:cs="Latha"/>
-                <w:b/>
-                <w:sz w:val="28"/>
-                <w:szCs w:val="28"/>
-                <w:lang w:bidi="ta-IN"/>
-              </w:rPr>
-              <w:t>43</w:t>
-            </w:r>
-            <w:bookmarkStart w:id="0" w:name="_GoBack"/>
-            <w:bookmarkEnd w:id="0"/>
+                <w:lang w:val="it-IT" w:bidi="ta-IN"/>
+              </w:rPr>
+              <w:t>21</w:t>
+            </w:r>
           </w:p>
         </w:tc>
         <w:tc>
@@ -427,175 +323,157 @@
               <w:autoSpaceDE w:val="0"/>
               <w:autoSpaceDN w:val="0"/>
               <w:adjustRightInd w:val="0"/>
-              <w:spacing w:line="240" w:lineRule="auto"/>
+              <w:spacing w:before="0" w:line="240" w:lineRule="auto"/>
               <w:ind w:right="-306"/>
               <w:rPr>
-                <w:sz w:val="32"/>
-                <w:szCs w:val="32"/>
-              </w:rPr>
-            </w:pPr>
-            <w:r>
-              <w:rPr>
-                <w:rFonts w:ascii="BRH Malayalam Extra" w:hAnsi="BRH Malayalam Extra" w:cs="BRH Malayalam Extra"/>
-                <w:sz w:val="40"/>
-                <w:szCs w:val="40"/>
-              </w:rPr>
-              <w:t>f</w:t>
+                <w:rFonts w:ascii="BRH Malayalam Extra" w:hAnsi="BRH Malayalam Extra" w:cs="BRH Malayalam Extra"/>
+                <w:sz w:val="40"/>
+                <w:szCs w:val="40"/>
+                <w:lang w:val="it-IT"/>
+              </w:rPr>
+            </w:pPr>
+            <w:r>
+              <w:rPr>
+                <w:rFonts w:ascii="BRH Malayalam Extra" w:hAnsi="BRH Malayalam Extra" w:cs="BRH Malayalam Extra"/>
+                <w:sz w:val="40"/>
+                <w:szCs w:val="40"/>
+                <w:lang w:val="it-IT"/>
+              </w:rPr>
+              <w:t>bûxb—qx±</w:t>
             </w:r>
             <w:r>
               <w:rPr>
                 <w:rFonts w:ascii="BRH Malayalam Extra" w:hAnsi="BRH Malayalam Extra" w:cs="BRH Malayalam Extra"/>
                 <w:sz w:val="34"/>
                 <w:szCs w:val="40"/>
-              </w:rPr>
-              <w:t>–</w:t>
-            </w:r>
-            <w:proofErr w:type="spellStart"/>
-            <w:r>
-              <w:rPr>
-                <w:rFonts w:ascii="BRH Malayalam Extra" w:hAnsi="BRH Malayalam Extra" w:cs="BRH Malayalam Extra"/>
-                <w:sz w:val="40"/>
-                <w:szCs w:val="40"/>
-              </w:rPr>
-              <w:t>mÞ¢J</w:t>
-            </w:r>
-            <w:proofErr w:type="spellEnd"/>
-            <w:r>
-              <w:rPr>
-                <w:rFonts w:ascii="BRH Malayalam Extra" w:hAnsi="BRH Malayalam Extra" w:cs="BRH Malayalam Extra"/>
-                <w:sz w:val="40"/>
-                <w:szCs w:val="40"/>
-              </w:rPr>
-              <w:t xml:space="preserve"> | ¥mx</w:t>
+                <w:lang w:val="it-IT"/>
+              </w:rPr>
+              <w:t>–</w:t>
+            </w:r>
+            <w:r>
+              <w:rPr>
+                <w:rFonts w:ascii="BRH Malayalam Extra" w:hAnsi="BRH Malayalam Extra" w:cs="BRH Malayalam Extra"/>
+                <w:sz w:val="40"/>
+                <w:szCs w:val="40"/>
+                <w:lang w:val="it-IT"/>
+              </w:rPr>
+              <w:t>¥kZy</w:t>
             </w:r>
             <w:r>
               <w:rPr>
                 <w:rFonts w:ascii="BRH Malayalam Extra" w:hAnsi="BRH Malayalam Extra" w:cs="BRH Malayalam Extra"/>
                 <w:sz w:val="34"/>
                 <w:szCs w:val="40"/>
-              </w:rPr>
-              <w:t>–</w:t>
-            </w:r>
-            <w:r>
-              <w:rPr>
-                <w:rFonts w:ascii="BRH Malayalam Extra" w:hAnsi="BRH Malayalam Extra" w:cs="BRH Malayalam Extra"/>
-                <w:sz w:val="40"/>
-                <w:szCs w:val="40"/>
-              </w:rPr>
-              <w:t>ty</w:t>
+                <w:lang w:val="it-IT"/>
+              </w:rPr>
+              <w:t>–</w:t>
+            </w:r>
+            <w:r>
+              <w:rPr>
+                <w:rFonts w:ascii="BRH Malayalam Extra" w:hAnsi="BRH Malayalam Extra" w:cs="BRH Malayalam Extra"/>
+                <w:sz w:val="40"/>
+                <w:szCs w:val="40"/>
+                <w:lang w:val="it-IT"/>
+              </w:rPr>
+              <w:t xml:space="preserve"> </w:t>
+            </w:r>
+          </w:p>
+          <w:p>
+            <w:pPr>
+              <w:widowControl w:val="0"/>
+              <w:autoSpaceDE w:val="0"/>
+              <w:autoSpaceDN w:val="0"/>
+              <w:adjustRightInd w:val="0"/>
+              <w:spacing w:before="0" w:line="240" w:lineRule="auto"/>
+              <w:ind w:right="-306"/>
+              <w:rPr>
+                <w:rFonts w:ascii="BRH Malayalam Extra" w:hAnsi="BRH Malayalam Extra" w:cs="BRH Malayalam Extra"/>
+                <w:sz w:val="40"/>
+                <w:szCs w:val="40"/>
+                <w:lang w:val="it-IT"/>
+              </w:rPr>
+            </w:pPr>
+            <w:r>
+              <w:rPr>
+                <w:rFonts w:ascii="BRH Malayalam Extra" w:hAnsi="BRH Malayalam Extra" w:cs="BRH Malayalam Extra"/>
+                <w:sz w:val="40"/>
+                <w:szCs w:val="40"/>
+                <w:lang w:val="it-IT"/>
+              </w:rPr>
+              <w:t>bûxb—</w:t>
+            </w:r>
+            <w:r>
+              <w:rPr>
+                <w:rFonts w:ascii="BRH Malayalam Extra" w:hAnsi="BRH Malayalam Extra" w:cs="BRH Malayalam Extra"/>
+                <w:sz w:val="40"/>
+                <w:szCs w:val="40"/>
+                <w:highlight w:val="yellow"/>
+                <w:lang w:val="it-IT"/>
+              </w:rPr>
+              <w:t>qx</w:t>
+            </w:r>
+            <w:r>
+              <w:rPr>
+                <w:rFonts w:ascii="BRH Malayalam Extra" w:hAnsi="BRH Malayalam Extra" w:cs="BRH Malayalam Extra"/>
+                <w:sz w:val="40"/>
+                <w:szCs w:val="40"/>
+                <w:lang w:val="it-IT"/>
+              </w:rPr>
+              <w:t xml:space="preserve"> - A</w:t>
             </w:r>
             <w:r>
               <w:rPr>
                 <w:rFonts w:ascii="BRH Malayalam Extra" w:hAnsi="BRH Malayalam Extra" w:cs="BRH Malayalam Extra"/>
                 <w:sz w:val="34"/>
                 <w:szCs w:val="40"/>
-              </w:rPr>
-              <w:t>–</w:t>
-            </w:r>
-            <w:r>
-              <w:rPr>
-                <w:rFonts w:ascii="BRH Malayalam Extra" w:hAnsi="BRH Malayalam Extra" w:cs="BRH Malayalam Extra"/>
-                <w:sz w:val="40"/>
-                <w:szCs w:val="40"/>
-              </w:rPr>
-              <w:t>¥</w:t>
-            </w:r>
-            <w:proofErr w:type="spellStart"/>
-            <w:r>
-              <w:rPr>
-                <w:rFonts w:ascii="BRH Malayalam Extra" w:hAnsi="BRH Malayalam Extra" w:cs="BRH Malayalam Extra"/>
-                <w:sz w:val="40"/>
-                <w:szCs w:val="40"/>
-              </w:rPr>
-              <w:t>Zx</w:t>
-            </w:r>
-            <w:proofErr w:type="spellEnd"/>
+                <w:lang w:val="it-IT"/>
+              </w:rPr>
+              <w:t>–</w:t>
+            </w:r>
+            <w:r>
+              <w:rPr>
+                <w:rFonts w:ascii="BRH Malayalam Extra" w:hAnsi="BRH Malayalam Extra" w:cs="BRH Malayalam Extra"/>
+                <w:sz w:val="40"/>
+                <w:szCs w:val="40"/>
+                <w:lang w:val="it-IT"/>
+              </w:rPr>
+              <w:t>±</w:t>
+            </w:r>
             <w:r>
               <w:rPr>
                 <w:rFonts w:ascii="BRH Malayalam Extra" w:hAnsi="BRH Malayalam Extra" w:cs="BRH Malayalam Extra"/>
                 <w:sz w:val="34"/>
                 <w:szCs w:val="40"/>
-              </w:rPr>
-              <w:t>–</w:t>
-            </w:r>
-            <w:r>
-              <w:rPr>
-                <w:rFonts w:ascii="BRH Malayalam Extra" w:hAnsi="BRH Malayalam Extra" w:cs="BRH Malayalam Extra"/>
-                <w:sz w:val="40"/>
-                <w:szCs w:val="40"/>
-              </w:rPr>
-              <w:t>ª</w:t>
-            </w:r>
-            <w:proofErr w:type="spellStart"/>
-            <w:r>
-              <w:rPr>
-                <w:rFonts w:ascii="BRH Malayalam Extra" w:hAnsi="BRH Malayalam Extra" w:cs="BRH Malayalam Extra"/>
-                <w:sz w:val="40"/>
-                <w:szCs w:val="40"/>
-              </w:rPr>
-              <w:t>YzZy</w:t>
-            </w:r>
-            <w:proofErr w:type="spellEnd"/>
-            <w:r>
-              <w:rPr>
-                <w:rFonts w:ascii="BRH Malayalam Extra" w:hAnsi="BRH Malayalam Extra" w:cs="BRH Malayalam Extra"/>
-                <w:sz w:val="40"/>
-                <w:szCs w:val="40"/>
-              </w:rPr>
-              <w:t>— ¥</w:t>
-            </w:r>
-            <w:proofErr w:type="spellStart"/>
-            <w:r>
-              <w:rPr>
-                <w:rFonts w:ascii="BRH Malayalam Extra" w:hAnsi="BRH Malayalam Extra" w:cs="BRH Malayalam Extra"/>
-                <w:sz w:val="40"/>
-                <w:szCs w:val="40"/>
-              </w:rPr>
-              <w:t>mxtyZ</w:t>
-            </w:r>
-            <w:proofErr w:type="spellEnd"/>
-            <w:r>
-              <w:rPr>
-                <w:rFonts w:ascii="BRH Malayalam Extra" w:hAnsi="BRH Malayalam Extra" w:cs="BRH Malayalam Extra"/>
-                <w:sz w:val="40"/>
-                <w:szCs w:val="40"/>
-              </w:rPr>
-              <w:t xml:space="preserve"> - D¦</w:t>
+                <w:lang w:val="it-IT"/>
+              </w:rPr>
+              <w:t>–</w:t>
+            </w:r>
+            <w:r>
+              <w:rPr>
+                <w:rFonts w:ascii="BRH Malayalam Extra" w:hAnsi="BRH Malayalam Extra" w:cs="BRH Malayalam Extra"/>
+                <w:sz w:val="40"/>
+                <w:szCs w:val="40"/>
+                <w:lang w:val="it-IT"/>
+              </w:rPr>
+              <w:t>kx</w:t>
             </w:r>
             <w:r>
               <w:rPr>
                 <w:rFonts w:ascii="BRH Malayalam Extra" w:hAnsi="BRH Malayalam Extra" w:cs="BRH Malayalam Extra"/>
                 <w:sz w:val="34"/>
                 <w:szCs w:val="40"/>
-              </w:rPr>
-              <w:t>–</w:t>
-            </w:r>
-            <w:r>
-              <w:rPr>
-                <w:rFonts w:ascii="BRH Malayalam Extra" w:hAnsi="BRH Malayalam Extra" w:cs="BRH Malayalam Extra"/>
-                <w:sz w:val="40"/>
-                <w:szCs w:val="40"/>
-              </w:rPr>
-              <w:t>ª</w:t>
-            </w:r>
-            <w:proofErr w:type="spellStart"/>
-            <w:r>
-              <w:rPr>
-                <w:rFonts w:ascii="BRH Malayalam Extra" w:hAnsi="BRH Malayalam Extra" w:cs="BRH Malayalam Extra"/>
-                <w:sz w:val="40"/>
-                <w:szCs w:val="40"/>
-                <w:highlight w:val="yellow"/>
-              </w:rPr>
-              <w:t>YzJ</w:t>
-            </w:r>
-            <w:proofErr w:type="spellEnd"/>
-            <w:r>
-              <w:rPr>
-                <w:rFonts w:ascii="BRH Malayalam Extra" w:hAnsi="BRH Malayalam Extra" w:cs="BRH Malayalam Extra"/>
-                <w:sz w:val="40"/>
-                <w:szCs w:val="40"/>
-              </w:rPr>
-              <w:t xml:space="preserve"> |</w:t>
+                <w:lang w:val="it-IT"/>
+              </w:rPr>
+              <w:t>–</w:t>
+            </w:r>
+            <w:r>
+              <w:rPr>
+                <w:rFonts w:ascii="BRH Malayalam Extra" w:hAnsi="BRH Malayalam Extra" w:cs="BRH Malayalam Extra"/>
+                <w:sz w:val="40"/>
+                <w:szCs w:val="40"/>
+                <w:lang w:val="it-IT"/>
+              </w:rPr>
+              <w:t xml:space="preserve"> | RM—Zz |</w:t>
             </w:r>
           </w:p>
         </w:tc>
@@ -611,11 +489,312 @@
           </w:tcPr>
           <w:p>
             <w:pPr>
-              <w:spacing w:before="0" w:line="240" w:lineRule="auto"/>
-              <w:rPr>
-                <w:rFonts w:ascii="BRH Malayalam Extra" w:hAnsi="BRH Malayalam Extra" w:cs="BRH Malayalam Extra"/>
-                <w:sz w:val="40"/>
-                <w:szCs w:val="40"/>
+              <w:widowControl w:val="0"/>
+              <w:autoSpaceDE w:val="0"/>
+              <w:autoSpaceDN w:val="0"/>
+              <w:adjustRightInd w:val="0"/>
+              <w:spacing w:before="0" w:line="240" w:lineRule="auto"/>
+              <w:ind w:right="-306"/>
+              <w:rPr>
+                <w:rFonts w:ascii="BRH Malayalam Extra" w:hAnsi="BRH Malayalam Extra" w:cs="BRH Malayalam Extra"/>
+                <w:sz w:val="40"/>
+                <w:szCs w:val="40"/>
+                <w:lang w:val="it-IT"/>
+              </w:rPr>
+            </w:pPr>
+            <w:r>
+              <w:rPr>
+                <w:rFonts w:ascii="BRH Malayalam Extra" w:hAnsi="BRH Malayalam Extra" w:cs="BRH Malayalam Extra"/>
+                <w:sz w:val="40"/>
+                <w:szCs w:val="40"/>
+                <w:lang w:val="it-IT"/>
+              </w:rPr>
+              <w:t>bûxb—qx±</w:t>
+            </w:r>
+            <w:r>
+              <w:rPr>
+                <w:rFonts w:ascii="BRH Malayalam Extra" w:hAnsi="BRH Malayalam Extra" w:cs="BRH Malayalam Extra"/>
+                <w:sz w:val="34"/>
+                <w:szCs w:val="40"/>
+                <w:lang w:val="it-IT"/>
+              </w:rPr>
+              <w:t>–</w:t>
+            </w:r>
+            <w:r>
+              <w:rPr>
+                <w:rFonts w:ascii="BRH Malayalam Extra" w:hAnsi="BRH Malayalam Extra" w:cs="BRH Malayalam Extra"/>
+                <w:sz w:val="40"/>
+                <w:szCs w:val="40"/>
+                <w:lang w:val="it-IT"/>
+              </w:rPr>
+              <w:t>¥kZy</w:t>
+            </w:r>
+            <w:r>
+              <w:rPr>
+                <w:rFonts w:ascii="BRH Malayalam Extra" w:hAnsi="BRH Malayalam Extra" w:cs="BRH Malayalam Extra"/>
+                <w:sz w:val="34"/>
+                <w:szCs w:val="40"/>
+                <w:lang w:val="it-IT"/>
+              </w:rPr>
+              <w:t>–</w:t>
+            </w:r>
+            <w:r>
+              <w:rPr>
+                <w:rFonts w:ascii="BRH Malayalam Extra" w:hAnsi="BRH Malayalam Extra" w:cs="BRH Malayalam Extra"/>
+                <w:sz w:val="40"/>
+                <w:szCs w:val="40"/>
+                <w:lang w:val="it-IT"/>
+              </w:rPr>
+              <w:t xml:space="preserve"> </w:t>
+            </w:r>
+          </w:p>
+          <w:p>
+            <w:pPr>
+              <w:spacing w:before="0" w:line="240" w:lineRule="auto"/>
+              <w:rPr>
+                <w:rFonts w:ascii="BRH Malayalam Extra" w:hAnsi="BRH Malayalam Extra" w:cs="BRH Malayalam Extra"/>
+                <w:sz w:val="40"/>
+                <w:szCs w:val="40"/>
+                <w:lang w:val="it-IT"/>
+              </w:rPr>
+            </w:pPr>
+            <w:r>
+              <w:rPr>
+                <w:rFonts w:ascii="BRH Malayalam Extra" w:hAnsi="BRH Malayalam Extra" w:cs="BRH Malayalam Extra"/>
+                <w:sz w:val="40"/>
+                <w:szCs w:val="40"/>
+                <w:lang w:val="it-IT"/>
+              </w:rPr>
+              <w:t>bûxb—</w:t>
+            </w:r>
+            <w:r>
+              <w:rPr>
+                <w:rFonts w:ascii="BRH Malayalam Extra" w:hAnsi="BRH Malayalam Extra" w:cs="BRH Malayalam Extra"/>
+                <w:sz w:val="40"/>
+                <w:szCs w:val="40"/>
+                <w:highlight w:val="green"/>
+                <w:lang w:val="it-IT"/>
+              </w:rPr>
+              <w:t>q</w:t>
+            </w:r>
+            <w:r>
+              <w:rPr>
+                <w:rFonts w:ascii="BRH Malayalam Extra" w:hAnsi="BRH Malayalam Extra" w:cs="BRH Malayalam Extra"/>
+                <w:sz w:val="40"/>
+                <w:szCs w:val="40"/>
+                <w:lang w:val="it-IT"/>
+              </w:rPr>
+              <w:t xml:space="preserve"> - A</w:t>
+            </w:r>
+            <w:r>
+              <w:rPr>
+                <w:rFonts w:ascii="BRH Malayalam Extra" w:hAnsi="BRH Malayalam Extra" w:cs="BRH Malayalam Extra"/>
+                <w:sz w:val="34"/>
+                <w:szCs w:val="40"/>
+                <w:lang w:val="it-IT"/>
+              </w:rPr>
+              <w:t>–</w:t>
+            </w:r>
+            <w:r>
+              <w:rPr>
+                <w:rFonts w:ascii="BRH Malayalam Extra" w:hAnsi="BRH Malayalam Extra" w:cs="BRH Malayalam Extra"/>
+                <w:sz w:val="40"/>
+                <w:szCs w:val="40"/>
+                <w:lang w:val="it-IT"/>
+              </w:rPr>
+              <w:t>±</w:t>
+            </w:r>
+            <w:r>
+              <w:rPr>
+                <w:rFonts w:ascii="BRH Malayalam Extra" w:hAnsi="BRH Malayalam Extra" w:cs="BRH Malayalam Extra"/>
+                <w:sz w:val="34"/>
+                <w:szCs w:val="40"/>
+                <w:lang w:val="it-IT"/>
+              </w:rPr>
+              <w:t>–</w:t>
+            </w:r>
+            <w:r>
+              <w:rPr>
+                <w:rFonts w:ascii="BRH Malayalam Extra" w:hAnsi="BRH Malayalam Extra" w:cs="BRH Malayalam Extra"/>
+                <w:sz w:val="40"/>
+                <w:szCs w:val="40"/>
+                <w:lang w:val="it-IT"/>
+              </w:rPr>
+              <w:t>kx</w:t>
+            </w:r>
+            <w:r>
+              <w:rPr>
+                <w:rFonts w:ascii="BRH Malayalam Extra" w:hAnsi="BRH Malayalam Extra" w:cs="BRH Malayalam Extra"/>
+                <w:sz w:val="34"/>
+                <w:szCs w:val="40"/>
+                <w:lang w:val="it-IT"/>
+              </w:rPr>
+              <w:t>–</w:t>
+            </w:r>
+            <w:r>
+              <w:rPr>
+                <w:rFonts w:ascii="BRH Malayalam Extra" w:hAnsi="BRH Malayalam Extra" w:cs="BRH Malayalam Extra"/>
+                <w:sz w:val="40"/>
+                <w:szCs w:val="40"/>
+                <w:lang w:val="it-IT"/>
+              </w:rPr>
+              <w:t xml:space="preserve"> | RM—Zz</w:t>
+            </w:r>
+          </w:p>
+        </w:tc>
+      </w:tr>
+      <w:tr>
+        <w:trPr>
+          <w:trHeight w:val="1531"/>
+        </w:trPr>
+        <w:tc>
+          <w:tcPr>
+            <w:tcW w:w="3168" w:type="dxa"/>
+            <w:tcBorders>
+              <w:top w:val="single" w:sz="4" w:space="0" w:color="000000"/>
+              <w:left w:val="single" w:sz="4" w:space="0" w:color="000000"/>
+              <w:bottom w:val="single" w:sz="4" w:space="0" w:color="000000"/>
+              <w:right w:val="single" w:sz="4" w:space="0" w:color="000000"/>
+            </w:tcBorders>
+          </w:tcPr>
+          <w:p>
+            <w:pPr>
+              <w:spacing w:before="0" w:line="240" w:lineRule="auto"/>
+              <w:rPr>
+                <w:rFonts w:cs="Latha"/>
+                <w:b/>
+                <w:sz w:val="28"/>
+                <w:szCs w:val="28"/>
+                <w:lang w:val="it-IT" w:bidi="ta-IN"/>
+              </w:rPr>
+            </w:pPr>
+            <w:r>
+              <w:rPr>
+                <w:rFonts w:cs="Latha"/>
+                <w:b/>
+                <w:sz w:val="28"/>
+                <w:szCs w:val="28"/>
+                <w:lang w:val="it-IT" w:bidi="ta-IN"/>
+              </w:rPr>
+              <w:t>5.6.</w:t>
+            </w:r>
+            <w:r>
+              <w:rPr>
+                <w:rFonts w:cs="Latha"/>
+                <w:b/>
+                <w:sz w:val="28"/>
+                <w:szCs w:val="28"/>
+                <w:lang w:val="it-IT" w:bidi="ta-IN"/>
+              </w:rPr>
+              <w:t>12</w:t>
+            </w:r>
+            <w:r>
+              <w:rPr>
+                <w:rFonts w:cs="Latha"/>
+                <w:b/>
+                <w:sz w:val="28"/>
+                <w:szCs w:val="28"/>
+                <w:lang w:val="it-IT" w:bidi="ta-IN"/>
+              </w:rPr>
+              <w:t>.</w:t>
+            </w:r>
+            <w:r>
+              <w:rPr>
+                <w:rFonts w:cs="Latha"/>
+                <w:b/>
+                <w:sz w:val="28"/>
+                <w:szCs w:val="28"/>
+                <w:lang w:val="it-IT" w:bidi="ta-IN"/>
+              </w:rPr>
+              <w:t>1</w:t>
+            </w:r>
+            <w:r>
+              <w:rPr>
+                <w:rFonts w:cs="Latha"/>
+                <w:b/>
+                <w:sz w:val="28"/>
+                <w:szCs w:val="28"/>
+                <w:lang w:val="it-IT" w:bidi="ta-IN"/>
+              </w:rPr>
+              <w:t xml:space="preserve"> – Padam</w:t>
+            </w:r>
+          </w:p>
+          <w:p>
+            <w:pPr>
+              <w:spacing w:before="0" w:line="240" w:lineRule="auto"/>
+              <w:rPr>
+                <w:rFonts w:cs="Latha"/>
+                <w:b/>
+                <w:sz w:val="28"/>
+                <w:szCs w:val="28"/>
+                <w:lang w:val="it-IT" w:bidi="ta-IN"/>
+              </w:rPr>
+            </w:pPr>
+            <w:r>
+              <w:rPr>
+                <w:rFonts w:cs="Latha"/>
+                <w:b/>
+                <w:sz w:val="28"/>
+                <w:szCs w:val="28"/>
+                <w:lang w:val="it-IT" w:bidi="ta-IN"/>
+              </w:rPr>
+              <w:t>Padam No. 7</w:t>
+            </w:r>
+          </w:p>
+          <w:p>
+            <w:pPr>
+              <w:spacing w:before="0" w:line="240" w:lineRule="auto"/>
+              <w:rPr>
+                <w:rFonts w:cs="Latha"/>
+                <w:sz w:val="28"/>
+                <w:szCs w:val="28"/>
+                <w:cs/>
+                <w:lang w:bidi="ta-IN"/>
+              </w:rPr>
+            </w:pPr>
+            <w:r>
+              <w:rPr>
+                <w:rFonts w:cs="Latha"/>
+                <w:b/>
+                <w:sz w:val="28"/>
+                <w:szCs w:val="28"/>
+                <w:lang w:val="it-IT" w:bidi="ta-IN"/>
+              </w:rPr>
+              <w:t xml:space="preserve">Panchaati  No. </w:t>
+            </w:r>
+            <w:r>
+              <w:rPr>
+                <w:rFonts w:cs="Latha"/>
+                <w:b/>
+                <w:sz w:val="28"/>
+                <w:szCs w:val="28"/>
+                <w:lang w:val="it-IT" w:bidi="ta-IN"/>
+              </w:rPr>
+              <w:t>43</w:t>
+            </w:r>
+          </w:p>
+        </w:tc>
+        <w:tc>
+          <w:tcPr>
+            <w:tcW w:w="4820" w:type="dxa"/>
+            <w:tcBorders>
+              <w:top w:val="single" w:sz="4" w:space="0" w:color="000000"/>
+              <w:left w:val="single" w:sz="4" w:space="0" w:color="000000"/>
+              <w:bottom w:val="single" w:sz="4" w:space="0" w:color="000000"/>
+              <w:right w:val="single" w:sz="4" w:space="0" w:color="000000"/>
+            </w:tcBorders>
+          </w:tcPr>
+          <w:p>
+            <w:pPr>
+              <w:widowControl w:val="0"/>
+              <w:autoSpaceDE w:val="0"/>
+              <w:autoSpaceDN w:val="0"/>
+              <w:adjustRightInd w:val="0"/>
+              <w:spacing w:line="240" w:lineRule="auto"/>
+              <w:ind w:right="-306"/>
+              <w:rPr>
+                <w:sz w:val="32"/>
+                <w:szCs w:val="32"/>
               </w:rPr>
             </w:pPr>
             <w:r>
@@ -634,23 +813,13 @@
               </w:rPr>
               <w:t>–</w:t>
             </w:r>
-            <w:proofErr w:type="spellStart"/>
-            <w:r>
-              <w:rPr>
-                <w:rFonts w:ascii="BRH Malayalam Extra" w:hAnsi="BRH Malayalam Extra" w:cs="BRH Malayalam Extra"/>
-                <w:sz w:val="40"/>
-                <w:szCs w:val="40"/>
-              </w:rPr>
-              <w:t>mÞ¢J</w:t>
-            </w:r>
-            <w:proofErr w:type="spellEnd"/>
-            <w:r>
-              <w:rPr>
-                <w:rFonts w:ascii="BRH Malayalam Extra" w:hAnsi="BRH Malayalam Extra" w:cs="BRH Malayalam Extra"/>
-                <w:sz w:val="40"/>
-                <w:szCs w:val="40"/>
-              </w:rPr>
-              <w:t xml:space="preserve"> | ¥mx</w:t>
+            <w:r>
+              <w:rPr>
+                <w:rFonts w:ascii="BRH Malayalam Extra" w:hAnsi="BRH Malayalam Extra" w:cs="BRH Malayalam Extra"/>
+                <w:sz w:val="40"/>
+                <w:szCs w:val="40"/>
+              </w:rPr>
+              <w:t>mÞ¢J | ¥mx</w:t>
             </w:r>
             <w:r>
               <w:rPr>
@@ -682,18 +851,8 @@
                 <w:sz w:val="40"/>
                 <w:szCs w:val="40"/>
               </w:rPr>
-              <w:t>¥</w:t>
-            </w:r>
-            <w:proofErr w:type="spellStart"/>
-            <w:r>
-              <w:rPr>
-                <w:rFonts w:ascii="BRH Malayalam Extra" w:hAnsi="BRH Malayalam Extra" w:cs="BRH Malayalam Extra"/>
-                <w:sz w:val="40"/>
-                <w:szCs w:val="40"/>
-              </w:rPr>
-              <w:t>Zx</w:t>
-            </w:r>
-            <w:proofErr w:type="spellEnd"/>
+              <w:t>¥Zx</w:t>
+            </w:r>
             <w:r>
               <w:rPr>
                 <w:rFonts w:ascii="BRH Malayalam Extra" w:hAnsi="BRH Malayalam Extra" w:cs="BRH Malayalam Extra"/>
@@ -708,43 +867,69 @@
                 <w:sz w:val="40"/>
                 <w:szCs w:val="40"/>
               </w:rPr>
+              <w:t>ªYzZy— ¥mxtyZ - D¦</w:t>
+            </w:r>
+            <w:r>
+              <w:rPr>
+                <w:rFonts w:ascii="BRH Malayalam Extra" w:hAnsi="BRH Malayalam Extra" w:cs="BRH Malayalam Extra"/>
+                <w:sz w:val="34"/>
+                <w:szCs w:val="40"/>
+              </w:rPr>
+              <w:t>–</w:t>
+            </w:r>
+            <w:r>
+              <w:rPr>
+                <w:rFonts w:ascii="BRH Malayalam Extra" w:hAnsi="BRH Malayalam Extra" w:cs="BRH Malayalam Extra"/>
+                <w:sz w:val="40"/>
+                <w:szCs w:val="40"/>
+              </w:rPr>
               <w:t>ª</w:t>
             </w:r>
-            <w:proofErr w:type="spellStart"/>
-            <w:r>
-              <w:rPr>
-                <w:rFonts w:ascii="BRH Malayalam Extra" w:hAnsi="BRH Malayalam Extra" w:cs="BRH Malayalam Extra"/>
-                <w:sz w:val="40"/>
-                <w:szCs w:val="40"/>
-              </w:rPr>
-              <w:t>YzZy</w:t>
-            </w:r>
-            <w:proofErr w:type="spellEnd"/>
-            <w:r>
-              <w:rPr>
-                <w:rFonts w:ascii="BRH Malayalam Extra" w:hAnsi="BRH Malayalam Extra" w:cs="BRH Malayalam Extra"/>
-                <w:sz w:val="40"/>
-                <w:szCs w:val="40"/>
-              </w:rPr>
-              <w:t>— ¥</w:t>
-            </w:r>
-            <w:proofErr w:type="spellStart"/>
-            <w:r>
-              <w:rPr>
-                <w:rFonts w:ascii="BRH Malayalam Extra" w:hAnsi="BRH Malayalam Extra" w:cs="BRH Malayalam Extra"/>
-                <w:sz w:val="40"/>
-                <w:szCs w:val="40"/>
-              </w:rPr>
-              <w:t>mxtyZ</w:t>
-            </w:r>
-            <w:proofErr w:type="spellEnd"/>
-            <w:r>
-              <w:rPr>
-                <w:rFonts w:ascii="BRH Malayalam Extra" w:hAnsi="BRH Malayalam Extra" w:cs="BRH Malayalam Extra"/>
-                <w:sz w:val="40"/>
-                <w:szCs w:val="40"/>
-              </w:rPr>
-              <w:t xml:space="preserve"> - D¦</w:t>
+            <w:r>
+              <w:rPr>
+                <w:rFonts w:ascii="BRH Malayalam Extra" w:hAnsi="BRH Malayalam Extra" w:cs="BRH Malayalam Extra"/>
+                <w:sz w:val="40"/>
+                <w:szCs w:val="40"/>
+                <w:highlight w:val="yellow"/>
+              </w:rPr>
+              <w:t>YzJ</w:t>
+            </w:r>
+            <w:r>
+              <w:rPr>
+                <w:rFonts w:ascii="BRH Malayalam Extra" w:hAnsi="BRH Malayalam Extra" w:cs="BRH Malayalam Extra"/>
+                <w:sz w:val="40"/>
+                <w:szCs w:val="40"/>
+              </w:rPr>
+              <w:t xml:space="preserve"> |</w:t>
+            </w:r>
+          </w:p>
+        </w:tc>
+        <w:tc>
+          <w:tcPr>
+            <w:tcW w:w="4961" w:type="dxa"/>
+            <w:tcBorders>
+              <w:top w:val="single" w:sz="4" w:space="0" w:color="000000"/>
+              <w:left w:val="single" w:sz="4" w:space="0" w:color="000000"/>
+              <w:bottom w:val="single" w:sz="4" w:space="0" w:color="000000"/>
+              <w:right w:val="single" w:sz="4" w:space="0" w:color="000000"/>
+            </w:tcBorders>
+          </w:tcPr>
+          <w:p>
+            <w:pPr>
+              <w:spacing w:before="0" w:line="240" w:lineRule="auto"/>
+              <w:rPr>
+                <w:rFonts w:ascii="BRH Malayalam Extra" w:hAnsi="BRH Malayalam Extra" w:cs="BRH Malayalam Extra"/>
+                <w:sz w:val="40"/>
+                <w:szCs w:val="40"/>
+              </w:rPr>
+            </w:pPr>
+            <w:r>
+              <w:rPr>
+                <w:rFonts w:ascii="BRH Malayalam Extra" w:hAnsi="BRH Malayalam Extra" w:cs="BRH Malayalam Extra"/>
+                <w:sz w:val="40"/>
+                <w:szCs w:val="40"/>
+              </w:rPr>
+              <w:t>f</w:t>
             </w:r>
             <w:r>
               <w:rPr>
@@ -760,9 +945,72 @@
                 <w:sz w:val="40"/>
                 <w:szCs w:val="40"/>
               </w:rPr>
+              <w:t>mÞ¢J | ¥mx</w:t>
+            </w:r>
+            <w:r>
+              <w:rPr>
+                <w:rFonts w:ascii="BRH Malayalam Extra" w:hAnsi="BRH Malayalam Extra" w:cs="BRH Malayalam Extra"/>
+                <w:sz w:val="34"/>
+                <w:szCs w:val="40"/>
+              </w:rPr>
+              <w:t>–</w:t>
+            </w:r>
+            <w:r>
+              <w:rPr>
+                <w:rFonts w:ascii="BRH Malayalam Extra" w:hAnsi="BRH Malayalam Extra" w:cs="BRH Malayalam Extra"/>
+                <w:sz w:val="40"/>
+                <w:szCs w:val="40"/>
+              </w:rPr>
+              <w:t>ty</w:t>
+            </w:r>
+            <w:r>
+              <w:rPr>
+                <w:rFonts w:ascii="BRH Malayalam Extra" w:hAnsi="BRH Malayalam Extra" w:cs="BRH Malayalam Extra"/>
+                <w:sz w:val="34"/>
+                <w:szCs w:val="40"/>
+              </w:rPr>
+              <w:t>–</w:t>
+            </w:r>
+            <w:r>
+              <w:rPr>
+                <w:rFonts w:ascii="BRH Malayalam Extra" w:hAnsi="BRH Malayalam Extra" w:cs="BRH Malayalam Extra"/>
+                <w:sz w:val="40"/>
+                <w:szCs w:val="40"/>
+              </w:rPr>
+              <w:t>¥Zx</w:t>
+            </w:r>
+            <w:r>
+              <w:rPr>
+                <w:rFonts w:ascii="BRH Malayalam Extra" w:hAnsi="BRH Malayalam Extra" w:cs="BRH Malayalam Extra"/>
+                <w:sz w:val="34"/>
+                <w:szCs w:val="40"/>
+              </w:rPr>
+              <w:t>–</w:t>
+            </w:r>
+            <w:r>
+              <w:rPr>
+                <w:rFonts w:ascii="BRH Malayalam Extra" w:hAnsi="BRH Malayalam Extra" w:cs="BRH Malayalam Extra"/>
+                <w:sz w:val="40"/>
+                <w:szCs w:val="40"/>
+              </w:rPr>
+              <w:t>ªYzZy— ¥mxtyZ - D¦</w:t>
+            </w:r>
+            <w:r>
+              <w:rPr>
+                <w:rFonts w:ascii="BRH Malayalam Extra" w:hAnsi="BRH Malayalam Extra" w:cs="BRH Malayalam Extra"/>
+                <w:sz w:val="34"/>
+                <w:szCs w:val="40"/>
+              </w:rPr>
+              <w:t>–</w:t>
+            </w:r>
+            <w:r>
+              <w:rPr>
+                <w:rFonts w:ascii="BRH Malayalam Extra" w:hAnsi="BRH Malayalam Extra" w:cs="BRH Malayalam Extra"/>
+                <w:sz w:val="40"/>
+                <w:szCs w:val="40"/>
+              </w:rPr>
               <w:t>ª</w:t>
             </w:r>
-            <w:proofErr w:type="spellStart"/>
             <w:r>
               <w:rPr>
                 <w:rFonts w:ascii="BRH Malayalam Extra" w:hAnsi="BRH Malayalam Extra" w:cs="BRH Malayalam Extra"/>
@@ -772,7 +1020,6 @@
               </w:rPr>
               <w:t>Yz</w:t>
             </w:r>
-            <w:proofErr w:type="spellEnd"/>
             <w:r>
               <w:rPr>
                 <w:rFonts w:ascii="BRH Malayalam Extra" w:hAnsi="BRH Malayalam Extra" w:cs="BRH Malayalam Extra"/>
@@ -796,23 +1043,7 @@
                 <w:b/>
                 <w:bCs/>
               </w:rPr>
-              <w:t>(</w:t>
-            </w:r>
-            <w:proofErr w:type="spellStart"/>
-            <w:r>
-              <w:rPr>
-                <w:b/>
-                <w:bCs/>
-              </w:rPr>
-              <w:t>visargam</w:t>
-            </w:r>
-            <w:proofErr w:type="spellEnd"/>
-            <w:r>
-              <w:rPr>
-                <w:b/>
-                <w:bCs/>
-              </w:rPr>
-              <w:t xml:space="preserve"> deleted)</w:t>
+              <w:t>(visargam deleted)</w:t>
             </w:r>
           </w:p>
         </w:tc>
@@ -873,51 +1104,7 @@
           <w:szCs w:val="32"/>
           <w:u w:val="single"/>
         </w:rPr>
-        <w:t xml:space="preserve">TS </w:t>
-      </w:r>
-      <w:proofErr w:type="spellStart"/>
-      <w:r>
-        <w:rPr>
-          <w:b/>
-          <w:bCs/>
-          <w:sz w:val="32"/>
-          <w:szCs w:val="32"/>
-          <w:u w:val="single"/>
-        </w:rPr>
-        <w:t>Pada</w:t>
-      </w:r>
-      <w:proofErr w:type="spellEnd"/>
-      <w:r>
-        <w:rPr>
-          <w:b/>
-          <w:bCs/>
-          <w:sz w:val="32"/>
-          <w:szCs w:val="32"/>
-          <w:u w:val="single"/>
-        </w:rPr>
-        <w:t xml:space="preserve"> </w:t>
-      </w:r>
-      <w:proofErr w:type="spellStart"/>
-      <w:r>
-        <w:rPr>
-          <w:b/>
-          <w:bCs/>
-          <w:sz w:val="32"/>
-          <w:szCs w:val="32"/>
-          <w:u w:val="single"/>
-        </w:rPr>
-        <w:t>Paatam</w:t>
-      </w:r>
-      <w:proofErr w:type="spellEnd"/>
-      <w:r>
-        <w:rPr>
-          <w:b/>
-          <w:bCs/>
-          <w:sz w:val="32"/>
-          <w:szCs w:val="32"/>
-          <w:u w:val="single"/>
-        </w:rPr>
-        <w:t xml:space="preserve"> – TS 5.6 Malayalam co</w:t>
+        <w:t>TS Pada Paatam – TS 5.6 Malayalam co</w:t>
       </w:r>
       <w:r>
         <w:rPr>
@@ -1134,10 +1321,12 @@
                 <w:szCs w:val="28"/>
                 <w:lang w:bidi="ta-IN"/>
               </w:rPr>
-              <w:t xml:space="preserve"> – </w:t>
-            </w:r>
-            <w:proofErr w:type="spellStart"/>
-            <w:r>
+              <w:t xml:space="preserve"> – Vaakyam</w:t>
+            </w:r>
+          </w:p>
+          <w:p>
+            <w:pPr>
+              <w:spacing w:before="0" w:line="240" w:lineRule="auto"/>
               <w:rPr>
                 <w:rFonts w:cs="Latha"/>
                 <w:b/>
@@ -1145,13 +1334,8 @@
                 <w:szCs w:val="28"/>
                 <w:lang w:bidi="ta-IN"/>
               </w:rPr>
-              <w:t>Vaakyam</w:t>
-            </w:r>
-            <w:proofErr w:type="spellEnd"/>
-          </w:p>
-          <w:p>
-            <w:pPr>
-              <w:spacing w:before="0" w:line="240" w:lineRule="auto"/>
+            </w:pPr>
+            <w:r>
               <w:rPr>
                 <w:rFonts w:cs="Latha"/>
                 <w:b/>
@@ -1159,7 +1343,8 @@
                 <w:szCs w:val="28"/>
                 <w:lang w:bidi="ta-IN"/>
               </w:rPr>
-            </w:pPr>
+              <w:t xml:space="preserve">Line No. </w:t>
+            </w:r>
             <w:r>
               <w:rPr>
                 <w:rFonts w:cs="Latha"/>
@@ -1168,7 +1353,7 @@
                 <w:szCs w:val="28"/>
                 <w:lang w:bidi="ta-IN"/>
               </w:rPr>
-              <w:t xml:space="preserve">Line No. </w:t>
+              <w:t>10</w:t>
             </w:r>
             <w:r>
               <w:rPr>
@@ -1178,8 +1363,20 @@
                 <w:szCs w:val="28"/>
                 <w:lang w:bidi="ta-IN"/>
               </w:rPr>
-              <w:t>10</w:t>
-            </w:r>
+              <w:t xml:space="preserve"> </w:t>
+            </w:r>
+          </w:p>
+          <w:p>
+            <w:pPr>
+              <w:spacing w:before="0" w:line="240" w:lineRule="auto"/>
+              <w:rPr>
+                <w:rFonts w:cs="Latha"/>
+                <w:sz w:val="28"/>
+                <w:szCs w:val="28"/>
+                <w:cs/>
+                <w:lang w:bidi="ta-IN"/>
+              </w:rPr>
+            </w:pPr>
             <w:r>
               <w:rPr>
                 <w:rFonts w:cs="Latha"/>
@@ -1188,41 +1385,8 @@
                 <w:szCs w:val="28"/>
                 <w:lang w:bidi="ta-IN"/>
               </w:rPr>
-              <w:t xml:space="preserve"> </w:t>
-            </w:r>
-          </w:p>
-          <w:p>
-            <w:pPr>
-              <w:spacing w:before="0" w:line="240" w:lineRule="auto"/>
-              <w:rPr>
-                <w:rFonts w:cs="Latha"/>
-                <w:sz w:val="28"/>
-                <w:szCs w:val="28"/>
-                <w:cs/>
-                <w:lang w:bidi="ta-IN"/>
-              </w:rPr>
-            </w:pPr>
-            <w:proofErr w:type="spellStart"/>
-            <w:r>
-              <w:rPr>
-                <w:rFonts w:cs="Latha"/>
-                <w:b/>
-                <w:sz w:val="28"/>
-                <w:szCs w:val="28"/>
-                <w:lang w:bidi="ta-IN"/>
-              </w:rPr>
-              <w:t>Panchaati</w:t>
-            </w:r>
-            <w:proofErr w:type="spellEnd"/>
-            <w:r>
-              <w:rPr>
-                <w:rFonts w:cs="Latha"/>
-                <w:b/>
-                <w:sz w:val="28"/>
-                <w:szCs w:val="28"/>
-                <w:lang w:bidi="ta-IN"/>
-              </w:rPr>
-              <w:t xml:space="preserve">  No. </w:t>
+              <w:lastRenderedPageBreak/>
+              <w:t xml:space="preserve">Panchaati  No. </w:t>
             </w:r>
             <w:r>
               <w:rPr>
@@ -1259,16 +1423,15 @@
                 <w:szCs w:val="32"/>
               </w:rPr>
             </w:pPr>
-            <w:proofErr w:type="spellStart"/>
-            <w:r>
-              <w:rPr>
-                <w:rFonts w:ascii="BRH Malayalam Extra" w:hAnsi="BRH Malayalam Extra" w:cs="BRH Malayalam Extra"/>
-                <w:sz w:val="40"/>
-                <w:szCs w:val="40"/>
-              </w:rPr>
+            <w:r>
+              <w:rPr>
+                <w:rFonts w:ascii="BRH Malayalam Extra" w:hAnsi="BRH Malayalam Extra" w:cs="BRH Malayalam Extra"/>
+                <w:sz w:val="40"/>
+                <w:szCs w:val="40"/>
+              </w:rPr>
+              <w:lastRenderedPageBreak/>
               <w:t>Zsôx</w:t>
             </w:r>
-            <w:proofErr w:type="spellEnd"/>
             <w:r>
               <w:rPr>
                 <w:rFonts w:ascii="BRH Malayalam Extra" w:hAnsi="BRH Malayalam Extra" w:cs="BRH Malayalam Extra"/>
@@ -1283,16 +1446,7 @@
                 <w:sz w:val="40"/>
                 <w:szCs w:val="40"/>
               </w:rPr>
-              <w:t xml:space="preserve"> </w:t>
-            </w:r>
-            <w:proofErr w:type="spellStart"/>
-            <w:r>
-              <w:rPr>
-                <w:rFonts w:ascii="BRH Malayalam Extra" w:hAnsi="BRH Malayalam Extra" w:cs="BRH Malayalam Extra"/>
-                <w:sz w:val="40"/>
-                <w:szCs w:val="40"/>
-              </w:rPr>
-              <w:t>A</w:t>
+              <w:t xml:space="preserve"> A</w:t>
             </w:r>
             <w:r>
               <w:rPr>
@@ -1301,36 +1455,16 @@
                 <w:szCs w:val="40"/>
                 <w:highlight w:val="yellow"/>
               </w:rPr>
-              <w:t>kI</w:t>
-            </w:r>
-            <w:proofErr w:type="spellEnd"/>
-            <w:r>
-              <w:rPr>
-                <w:rFonts w:ascii="BRH Malayalam Extra" w:hAnsi="BRH Malayalam Extra" w:cs="BRH Malayalam Extra"/>
-                <w:sz w:val="40"/>
-                <w:szCs w:val="40"/>
-                <w:highlight w:val="yellow"/>
-              </w:rPr>
-              <w:t xml:space="preserve"> M</w:t>
-            </w:r>
-            <w:r>
-              <w:rPr>
-                <w:rFonts w:ascii="BRH Malayalam Extra" w:hAnsi="BRH Malayalam Extra" w:cs="BRH Malayalam Extra"/>
-                <w:sz w:val="40"/>
-                <w:szCs w:val="40"/>
-              </w:rPr>
-              <w:t>—</w:t>
-            </w:r>
-            <w:proofErr w:type="spellStart"/>
-            <w:r>
-              <w:rPr>
-                <w:rFonts w:ascii="BRH Malayalam Extra" w:hAnsi="BRH Malayalam Extra" w:cs="BRH Malayalam Extra"/>
-                <w:sz w:val="40"/>
-                <w:szCs w:val="40"/>
-              </w:rPr>
-              <w:t>ixi</w:t>
-            </w:r>
-            <w:proofErr w:type="spellEnd"/>
+              <w:t>kI M</w:t>
+            </w:r>
+            <w:r>
+              <w:rPr>
+                <w:rFonts w:ascii="BRH Malayalam Extra" w:hAnsi="BRH Malayalam Extra" w:cs="BRH Malayalam Extra"/>
+                <w:sz w:val="40"/>
+                <w:szCs w:val="40"/>
+              </w:rPr>
+              <w:t>—ixi</w:t>
+            </w:r>
           </w:p>
         </w:tc>
         <w:tc>
@@ -1351,7 +1485,6 @@
                 <w:szCs w:val="32"/>
               </w:rPr>
             </w:pPr>
-            <w:proofErr w:type="spellStart"/>
             <w:r>
               <w:rPr>
                 <w:rFonts w:ascii="BRH Malayalam Extra" w:hAnsi="BRH Malayalam Extra" w:cs="BRH Malayalam Extra"/>
@@ -1360,7 +1493,6 @@
               </w:rPr>
               <w:t>Zsôx</w:t>
             </w:r>
-            <w:proofErr w:type="spellEnd"/>
             <w:r>
               <w:rPr>
                 <w:rFonts w:ascii="BRH Malayalam Extra" w:hAnsi="BRH Malayalam Extra" w:cs="BRH Malayalam Extra"/>
@@ -1375,17 +1507,25 @@
                 <w:sz w:val="40"/>
                 <w:szCs w:val="40"/>
               </w:rPr>
+              <w:t xml:space="preserve"> A</w:t>
+            </w:r>
+            <w:r>
+              <w:rPr>
+                <w:rFonts w:ascii="BRH Malayalam Extra" w:hAnsi="BRH Malayalam Extra" w:cs="BRH Malayalam Extra"/>
+                <w:sz w:val="40"/>
+                <w:szCs w:val="40"/>
+                <w:highlight w:val="green"/>
+              </w:rPr>
+              <w:t>k—I</w:t>
+            </w:r>
+            <w:r>
+              <w:rPr>
+                <w:rFonts w:ascii="BRH Malayalam Extra" w:hAnsi="BRH Malayalam Extra" w:cs="BRH Malayalam Extra"/>
+                <w:sz w:val="40"/>
+                <w:szCs w:val="40"/>
+              </w:rPr>
               <w:t xml:space="preserve"> </w:t>
             </w:r>
-            <w:proofErr w:type="spellStart"/>
-            <w:r>
-              <w:rPr>
-                <w:rFonts w:ascii="BRH Malayalam Extra" w:hAnsi="BRH Malayalam Extra" w:cs="BRH Malayalam Extra"/>
-                <w:sz w:val="40"/>
-                <w:szCs w:val="40"/>
-              </w:rPr>
-              <w:t>A</w:t>
-            </w:r>
             <w:r>
               <w:rPr>
                 <w:rFonts w:ascii="BRH Malayalam Extra" w:hAnsi="BRH Malayalam Extra" w:cs="BRH Malayalam Extra"/>
@@ -1393,34 +1533,6 @@
                 <w:szCs w:val="40"/>
                 <w:highlight w:val="green"/>
               </w:rPr>
-              <w:t>k</w:t>
-            </w:r>
-            <w:proofErr w:type="spellEnd"/>
-            <w:r>
-              <w:rPr>
-                <w:rFonts w:ascii="BRH Malayalam Extra" w:hAnsi="BRH Malayalam Extra" w:cs="BRH Malayalam Extra"/>
-                <w:sz w:val="40"/>
-                <w:szCs w:val="40"/>
-                <w:highlight w:val="green"/>
-              </w:rPr>
-              <w:t>—I</w:t>
-            </w:r>
-            <w:r>
-              <w:rPr>
-                <w:rFonts w:ascii="BRH Malayalam Extra" w:hAnsi="BRH Malayalam Extra" w:cs="BRH Malayalam Extra"/>
-                <w:sz w:val="40"/>
-                <w:szCs w:val="40"/>
-              </w:rPr>
-              <w:t xml:space="preserve"> </w:t>
-            </w:r>
-            <w:proofErr w:type="spellStart"/>
-            <w:r>
-              <w:rPr>
-                <w:rFonts w:ascii="BRH Malayalam Extra" w:hAnsi="BRH Malayalam Extra" w:cs="BRH Malayalam Extra"/>
-                <w:sz w:val="40"/>
-                <w:szCs w:val="40"/>
-                <w:highlight w:val="green"/>
-              </w:rPr>
               <w:t>M</w:t>
             </w:r>
             <w:r>
@@ -1431,7 +1543,6 @@
               </w:rPr>
               <w:t>ixi</w:t>
             </w:r>
-            <w:proofErr w:type="spellEnd"/>
           </w:p>
         </w:tc>
       </w:tr>
@@ -1477,51 +1588,7 @@
           <w:szCs w:val="32"/>
           <w:u w:val="single"/>
         </w:rPr>
-        <w:t xml:space="preserve">TS </w:t>
-      </w:r>
-      <w:proofErr w:type="spellStart"/>
-      <w:r>
-        <w:rPr>
-          <w:b/>
-          <w:bCs/>
-          <w:sz w:val="32"/>
-          <w:szCs w:val="32"/>
-          <w:u w:val="single"/>
-        </w:rPr>
-        <w:t>Pada</w:t>
-      </w:r>
-      <w:proofErr w:type="spellEnd"/>
-      <w:r>
-        <w:rPr>
-          <w:b/>
-          <w:bCs/>
-          <w:sz w:val="32"/>
-          <w:szCs w:val="32"/>
-          <w:u w:val="single"/>
-        </w:rPr>
-        <w:t xml:space="preserve"> </w:t>
-      </w:r>
-      <w:proofErr w:type="spellStart"/>
-      <w:r>
-        <w:rPr>
-          <w:b/>
-          <w:bCs/>
-          <w:sz w:val="32"/>
-          <w:szCs w:val="32"/>
-          <w:u w:val="single"/>
-        </w:rPr>
-        <w:t>Paatam</w:t>
-      </w:r>
-      <w:proofErr w:type="spellEnd"/>
-      <w:r>
-        <w:rPr>
-          <w:b/>
-          <w:bCs/>
-          <w:sz w:val="32"/>
-          <w:szCs w:val="32"/>
-          <w:u w:val="single"/>
-        </w:rPr>
-        <w:t xml:space="preserve"> – TS 5.6 Malayalam co</w:t>
+        <w:t>TS Pada Paatam – TS 5.6 Malayalam co</w:t>
       </w:r>
       <w:r>
         <w:rPr>
@@ -1577,7 +1644,6 @@
           <w:b/>
           <w:bCs/>
         </w:rPr>
-        <w:lastRenderedPageBreak/>
         <w:t xml:space="preserve"> (ignore those which are already incorporated in your book’s version and date)</w:t>
       </w:r>
     </w:p>
@@ -1726,19 +1792,8 @@
                 <w:szCs w:val="28"/>
                 <w:lang w:bidi="ta-IN"/>
               </w:rPr>
-              <w:t xml:space="preserve"> – </w:t>
-            </w:r>
-            <w:proofErr w:type="spellStart"/>
-            <w:r>
-              <w:rPr>
-                <w:rFonts w:cs="Latha"/>
-                <w:sz w:val="28"/>
-                <w:szCs w:val="28"/>
-                <w:lang w:bidi="ta-IN"/>
-              </w:rPr>
-              <w:t>Vaakyam</w:t>
-            </w:r>
-            <w:proofErr w:type="spellEnd"/>
+              <w:t xml:space="preserve"> – Vaakyam</w:t>
+            </w:r>
           </w:p>
           <w:p>
             <w:pPr>
@@ -1780,25 +1835,14 @@
                 <w:lang w:bidi="ta-IN"/>
               </w:rPr>
             </w:pPr>
-            <w:proofErr w:type="spellStart"/>
-            <w:r>
-              <w:rPr>
-                <w:rFonts w:cs="Latha"/>
-                <w:sz w:val="28"/>
-                <w:szCs w:val="28"/>
-                <w:lang w:bidi="ta-IN"/>
-              </w:rPr>
-              <w:t>Panchaati</w:t>
-            </w:r>
-            <w:proofErr w:type="spellEnd"/>
-            <w:r>
-              <w:rPr>
-                <w:rFonts w:cs="Latha"/>
-                <w:sz w:val="28"/>
-                <w:szCs w:val="28"/>
-                <w:lang w:bidi="ta-IN"/>
-              </w:rPr>
-              <w:t xml:space="preserve">  No. </w:t>
+            <w:r>
+              <w:rPr>
+                <w:rFonts w:cs="Latha"/>
+                <w:sz w:val="28"/>
+                <w:szCs w:val="28"/>
+                <w:lang w:bidi="ta-IN"/>
+              </w:rPr>
+              <w:t xml:space="preserve">Panchaati  No. </w:t>
             </w:r>
             <w:r>
               <w:rPr>
@@ -1840,27 +1884,16 @@
                 <w:sz w:val="40"/>
                 <w:szCs w:val="40"/>
               </w:rPr>
-              <w:t>D—</w:t>
-            </w:r>
-            <w:proofErr w:type="spellStart"/>
-            <w:r>
-              <w:rPr>
-                <w:rFonts w:ascii="BRH Malayalam Extra" w:hAnsi="BRH Malayalam Extra" w:cs="BRH Malayalam Extra"/>
-                <w:sz w:val="40"/>
-                <w:szCs w:val="40"/>
-              </w:rPr>
-              <w:t>ecz</w:t>
-            </w:r>
-            <w:proofErr w:type="spellEnd"/>
-            <w:r>
-              <w:rPr>
-                <w:rFonts w:ascii="BRH Malayalam Extra" w:hAnsi="BRH Malayalam Extra" w:cs="BRH Malayalam Extra"/>
-                <w:sz w:val="32"/>
-                <w:szCs w:val="40"/>
-              </w:rPr>
-              <w:t>–</w:t>
-            </w:r>
-            <w:proofErr w:type="spellStart"/>
+              <w:t>D—ecz</w:t>
+            </w:r>
+            <w:r>
+              <w:rPr>
+                <w:rFonts w:ascii="BRH Malayalam Extra" w:hAnsi="BRH Malayalam Extra" w:cs="BRH Malayalam Extra"/>
+                <w:sz w:val="32"/>
+                <w:szCs w:val="40"/>
+              </w:rPr>
+              <w:t>–</w:t>
+            </w:r>
             <w:r>
               <w:rPr>
                 <w:rFonts w:ascii="BRH Malayalam Extra" w:hAnsi="BRH Malayalam Extra" w:cs="BRH Malayalam Extra"/>
@@ -1878,25 +1911,14 @@
               </w:rPr>
               <w:t>¥Ç</w:t>
             </w:r>
-            <w:proofErr w:type="spellEnd"/>
-            <w:r>
-              <w:rPr>
-                <w:rFonts w:ascii="BRH Malayalam Extra" w:hAnsi="BRH Malayalam Extra" w:cs="BRH Malayalam Extra"/>
-                <w:sz w:val="40"/>
-                <w:szCs w:val="40"/>
-              </w:rPr>
-              <w:t xml:space="preserve"> j D— ¤¤</w:t>
-            </w:r>
-            <w:proofErr w:type="spellStart"/>
-            <w:r>
-              <w:rPr>
-                <w:rFonts w:ascii="BRH Malayalam Extra" w:hAnsi="BRH Malayalam Extra" w:cs="BRH Malayalam Extra"/>
-                <w:sz w:val="40"/>
-                <w:szCs w:val="40"/>
-              </w:rPr>
-              <w:t>Pdx</w:t>
-            </w:r>
-            <w:proofErr w:type="spellEnd"/>
+            <w:r>
+              <w:rPr>
+                <w:rFonts w:ascii="BRH Malayalam Extra" w:hAnsi="BRH Malayalam Extra" w:cs="BRH Malayalam Extra"/>
+                <w:sz w:val="40"/>
+                <w:szCs w:val="40"/>
+              </w:rPr>
+              <w:t xml:space="preserve"> j D— ¤¤Pdx</w:t>
+            </w:r>
           </w:p>
         </w:tc>
         <w:tc>
@@ -1923,27 +1945,16 @@
                 <w:sz w:val="40"/>
                 <w:szCs w:val="40"/>
               </w:rPr>
-              <w:t>D—</w:t>
-            </w:r>
-            <w:proofErr w:type="spellStart"/>
-            <w:r>
-              <w:rPr>
-                <w:rFonts w:ascii="BRH Malayalam Extra" w:hAnsi="BRH Malayalam Extra" w:cs="BRH Malayalam Extra"/>
-                <w:sz w:val="40"/>
-                <w:szCs w:val="40"/>
-              </w:rPr>
-              <w:t>ecz</w:t>
-            </w:r>
-            <w:proofErr w:type="spellEnd"/>
-            <w:r>
-              <w:rPr>
-                <w:rFonts w:ascii="BRH Malayalam Extra" w:hAnsi="BRH Malayalam Extra" w:cs="BRH Malayalam Extra"/>
-                <w:sz w:val="32"/>
-                <w:szCs w:val="40"/>
-              </w:rPr>
-              <w:t>–</w:t>
-            </w:r>
-            <w:proofErr w:type="spellStart"/>
+              <w:t>D—ecz</w:t>
+            </w:r>
+            <w:r>
+              <w:rPr>
+                <w:rFonts w:ascii="BRH Malayalam Extra" w:hAnsi="BRH Malayalam Extra" w:cs="BRH Malayalam Extra"/>
+                <w:sz w:val="32"/>
+                <w:szCs w:val="40"/>
+              </w:rPr>
+              <w:t>–</w:t>
+            </w:r>
             <w:r>
               <w:rPr>
                 <w:rFonts w:ascii="BRH Malayalam Extra" w:hAnsi="BRH Malayalam Extra" w:cs="BRH Malayalam Extra"/>
@@ -1961,33 +1972,22 @@
               </w:rPr>
               <w:t>¥Ç</w:t>
             </w:r>
-            <w:proofErr w:type="spellEnd"/>
-            <w:r>
-              <w:rPr>
-                <w:rFonts w:ascii="BRH Malayalam Extra" w:hAnsi="BRH Malayalam Extra" w:cs="BRH Malayalam Extra"/>
-                <w:sz w:val="32"/>
-                <w:szCs w:val="40"/>
-              </w:rPr>
-              <w:t>–</w:t>
-            </w:r>
-            <w:r>
-              <w:rPr>
-                <w:rFonts w:ascii="BRH Malayalam Extra" w:hAnsi="BRH Malayalam Extra" w:cs="BRH Malayalam Extra"/>
-                <w:sz w:val="40"/>
-                <w:szCs w:val="40"/>
-              </w:rPr>
-              <w:t xml:space="preserve"> j D— ¤¤</w:t>
-            </w:r>
-            <w:proofErr w:type="spellStart"/>
-            <w:r>
-              <w:rPr>
-                <w:rFonts w:ascii="BRH Malayalam Extra" w:hAnsi="BRH Malayalam Extra" w:cs="BRH Malayalam Extra"/>
-                <w:sz w:val="40"/>
-                <w:szCs w:val="40"/>
-              </w:rPr>
-              <w:t>Pdx</w:t>
-            </w:r>
-            <w:proofErr w:type="spellEnd"/>
+            <w:r>
+              <w:rPr>
+                <w:rFonts w:ascii="BRH Malayalam Extra" w:hAnsi="BRH Malayalam Extra" w:cs="BRH Malayalam Extra"/>
+                <w:sz w:val="32"/>
+                <w:szCs w:val="40"/>
+              </w:rPr>
+              <w:t>–</w:t>
+            </w:r>
+            <w:r>
+              <w:rPr>
+                <w:rFonts w:ascii="BRH Malayalam Extra" w:hAnsi="BRH Malayalam Extra" w:cs="BRH Malayalam Extra"/>
+                <w:sz w:val="40"/>
+                <w:szCs w:val="40"/>
+              </w:rPr>
+              <w:t xml:space="preserve"> j D— ¤¤Pdx</w:t>
+            </w:r>
           </w:p>
         </w:tc>
       </w:tr>
@@ -2031,19 +2031,8 @@
                 <w:szCs w:val="28"/>
                 <w:lang w:bidi="ta-IN"/>
               </w:rPr>
-              <w:t xml:space="preserve"> – </w:t>
-            </w:r>
-            <w:proofErr w:type="spellStart"/>
-            <w:r>
-              <w:rPr>
-                <w:rFonts w:cs="Latha"/>
-                <w:sz w:val="28"/>
-                <w:szCs w:val="28"/>
-                <w:lang w:bidi="ta-IN"/>
-              </w:rPr>
-              <w:t>Vaakyam</w:t>
-            </w:r>
-            <w:proofErr w:type="spellEnd"/>
+              <w:t xml:space="preserve"> – Vaakyam</w:t>
+            </w:r>
           </w:p>
           <w:p>
             <w:pPr>
@@ -2076,25 +2065,14 @@
                 <w:lang w:bidi="ta-IN"/>
               </w:rPr>
             </w:pPr>
-            <w:proofErr w:type="spellStart"/>
-            <w:r>
-              <w:rPr>
-                <w:rFonts w:cs="Latha"/>
-                <w:sz w:val="28"/>
-                <w:szCs w:val="28"/>
-                <w:lang w:bidi="ta-IN"/>
-              </w:rPr>
-              <w:t>Panchaati</w:t>
-            </w:r>
-            <w:proofErr w:type="spellEnd"/>
-            <w:r>
-              <w:rPr>
-                <w:rFonts w:cs="Latha"/>
-                <w:sz w:val="28"/>
-                <w:szCs w:val="28"/>
-                <w:lang w:bidi="ta-IN"/>
-              </w:rPr>
-              <w:t xml:space="preserve">  No. </w:t>
+            <w:r>
+              <w:rPr>
+                <w:rFonts w:cs="Latha"/>
+                <w:sz w:val="28"/>
+                <w:szCs w:val="28"/>
+                <w:lang w:bidi="ta-IN"/>
+              </w:rPr>
+              <w:t xml:space="preserve">Panchaati  No. </w:t>
             </w:r>
             <w:r>
               <w:rPr>
@@ -2148,36 +2126,8 @@
                 <w:sz w:val="40"/>
                 <w:szCs w:val="40"/>
               </w:rPr>
-              <w:t>¥</w:t>
-            </w:r>
-            <w:proofErr w:type="spellStart"/>
-            <w:r>
-              <w:rPr>
-                <w:rFonts w:ascii="BRH Malayalam Extra" w:hAnsi="BRH Malayalam Extra" w:cs="BRH Malayalam Extra"/>
-                <w:sz w:val="40"/>
-                <w:szCs w:val="40"/>
-              </w:rPr>
-              <w:t>Zx</w:t>
-            </w:r>
-            <w:proofErr w:type="spellEnd"/>
-            <w:r>
-              <w:rPr>
-                <w:rFonts w:ascii="BRH Malayalam Extra" w:hAnsi="BRH Malayalam Extra" w:cs="BRH Malayalam Extra"/>
-                <w:sz w:val="40"/>
-                <w:szCs w:val="40"/>
-              </w:rPr>
-              <w:t>—„¥</w:t>
-            </w:r>
-            <w:proofErr w:type="spellStart"/>
-            <w:r>
-              <w:rPr>
-                <w:rFonts w:ascii="BRH Malayalam Extra" w:hAnsi="BRH Malayalam Extra" w:cs="BRH Malayalam Extra"/>
-                <w:sz w:val="40"/>
-                <w:szCs w:val="40"/>
-              </w:rPr>
-              <w:t>mmxj</w:t>
-            </w:r>
-            <w:proofErr w:type="spellEnd"/>
+              <w:t>¥Zx—„¥mmxj</w:t>
+            </w:r>
             <w:r>
               <w:rPr>
                 <w:rFonts w:ascii="BRH Malayalam Extra" w:hAnsi="BRH Malayalam Extra" w:cs="BRH Malayalam Extra"/>
@@ -2194,7 +2144,6 @@
               </w:rPr>
               <w:t xml:space="preserve">a§ </w:t>
             </w:r>
-            <w:proofErr w:type="spellStart"/>
             <w:r>
               <w:rPr>
                 <w:rFonts w:ascii="BRH Malayalam Extra" w:hAnsi="BRH Malayalam Extra" w:cs="BRH Malayalam Extra"/>
@@ -2204,7 +2153,6 @@
               </w:rPr>
               <w:t>sJ</w:t>
             </w:r>
-            <w:proofErr w:type="spellEnd"/>
             <w:r>
               <w:rPr>
                 <w:rFonts w:ascii="BRH Malayalam Extra" w:hAnsi="BRH Malayalam Extra" w:cs="BRH Malayalam Extra"/>
@@ -2273,36 +2221,8 @@
                 <w:sz w:val="40"/>
                 <w:szCs w:val="40"/>
               </w:rPr>
-              <w:t>¥</w:t>
-            </w:r>
-            <w:proofErr w:type="spellStart"/>
-            <w:r>
-              <w:rPr>
-                <w:rFonts w:ascii="BRH Malayalam Extra" w:hAnsi="BRH Malayalam Extra" w:cs="BRH Malayalam Extra"/>
-                <w:sz w:val="40"/>
-                <w:szCs w:val="40"/>
-              </w:rPr>
-              <w:t>Zx</w:t>
-            </w:r>
-            <w:proofErr w:type="spellEnd"/>
-            <w:r>
-              <w:rPr>
-                <w:rFonts w:ascii="BRH Malayalam Extra" w:hAnsi="BRH Malayalam Extra" w:cs="BRH Malayalam Extra"/>
-                <w:sz w:val="40"/>
-                <w:szCs w:val="40"/>
-              </w:rPr>
-              <w:t>—„¥</w:t>
-            </w:r>
-            <w:proofErr w:type="spellStart"/>
-            <w:r>
-              <w:rPr>
-                <w:rFonts w:ascii="BRH Malayalam Extra" w:hAnsi="BRH Malayalam Extra" w:cs="BRH Malayalam Extra"/>
-                <w:sz w:val="40"/>
-                <w:szCs w:val="40"/>
-              </w:rPr>
-              <w:t>mmxj</w:t>
-            </w:r>
-            <w:proofErr w:type="spellEnd"/>
+              <w:t>¥Zx—„¥mmxj</w:t>
+            </w:r>
             <w:r>
               <w:rPr>
                 <w:rFonts w:ascii="BRH Malayalam Extra" w:hAnsi="BRH Malayalam Extra" w:cs="BRH Malayalam Extra"/>
@@ -2378,108 +2298,57 @@
                 <w:rFonts w:cs="Latha"/>
                 <w:sz w:val="28"/>
                 <w:szCs w:val="28"/>
-                <w:lang w:bidi="ta-IN"/>
-              </w:rPr>
-            </w:pPr>
-            <w:r>
-              <w:rPr>
-                <w:rFonts w:cs="Latha"/>
-                <w:sz w:val="28"/>
-                <w:szCs w:val="28"/>
-                <w:lang w:bidi="ta-IN"/>
-              </w:rPr>
-              <w:t>5.6.5.3</w:t>
-            </w:r>
-            <w:r>
-              <w:rPr>
-                <w:rFonts w:cs="Latha"/>
-                <w:sz w:val="28"/>
-                <w:szCs w:val="28"/>
-                <w:lang w:bidi="ta-IN"/>
-              </w:rPr>
-              <w:t xml:space="preserve"> – </w:t>
-            </w:r>
-            <w:proofErr w:type="spellStart"/>
-            <w:r>
-              <w:rPr>
-                <w:rFonts w:cs="Latha"/>
-                <w:sz w:val="28"/>
-                <w:szCs w:val="28"/>
-                <w:lang w:bidi="ta-IN"/>
-              </w:rPr>
-              <w:t>Padam</w:t>
-            </w:r>
-            <w:proofErr w:type="spellEnd"/>
-          </w:p>
-          <w:p>
-            <w:pPr>
-              <w:spacing w:before="0" w:line="240" w:lineRule="auto"/>
-              <w:rPr>
-                <w:rFonts w:cs="Latha"/>
-                <w:sz w:val="28"/>
-                <w:szCs w:val="28"/>
-                <w:lang w:bidi="ta-IN"/>
-              </w:rPr>
-            </w:pPr>
-            <w:proofErr w:type="spellStart"/>
-            <w:r>
-              <w:rPr>
-                <w:rFonts w:cs="Latha"/>
-                <w:sz w:val="28"/>
-                <w:szCs w:val="28"/>
-                <w:lang w:bidi="ta-IN"/>
-              </w:rPr>
-              <w:t>Padam</w:t>
-            </w:r>
-            <w:proofErr w:type="spellEnd"/>
-            <w:r>
-              <w:rPr>
-                <w:rFonts w:cs="Latha"/>
-                <w:sz w:val="28"/>
-                <w:szCs w:val="28"/>
-                <w:lang w:bidi="ta-IN"/>
-              </w:rPr>
-              <w:t xml:space="preserve"> No. 47</w:t>
-            </w:r>
-          </w:p>
-          <w:p>
-            <w:pPr>
-              <w:spacing w:before="0" w:line="240" w:lineRule="auto"/>
-              <w:rPr>
-                <w:rFonts w:cs="Latha"/>
-                <w:sz w:val="28"/>
-                <w:szCs w:val="28"/>
-                <w:lang w:bidi="ta-IN"/>
-              </w:rPr>
-            </w:pPr>
-            <w:proofErr w:type="spellStart"/>
-            <w:r>
-              <w:rPr>
-                <w:rFonts w:cs="Latha"/>
-                <w:sz w:val="28"/>
-                <w:szCs w:val="28"/>
-                <w:lang w:bidi="ta-IN"/>
-              </w:rPr>
-              <w:t>Panchaati</w:t>
-            </w:r>
-            <w:proofErr w:type="spellEnd"/>
-            <w:r>
-              <w:rPr>
-                <w:rFonts w:cs="Latha"/>
-                <w:sz w:val="28"/>
-                <w:szCs w:val="28"/>
-                <w:lang w:bidi="ta-IN"/>
-              </w:rPr>
-              <w:t xml:space="preserve">  No. </w:t>
-            </w:r>
-            <w:r>
-              <w:rPr>
-                <w:rFonts w:cs="Latha"/>
-                <w:sz w:val="28"/>
-                <w:szCs w:val="28"/>
-                <w:lang w:bidi="ta-IN"/>
-              </w:rPr>
-              <w:t>22</w:t>
+                <w:lang w:val="it-IT" w:bidi="ta-IN"/>
+              </w:rPr>
+            </w:pPr>
+            <w:r>
+              <w:rPr>
+                <w:rFonts w:cs="Latha"/>
+                <w:sz w:val="28"/>
+                <w:szCs w:val="28"/>
+                <w:lang w:val="it-IT" w:bidi="ta-IN"/>
+              </w:rPr>
+              <w:t>5.6.5.3 – Padam</w:t>
+            </w:r>
+          </w:p>
+          <w:p>
+            <w:pPr>
+              <w:spacing w:before="0" w:line="240" w:lineRule="auto"/>
+              <w:rPr>
+                <w:rFonts w:cs="Latha"/>
+                <w:sz w:val="28"/>
+                <w:szCs w:val="28"/>
+                <w:lang w:val="it-IT" w:bidi="ta-IN"/>
+              </w:rPr>
+            </w:pPr>
+            <w:r>
+              <w:rPr>
+                <w:rFonts w:cs="Latha"/>
+                <w:sz w:val="28"/>
+                <w:szCs w:val="28"/>
+                <w:lang w:val="it-IT" w:bidi="ta-IN"/>
+              </w:rPr>
+              <w:t>Padam No. 47</w:t>
+            </w:r>
+          </w:p>
+          <w:p>
+            <w:pPr>
+              <w:spacing w:before="0" w:line="240" w:lineRule="auto"/>
+              <w:rPr>
+                <w:rFonts w:cs="Latha"/>
+                <w:sz w:val="28"/>
+                <w:szCs w:val="28"/>
+                <w:lang w:val="it-IT" w:bidi="ta-IN"/>
+              </w:rPr>
+            </w:pPr>
+            <w:r>
+              <w:rPr>
+                <w:rFonts w:cs="Latha"/>
+                <w:sz w:val="28"/>
+                <w:szCs w:val="28"/>
+                <w:lang w:val="it-IT" w:bidi="ta-IN"/>
+              </w:rPr>
+              <w:t>Panchaati  No. 22</w:t>
             </w:r>
           </w:p>
         </w:tc>
@@ -2527,43 +2396,7 @@
                 <w:sz w:val="40"/>
                 <w:szCs w:val="40"/>
               </w:rPr>
-              <w:t xml:space="preserve"> | AM—</w:t>
-            </w:r>
-            <w:proofErr w:type="spellStart"/>
-            <w:r>
-              <w:rPr>
-                <w:rFonts w:ascii="BRH Malayalam Extra" w:hAnsi="BRH Malayalam Extra" w:cs="BRH Malayalam Extra"/>
-                <w:sz w:val="40"/>
-                <w:szCs w:val="40"/>
-              </w:rPr>
-              <w:t>PâË</w:t>
-            </w:r>
-            <w:proofErr w:type="spellEnd"/>
-            <w:r>
-              <w:rPr>
-                <w:rFonts w:ascii="BRH Malayalam Extra" w:hAnsi="BRH Malayalam Extra" w:cs="BRH Malayalam Extra"/>
-                <w:sz w:val="40"/>
-                <w:szCs w:val="40"/>
-              </w:rPr>
-              <w:t xml:space="preserve">§ | </w:t>
-            </w:r>
-            <w:proofErr w:type="spellStart"/>
-            <w:r>
-              <w:rPr>
-                <w:rFonts w:ascii="BRH Malayalam Extra" w:hAnsi="BRH Malayalam Extra" w:cs="BRH Malayalam Extra"/>
-                <w:sz w:val="40"/>
-                <w:szCs w:val="40"/>
-              </w:rPr>
-              <w:t>jJ</w:t>
-            </w:r>
-            <w:proofErr w:type="spellEnd"/>
-            <w:r>
-              <w:rPr>
-                <w:rFonts w:ascii="BRH Malayalam Extra" w:hAnsi="BRH Malayalam Extra" w:cs="BRH Malayalam Extra"/>
-                <w:sz w:val="40"/>
-                <w:szCs w:val="40"/>
-              </w:rPr>
-              <w:t xml:space="preserve"> |</w:t>
+              <w:t xml:space="preserve"> | AM—PâË§ | jJ |</w:t>
             </w:r>
           </w:p>
         </w:tc>
@@ -2602,43 +2435,7 @@
                 <w:sz w:val="40"/>
                 <w:szCs w:val="40"/>
               </w:rPr>
-              <w:t xml:space="preserve"> | AM—</w:t>
-            </w:r>
-            <w:proofErr w:type="spellStart"/>
-            <w:r>
-              <w:rPr>
-                <w:rFonts w:ascii="BRH Malayalam Extra" w:hAnsi="BRH Malayalam Extra" w:cs="BRH Malayalam Extra"/>
-                <w:sz w:val="40"/>
-                <w:szCs w:val="40"/>
-              </w:rPr>
-              <w:t>PâË</w:t>
-            </w:r>
-            <w:proofErr w:type="spellEnd"/>
-            <w:r>
-              <w:rPr>
-                <w:rFonts w:ascii="BRH Malayalam Extra" w:hAnsi="BRH Malayalam Extra" w:cs="BRH Malayalam Extra"/>
-                <w:sz w:val="40"/>
-                <w:szCs w:val="40"/>
-              </w:rPr>
-              <w:t xml:space="preserve">§ | </w:t>
-            </w:r>
-            <w:proofErr w:type="spellStart"/>
-            <w:r>
-              <w:rPr>
-                <w:rFonts w:ascii="BRH Malayalam Extra" w:hAnsi="BRH Malayalam Extra" w:cs="BRH Malayalam Extra"/>
-                <w:sz w:val="40"/>
-                <w:szCs w:val="40"/>
-              </w:rPr>
-              <w:t>jJ</w:t>
-            </w:r>
-            <w:proofErr w:type="spellEnd"/>
-            <w:r>
-              <w:rPr>
-                <w:rFonts w:ascii="BRH Malayalam Extra" w:hAnsi="BRH Malayalam Extra" w:cs="BRH Malayalam Extra"/>
-                <w:sz w:val="40"/>
-                <w:szCs w:val="40"/>
-              </w:rPr>
-              <w:t xml:space="preserve"> |</w:t>
+              <w:t xml:space="preserve"> | AM—PâË§ | jJ |</w:t>
             </w:r>
           </w:p>
         </w:tc>
@@ -2664,108 +2461,57 @@
                 <w:rFonts w:cs="Latha"/>
                 <w:sz w:val="28"/>
                 <w:szCs w:val="28"/>
-                <w:lang w:bidi="ta-IN"/>
-              </w:rPr>
-            </w:pPr>
-            <w:r>
-              <w:rPr>
-                <w:rFonts w:cs="Latha"/>
-                <w:sz w:val="28"/>
-                <w:szCs w:val="28"/>
-                <w:lang w:bidi="ta-IN"/>
-              </w:rPr>
-              <w:t>5.6.17.1</w:t>
-            </w:r>
-            <w:r>
-              <w:rPr>
-                <w:rFonts w:cs="Latha"/>
-                <w:sz w:val="28"/>
-                <w:szCs w:val="28"/>
-                <w:lang w:bidi="ta-IN"/>
-              </w:rPr>
-              <w:t xml:space="preserve"> – </w:t>
-            </w:r>
-            <w:proofErr w:type="spellStart"/>
-            <w:r>
-              <w:rPr>
-                <w:rFonts w:cs="Latha"/>
-                <w:sz w:val="28"/>
-                <w:szCs w:val="28"/>
-                <w:lang w:bidi="ta-IN"/>
-              </w:rPr>
-              <w:t>Padam</w:t>
-            </w:r>
-            <w:proofErr w:type="spellEnd"/>
-          </w:p>
-          <w:p>
-            <w:pPr>
-              <w:spacing w:before="0" w:line="240" w:lineRule="auto"/>
-              <w:rPr>
-                <w:rFonts w:cs="Latha"/>
-                <w:sz w:val="28"/>
-                <w:szCs w:val="28"/>
-                <w:lang w:bidi="ta-IN"/>
-              </w:rPr>
-            </w:pPr>
-            <w:proofErr w:type="spellStart"/>
-            <w:r>
-              <w:rPr>
-                <w:rFonts w:cs="Latha"/>
-                <w:sz w:val="28"/>
-                <w:szCs w:val="28"/>
-                <w:lang w:bidi="ta-IN"/>
-              </w:rPr>
-              <w:t>Padam</w:t>
-            </w:r>
-            <w:proofErr w:type="spellEnd"/>
-            <w:r>
-              <w:rPr>
-                <w:rFonts w:cs="Latha"/>
-                <w:sz w:val="28"/>
-                <w:szCs w:val="28"/>
-                <w:lang w:bidi="ta-IN"/>
-              </w:rPr>
-              <w:t xml:space="preserve"> No. 21</w:t>
-            </w:r>
-          </w:p>
-          <w:p>
-            <w:pPr>
-              <w:spacing w:before="0" w:line="240" w:lineRule="auto"/>
-              <w:rPr>
-                <w:rFonts w:cs="Latha"/>
-                <w:sz w:val="28"/>
-                <w:szCs w:val="28"/>
-                <w:lang w:bidi="ta-IN"/>
-              </w:rPr>
-            </w:pPr>
-            <w:proofErr w:type="spellStart"/>
-            <w:r>
-              <w:rPr>
-                <w:rFonts w:cs="Latha"/>
-                <w:sz w:val="28"/>
-                <w:szCs w:val="28"/>
-                <w:lang w:bidi="ta-IN"/>
-              </w:rPr>
-              <w:t>Panchaati</w:t>
-            </w:r>
-            <w:proofErr w:type="spellEnd"/>
-            <w:r>
-              <w:rPr>
-                <w:rFonts w:cs="Latha"/>
-                <w:sz w:val="28"/>
-                <w:szCs w:val="28"/>
-                <w:lang w:bidi="ta-IN"/>
-              </w:rPr>
-              <w:t xml:space="preserve">  No. </w:t>
-            </w:r>
-            <w:r>
-              <w:rPr>
-                <w:rFonts w:cs="Latha"/>
-                <w:sz w:val="28"/>
-                <w:szCs w:val="28"/>
-                <w:lang w:bidi="ta-IN"/>
-              </w:rPr>
-              <w:t>48</w:t>
+                <w:lang w:val="it-IT" w:bidi="ta-IN"/>
+              </w:rPr>
+            </w:pPr>
+            <w:r>
+              <w:rPr>
+                <w:rFonts w:cs="Latha"/>
+                <w:sz w:val="28"/>
+                <w:szCs w:val="28"/>
+                <w:lang w:val="it-IT" w:bidi="ta-IN"/>
+              </w:rPr>
+              <w:t>5.6.17.1 – Padam</w:t>
+            </w:r>
+          </w:p>
+          <w:p>
+            <w:pPr>
+              <w:spacing w:before="0" w:line="240" w:lineRule="auto"/>
+              <w:rPr>
+                <w:rFonts w:cs="Latha"/>
+                <w:sz w:val="28"/>
+                <w:szCs w:val="28"/>
+                <w:lang w:val="it-IT" w:bidi="ta-IN"/>
+              </w:rPr>
+            </w:pPr>
+            <w:r>
+              <w:rPr>
+                <w:rFonts w:cs="Latha"/>
+                <w:sz w:val="28"/>
+                <w:szCs w:val="28"/>
+                <w:lang w:val="it-IT" w:bidi="ta-IN"/>
+              </w:rPr>
+              <w:t>Padam No. 21</w:t>
+            </w:r>
+          </w:p>
+          <w:p>
+            <w:pPr>
+              <w:spacing w:before="0" w:line="240" w:lineRule="auto"/>
+              <w:rPr>
+                <w:rFonts w:cs="Latha"/>
+                <w:sz w:val="28"/>
+                <w:szCs w:val="28"/>
+                <w:lang w:val="it-IT" w:bidi="ta-IN"/>
+              </w:rPr>
+            </w:pPr>
+            <w:r>
+              <w:rPr>
+                <w:rFonts w:cs="Latha"/>
+                <w:sz w:val="28"/>
+                <w:szCs w:val="28"/>
+                <w:lang w:val="it-IT" w:bidi="ta-IN"/>
+              </w:rPr>
+              <w:t>Panchaati  No. 48</w:t>
             </w:r>
           </w:p>
         </w:tc>
@@ -2790,13 +2536,15 @@
                 <w:rFonts w:ascii="BRH Malayalam Extra" w:hAnsi="BRH Malayalam Extra" w:cs="BRH Malayalam Extra"/>
                 <w:sz w:val="40"/>
                 <w:szCs w:val="40"/>
-              </w:rPr>
-            </w:pPr>
-            <w:r>
-              <w:rPr>
-                <w:rFonts w:ascii="BRH Malayalam Extra" w:hAnsi="BRH Malayalam Extra" w:cs="BRH Malayalam Extra"/>
-                <w:sz w:val="40"/>
-                <w:szCs w:val="40"/>
+                <w:lang w:val="it-IT"/>
+              </w:rPr>
+            </w:pPr>
+            <w:r>
+              <w:rPr>
+                <w:rFonts w:ascii="BRH Malayalam Extra" w:hAnsi="BRH Malayalam Extra" w:cs="BRH Malayalam Extra"/>
+                <w:sz w:val="40"/>
+                <w:szCs w:val="40"/>
+                <w:lang w:val="it-IT"/>
               </w:rPr>
               <w:t>K£</w:t>
             </w:r>
@@ -2805,60 +2553,36 @@
                 <w:rFonts w:ascii="BRH Malayalam Extra" w:hAnsi="BRH Malayalam Extra" w:cs="BRH Malayalam Extra"/>
                 <w:sz w:val="34"/>
                 <w:szCs w:val="40"/>
-              </w:rPr>
-              <w:t>–</w:t>
-            </w:r>
-            <w:proofErr w:type="spellStart"/>
-            <w:r>
-              <w:rPr>
-                <w:rFonts w:ascii="BRH Malayalam Extra" w:hAnsi="BRH Malayalam Extra" w:cs="BRH Malayalam Extra"/>
-                <w:sz w:val="40"/>
-                <w:szCs w:val="40"/>
-              </w:rPr>
-              <w:t>rêm</w:t>
-            </w:r>
-            <w:proofErr w:type="spellEnd"/>
-            <w:r>
-              <w:rPr>
-                <w:rFonts w:ascii="BRH Malayalam Extra" w:hAnsi="BRH Malayalam Extra" w:cs="BRH Malayalam Extra"/>
-                <w:sz w:val="40"/>
-                <w:szCs w:val="40"/>
-              </w:rPr>
-              <w:t>—mxix</w:t>
+                <w:lang w:val="it-IT"/>
+              </w:rPr>
+              <w:t>–</w:t>
+            </w:r>
+            <w:r>
+              <w:rPr>
+                <w:rFonts w:ascii="BRH Malayalam Extra" w:hAnsi="BRH Malayalam Extra" w:cs="BRH Malayalam Extra"/>
+                <w:sz w:val="40"/>
+                <w:szCs w:val="40"/>
+                <w:lang w:val="it-IT"/>
+              </w:rPr>
+              <w:t>rêm—mxix</w:t>
             </w:r>
             <w:r>
               <w:rPr>
                 <w:rFonts w:ascii="BRH Malayalam Extra" w:hAnsi="BRH Malayalam Extra" w:cs="BRH Malayalam Extra"/>
                 <w:sz w:val="34"/>
                 <w:szCs w:val="40"/>
-              </w:rPr>
-              <w:t>–</w:t>
-            </w:r>
-            <w:r>
-              <w:rPr>
-                <w:rFonts w:ascii="BRH Malayalam Extra" w:hAnsi="BRH Malayalam Extra" w:cs="BRH Malayalam Extra"/>
-                <w:sz w:val="40"/>
-                <w:szCs w:val="40"/>
-              </w:rPr>
-              <w:t xml:space="preserve"> </w:t>
-            </w:r>
-            <w:proofErr w:type="spellStart"/>
-            <w:r>
-              <w:rPr>
-                <w:rFonts w:ascii="BRH Malayalam Extra" w:hAnsi="BRH Malayalam Extra" w:cs="BRH Malayalam Extra"/>
-                <w:sz w:val="40"/>
-                <w:szCs w:val="40"/>
-              </w:rPr>
-              <w:t>CZy</w:t>
-            </w:r>
-            <w:proofErr w:type="spellEnd"/>
-            <w:r>
-              <w:rPr>
-                <w:rFonts w:ascii="BRH Malayalam Extra" w:hAnsi="BRH Malayalam Extra" w:cs="BRH Malayalam Extra"/>
-                <w:sz w:val="40"/>
-                <w:szCs w:val="40"/>
-              </w:rPr>
-              <w:t xml:space="preserve">— </w:t>
+                <w:lang w:val="it-IT"/>
+              </w:rPr>
+              <w:t>–</w:t>
+            </w:r>
+            <w:r>
+              <w:rPr>
+                <w:rFonts w:ascii="BRH Malayalam Extra" w:hAnsi="BRH Malayalam Extra" w:cs="BRH Malayalam Extra"/>
+                <w:sz w:val="40"/>
+                <w:szCs w:val="40"/>
+                <w:lang w:val="it-IT"/>
+              </w:rPr>
+              <w:t xml:space="preserve"> CZy— </w:t>
             </w:r>
           </w:p>
           <w:p>
@@ -2872,13 +2596,15 @@
                 <w:rFonts w:ascii="BRH Devanagari Extra" w:hAnsi="BRH Devanagari Extra" w:cs="BRH Devanagari Extra"/>
                 <w:sz w:val="40"/>
                 <w:szCs w:val="40"/>
-              </w:rPr>
-            </w:pPr>
-            <w:r>
-              <w:rPr>
-                <w:rFonts w:ascii="BRH Malayalam Extra" w:hAnsi="BRH Malayalam Extra" w:cs="BRH Malayalam Extra"/>
-                <w:sz w:val="40"/>
-                <w:szCs w:val="40"/>
+                <w:lang w:val="it-IT"/>
+              </w:rPr>
+            </w:pPr>
+            <w:r>
+              <w:rPr>
+                <w:rFonts w:ascii="BRH Malayalam Extra" w:hAnsi="BRH Malayalam Extra" w:cs="BRH Malayalam Extra"/>
+                <w:sz w:val="40"/>
+                <w:szCs w:val="40"/>
+                <w:lang w:val="it-IT"/>
               </w:rPr>
               <w:t>K£</w:t>
             </w:r>
@@ -2887,40 +2613,34 @@
                 <w:rFonts w:ascii="BRH Malayalam Extra" w:hAnsi="BRH Malayalam Extra" w:cs="BRH Malayalam Extra"/>
                 <w:sz w:val="34"/>
                 <w:szCs w:val="40"/>
-              </w:rPr>
-              <w:t>–</w:t>
-            </w:r>
-            <w:proofErr w:type="spellStart"/>
-            <w:r>
-              <w:rPr>
-                <w:rFonts w:ascii="BRH Malayalam Extra" w:hAnsi="BRH Malayalam Extra" w:cs="BRH Malayalam Extra"/>
-                <w:sz w:val="40"/>
-                <w:szCs w:val="40"/>
-              </w:rPr>
-              <w:t>rê</w:t>
-            </w:r>
-            <w:proofErr w:type="spellEnd"/>
-            <w:r>
-              <w:rPr>
-                <w:rFonts w:ascii="BRH Malayalam Extra" w:hAnsi="BRH Malayalam Extra" w:cs="BRH Malayalam Extra"/>
-                <w:sz w:val="40"/>
-                <w:szCs w:val="40"/>
-              </w:rPr>
-              <w:t xml:space="preserve"> - m</w:t>
+                <w:lang w:val="it-IT"/>
+              </w:rPr>
+              <w:t>–</w:t>
+            </w:r>
+            <w:r>
+              <w:rPr>
+                <w:rFonts w:ascii="BRH Malayalam Extra" w:hAnsi="BRH Malayalam Extra" w:cs="BRH Malayalam Extra"/>
+                <w:sz w:val="40"/>
+                <w:szCs w:val="40"/>
+                <w:lang w:val="it-IT"/>
+              </w:rPr>
+              <w:t>rê - m</w:t>
             </w:r>
             <w:r>
               <w:rPr>
                 <w:rFonts w:ascii="BRH Malayalam Extra" w:hAnsi="BRH Malayalam Extra" w:cs="BRH Malayalam Extra"/>
                 <w:sz w:val="34"/>
                 <w:szCs w:val="40"/>
-              </w:rPr>
-              <w:t>–</w:t>
-            </w:r>
-            <w:r>
-              <w:rPr>
-                <w:rFonts w:ascii="BRH Malayalam Extra" w:hAnsi="BRH Malayalam Extra" w:cs="BRH Malayalam Extra"/>
-                <w:sz w:val="40"/>
-                <w:szCs w:val="40"/>
+                <w:lang w:val="it-IT"/>
+              </w:rPr>
+              <w:t>–</w:t>
+            </w:r>
+            <w:r>
+              <w:rPr>
+                <w:rFonts w:ascii="BRH Malayalam Extra" w:hAnsi="BRH Malayalam Extra" w:cs="BRH Malayalam Extra"/>
+                <w:sz w:val="40"/>
+                <w:szCs w:val="40"/>
+                <w:lang w:val="it-IT"/>
               </w:rPr>
               <w:t>mx</w:t>
             </w:r>
@@ -2929,16 +2649,17 @@
                 <w:rFonts w:ascii="BRH Malayalam Extra" w:hAnsi="BRH Malayalam Extra" w:cs="BRH Malayalam Extra"/>
                 <w:sz w:val="34"/>
                 <w:szCs w:val="40"/>
-              </w:rPr>
-              <w:t>–</w:t>
-            </w:r>
-            <w:proofErr w:type="spellStart"/>
+                <w:lang w:val="it-IT"/>
+              </w:rPr>
+              <w:t>–</w:t>
+            </w:r>
             <w:r>
               <w:rPr>
                 <w:rFonts w:ascii="BRH Malayalam Extra" w:hAnsi="BRH Malayalam Extra" w:cs="BRH Malayalam Extra"/>
                 <w:sz w:val="40"/>
                 <w:szCs w:val="40"/>
                 <w:highlight w:val="yellow"/>
+                <w:lang w:val="it-IT"/>
               </w:rPr>
               <w:t>ix</w:t>
             </w:r>
@@ -2947,31 +2668,25 @@
                 <w:rFonts w:ascii="BRH Malayalam Extra" w:hAnsi="BRH Malayalam Extra" w:cs="BRH Malayalam Extra"/>
                 <w:sz w:val="40"/>
                 <w:szCs w:val="40"/>
-              </w:rPr>
-              <w:t>J</w:t>
-            </w:r>
-            <w:proofErr w:type="spellEnd"/>
-            <w:r>
-              <w:rPr>
-                <w:rFonts w:ascii="BRH Malayalam Extra" w:hAnsi="BRH Malayalam Extra" w:cs="BRH Malayalam Extra"/>
-                <w:sz w:val="40"/>
-                <w:szCs w:val="40"/>
-              </w:rPr>
-              <w:t xml:space="preserve"> | Z¢</w:t>
+                <w:lang w:val="it-IT"/>
+              </w:rPr>
+              <w:t>J | Z¢</w:t>
             </w:r>
             <w:r>
               <w:rPr>
                 <w:rFonts w:ascii="BRH Malayalam Extra" w:hAnsi="BRH Malayalam Extra" w:cs="BRH Malayalam Extra"/>
                 <w:sz w:val="34"/>
                 <w:szCs w:val="40"/>
-              </w:rPr>
-              <w:t>–</w:t>
-            </w:r>
-            <w:r>
-              <w:rPr>
-                <w:rFonts w:ascii="BRH Malayalam Extra" w:hAnsi="BRH Malayalam Extra" w:cs="BRH Malayalam Extra"/>
-                <w:sz w:val="40"/>
-                <w:szCs w:val="40"/>
+                <w:lang w:val="it-IT"/>
+              </w:rPr>
+              <w:t>–</w:t>
+            </w:r>
+            <w:r>
+              <w:rPr>
+                <w:rFonts w:ascii="BRH Malayalam Extra" w:hAnsi="BRH Malayalam Extra" w:cs="BRH Malayalam Extra"/>
+                <w:sz w:val="40"/>
+                <w:szCs w:val="40"/>
+                <w:lang w:val="it-IT"/>
               </w:rPr>
               <w:t>e</w:t>
             </w:r>
@@ -2980,26 +2695,18 @@
                 <w:rFonts w:ascii="BRH Malayalam Extra" w:hAnsi="BRH Malayalam Extra" w:cs="BRH Malayalam Extra"/>
                 <w:sz w:val="34"/>
                 <w:szCs w:val="40"/>
-              </w:rPr>
-              <w:t>–</w:t>
-            </w:r>
-            <w:proofErr w:type="spellStart"/>
-            <w:r>
-              <w:rPr>
-                <w:rFonts w:ascii="BRH Malayalam Extra" w:hAnsi="BRH Malayalam Extra" w:cs="BRH Malayalam Extra"/>
-                <w:sz w:val="40"/>
-                <w:szCs w:val="40"/>
-              </w:rPr>
-              <w:t>kxJ</w:t>
-            </w:r>
-            <w:proofErr w:type="spellEnd"/>
-            <w:r>
-              <w:rPr>
-                <w:rFonts w:ascii="BRH Malayalam Extra" w:hAnsi="BRH Malayalam Extra" w:cs="BRH Malayalam Extra"/>
-                <w:sz w:val="40"/>
-                <w:szCs w:val="40"/>
-              </w:rPr>
-              <w:t xml:space="preserve"> ||</w:t>
+                <w:lang w:val="it-IT"/>
+              </w:rPr>
+              <w:t>–</w:t>
+            </w:r>
+            <w:r>
+              <w:rPr>
+                <w:rFonts w:ascii="BRH Malayalam Extra" w:hAnsi="BRH Malayalam Extra" w:cs="BRH Malayalam Extra"/>
+                <w:sz w:val="40"/>
+                <w:szCs w:val="40"/>
+                <w:lang w:val="it-IT"/>
+              </w:rPr>
+              <w:t>kxJ ||</w:t>
             </w:r>
           </w:p>
         </w:tc>
@@ -3021,13 +2728,15 @@
                 <w:rFonts w:ascii="BRH Malayalam Extra" w:hAnsi="BRH Malayalam Extra" w:cs="BRH Malayalam Extra"/>
                 <w:sz w:val="40"/>
                 <w:szCs w:val="40"/>
-              </w:rPr>
-            </w:pPr>
-            <w:r>
-              <w:rPr>
-                <w:rFonts w:ascii="BRH Malayalam Extra" w:hAnsi="BRH Malayalam Extra" w:cs="BRH Malayalam Extra"/>
-                <w:sz w:val="40"/>
-                <w:szCs w:val="40"/>
+                <w:lang w:val="it-IT"/>
+              </w:rPr>
+            </w:pPr>
+            <w:r>
+              <w:rPr>
+                <w:rFonts w:ascii="BRH Malayalam Extra" w:hAnsi="BRH Malayalam Extra" w:cs="BRH Malayalam Extra"/>
+                <w:sz w:val="40"/>
+                <w:szCs w:val="40"/>
+                <w:lang w:val="it-IT"/>
               </w:rPr>
               <w:t>K£</w:t>
             </w:r>
@@ -3036,60 +2745,36 @@
                 <w:rFonts w:ascii="BRH Malayalam Extra" w:hAnsi="BRH Malayalam Extra" w:cs="BRH Malayalam Extra"/>
                 <w:sz w:val="34"/>
                 <w:szCs w:val="40"/>
-              </w:rPr>
-              <w:t>–</w:t>
-            </w:r>
-            <w:proofErr w:type="spellStart"/>
-            <w:r>
-              <w:rPr>
-                <w:rFonts w:ascii="BRH Malayalam Extra" w:hAnsi="BRH Malayalam Extra" w:cs="BRH Malayalam Extra"/>
-                <w:sz w:val="40"/>
-                <w:szCs w:val="40"/>
-              </w:rPr>
-              <w:t>rêm</w:t>
-            </w:r>
-            <w:proofErr w:type="spellEnd"/>
-            <w:r>
-              <w:rPr>
-                <w:rFonts w:ascii="BRH Malayalam Extra" w:hAnsi="BRH Malayalam Extra" w:cs="BRH Malayalam Extra"/>
-                <w:sz w:val="40"/>
-                <w:szCs w:val="40"/>
-              </w:rPr>
-              <w:t>—mxix</w:t>
+                <w:lang w:val="it-IT"/>
+              </w:rPr>
+              <w:t>–</w:t>
+            </w:r>
+            <w:r>
+              <w:rPr>
+                <w:rFonts w:ascii="BRH Malayalam Extra" w:hAnsi="BRH Malayalam Extra" w:cs="BRH Malayalam Extra"/>
+                <w:sz w:val="40"/>
+                <w:szCs w:val="40"/>
+                <w:lang w:val="it-IT"/>
+              </w:rPr>
+              <w:t>rêm—mxix</w:t>
             </w:r>
             <w:r>
               <w:rPr>
                 <w:rFonts w:ascii="BRH Malayalam Extra" w:hAnsi="BRH Malayalam Extra" w:cs="BRH Malayalam Extra"/>
                 <w:sz w:val="34"/>
                 <w:szCs w:val="40"/>
-              </w:rPr>
-              <w:t>–</w:t>
-            </w:r>
-            <w:r>
-              <w:rPr>
-                <w:rFonts w:ascii="BRH Malayalam Extra" w:hAnsi="BRH Malayalam Extra" w:cs="BRH Malayalam Extra"/>
-                <w:sz w:val="40"/>
-                <w:szCs w:val="40"/>
-              </w:rPr>
-              <w:t xml:space="preserve"> </w:t>
-            </w:r>
-            <w:proofErr w:type="spellStart"/>
-            <w:r>
-              <w:rPr>
-                <w:rFonts w:ascii="BRH Malayalam Extra" w:hAnsi="BRH Malayalam Extra" w:cs="BRH Malayalam Extra"/>
-                <w:sz w:val="40"/>
-                <w:szCs w:val="40"/>
-              </w:rPr>
-              <w:t>CZy</w:t>
-            </w:r>
-            <w:proofErr w:type="spellEnd"/>
-            <w:r>
-              <w:rPr>
-                <w:rFonts w:ascii="BRH Malayalam Extra" w:hAnsi="BRH Malayalam Extra" w:cs="BRH Malayalam Extra"/>
-                <w:sz w:val="40"/>
-                <w:szCs w:val="40"/>
-              </w:rPr>
-              <w:t xml:space="preserve">— </w:t>
+                <w:lang w:val="it-IT"/>
+              </w:rPr>
+              <w:t>–</w:t>
+            </w:r>
+            <w:r>
+              <w:rPr>
+                <w:rFonts w:ascii="BRH Malayalam Extra" w:hAnsi="BRH Malayalam Extra" w:cs="BRH Malayalam Extra"/>
+                <w:sz w:val="40"/>
+                <w:szCs w:val="40"/>
+                <w:lang w:val="it-IT"/>
+              </w:rPr>
+              <w:t xml:space="preserve"> CZy— </w:t>
             </w:r>
           </w:p>
           <w:p>
@@ -3100,13 +2785,15 @@
                 <w:rFonts w:ascii="BRH Devanagari Extra" w:hAnsi="BRH Devanagari Extra" w:cs="BRH Devanagari Extra"/>
                 <w:sz w:val="40"/>
                 <w:szCs w:val="40"/>
-              </w:rPr>
-            </w:pPr>
-            <w:r>
-              <w:rPr>
-                <w:rFonts w:ascii="BRH Malayalam Extra" w:hAnsi="BRH Malayalam Extra" w:cs="BRH Malayalam Extra"/>
-                <w:sz w:val="40"/>
-                <w:szCs w:val="40"/>
+                <w:lang w:val="it-IT"/>
+              </w:rPr>
+            </w:pPr>
+            <w:r>
+              <w:rPr>
+                <w:rFonts w:ascii="BRH Malayalam Extra" w:hAnsi="BRH Malayalam Extra" w:cs="BRH Malayalam Extra"/>
+                <w:sz w:val="40"/>
+                <w:szCs w:val="40"/>
+                <w:lang w:val="it-IT"/>
               </w:rPr>
               <w:t>K£</w:t>
             </w:r>
@@ -3115,40 +2802,34 @@
                 <w:rFonts w:ascii="BRH Malayalam Extra" w:hAnsi="BRH Malayalam Extra" w:cs="BRH Malayalam Extra"/>
                 <w:sz w:val="34"/>
                 <w:szCs w:val="40"/>
-              </w:rPr>
-              <w:t>–</w:t>
-            </w:r>
-            <w:proofErr w:type="spellStart"/>
-            <w:r>
-              <w:rPr>
-                <w:rFonts w:ascii="BRH Malayalam Extra" w:hAnsi="BRH Malayalam Extra" w:cs="BRH Malayalam Extra"/>
-                <w:sz w:val="40"/>
-                <w:szCs w:val="40"/>
-              </w:rPr>
-              <w:t>rê</w:t>
-            </w:r>
-            <w:proofErr w:type="spellEnd"/>
-            <w:r>
-              <w:rPr>
-                <w:rFonts w:ascii="BRH Malayalam Extra" w:hAnsi="BRH Malayalam Extra" w:cs="BRH Malayalam Extra"/>
-                <w:sz w:val="40"/>
-                <w:szCs w:val="40"/>
-              </w:rPr>
-              <w:t xml:space="preserve"> - m</w:t>
+                <w:lang w:val="it-IT"/>
+              </w:rPr>
+              <w:t>–</w:t>
+            </w:r>
+            <w:r>
+              <w:rPr>
+                <w:rFonts w:ascii="BRH Malayalam Extra" w:hAnsi="BRH Malayalam Extra" w:cs="BRH Malayalam Extra"/>
+                <w:sz w:val="40"/>
+                <w:szCs w:val="40"/>
+                <w:lang w:val="it-IT"/>
+              </w:rPr>
+              <w:t>rê - m</w:t>
             </w:r>
             <w:r>
               <w:rPr>
                 <w:rFonts w:ascii="BRH Malayalam Extra" w:hAnsi="BRH Malayalam Extra" w:cs="BRH Malayalam Extra"/>
                 <w:sz w:val="34"/>
                 <w:szCs w:val="40"/>
-              </w:rPr>
-              <w:t>–</w:t>
-            </w:r>
-            <w:r>
-              <w:rPr>
-                <w:rFonts w:ascii="BRH Malayalam Extra" w:hAnsi="BRH Malayalam Extra" w:cs="BRH Malayalam Extra"/>
-                <w:sz w:val="40"/>
-                <w:szCs w:val="40"/>
+                <w:lang w:val="it-IT"/>
+              </w:rPr>
+              <w:t>–</w:t>
+            </w:r>
+            <w:r>
+              <w:rPr>
+                <w:rFonts w:ascii="BRH Malayalam Extra" w:hAnsi="BRH Malayalam Extra" w:cs="BRH Malayalam Extra"/>
+                <w:sz w:val="40"/>
+                <w:szCs w:val="40"/>
+                <w:lang w:val="it-IT"/>
               </w:rPr>
               <w:t>mx</w:t>
             </w:r>
@@ -3157,6 +2838,7 @@
                 <w:rFonts w:ascii="BRH Malayalam Extra" w:hAnsi="BRH Malayalam Extra" w:cs="BRH Malayalam Extra"/>
                 <w:sz w:val="34"/>
                 <w:szCs w:val="40"/>
+                <w:lang w:val="it-IT"/>
               </w:rPr>
               <w:t>–</w:t>
             </w:r>
@@ -3166,6 +2848,7 @@
                 <w:sz w:val="40"/>
                 <w:szCs w:val="40"/>
                 <w:highlight w:val="green"/>
+                <w:lang w:val="it-IT"/>
               </w:rPr>
               <w:t>ix</w:t>
             </w:r>
@@ -3174,14 +2857,16 @@
                 <w:rFonts w:ascii="BRH Malayalam Extra" w:hAnsi="BRH Malayalam Extra" w:cs="BRH Malayalam Extra"/>
                 <w:sz w:val="34"/>
                 <w:szCs w:val="40"/>
-              </w:rPr>
-              <w:t>–</w:t>
-            </w:r>
-            <w:r>
-              <w:rPr>
-                <w:rFonts w:ascii="BRH Malayalam Extra" w:hAnsi="BRH Malayalam Extra" w:cs="BRH Malayalam Extra"/>
-                <w:sz w:val="40"/>
-                <w:szCs w:val="40"/>
+                <w:lang w:val="it-IT"/>
+              </w:rPr>
+              <w:t>–</w:t>
+            </w:r>
+            <w:r>
+              <w:rPr>
+                <w:rFonts w:ascii="BRH Malayalam Extra" w:hAnsi="BRH Malayalam Extra" w:cs="BRH Malayalam Extra"/>
+                <w:sz w:val="40"/>
+                <w:szCs w:val="40"/>
+                <w:lang w:val="it-IT"/>
               </w:rPr>
               <w:t>J | Z¢</w:t>
             </w:r>
@@ -3190,14 +2875,16 @@
                 <w:rFonts w:ascii="BRH Malayalam Extra" w:hAnsi="BRH Malayalam Extra" w:cs="BRH Malayalam Extra"/>
                 <w:sz w:val="34"/>
                 <w:szCs w:val="40"/>
-              </w:rPr>
-              <w:t>–</w:t>
-            </w:r>
-            <w:r>
-              <w:rPr>
-                <w:rFonts w:ascii="BRH Malayalam Extra" w:hAnsi="BRH Malayalam Extra" w:cs="BRH Malayalam Extra"/>
-                <w:sz w:val="40"/>
-                <w:szCs w:val="40"/>
+                <w:lang w:val="it-IT"/>
+              </w:rPr>
+              <w:t>–</w:t>
+            </w:r>
+            <w:r>
+              <w:rPr>
+                <w:rFonts w:ascii="BRH Malayalam Extra" w:hAnsi="BRH Malayalam Extra" w:cs="BRH Malayalam Extra"/>
+                <w:sz w:val="40"/>
+                <w:szCs w:val="40"/>
+                <w:lang w:val="it-IT"/>
               </w:rPr>
               <w:t>e</w:t>
             </w:r>
@@ -3206,26 +2893,18 @@
                 <w:rFonts w:ascii="BRH Malayalam Extra" w:hAnsi="BRH Malayalam Extra" w:cs="BRH Malayalam Extra"/>
                 <w:sz w:val="34"/>
                 <w:szCs w:val="40"/>
-              </w:rPr>
-              <w:t>–</w:t>
-            </w:r>
-            <w:proofErr w:type="spellStart"/>
-            <w:r>
-              <w:rPr>
-                <w:rFonts w:ascii="BRH Malayalam Extra" w:hAnsi="BRH Malayalam Extra" w:cs="BRH Malayalam Extra"/>
-                <w:sz w:val="40"/>
-                <w:szCs w:val="40"/>
-              </w:rPr>
-              <w:t>kxJ</w:t>
-            </w:r>
-            <w:proofErr w:type="spellEnd"/>
-            <w:r>
-              <w:rPr>
-                <w:rFonts w:ascii="BRH Malayalam Extra" w:hAnsi="BRH Malayalam Extra" w:cs="BRH Malayalam Extra"/>
-                <w:sz w:val="40"/>
-                <w:szCs w:val="40"/>
-              </w:rPr>
-              <w:t xml:space="preserve"> ||</w:t>
+                <w:lang w:val="it-IT"/>
+              </w:rPr>
+              <w:t>–</w:t>
+            </w:r>
+            <w:r>
+              <w:rPr>
+                <w:rFonts w:ascii="BRH Malayalam Extra" w:hAnsi="BRH Malayalam Extra" w:cs="BRH Malayalam Extra"/>
+                <w:sz w:val="40"/>
+                <w:szCs w:val="40"/>
+                <w:lang w:val="it-IT"/>
+              </w:rPr>
+              <w:t>kxJ ||</w:t>
             </w:r>
           </w:p>
         </w:tc>
@@ -3270,19 +2949,8 @@
                 <w:szCs w:val="28"/>
                 <w:lang w:bidi="ta-IN"/>
               </w:rPr>
-              <w:t xml:space="preserve"> – </w:t>
-            </w:r>
-            <w:proofErr w:type="spellStart"/>
-            <w:r>
-              <w:rPr>
-                <w:rFonts w:cs="Latha"/>
-                <w:sz w:val="28"/>
-                <w:szCs w:val="28"/>
-                <w:lang w:bidi="ta-IN"/>
-              </w:rPr>
-              <w:t>Vaakyam</w:t>
-            </w:r>
-            <w:proofErr w:type="spellEnd"/>
+              <w:t xml:space="preserve"> – Vaakyam</w:t>
+            </w:r>
           </w:p>
           <w:p>
             <w:pPr>
@@ -3324,25 +2992,14 @@
                 <w:lang w:bidi="ta-IN"/>
               </w:rPr>
             </w:pPr>
-            <w:proofErr w:type="spellStart"/>
-            <w:r>
-              <w:rPr>
-                <w:rFonts w:cs="Latha"/>
-                <w:sz w:val="28"/>
-                <w:szCs w:val="28"/>
-                <w:lang w:bidi="ta-IN"/>
-              </w:rPr>
-              <w:t>Panchaati</w:t>
-            </w:r>
-            <w:proofErr w:type="spellEnd"/>
-            <w:r>
-              <w:rPr>
-                <w:rFonts w:cs="Latha"/>
-                <w:sz w:val="28"/>
-                <w:szCs w:val="28"/>
-                <w:lang w:bidi="ta-IN"/>
-              </w:rPr>
-              <w:t xml:space="preserve">  No. </w:t>
+            <w:r>
+              <w:rPr>
+                <w:rFonts w:cs="Latha"/>
+                <w:sz w:val="28"/>
+                <w:szCs w:val="28"/>
+                <w:lang w:bidi="ta-IN"/>
+              </w:rPr>
+              <w:t xml:space="preserve">Panchaati  No. </w:t>
             </w:r>
             <w:r>
               <w:rPr>
@@ -3390,23 +3047,13 @@
               </w:rPr>
               <w:t>–</w:t>
             </w:r>
-            <w:proofErr w:type="spellStart"/>
-            <w:r>
-              <w:rPr>
-                <w:rFonts w:ascii="BRH Malayalam Extra" w:hAnsi="BRH Malayalam Extra" w:cs="BRH Malayalam Extra"/>
-                <w:sz w:val="40"/>
-                <w:szCs w:val="40"/>
-              </w:rPr>
-              <w:t>iz</w:t>
-            </w:r>
-            <w:proofErr w:type="spellEnd"/>
-            <w:r>
-              <w:rPr>
-                <w:rFonts w:ascii="BRH Malayalam Extra" w:hAnsi="BRH Malayalam Extra" w:cs="BRH Malayalam Extra"/>
-                <w:sz w:val="40"/>
-                <w:szCs w:val="40"/>
-              </w:rPr>
-              <w:t xml:space="preserve"> </w:t>
+            <w:r>
+              <w:rPr>
+                <w:rFonts w:ascii="BRH Malayalam Extra" w:hAnsi="BRH Malayalam Extra" w:cs="BRH Malayalam Extra"/>
+                <w:sz w:val="40"/>
+                <w:szCs w:val="40"/>
+              </w:rPr>
+              <w:t xml:space="preserve">iz </w:t>
             </w:r>
             <w:r>
               <w:rPr>
@@ -3425,7 +3072,6 @@
               </w:rPr>
               <w:t>–</w:t>
             </w:r>
-            <w:proofErr w:type="spellStart"/>
             <w:r>
               <w:rPr>
                 <w:rFonts w:ascii="BRH Malayalam Extra" w:hAnsi="BRH Malayalam Extra" w:cs="BRH Malayalam Extra"/>
@@ -3434,7 +3080,6 @@
               </w:rPr>
               <w:t>jp</w:t>
             </w:r>
-            <w:proofErr w:type="spellEnd"/>
             <w:r>
               <w:rPr>
                 <w:rFonts w:ascii="BRH Devanagari Extra" w:hAnsi="BRH Devanagari Extra" w:cs="BRH Devanagari Extra"/>
@@ -3479,23 +3124,13 @@
               </w:rPr>
               <w:t>–</w:t>
             </w:r>
-            <w:proofErr w:type="spellStart"/>
-            <w:r>
-              <w:rPr>
-                <w:rFonts w:ascii="BRH Malayalam Extra" w:hAnsi="BRH Malayalam Extra" w:cs="BRH Malayalam Extra"/>
-                <w:sz w:val="40"/>
-                <w:szCs w:val="40"/>
-              </w:rPr>
-              <w:t>iz</w:t>
-            </w:r>
-            <w:proofErr w:type="spellEnd"/>
-            <w:r>
-              <w:rPr>
-                <w:rFonts w:ascii="BRH Malayalam Extra" w:hAnsi="BRH Malayalam Extra" w:cs="BRH Malayalam Extra"/>
-                <w:sz w:val="40"/>
-                <w:szCs w:val="40"/>
-              </w:rPr>
-              <w:t xml:space="preserve"> </w:t>
+            <w:r>
+              <w:rPr>
+                <w:rFonts w:ascii="BRH Malayalam Extra" w:hAnsi="BRH Malayalam Extra" w:cs="BRH Malayalam Extra"/>
+                <w:sz w:val="40"/>
+                <w:szCs w:val="40"/>
+              </w:rPr>
+              <w:t xml:space="preserve">iz </w:t>
             </w:r>
             <w:r>
               <w:rPr>
@@ -3515,7 +3150,6 @@
               </w:rPr>
               <w:t>–</w:t>
             </w:r>
-            <w:proofErr w:type="spellStart"/>
             <w:r>
               <w:rPr>
                 <w:rFonts w:ascii="BRH Malayalam Extra" w:hAnsi="BRH Malayalam Extra" w:cs="BRH Malayalam Extra"/>
@@ -3533,7 +3167,6 @@
               </w:rPr>
               <w:t>jp</w:t>
             </w:r>
-            <w:proofErr w:type="spellEnd"/>
             <w:r>
               <w:rPr>
                 <w:rFonts w:ascii="BRH Devanagari Extra" w:hAnsi="BRH Devanagari Extra" w:cs="BRH Devanagari Extra"/>
@@ -3576,6 +3209,7 @@
                 <w:szCs w:val="28"/>
                 <w:lang w:bidi="ta-IN"/>
               </w:rPr>
+              <w:lastRenderedPageBreak/>
               <w:t>5.6.23.1</w:t>
             </w:r>
             <w:r>
@@ -3585,19 +3219,8 @@
                 <w:szCs w:val="28"/>
                 <w:lang w:bidi="ta-IN"/>
               </w:rPr>
-              <w:t xml:space="preserve"> – </w:t>
-            </w:r>
-            <w:proofErr w:type="spellStart"/>
-            <w:r>
-              <w:rPr>
-                <w:rFonts w:cs="Latha"/>
-                <w:sz w:val="28"/>
-                <w:szCs w:val="28"/>
-                <w:lang w:bidi="ta-IN"/>
-              </w:rPr>
-              <w:t>Vaakyam</w:t>
-            </w:r>
-            <w:proofErr w:type="spellEnd"/>
+              <w:t xml:space="preserve"> – Vaakyam</w:t>
+            </w:r>
           </w:p>
           <w:p>
             <w:pPr>
@@ -3639,25 +3262,14 @@
                 <w:lang w:bidi="ta-IN"/>
               </w:rPr>
             </w:pPr>
-            <w:proofErr w:type="spellStart"/>
-            <w:r>
-              <w:rPr>
-                <w:rFonts w:cs="Latha"/>
-                <w:sz w:val="28"/>
-                <w:szCs w:val="28"/>
-                <w:lang w:bidi="ta-IN"/>
-              </w:rPr>
-              <w:t>Panchaati</w:t>
-            </w:r>
-            <w:proofErr w:type="spellEnd"/>
-            <w:r>
-              <w:rPr>
-                <w:rFonts w:cs="Latha"/>
-                <w:sz w:val="28"/>
-                <w:szCs w:val="28"/>
-                <w:lang w:bidi="ta-IN"/>
-              </w:rPr>
-              <w:t xml:space="preserve">  No. </w:t>
+            <w:r>
+              <w:rPr>
+                <w:rFonts w:cs="Latha"/>
+                <w:sz w:val="28"/>
+                <w:szCs w:val="28"/>
+                <w:lang w:bidi="ta-IN"/>
+              </w:rPr>
+              <w:t xml:space="preserve">Panchaati  No. </w:t>
             </w:r>
             <w:r>
               <w:rPr>
@@ -3689,33 +3301,22 @@
                 <w:szCs w:val="32"/>
               </w:rPr>
             </w:pPr>
-            <w:proofErr w:type="spellStart"/>
-            <w:r>
-              <w:rPr>
-                <w:rFonts w:ascii="BRH Malayalam Extra" w:hAnsi="BRH Malayalam Extra" w:cs="BRH Malayalam Extra"/>
-                <w:sz w:val="40"/>
-                <w:szCs w:val="40"/>
-              </w:rPr>
-              <w:t>e£qï</w:t>
-            </w:r>
-            <w:proofErr w:type="spellEnd"/>
-            <w:r>
-              <w:rPr>
-                <w:rFonts w:ascii="BRH Malayalam Extra" w:hAnsi="BRH Malayalam Extra" w:cs="BRH Malayalam Extra"/>
-                <w:sz w:val="40"/>
-                <w:szCs w:val="40"/>
-              </w:rPr>
-              <w:t>—j</w:t>
-            </w:r>
-            <w:r>
-              <w:rPr>
-                <w:rFonts w:ascii="BRH Malayalam Extra" w:hAnsi="BRH Malayalam Extra" w:cs="BRH Malayalam Extra"/>
-                <w:sz w:val="32"/>
-                <w:szCs w:val="40"/>
-              </w:rPr>
-              <w:t>–</w:t>
-            </w:r>
-            <w:proofErr w:type="spellStart"/>
+            <w:r>
+              <w:rPr>
+                <w:rFonts w:ascii="BRH Malayalam Extra" w:hAnsi="BRH Malayalam Extra" w:cs="BRH Malayalam Extra"/>
+                <w:sz w:val="40"/>
+                <w:szCs w:val="40"/>
+              </w:rPr>
+              <w:t>e£qï—j</w:t>
+            </w:r>
+            <w:r>
+              <w:rPr>
+                <w:rFonts w:ascii="BRH Malayalam Extra" w:hAnsi="BRH Malayalam Extra" w:cs="BRH Malayalam Extra"/>
+                <w:sz w:val="32"/>
+                <w:szCs w:val="40"/>
+              </w:rPr>
+              <w:t>–</w:t>
+            </w:r>
             <w:r>
               <w:rPr>
                 <w:rFonts w:ascii="BRH Malayalam Extra" w:hAnsi="BRH Malayalam Extra" w:cs="BRH Malayalam Extra"/>
@@ -3733,34 +3334,22 @@
               </w:rPr>
               <w:t>jJ</w:t>
             </w:r>
-            <w:proofErr w:type="spellEnd"/>
-            <w:r>
-              <w:rPr>
-                <w:rFonts w:ascii="BRH Malayalam Extra" w:hAnsi="BRH Malayalam Extra" w:cs="BRH Malayalam Extra"/>
-                <w:sz w:val="40"/>
-                <w:szCs w:val="40"/>
-              </w:rPr>
-              <w:t xml:space="preserve"> </w:t>
-            </w:r>
-            <w:proofErr w:type="spellStart"/>
-            <w:r>
-              <w:rPr>
-                <w:rFonts w:ascii="BRH Malayalam Extra" w:hAnsi="BRH Malayalam Extra" w:cs="BRH Malayalam Extra"/>
-                <w:sz w:val="40"/>
-                <w:szCs w:val="40"/>
-              </w:rPr>
-              <w:t>qxk</w:t>
-            </w:r>
-            <w:proofErr w:type="spellEnd"/>
-            <w:r>
-              <w:rPr>
-                <w:rFonts w:ascii="BRH Malayalam Extra" w:hAnsi="BRH Malayalam Extra" w:cs="BRH Malayalam Extra"/>
-                <w:sz w:val="32"/>
-                <w:szCs w:val="40"/>
-              </w:rPr>
-              <w:t>–</w:t>
-            </w:r>
-            <w:proofErr w:type="spellStart"/>
+            <w:r>
+              <w:rPr>
+                <w:rFonts w:ascii="BRH Malayalam Extra" w:hAnsi="BRH Malayalam Extra" w:cs="BRH Malayalam Extra"/>
+                <w:sz w:val="40"/>
+                <w:szCs w:val="40"/>
+              </w:rPr>
+              <w:t xml:space="preserve"> qxk</w:t>
+            </w:r>
+            <w:r>
+              <w:rPr>
+                <w:rFonts w:ascii="BRH Malayalam Extra" w:hAnsi="BRH Malayalam Extra" w:cs="BRH Malayalam Extra"/>
+                <w:sz w:val="32"/>
+                <w:szCs w:val="40"/>
+              </w:rPr>
+              <w:t>–</w:t>
+            </w:r>
             <w:r>
               <w:rPr>
                 <w:rFonts w:ascii="BRH Malayalam Extra" w:hAnsi="BRH Malayalam Extra" w:cs="BRH Malayalam Extra"/>
@@ -3769,7 +3358,6 @@
               </w:rPr>
               <w:t>bxJ</w:t>
             </w:r>
-            <w:proofErr w:type="spellEnd"/>
           </w:p>
         </w:tc>
         <w:tc>
@@ -3790,33 +3378,22 @@
                 <w:szCs w:val="32"/>
               </w:rPr>
             </w:pPr>
-            <w:proofErr w:type="spellStart"/>
-            <w:r>
-              <w:rPr>
-                <w:rFonts w:ascii="BRH Malayalam Extra" w:hAnsi="BRH Malayalam Extra" w:cs="BRH Malayalam Extra"/>
-                <w:sz w:val="40"/>
-                <w:szCs w:val="40"/>
-              </w:rPr>
-              <w:t>e£qï</w:t>
-            </w:r>
-            <w:proofErr w:type="spellEnd"/>
-            <w:r>
-              <w:rPr>
-                <w:rFonts w:ascii="BRH Malayalam Extra" w:hAnsi="BRH Malayalam Extra" w:cs="BRH Malayalam Extra"/>
-                <w:sz w:val="40"/>
-                <w:szCs w:val="40"/>
-              </w:rPr>
-              <w:t>—j</w:t>
-            </w:r>
-            <w:r>
-              <w:rPr>
-                <w:rFonts w:ascii="BRH Malayalam Extra" w:hAnsi="BRH Malayalam Extra" w:cs="BRH Malayalam Extra"/>
-                <w:sz w:val="32"/>
-                <w:szCs w:val="40"/>
-              </w:rPr>
-              <w:t>–</w:t>
-            </w:r>
-            <w:proofErr w:type="spellStart"/>
+            <w:r>
+              <w:rPr>
+                <w:rFonts w:ascii="BRH Malayalam Extra" w:hAnsi="BRH Malayalam Extra" w:cs="BRH Malayalam Extra"/>
+                <w:sz w:val="40"/>
+                <w:szCs w:val="40"/>
+              </w:rPr>
+              <w:t>e£qï—j</w:t>
+            </w:r>
+            <w:r>
+              <w:rPr>
+                <w:rFonts w:ascii="BRH Malayalam Extra" w:hAnsi="BRH Malayalam Extra" w:cs="BRH Malayalam Extra"/>
+                <w:sz w:val="32"/>
+                <w:szCs w:val="40"/>
+              </w:rPr>
+              <w:t>–</w:t>
+            </w:r>
             <w:r>
               <w:rPr>
                 <w:rFonts w:ascii="BRH Malayalam Extra" w:hAnsi="BRH Malayalam Extra" w:cs="BRH Malayalam Extra"/>
@@ -3832,45 +3409,24 @@
                 <w:szCs w:val="40"/>
                 <w:highlight w:val="green"/>
               </w:rPr>
-              <w:t>j</w:t>
-            </w:r>
-            <w:proofErr w:type="spellEnd"/>
-            <w:r>
-              <w:rPr>
-                <w:rFonts w:ascii="BRH Malayalam Extra" w:hAnsi="BRH Malayalam Extra" w:cs="BRH Malayalam Extra"/>
-                <w:sz w:val="40"/>
-                <w:szCs w:val="40"/>
-                <w:highlight w:val="green"/>
-              </w:rPr>
-              <w:t>—J</w:t>
-            </w:r>
-            <w:r>
-              <w:rPr>
-                <w:rFonts w:ascii="BRH Malayalam Extra" w:hAnsi="BRH Malayalam Extra" w:cs="BRH Malayalam Extra"/>
-                <w:sz w:val="40"/>
-                <w:szCs w:val="40"/>
-              </w:rPr>
-              <w:t xml:space="preserve"> </w:t>
-            </w:r>
-            <w:proofErr w:type="spellStart"/>
-            <w:r>
-              <w:rPr>
-                <w:rFonts w:ascii="BRH Malayalam Extra" w:hAnsi="BRH Malayalam Extra" w:cs="BRH Malayalam Extra"/>
-                <w:sz w:val="40"/>
-                <w:szCs w:val="40"/>
-              </w:rPr>
-              <w:t>qxk</w:t>
-            </w:r>
-            <w:proofErr w:type="spellEnd"/>
-            <w:r>
-              <w:rPr>
-                <w:rFonts w:ascii="BRH Malayalam Extra" w:hAnsi="BRH Malayalam Extra" w:cs="BRH Malayalam Extra"/>
-                <w:sz w:val="32"/>
-                <w:szCs w:val="40"/>
-              </w:rPr>
-              <w:t>–</w:t>
-            </w:r>
-            <w:proofErr w:type="spellStart"/>
+              <w:t>j—J</w:t>
+            </w:r>
+            <w:r>
+              <w:rPr>
+                <w:rFonts w:ascii="BRH Malayalam Extra" w:hAnsi="BRH Malayalam Extra" w:cs="BRH Malayalam Extra"/>
+                <w:sz w:val="40"/>
+                <w:szCs w:val="40"/>
+              </w:rPr>
+              <w:t xml:space="preserve"> qxk</w:t>
+            </w:r>
+            <w:r>
+              <w:rPr>
+                <w:rFonts w:ascii="BRH Malayalam Extra" w:hAnsi="BRH Malayalam Extra" w:cs="BRH Malayalam Extra"/>
+                <w:sz w:val="32"/>
+                <w:szCs w:val="40"/>
+              </w:rPr>
+              <w:t>–</w:t>
+            </w:r>
             <w:r>
               <w:rPr>
                 <w:rFonts w:ascii="BRH Malayalam Extra" w:hAnsi="BRH Malayalam Extra" w:cs="BRH Malayalam Extra"/>
@@ -3879,7 +3435,6 @@
               </w:rPr>
               <w:t>bxJ</w:t>
             </w:r>
-            <w:proofErr w:type="spellEnd"/>
           </w:p>
         </w:tc>
       </w:tr>
@@ -3925,51 +3480,7 @@
           <w:szCs w:val="32"/>
           <w:u w:val="single"/>
         </w:rPr>
-        <w:t xml:space="preserve">TS </w:t>
-      </w:r>
-      <w:proofErr w:type="spellStart"/>
-      <w:r>
-        <w:rPr>
-          <w:b/>
-          <w:bCs/>
-          <w:sz w:val="32"/>
-          <w:szCs w:val="32"/>
-          <w:u w:val="single"/>
-        </w:rPr>
-        <w:t>Pada</w:t>
-      </w:r>
-      <w:proofErr w:type="spellEnd"/>
-      <w:r>
-        <w:rPr>
-          <w:b/>
-          <w:bCs/>
-          <w:sz w:val="32"/>
-          <w:szCs w:val="32"/>
-          <w:u w:val="single"/>
-        </w:rPr>
-        <w:t xml:space="preserve"> </w:t>
-      </w:r>
-      <w:proofErr w:type="spellStart"/>
-      <w:r>
-        <w:rPr>
-          <w:b/>
-          <w:bCs/>
-          <w:sz w:val="32"/>
-          <w:szCs w:val="32"/>
-          <w:u w:val="single"/>
-        </w:rPr>
-        <w:t>Paatam</w:t>
-      </w:r>
-      <w:proofErr w:type="spellEnd"/>
-      <w:r>
-        <w:rPr>
-          <w:b/>
-          <w:bCs/>
-          <w:sz w:val="32"/>
-          <w:szCs w:val="32"/>
-          <w:u w:val="single"/>
-        </w:rPr>
-        <w:t xml:space="preserve"> – TS 5.6 Malayalam co</w:t>
+        <w:t>TS Pada Paatam – TS 5.6 Malayalam co</w:t>
       </w:r>
       <w:r>
         <w:rPr>
@@ -4075,7 +3586,6 @@
           <w:b/>
           <w:bCs/>
         </w:rPr>
-        <w:lastRenderedPageBreak/>
         <w:t>(ignore those which are already incorporated in your book’s version and date)</w:t>
       </w:r>
     </w:p>
@@ -4229,7 +3739,6 @@
               </w:rPr>
               <w:t xml:space="preserve"> – </w:t>
             </w:r>
-            <w:proofErr w:type="spellStart"/>
             <w:r>
               <w:rPr>
                 <w:rFonts w:cs="Latha"/>
@@ -4239,58 +3748,35 @@
               </w:rPr>
               <w:t>Padam</w:t>
             </w:r>
-            <w:proofErr w:type="spellEnd"/>
-          </w:p>
-          <w:p>
-            <w:pPr>
-              <w:spacing w:before="0" w:line="240" w:lineRule="auto"/>
-              <w:rPr>
-                <w:rFonts w:cs="Latha"/>
-                <w:sz w:val="28"/>
-                <w:szCs w:val="28"/>
-                <w:lang w:bidi="ta-IN"/>
-              </w:rPr>
-            </w:pPr>
-            <w:r>
-              <w:rPr>
-                <w:rFonts w:cs="Latha"/>
-                <w:sz w:val="28"/>
-                <w:szCs w:val="28"/>
-                <w:lang w:bidi="ta-IN"/>
-              </w:rPr>
-              <w:t>8</w:t>
-            </w:r>
-            <w:proofErr w:type="gramStart"/>
-            <w:r>
-              <w:rPr>
-                <w:rFonts w:cs="Latha"/>
-                <w:sz w:val="28"/>
-                <w:szCs w:val="28"/>
-                <w:lang w:bidi="ta-IN"/>
-              </w:rPr>
-              <w:t>th</w:t>
-            </w:r>
-            <w:r>
-              <w:rPr>
-                <w:rFonts w:cs="Latha"/>
-                <w:sz w:val="28"/>
-                <w:szCs w:val="28"/>
-                <w:lang w:bidi="ta-IN"/>
-              </w:rPr>
-              <w:t xml:space="preserve">  </w:t>
-            </w:r>
-            <w:proofErr w:type="spellStart"/>
-            <w:r>
-              <w:rPr>
-                <w:rFonts w:cs="Latha"/>
-                <w:sz w:val="28"/>
-                <w:szCs w:val="28"/>
-                <w:lang w:bidi="ta-IN"/>
-              </w:rPr>
-              <w:t>Panchaati</w:t>
-            </w:r>
-            <w:proofErr w:type="spellEnd"/>
-            <w:proofErr w:type="gramEnd"/>
+          </w:p>
+          <w:p>
+            <w:pPr>
+              <w:spacing w:before="0" w:line="240" w:lineRule="auto"/>
+              <w:rPr>
+                <w:rFonts w:cs="Latha"/>
+                <w:sz w:val="28"/>
+                <w:szCs w:val="28"/>
+                <w:lang w:bidi="ta-IN"/>
+              </w:rPr>
+            </w:pPr>
+            <w:r>
+              <w:rPr>
+                <w:rFonts w:cs="Latha"/>
+                <w:sz w:val="28"/>
+                <w:szCs w:val="28"/>
+                <w:lang w:bidi="ta-IN"/>
+              </w:rPr>
+              <w:t>8th</w:t>
+            </w:r>
+            <w:r>
+              <w:rPr>
+                <w:rFonts w:cs="Latha"/>
+                <w:sz w:val="28"/>
+                <w:szCs w:val="28"/>
+                <w:lang w:bidi="ta-IN"/>
+              </w:rPr>
+              <w:t xml:space="preserve">  Panchaati</w:t>
+            </w:r>
           </w:p>
           <w:p>
             <w:pPr>
@@ -4319,51 +3805,35 @@
                 <w:rFonts w:ascii="BRH Malayalam Extra" w:hAnsi="BRH Malayalam Extra" w:cs="BRH Malayalam Extra"/>
                 <w:sz w:val="40"/>
                 <w:szCs w:val="40"/>
-              </w:rPr>
-            </w:pPr>
-            <w:proofErr w:type="spellStart"/>
-            <w:r>
-              <w:rPr>
-                <w:rFonts w:ascii="BRH Malayalam Extra" w:hAnsi="BRH Malayalam Extra" w:cs="BRH Malayalam Extra"/>
-                <w:sz w:val="40"/>
-                <w:szCs w:val="40"/>
-              </w:rPr>
-              <w:t>jZ</w:t>
-            </w:r>
-            <w:proofErr w:type="spellEnd"/>
-            <w:r>
-              <w:rPr>
-                <w:rFonts w:ascii="BRH Malayalam Extra" w:hAnsi="BRH Malayalam Extra" w:cs="BRH Malayalam Extra"/>
-                <w:sz w:val="40"/>
-                <w:szCs w:val="40"/>
-              </w:rPr>
-              <w:t>§ | A</w:t>
+                <w:lang w:val="it-IT"/>
+              </w:rPr>
+            </w:pPr>
+            <w:r>
+              <w:rPr>
+                <w:rFonts w:ascii="BRH Malayalam Extra" w:hAnsi="BRH Malayalam Extra" w:cs="BRH Malayalam Extra"/>
+                <w:sz w:val="40"/>
+                <w:szCs w:val="40"/>
+                <w:lang w:val="it-IT"/>
+              </w:rPr>
+              <w:t>jZ§ | A</w:t>
             </w:r>
             <w:r>
               <w:rPr>
                 <w:rFonts w:ascii="BRH Malayalam Extra" w:hAnsi="BRH Malayalam Extra" w:cs="BRH Malayalam Extra"/>
                 <w:sz w:val="34"/>
                 <w:szCs w:val="40"/>
-              </w:rPr>
-              <w:t>–</w:t>
-            </w:r>
-            <w:proofErr w:type="spellStart"/>
-            <w:r>
-              <w:rPr>
-                <w:rFonts w:ascii="BRH Malayalam Extra" w:hAnsi="BRH Malayalam Extra" w:cs="BRH Malayalam Extra"/>
-                <w:sz w:val="40"/>
-                <w:szCs w:val="40"/>
-              </w:rPr>
-              <w:t>eJ</w:t>
-            </w:r>
-            <w:proofErr w:type="spellEnd"/>
-            <w:r>
-              <w:rPr>
-                <w:rFonts w:ascii="BRH Malayalam Extra" w:hAnsi="BRH Malayalam Extra" w:cs="BRH Malayalam Extra"/>
-                <w:sz w:val="40"/>
-                <w:szCs w:val="40"/>
-              </w:rPr>
-              <w:t xml:space="preserve"> | </w:t>
+                <w:lang w:val="it-IT"/>
+              </w:rPr>
+              <w:t>–</w:t>
+            </w:r>
+            <w:r>
+              <w:rPr>
+                <w:rFonts w:ascii="BRH Malayalam Extra" w:hAnsi="BRH Malayalam Extra" w:cs="BRH Malayalam Extra"/>
+                <w:sz w:val="40"/>
+                <w:szCs w:val="40"/>
+                <w:lang w:val="it-IT"/>
+              </w:rPr>
+              <w:t xml:space="preserve">eJ | </w:t>
             </w:r>
           </w:p>
           <w:p>
@@ -4377,13 +3847,15 @@
                 <w:rFonts w:ascii="BRH Malayalam Extra" w:hAnsi="BRH Malayalam Extra" w:cs="BRH Malayalam Extra"/>
                 <w:sz w:val="40"/>
                 <w:szCs w:val="40"/>
-              </w:rPr>
-            </w:pPr>
-            <w:r>
-              <w:rPr>
-                <w:rFonts w:ascii="BRH Malayalam Extra" w:hAnsi="BRH Malayalam Extra" w:cs="BRH Malayalam Extra"/>
-                <w:sz w:val="40"/>
-                <w:szCs w:val="40"/>
+                <w:lang w:val="it-IT"/>
+              </w:rPr>
+            </w:pPr>
+            <w:r>
+              <w:rPr>
+                <w:rFonts w:ascii="BRH Malayalam Extra" w:hAnsi="BRH Malayalam Extra" w:cs="BRH Malayalam Extra"/>
+                <w:sz w:val="40"/>
+                <w:szCs w:val="40"/>
+                <w:lang w:val="it-IT"/>
               </w:rPr>
               <w:t>D</w:t>
             </w:r>
@@ -4392,14 +3864,16 @@
                 <w:rFonts w:ascii="BRH Malayalam Extra" w:hAnsi="BRH Malayalam Extra" w:cs="BRH Malayalam Extra"/>
                 <w:sz w:val="34"/>
                 <w:szCs w:val="40"/>
-              </w:rPr>
-              <w:t>–</w:t>
-            </w:r>
-            <w:r>
-              <w:rPr>
-                <w:rFonts w:ascii="BRH Malayalam Extra" w:hAnsi="BRH Malayalam Extra" w:cs="BRH Malayalam Extra"/>
-                <w:sz w:val="40"/>
-                <w:szCs w:val="40"/>
+                <w:lang w:val="it-IT"/>
+              </w:rPr>
+              <w:t>–</w:t>
+            </w:r>
+            <w:r>
+              <w:rPr>
+                <w:rFonts w:ascii="BRH Malayalam Extra" w:hAnsi="BRH Malayalam Extra" w:cs="BRH Malayalam Extra"/>
+                <w:sz w:val="40"/>
+                <w:szCs w:val="40"/>
+                <w:lang w:val="it-IT"/>
               </w:rPr>
               <w:t>e</w:t>
             </w:r>
@@ -4409,6 +3883,7 @@
                 <w:sz w:val="34"/>
                 <w:szCs w:val="40"/>
                 <w:highlight w:val="yellow"/>
+                <w:lang w:val="it-IT"/>
               </w:rPr>
               <w:t>–</w:t>
             </w:r>
@@ -4418,6 +3893,7 @@
                 <w:sz w:val="40"/>
                 <w:szCs w:val="40"/>
                 <w:highlight w:val="yellow"/>
+                <w:lang w:val="it-IT"/>
               </w:rPr>
               <w:t>b</w:t>
             </w:r>
@@ -4427,14 +3903,16 @@
                 <w:sz w:val="34"/>
                 <w:szCs w:val="40"/>
                 <w:highlight w:val="yellow"/>
-              </w:rPr>
-              <w:t>–</w:t>
-            </w:r>
-            <w:r>
-              <w:rPr>
-                <w:rFonts w:ascii="BRH Malayalam Extra" w:hAnsi="BRH Malayalam Extra" w:cs="BRH Malayalam Extra"/>
-                <w:sz w:val="40"/>
-                <w:szCs w:val="40"/>
+                <w:lang w:val="it-IT"/>
+              </w:rPr>
+              <w:t>–</w:t>
+            </w:r>
+            <w:r>
+              <w:rPr>
+                <w:rFonts w:ascii="BRH Malayalam Extra" w:hAnsi="BRH Malayalam Extra" w:cs="BRH Malayalam Extra"/>
+                <w:sz w:val="40"/>
+                <w:szCs w:val="40"/>
+                <w:lang w:val="it-IT"/>
               </w:rPr>
               <w:t>cx</w:t>
             </w:r>
@@ -4443,62 +3921,18 @@
                 <w:rFonts w:ascii="BRH Malayalam Extra" w:hAnsi="BRH Malayalam Extra" w:cs="BRH Malayalam Extra"/>
                 <w:sz w:val="34"/>
                 <w:szCs w:val="40"/>
-              </w:rPr>
-              <w:t>–</w:t>
-            </w:r>
-            <w:proofErr w:type="spellStart"/>
-            <w:r>
-              <w:rPr>
-                <w:rFonts w:ascii="BRH Malayalam Extra" w:hAnsi="BRH Malayalam Extra" w:cs="BRH Malayalam Extra"/>
-                <w:sz w:val="40"/>
-                <w:szCs w:val="40"/>
-              </w:rPr>
-              <w:t>ZzZõ</w:t>
-            </w:r>
-            <w:proofErr w:type="spellEnd"/>
-            <w:r>
-              <w:rPr>
-                <w:rFonts w:ascii="BRH Malayalam Extra" w:hAnsi="BRH Malayalam Extra" w:cs="BRH Malayalam Extra"/>
-                <w:sz w:val="40"/>
-                <w:szCs w:val="40"/>
-              </w:rPr>
-              <w:t xml:space="preserve">¡—e - </w:t>
-            </w:r>
-            <w:proofErr w:type="spellStart"/>
-            <w:r>
-              <w:rPr>
-                <w:rFonts w:ascii="BRH Malayalam Extra" w:hAnsi="BRH Malayalam Extra" w:cs="BRH Malayalam Extra"/>
-                <w:sz w:val="40"/>
-                <w:szCs w:val="40"/>
-              </w:rPr>
-              <w:t>bcx</w:t>
-            </w:r>
-            <w:proofErr w:type="spellEnd"/>
-            <w:r>
-              <w:rPr>
-                <w:rFonts w:ascii="BRH Malayalam Extra" w:hAnsi="BRH Malayalam Extra" w:cs="BRH Malayalam Extra"/>
-                <w:sz w:val="40"/>
-                <w:szCs w:val="40"/>
-              </w:rPr>
-              <w:t>—</w:t>
-            </w:r>
-            <w:proofErr w:type="spellStart"/>
-            <w:r>
-              <w:rPr>
-                <w:rFonts w:ascii="BRH Malayalam Extra" w:hAnsi="BRH Malayalam Extra" w:cs="BRH Malayalam Extra"/>
-                <w:sz w:val="40"/>
-                <w:szCs w:val="40"/>
-              </w:rPr>
-              <w:t>Zy</w:t>
-            </w:r>
-            <w:proofErr w:type="spellEnd"/>
-            <w:r>
-              <w:rPr>
-                <w:rFonts w:ascii="BRH Malayalam Extra" w:hAnsi="BRH Malayalam Extra" w:cs="BRH Malayalam Extra"/>
-                <w:sz w:val="40"/>
-                <w:szCs w:val="40"/>
-              </w:rPr>
-              <w:t xml:space="preserve"> | </w:t>
+                <w:lang w:val="it-IT"/>
+              </w:rPr>
+              <w:t>–</w:t>
+            </w:r>
+            <w:r>
+              <w:rPr>
+                <w:rFonts w:ascii="BRH Malayalam Extra" w:hAnsi="BRH Malayalam Extra" w:cs="BRH Malayalam Extra"/>
+                <w:sz w:val="40"/>
+                <w:szCs w:val="40"/>
+                <w:lang w:val="it-IT"/>
+              </w:rPr>
+              <w:t xml:space="preserve">ZzZõ¡—e - bcx—Zy | </w:t>
             </w:r>
           </w:p>
           <w:p>
@@ -4516,23 +3950,13 @@
                 <w:lang w:val="en-IN" w:eastAsia="en-IN"/>
               </w:rPr>
             </w:pPr>
-            <w:proofErr w:type="spellStart"/>
-            <w:r>
-              <w:rPr>
-                <w:rFonts w:ascii="BRH Malayalam Extra" w:hAnsi="BRH Malayalam Extra" w:cs="BRH Malayalam Extra"/>
-                <w:sz w:val="40"/>
-                <w:szCs w:val="40"/>
-              </w:rPr>
-              <w:t>q¡P˜I</w:t>
-            </w:r>
-            <w:proofErr w:type="spellEnd"/>
-            <w:r>
-              <w:rPr>
-                <w:rFonts w:ascii="BRH Malayalam Extra" w:hAnsi="BRH Malayalam Extra" w:cs="BRH Malayalam Extra"/>
-                <w:sz w:val="40"/>
-                <w:szCs w:val="40"/>
-              </w:rPr>
-              <w:t xml:space="preserve"> | G</w:t>
+            <w:r>
+              <w:rPr>
+                <w:rFonts w:ascii="BRH Malayalam Extra" w:hAnsi="BRH Malayalam Extra" w:cs="BRH Malayalam Extra"/>
+                <w:sz w:val="40"/>
+                <w:szCs w:val="40"/>
+              </w:rPr>
+              <w:t>q¡P˜I | G</w:t>
             </w:r>
             <w:r>
               <w:rPr>
@@ -4558,7 +3982,6 @@
               </w:rPr>
               <w:t>–</w:t>
             </w:r>
-            <w:proofErr w:type="spellStart"/>
             <w:r>
               <w:rPr>
                 <w:rFonts w:ascii="BRH Malayalam Extra" w:hAnsi="BRH Malayalam Extra" w:cs="BRH Malayalam Extra"/>
@@ -4567,7 +3990,6 @@
               </w:rPr>
               <w:t>sõ</w:t>
             </w:r>
-            <w:proofErr w:type="spellEnd"/>
             <w:r>
               <w:rPr>
                 <w:rFonts w:ascii="BRH Malayalam Extra" w:hAnsi="BRH Malayalam Extra" w:cs="BRH Malayalam Extra"/>
@@ -4601,51 +4023,35 @@
                 <w:rFonts w:ascii="BRH Malayalam Extra" w:hAnsi="BRH Malayalam Extra" w:cs="BRH Malayalam Extra"/>
                 <w:sz w:val="40"/>
                 <w:szCs w:val="40"/>
-              </w:rPr>
-            </w:pPr>
-            <w:proofErr w:type="spellStart"/>
-            <w:r>
-              <w:rPr>
-                <w:rFonts w:ascii="BRH Malayalam Extra" w:hAnsi="BRH Malayalam Extra" w:cs="BRH Malayalam Extra"/>
-                <w:sz w:val="40"/>
-                <w:szCs w:val="40"/>
-              </w:rPr>
-              <w:t>jZ</w:t>
-            </w:r>
-            <w:proofErr w:type="spellEnd"/>
-            <w:r>
-              <w:rPr>
-                <w:rFonts w:ascii="BRH Malayalam Extra" w:hAnsi="BRH Malayalam Extra" w:cs="BRH Malayalam Extra"/>
-                <w:sz w:val="40"/>
-                <w:szCs w:val="40"/>
-              </w:rPr>
-              <w:t>§ | A</w:t>
+                <w:lang w:val="it-IT"/>
+              </w:rPr>
+            </w:pPr>
+            <w:r>
+              <w:rPr>
+                <w:rFonts w:ascii="BRH Malayalam Extra" w:hAnsi="BRH Malayalam Extra" w:cs="BRH Malayalam Extra"/>
+                <w:sz w:val="40"/>
+                <w:szCs w:val="40"/>
+                <w:lang w:val="it-IT"/>
+              </w:rPr>
+              <w:t>jZ§ | A</w:t>
             </w:r>
             <w:r>
               <w:rPr>
                 <w:rFonts w:ascii="BRH Malayalam Extra" w:hAnsi="BRH Malayalam Extra" w:cs="BRH Malayalam Extra"/>
                 <w:sz w:val="34"/>
                 <w:szCs w:val="40"/>
-              </w:rPr>
-              <w:t>–</w:t>
-            </w:r>
-            <w:proofErr w:type="spellStart"/>
-            <w:r>
-              <w:rPr>
-                <w:rFonts w:ascii="BRH Malayalam Extra" w:hAnsi="BRH Malayalam Extra" w:cs="BRH Malayalam Extra"/>
-                <w:sz w:val="40"/>
-                <w:szCs w:val="40"/>
-              </w:rPr>
-              <w:t>eJ</w:t>
-            </w:r>
-            <w:proofErr w:type="spellEnd"/>
-            <w:r>
-              <w:rPr>
-                <w:rFonts w:ascii="BRH Malayalam Extra" w:hAnsi="BRH Malayalam Extra" w:cs="BRH Malayalam Extra"/>
-                <w:sz w:val="40"/>
-                <w:szCs w:val="40"/>
-              </w:rPr>
-              <w:t xml:space="preserve"> | </w:t>
+                <w:lang w:val="it-IT"/>
+              </w:rPr>
+              <w:t>–</w:t>
+            </w:r>
+            <w:r>
+              <w:rPr>
+                <w:rFonts w:ascii="BRH Malayalam Extra" w:hAnsi="BRH Malayalam Extra" w:cs="BRH Malayalam Extra"/>
+                <w:sz w:val="40"/>
+                <w:szCs w:val="40"/>
+                <w:lang w:val="it-IT"/>
+              </w:rPr>
+              <w:t xml:space="preserve">eJ | </w:t>
             </w:r>
           </w:p>
           <w:p>
@@ -4659,13 +4065,15 @@
                 <w:rFonts w:ascii="BRH Malayalam Extra" w:hAnsi="BRH Malayalam Extra" w:cs="BRH Malayalam Extra"/>
                 <w:sz w:val="40"/>
                 <w:szCs w:val="40"/>
-              </w:rPr>
-            </w:pPr>
-            <w:r>
-              <w:rPr>
-                <w:rFonts w:ascii="BRH Malayalam Extra" w:hAnsi="BRH Malayalam Extra" w:cs="BRH Malayalam Extra"/>
-                <w:sz w:val="40"/>
-                <w:szCs w:val="40"/>
+                <w:lang w:val="it-IT"/>
+              </w:rPr>
+            </w:pPr>
+            <w:r>
+              <w:rPr>
+                <w:rFonts w:ascii="BRH Malayalam Extra" w:hAnsi="BRH Malayalam Extra" w:cs="BRH Malayalam Extra"/>
+                <w:sz w:val="40"/>
+                <w:szCs w:val="40"/>
+                <w:lang w:val="it-IT"/>
               </w:rPr>
               <w:t>D</w:t>
             </w:r>
@@ -4674,14 +4082,16 @@
                 <w:rFonts w:ascii="BRH Malayalam Extra" w:hAnsi="BRH Malayalam Extra" w:cs="BRH Malayalam Extra"/>
                 <w:sz w:val="34"/>
                 <w:szCs w:val="40"/>
-              </w:rPr>
-              <w:t>–</w:t>
-            </w:r>
-            <w:r>
-              <w:rPr>
-                <w:rFonts w:ascii="BRH Malayalam Extra" w:hAnsi="BRH Malayalam Extra" w:cs="BRH Malayalam Extra"/>
-                <w:sz w:val="40"/>
-                <w:szCs w:val="40"/>
+                <w:lang w:val="it-IT"/>
+              </w:rPr>
+              <w:t>–</w:t>
+            </w:r>
+            <w:r>
+              <w:rPr>
+                <w:rFonts w:ascii="BRH Malayalam Extra" w:hAnsi="BRH Malayalam Extra" w:cs="BRH Malayalam Extra"/>
+                <w:sz w:val="40"/>
+                <w:szCs w:val="40"/>
+                <w:lang w:val="it-IT"/>
               </w:rPr>
               <w:t>e</w:t>
             </w:r>
@@ -4690,16 +4100,17 @@
                 <w:rFonts w:ascii="BRH Malayalam Extra" w:hAnsi="BRH Malayalam Extra" w:cs="BRH Malayalam Extra"/>
                 <w:sz w:val="34"/>
                 <w:szCs w:val="40"/>
-              </w:rPr>
-              <w:t>–</w:t>
-            </w:r>
-            <w:proofErr w:type="spellStart"/>
+                <w:lang w:val="it-IT"/>
+              </w:rPr>
+              <w:t>–</w:t>
+            </w:r>
             <w:r>
               <w:rPr>
                 <w:rFonts w:ascii="BRH Malayalam Extra" w:hAnsi="BRH Malayalam Extra" w:cs="BRH Malayalam Extra"/>
                 <w:sz w:val="40"/>
                 <w:szCs w:val="40"/>
                 <w:highlight w:val="green"/>
+                <w:lang w:val="it-IT"/>
               </w:rPr>
               <w:t>b</w:t>
             </w:r>
@@ -4708,71 +4119,27 @@
                 <w:rFonts w:ascii="BRH Malayalam Extra" w:hAnsi="BRH Malayalam Extra" w:cs="BRH Malayalam Extra"/>
                 <w:sz w:val="40"/>
                 <w:szCs w:val="40"/>
+                <w:lang w:val="it-IT"/>
               </w:rPr>
               <w:t>cx</w:t>
             </w:r>
-            <w:proofErr w:type="spellEnd"/>
             <w:r>
               <w:rPr>
                 <w:rFonts w:ascii="BRH Malayalam Extra" w:hAnsi="BRH Malayalam Extra" w:cs="BRH Malayalam Extra"/>
                 <w:sz w:val="34"/>
                 <w:szCs w:val="40"/>
-              </w:rPr>
-              <w:t>–</w:t>
-            </w:r>
-            <w:proofErr w:type="spellStart"/>
-            <w:r>
-              <w:rPr>
-                <w:rFonts w:ascii="BRH Malayalam Extra" w:hAnsi="BRH Malayalam Extra" w:cs="BRH Malayalam Extra"/>
-                <w:sz w:val="40"/>
-                <w:szCs w:val="40"/>
-              </w:rPr>
-              <w:t>ZzZõ</w:t>
-            </w:r>
-            <w:proofErr w:type="spellEnd"/>
-            <w:r>
-              <w:rPr>
-                <w:rFonts w:ascii="BRH Malayalam Extra" w:hAnsi="BRH Malayalam Extra" w:cs="BRH Malayalam Extra"/>
-                <w:sz w:val="40"/>
-                <w:szCs w:val="40"/>
-              </w:rPr>
-              <w:t xml:space="preserve">¡—e - </w:t>
-            </w:r>
-            <w:proofErr w:type="spellStart"/>
-            <w:r>
-              <w:rPr>
-                <w:rFonts w:ascii="BRH Malayalam Extra" w:hAnsi="BRH Malayalam Extra" w:cs="BRH Malayalam Extra"/>
-                <w:sz w:val="40"/>
-                <w:szCs w:val="40"/>
-              </w:rPr>
-              <w:t>bcx</w:t>
-            </w:r>
-            <w:proofErr w:type="spellEnd"/>
-            <w:r>
-              <w:rPr>
-                <w:rFonts w:ascii="BRH Malayalam Extra" w:hAnsi="BRH Malayalam Extra" w:cs="BRH Malayalam Extra"/>
-                <w:sz w:val="40"/>
-                <w:szCs w:val="40"/>
-              </w:rPr>
-              <w:t>—</w:t>
-            </w:r>
-            <w:proofErr w:type="spellStart"/>
-            <w:r>
-              <w:rPr>
-                <w:rFonts w:ascii="BRH Malayalam Extra" w:hAnsi="BRH Malayalam Extra" w:cs="BRH Malayalam Extra"/>
-                <w:sz w:val="40"/>
-                <w:szCs w:val="40"/>
-              </w:rPr>
-              <w:t>Zy</w:t>
-            </w:r>
-            <w:proofErr w:type="spellEnd"/>
-            <w:r>
-              <w:rPr>
-                <w:rFonts w:ascii="BRH Malayalam Extra" w:hAnsi="BRH Malayalam Extra" w:cs="BRH Malayalam Extra"/>
-                <w:sz w:val="40"/>
-                <w:szCs w:val="40"/>
-              </w:rPr>
-              <w:t xml:space="preserve"> | </w:t>
+                <w:lang w:val="it-IT"/>
+              </w:rPr>
+              <w:t>–</w:t>
+            </w:r>
+            <w:r>
+              <w:rPr>
+                <w:rFonts w:ascii="BRH Malayalam Extra" w:hAnsi="BRH Malayalam Extra" w:cs="BRH Malayalam Extra"/>
+                <w:sz w:val="40"/>
+                <w:szCs w:val="40"/>
+                <w:lang w:val="it-IT"/>
+              </w:rPr>
+              <w:t xml:space="preserve">ZzZõ¡—e - bcx—Zy | </w:t>
             </w:r>
           </w:p>
           <w:p>
@@ -4785,23 +4152,13 @@
                 <w:lang w:val="en-IN" w:eastAsia="en-IN" w:bidi="ml-IN"/>
               </w:rPr>
             </w:pPr>
-            <w:proofErr w:type="spellStart"/>
-            <w:r>
-              <w:rPr>
-                <w:rFonts w:ascii="BRH Malayalam Extra" w:hAnsi="BRH Malayalam Extra" w:cs="BRH Malayalam Extra"/>
-                <w:sz w:val="40"/>
-                <w:szCs w:val="40"/>
-              </w:rPr>
-              <w:t>q¡P˜I</w:t>
-            </w:r>
-            <w:proofErr w:type="spellEnd"/>
-            <w:r>
-              <w:rPr>
-                <w:rFonts w:ascii="BRH Malayalam Extra" w:hAnsi="BRH Malayalam Extra" w:cs="BRH Malayalam Extra"/>
-                <w:sz w:val="40"/>
-                <w:szCs w:val="40"/>
-              </w:rPr>
-              <w:t xml:space="preserve"> | G</w:t>
+            <w:r>
+              <w:rPr>
+                <w:rFonts w:ascii="BRH Malayalam Extra" w:hAnsi="BRH Malayalam Extra" w:cs="BRH Malayalam Extra"/>
+                <w:sz w:val="40"/>
+                <w:szCs w:val="40"/>
+              </w:rPr>
+              <w:t>q¡P˜I | G</w:t>
             </w:r>
             <w:r>
               <w:rPr>
@@ -4827,7 +4184,6 @@
               </w:rPr>
               <w:t>–</w:t>
             </w:r>
-            <w:proofErr w:type="spellStart"/>
             <w:r>
               <w:rPr>
                 <w:rFonts w:ascii="BRH Malayalam Extra" w:hAnsi="BRH Malayalam Extra" w:cs="BRH Malayalam Extra"/>
@@ -4836,7 +4192,6 @@
               </w:rPr>
               <w:t>sõ</w:t>
             </w:r>
-            <w:proofErr w:type="spellEnd"/>
             <w:r>
               <w:rPr>
                 <w:rFonts w:ascii="BRH Malayalam Extra" w:hAnsi="BRH Malayalam Extra" w:cs="BRH Malayalam Extra"/>
@@ -4870,23 +4225,7 @@
                 <w:sz w:val="32"/>
                 <w:szCs w:val="32"/>
               </w:rPr>
-              <w:t xml:space="preserve">(lower </w:t>
-            </w:r>
-            <w:proofErr w:type="spellStart"/>
-            <w:r>
-              <w:rPr>
-                <w:sz w:val="32"/>
-                <w:szCs w:val="32"/>
-              </w:rPr>
-              <w:t>swaram</w:t>
-            </w:r>
-            <w:proofErr w:type="spellEnd"/>
-            <w:r>
-              <w:rPr>
-                <w:sz w:val="32"/>
-                <w:szCs w:val="32"/>
-              </w:rPr>
-              <w:t xml:space="preserve"> remov</w:t>
+              <w:t>(lower swaram remov</w:t>
             </w:r>
             <w:r>
               <w:rPr>
@@ -4950,7 +4289,6 @@
               </w:rPr>
               <w:t xml:space="preserve"> – </w:t>
             </w:r>
-            <w:proofErr w:type="spellStart"/>
             <w:r>
               <w:rPr>
                 <w:rFonts w:cs="Latha"/>
@@ -4960,7 +4298,6 @@
               </w:rPr>
               <w:t>Padam</w:t>
             </w:r>
-            <w:proofErr w:type="spellEnd"/>
           </w:p>
           <w:p>
             <w:pPr>
@@ -4988,19 +4325,8 @@
                 <w:szCs w:val="28"/>
                 <w:lang w:bidi="ta-IN"/>
               </w:rPr>
-              <w:t xml:space="preserve">  </w:t>
-            </w:r>
-            <w:proofErr w:type="spellStart"/>
-            <w:r>
-              <w:rPr>
-                <w:rFonts w:cs="Latha"/>
-                <w:sz w:val="28"/>
-                <w:szCs w:val="28"/>
-                <w:lang w:bidi="ta-IN"/>
-              </w:rPr>
-              <w:t>Panchaati</w:t>
-            </w:r>
-            <w:proofErr w:type="spellEnd"/>
+              <w:t xml:space="preserve">  Panchaati</w:t>
+            </w:r>
           </w:p>
         </w:tc>
         <w:tc>
@@ -5020,41 +4346,13 @@
                 <w:szCs w:val="40"/>
               </w:rPr>
             </w:pPr>
-            <w:proofErr w:type="spellStart"/>
-            <w:r>
-              <w:rPr>
-                <w:rFonts w:ascii="BRH Malayalam Extra" w:hAnsi="BRH Malayalam Extra" w:cs="BRH Malayalam Extra"/>
-                <w:sz w:val="40"/>
-                <w:szCs w:val="40"/>
-              </w:rPr>
-              <w:t>Ajx</w:t>
-            </w:r>
-            <w:proofErr w:type="spellEnd"/>
-            <w:r>
-              <w:rPr>
-                <w:rFonts w:ascii="BRH Malayalam Extra" w:hAnsi="BRH Malayalam Extra" w:cs="BRH Malayalam Extra"/>
-                <w:sz w:val="40"/>
-                <w:szCs w:val="40"/>
-              </w:rPr>
-              <w:t>—</w:t>
-            </w:r>
-            <w:proofErr w:type="spellStart"/>
-            <w:r>
-              <w:rPr>
-                <w:rFonts w:ascii="BRH Malayalam Extra" w:hAnsi="BRH Malayalam Extra" w:cs="BRH Malayalam Extra"/>
-                <w:sz w:val="40"/>
-                <w:szCs w:val="40"/>
-              </w:rPr>
-              <w:t>pxJ</w:t>
-            </w:r>
-            <w:proofErr w:type="spellEnd"/>
-            <w:r>
-              <w:rPr>
-                <w:rFonts w:ascii="BRH Malayalam Extra" w:hAnsi="BRH Malayalam Extra" w:cs="BRH Malayalam Extra"/>
-                <w:sz w:val="40"/>
-                <w:szCs w:val="40"/>
-              </w:rPr>
-              <w:t xml:space="preserve"> | D</w:t>
+            <w:r>
+              <w:rPr>
+                <w:rFonts w:ascii="BRH Malayalam Extra" w:hAnsi="BRH Malayalam Extra" w:cs="BRH Malayalam Extra"/>
+                <w:sz w:val="40"/>
+                <w:szCs w:val="40"/>
+              </w:rPr>
+              <w:t>Ajx—pxJ | D</w:t>
             </w:r>
             <w:r>
               <w:rPr>
@@ -5064,23 +4362,13 @@
               </w:rPr>
               <w:t>–</w:t>
             </w:r>
-            <w:proofErr w:type="spellStart"/>
-            <w:r>
-              <w:rPr>
-                <w:rFonts w:ascii="BRH Malayalam Extra" w:hAnsi="BRH Malayalam Extra" w:cs="BRH Malayalam Extra"/>
-                <w:sz w:val="40"/>
-                <w:szCs w:val="40"/>
-              </w:rPr>
-              <w:t>rxJ</w:t>
-            </w:r>
-            <w:proofErr w:type="spellEnd"/>
-            <w:r>
-              <w:rPr>
-                <w:rFonts w:ascii="BRH Malayalam Extra" w:hAnsi="BRH Malayalam Extra" w:cs="BRH Malayalam Extra"/>
-                <w:sz w:val="40"/>
-                <w:szCs w:val="40"/>
-              </w:rPr>
-              <w:t xml:space="preserve"> | </w:t>
+            <w:r>
+              <w:rPr>
+                <w:rFonts w:ascii="BRH Malayalam Extra" w:hAnsi="BRH Malayalam Extra" w:cs="BRH Malayalam Extra"/>
+                <w:sz w:val="40"/>
+                <w:szCs w:val="40"/>
+              </w:rPr>
+              <w:t xml:space="preserve">rxJ | </w:t>
             </w:r>
           </w:p>
           <w:p>
@@ -5098,25 +4386,14 @@
                 <w:lang w:val="en-IN" w:eastAsia="en-IN"/>
               </w:rPr>
             </w:pPr>
-            <w:proofErr w:type="spellStart"/>
-            <w:r>
-              <w:rPr>
-                <w:rFonts w:ascii="BRH Malayalam Extra" w:hAnsi="BRH Malayalam Extra" w:cs="BRH Malayalam Extra"/>
-                <w:sz w:val="40"/>
-                <w:szCs w:val="40"/>
-              </w:rPr>
-              <w:t>Ak</w:t>
-            </w:r>
-            <w:proofErr w:type="spellEnd"/>
-            <w:r>
-              <w:rPr>
-                <w:rFonts w:ascii="BRH Malayalam Extra" w:hAnsi="BRH Malayalam Extra" w:cs="BRH Malayalam Extra"/>
-                <w:sz w:val="40"/>
-                <w:szCs w:val="40"/>
-              </w:rPr>
-              <w:t>¡—</w:t>
-            </w:r>
-            <w:proofErr w:type="spellStart"/>
+            <w:r>
+              <w:rPr>
+                <w:rFonts w:ascii="BRH Malayalam Extra" w:hAnsi="BRH Malayalam Extra" w:cs="BRH Malayalam Extra"/>
+                <w:sz w:val="40"/>
+                <w:szCs w:val="40"/>
+              </w:rPr>
+              <w:t>Ak¡—</w:t>
+            </w:r>
             <w:r>
               <w:rPr>
                 <w:rFonts w:ascii="BRH Malayalam Extra" w:hAnsi="BRH Malayalam Extra" w:cs="BRH Malayalam Extra"/>
@@ -5126,32 +4403,13 @@
               </w:rPr>
               <w:t>YzJ</w:t>
             </w:r>
-            <w:proofErr w:type="spellEnd"/>
-            <w:r>
-              <w:rPr>
-                <w:rFonts w:ascii="BRH Malayalam Extra" w:hAnsi="BRH Malayalam Extra" w:cs="BRH Malayalam Extra"/>
-                <w:sz w:val="40"/>
-                <w:szCs w:val="40"/>
-              </w:rPr>
-              <w:t xml:space="preserve"> | </w:t>
-            </w:r>
-            <w:proofErr w:type="spellStart"/>
-            <w:r>
-              <w:rPr>
-                <w:rFonts w:ascii="BRH Malayalam Extra" w:hAnsi="BRH Malayalam Extra" w:cs="BRH Malayalam Extra"/>
-                <w:sz w:val="40"/>
-                <w:szCs w:val="40"/>
-              </w:rPr>
-              <w:t>s¢kõ</w:t>
-            </w:r>
-            <w:proofErr w:type="spellEnd"/>
-            <w:r>
-              <w:rPr>
-                <w:rFonts w:ascii="BRH Malayalam Extra" w:hAnsi="BRH Malayalam Extra" w:cs="BRH Malayalam Extra"/>
-                <w:sz w:val="40"/>
-                <w:szCs w:val="40"/>
-              </w:rPr>
-              <w:t xml:space="preserve">—J | </w:t>
+            <w:r>
+              <w:rPr>
+                <w:rFonts w:ascii="BRH Malayalam Extra" w:hAnsi="BRH Malayalam Extra" w:cs="BRH Malayalam Extra"/>
+                <w:sz w:val="40"/>
+                <w:szCs w:val="40"/>
+              </w:rPr>
+              <w:t xml:space="preserve"> | s¢kõ—J | </w:t>
             </w:r>
           </w:p>
         </w:tc>
@@ -5172,41 +4430,13 @@
                 <w:szCs w:val="40"/>
               </w:rPr>
             </w:pPr>
-            <w:proofErr w:type="spellStart"/>
-            <w:r>
-              <w:rPr>
-                <w:rFonts w:ascii="BRH Malayalam Extra" w:hAnsi="BRH Malayalam Extra" w:cs="BRH Malayalam Extra"/>
-                <w:sz w:val="40"/>
-                <w:szCs w:val="40"/>
-              </w:rPr>
-              <w:t>Ajx</w:t>
-            </w:r>
-            <w:proofErr w:type="spellEnd"/>
-            <w:r>
-              <w:rPr>
-                <w:rFonts w:ascii="BRH Malayalam Extra" w:hAnsi="BRH Malayalam Extra" w:cs="BRH Malayalam Extra"/>
-                <w:sz w:val="40"/>
-                <w:szCs w:val="40"/>
-              </w:rPr>
-              <w:t>—</w:t>
-            </w:r>
-            <w:proofErr w:type="spellStart"/>
-            <w:r>
-              <w:rPr>
-                <w:rFonts w:ascii="BRH Malayalam Extra" w:hAnsi="BRH Malayalam Extra" w:cs="BRH Malayalam Extra"/>
-                <w:sz w:val="40"/>
-                <w:szCs w:val="40"/>
-              </w:rPr>
-              <w:t>pxJ</w:t>
-            </w:r>
-            <w:proofErr w:type="spellEnd"/>
-            <w:r>
-              <w:rPr>
-                <w:rFonts w:ascii="BRH Malayalam Extra" w:hAnsi="BRH Malayalam Extra" w:cs="BRH Malayalam Extra"/>
-                <w:sz w:val="40"/>
-                <w:szCs w:val="40"/>
-              </w:rPr>
-              <w:t xml:space="preserve"> | D</w:t>
+            <w:r>
+              <w:rPr>
+                <w:rFonts w:ascii="BRH Malayalam Extra" w:hAnsi="BRH Malayalam Extra" w:cs="BRH Malayalam Extra"/>
+                <w:sz w:val="40"/>
+                <w:szCs w:val="40"/>
+              </w:rPr>
+              <w:t>Ajx—pxJ | D</w:t>
             </w:r>
             <w:r>
               <w:rPr>
@@ -5216,23 +4446,13 @@
               </w:rPr>
               <w:t>–</w:t>
             </w:r>
-            <w:proofErr w:type="spellStart"/>
-            <w:r>
-              <w:rPr>
-                <w:rFonts w:ascii="BRH Malayalam Extra" w:hAnsi="BRH Malayalam Extra" w:cs="BRH Malayalam Extra"/>
-                <w:sz w:val="40"/>
-                <w:szCs w:val="40"/>
-              </w:rPr>
-              <w:t>rxJ</w:t>
-            </w:r>
-            <w:proofErr w:type="spellEnd"/>
-            <w:r>
-              <w:rPr>
-                <w:rFonts w:ascii="BRH Malayalam Extra" w:hAnsi="BRH Malayalam Extra" w:cs="BRH Malayalam Extra"/>
-                <w:sz w:val="40"/>
-                <w:szCs w:val="40"/>
-              </w:rPr>
-              <w:t xml:space="preserve"> | </w:t>
+            <w:r>
+              <w:rPr>
+                <w:rFonts w:ascii="BRH Malayalam Extra" w:hAnsi="BRH Malayalam Extra" w:cs="BRH Malayalam Extra"/>
+                <w:sz w:val="40"/>
+                <w:szCs w:val="40"/>
+              </w:rPr>
+              <w:t xml:space="preserve">rxJ | </w:t>
             </w:r>
           </w:p>
           <w:p>
@@ -5244,25 +4464,14 @@
                 <w:szCs w:val="40"/>
               </w:rPr>
             </w:pPr>
-            <w:proofErr w:type="spellStart"/>
-            <w:r>
-              <w:rPr>
-                <w:rFonts w:ascii="BRH Malayalam Extra" w:hAnsi="BRH Malayalam Extra" w:cs="BRH Malayalam Extra"/>
-                <w:sz w:val="40"/>
-                <w:szCs w:val="40"/>
-              </w:rPr>
-              <w:t>Ak</w:t>
-            </w:r>
-            <w:proofErr w:type="spellEnd"/>
-            <w:r>
-              <w:rPr>
-                <w:rFonts w:ascii="BRH Malayalam Extra" w:hAnsi="BRH Malayalam Extra" w:cs="BRH Malayalam Extra"/>
-                <w:sz w:val="40"/>
-                <w:szCs w:val="40"/>
-              </w:rPr>
-              <w:t>¡—</w:t>
-            </w:r>
-            <w:proofErr w:type="spellStart"/>
+            <w:r>
+              <w:rPr>
+                <w:rFonts w:ascii="BRH Malayalam Extra" w:hAnsi="BRH Malayalam Extra" w:cs="BRH Malayalam Extra"/>
+                <w:sz w:val="40"/>
+                <w:szCs w:val="40"/>
+              </w:rPr>
+              <w:t>Ak¡—</w:t>
+            </w:r>
             <w:r>
               <w:rPr>
                 <w:rFonts w:ascii="BRH Malayalam Extra" w:hAnsi="BRH Malayalam Extra" w:cs="BRH Malayalam Extra"/>
@@ -5272,32 +4481,13 @@
               </w:rPr>
               <w:t>Yz</w:t>
             </w:r>
-            <w:proofErr w:type="spellEnd"/>
-            <w:r>
-              <w:rPr>
-                <w:rFonts w:ascii="BRH Malayalam Extra" w:hAnsi="BRH Malayalam Extra" w:cs="BRH Malayalam Extra"/>
-                <w:sz w:val="40"/>
-                <w:szCs w:val="40"/>
-              </w:rPr>
-              <w:t xml:space="preserve"> | </w:t>
-            </w:r>
-            <w:proofErr w:type="spellStart"/>
-            <w:r>
-              <w:rPr>
-                <w:rFonts w:ascii="BRH Malayalam Extra" w:hAnsi="BRH Malayalam Extra" w:cs="BRH Malayalam Extra"/>
-                <w:sz w:val="40"/>
-                <w:szCs w:val="40"/>
-              </w:rPr>
-              <w:t>s¢kõ</w:t>
-            </w:r>
-            <w:proofErr w:type="spellEnd"/>
-            <w:r>
-              <w:rPr>
-                <w:rFonts w:ascii="BRH Malayalam Extra" w:hAnsi="BRH Malayalam Extra" w:cs="BRH Malayalam Extra"/>
-                <w:sz w:val="40"/>
-                <w:szCs w:val="40"/>
-              </w:rPr>
-              <w:t>—J |</w:t>
+            <w:r>
+              <w:rPr>
+                <w:rFonts w:ascii="BRH Malayalam Extra" w:hAnsi="BRH Malayalam Extra" w:cs="BRH Malayalam Extra"/>
+                <w:sz w:val="40"/>
+                <w:szCs w:val="40"/>
+              </w:rPr>
+              <w:t xml:space="preserve"> | s¢kõ—J |</w:t>
             </w:r>
           </w:p>
           <w:p>
@@ -5316,23 +4506,7 @@
                 <w:sz w:val="32"/>
                 <w:szCs w:val="32"/>
               </w:rPr>
-              <w:t>(</w:t>
-            </w:r>
-            <w:proofErr w:type="spellStart"/>
-            <w:r>
-              <w:rPr>
-                <w:sz w:val="32"/>
-                <w:szCs w:val="32"/>
-              </w:rPr>
-              <w:t>visargam</w:t>
-            </w:r>
-            <w:proofErr w:type="spellEnd"/>
-            <w:r>
-              <w:rPr>
-                <w:sz w:val="32"/>
-                <w:szCs w:val="32"/>
-              </w:rPr>
-              <w:t xml:space="preserve"> removed)</w:t>
+              <w:t>(visargam removed)</w:t>
             </w:r>
           </w:p>
         </w:tc>
@@ -5380,19 +4554,8 @@
                 <w:szCs w:val="28"/>
                 <w:lang w:bidi="ta-IN"/>
               </w:rPr>
-              <w:t xml:space="preserve"> – </w:t>
-            </w:r>
-            <w:proofErr w:type="spellStart"/>
-            <w:r>
-              <w:rPr>
-                <w:rFonts w:cs="Latha"/>
-                <w:sz w:val="28"/>
-                <w:szCs w:val="28"/>
-                <w:lang w:bidi="ta-IN"/>
-              </w:rPr>
-              <w:t>Vaakyam</w:t>
-            </w:r>
-            <w:proofErr w:type="spellEnd"/>
+              <w:t xml:space="preserve"> – Vaakyam</w:t>
+            </w:r>
           </w:p>
           <w:p>
             <w:pPr>
@@ -5420,30 +4583,8 @@
                 <w:szCs w:val="28"/>
                 <w:lang w:bidi="ta-IN"/>
               </w:rPr>
-              <w:t>2</w:t>
-            </w:r>
-            <w:proofErr w:type="gramStart"/>
-            <w:r>
-              <w:rPr>
-                <w:rFonts w:cs="Latha"/>
-                <w:sz w:val="28"/>
-                <w:szCs w:val="28"/>
-                <w:lang w:bidi="ta-IN"/>
-              </w:rPr>
-              <w:t xml:space="preserve">nd  </w:t>
-            </w:r>
-            <w:proofErr w:type="spellStart"/>
-            <w:r>
-              <w:rPr>
-                <w:rFonts w:cs="Latha"/>
-                <w:sz w:val="28"/>
-                <w:szCs w:val="28"/>
-                <w:lang w:bidi="ta-IN"/>
-              </w:rPr>
-              <w:t>Panchaati</w:t>
-            </w:r>
-            <w:proofErr w:type="spellEnd"/>
-            <w:proofErr w:type="gramEnd"/>
+              <w:t>2nd  Panchaati</w:t>
+            </w:r>
           </w:p>
           <w:p>
             <w:pPr>
@@ -5476,7 +4617,6 @@
                 <w:lang w:bidi="ta-IN"/>
               </w:rPr>
             </w:pPr>
-            <w:proofErr w:type="spellStart"/>
             <w:r>
               <w:rPr>
                 <w:rFonts w:ascii="BRH Devanagari Extra" w:hAnsi="BRH Devanagari Extra" w:cs="BRH Malayalam Extra"/>
@@ -5501,52 +4641,16 @@
                 <w:sz w:val="40"/>
                 <w:szCs w:val="48"/>
               </w:rPr>
-              <w:t>bûx¥d</w:t>
-            </w:r>
-            <w:proofErr w:type="spellEnd"/>
+              <w:t xml:space="preserve">bûx¥d–Zi–²yI Py—d¡–¥Z </w:t>
+            </w:r>
             <w:r>
               <w:rPr>
                 <w:rFonts w:ascii="BRH Malayalam Extra" w:hAnsi="BRH Malayalam Extra" w:cs="BRH Malayalam Extra"/>
                 <w:sz w:val="40"/>
                 <w:szCs w:val="48"/>
               </w:rPr>
-              <w:t>–</w:t>
-            </w:r>
-            <w:proofErr w:type="spellStart"/>
-            <w:r>
-              <w:rPr>
-                <w:rFonts w:ascii="BRH Malayalam Extra" w:hAnsi="BRH Malayalam Extra" w:cs="BRH Malayalam Extra"/>
-                <w:sz w:val="40"/>
-                <w:szCs w:val="48"/>
-              </w:rPr>
-              <w:t>Zi</w:t>
-            </w:r>
-            <w:proofErr w:type="spellEnd"/>
-            <w:r>
-              <w:rPr>
-                <w:rFonts w:ascii="BRH Malayalam Extra" w:hAnsi="BRH Malayalam Extra" w:cs="BRH Malayalam Extra"/>
-                <w:sz w:val="40"/>
-                <w:szCs w:val="48"/>
-              </w:rPr>
-              <w:t xml:space="preserve">–²yI </w:t>
-            </w:r>
-            <w:proofErr w:type="spellStart"/>
-            <w:r>
-              <w:rPr>
-                <w:rFonts w:ascii="BRH Malayalam Extra" w:hAnsi="BRH Malayalam Extra" w:cs="BRH Malayalam Extra"/>
-                <w:sz w:val="40"/>
-                <w:szCs w:val="48"/>
-              </w:rPr>
-              <w:t>Py</w:t>
-            </w:r>
-            <w:proofErr w:type="spellEnd"/>
-            <w:r>
-              <w:rPr>
-                <w:rFonts w:ascii="BRH Malayalam Extra" w:hAnsi="BRH Malayalam Extra" w:cs="BRH Malayalam Extra"/>
-                <w:sz w:val="40"/>
-                <w:szCs w:val="48"/>
-              </w:rPr>
-              <w:t xml:space="preserve">—d¡–¥Z || </w:t>
+              <w:lastRenderedPageBreak/>
+              <w:t xml:space="preserve">|| </w:t>
             </w:r>
             <w:r>
               <w:rPr>
@@ -5575,7 +4679,6 @@
                 <w:lang w:bidi="ta-IN"/>
               </w:rPr>
             </w:pPr>
-            <w:proofErr w:type="spellStart"/>
             <w:r>
               <w:rPr>
                 <w:rFonts w:ascii="BRH Devanagari Extra" w:hAnsi="BRH Devanagari Extra" w:cs="BRH Malayalam Extra"/>
@@ -5583,6 +4686,7 @@
                 <w:szCs w:val="40"/>
                 <w:highlight w:val="green"/>
               </w:rPr>
+              <w:lastRenderedPageBreak/>
               <w:t>Æ</w:t>
             </w:r>
             <w:r>
@@ -5594,7 +4698,6 @@
               </w:rPr>
               <w:t>py</w:t>
             </w:r>
-            <w:proofErr w:type="spellEnd"/>
             <w:r>
               <w:rPr>
                 <w:rFonts w:ascii="BRH Malayalam Extra" w:hAnsi="BRH Malayalam Extra" w:cs="BRH Malayalam Extra"/>
@@ -5604,7 +4707,6 @@
               </w:rPr>
               <w:t>–</w:t>
             </w:r>
-            <w:proofErr w:type="spellStart"/>
             <w:r>
               <w:rPr>
                 <w:rFonts w:ascii="BRH Malayalam Extra" w:hAnsi="BRH Malayalam Extra" w:cs="BRH Malayalam Extra"/>
@@ -5613,7 +4715,6 @@
               </w:rPr>
               <w:t>bûx¥d</w:t>
             </w:r>
-            <w:proofErr w:type="spellEnd"/>
             <w:r>
               <w:rPr>
                 <w:rFonts w:ascii="BRH Malayalam Extra" w:hAnsi="BRH Malayalam Extra" w:cs="BRH Malayalam Extra"/>
@@ -5622,7 +4723,6 @@
               </w:rPr>
               <w:t>–</w:t>
             </w:r>
-            <w:proofErr w:type="spellStart"/>
             <w:r>
               <w:rPr>
                 <w:rFonts w:ascii="BRH Malayalam Extra" w:hAnsi="BRH Malayalam Extra" w:cs="BRH Malayalam Extra"/>
@@ -5631,7 +4731,6 @@
               </w:rPr>
               <w:t>Zi</w:t>
             </w:r>
-            <w:proofErr w:type="spellEnd"/>
             <w:r>
               <w:rPr>
                 <w:rFonts w:ascii="BRH Malayalam Extra" w:hAnsi="BRH Malayalam Extra" w:cs="BRH Malayalam Extra"/>
@@ -5656,23 +4755,13 @@
               </w:rPr>
               <w:t xml:space="preserve"> </w:t>
             </w:r>
-            <w:proofErr w:type="spellStart"/>
-            <w:r>
-              <w:rPr>
-                <w:rFonts w:ascii="BRH Malayalam Extra" w:hAnsi="BRH Malayalam Extra" w:cs="BRH Malayalam Extra"/>
-                <w:sz w:val="40"/>
-                <w:szCs w:val="40"/>
-              </w:rPr>
-              <w:t>Py</w:t>
-            </w:r>
-            <w:proofErr w:type="spellEnd"/>
-            <w:r>
-              <w:rPr>
-                <w:rFonts w:ascii="BRH Malayalam Extra" w:hAnsi="BRH Malayalam Extra" w:cs="BRH Malayalam Extra"/>
-                <w:sz w:val="40"/>
-                <w:szCs w:val="40"/>
-              </w:rPr>
-              <w:t>—d¡</w:t>
+            <w:r>
+              <w:rPr>
+                <w:rFonts w:ascii="BRH Malayalam Extra" w:hAnsi="BRH Malayalam Extra" w:cs="BRH Malayalam Extra"/>
+                <w:sz w:val="40"/>
+                <w:szCs w:val="40"/>
+              </w:rPr>
+              <w:t>Py—d¡</w:t>
             </w:r>
             <w:r>
               <w:rPr>
@@ -5762,7 +4851,6 @@
               </w:rPr>
               <w:t xml:space="preserve"> – </w:t>
             </w:r>
-            <w:proofErr w:type="spellStart"/>
             <w:r>
               <w:rPr>
                 <w:rFonts w:cs="Latha"/>
@@ -5772,58 +4860,35 @@
               </w:rPr>
               <w:t>Padam</w:t>
             </w:r>
-            <w:proofErr w:type="spellEnd"/>
-          </w:p>
-          <w:p>
-            <w:pPr>
-              <w:spacing w:before="0" w:line="240" w:lineRule="auto"/>
-              <w:rPr>
-                <w:rFonts w:cs="Latha"/>
-                <w:sz w:val="28"/>
-                <w:szCs w:val="28"/>
-                <w:lang w:bidi="ta-IN"/>
-              </w:rPr>
-            </w:pPr>
-            <w:r>
-              <w:rPr>
-                <w:rFonts w:cs="Latha"/>
-                <w:sz w:val="28"/>
-                <w:szCs w:val="28"/>
-                <w:lang w:bidi="ta-IN"/>
-              </w:rPr>
-              <w:t>39</w:t>
-            </w:r>
-            <w:proofErr w:type="gramStart"/>
-            <w:r>
-              <w:rPr>
-                <w:rFonts w:cs="Latha"/>
-                <w:sz w:val="28"/>
-                <w:szCs w:val="28"/>
-                <w:lang w:bidi="ta-IN"/>
-              </w:rPr>
-              <w:t>th</w:t>
-            </w:r>
-            <w:r>
-              <w:rPr>
-                <w:rFonts w:cs="Latha"/>
-                <w:sz w:val="28"/>
-                <w:szCs w:val="28"/>
-                <w:lang w:bidi="ta-IN"/>
-              </w:rPr>
-              <w:t xml:space="preserve">  </w:t>
-            </w:r>
-            <w:proofErr w:type="spellStart"/>
-            <w:r>
-              <w:rPr>
-                <w:rFonts w:cs="Latha"/>
-                <w:sz w:val="28"/>
-                <w:szCs w:val="28"/>
-                <w:lang w:bidi="ta-IN"/>
-              </w:rPr>
-              <w:t>Panchaati</w:t>
-            </w:r>
-            <w:proofErr w:type="spellEnd"/>
-            <w:proofErr w:type="gramEnd"/>
+          </w:p>
+          <w:p>
+            <w:pPr>
+              <w:spacing w:before="0" w:line="240" w:lineRule="auto"/>
+              <w:rPr>
+                <w:rFonts w:cs="Latha"/>
+                <w:sz w:val="28"/>
+                <w:szCs w:val="28"/>
+                <w:lang w:bidi="ta-IN"/>
+              </w:rPr>
+            </w:pPr>
+            <w:r>
+              <w:rPr>
+                <w:rFonts w:cs="Latha"/>
+                <w:sz w:val="28"/>
+                <w:szCs w:val="28"/>
+                <w:lang w:bidi="ta-IN"/>
+              </w:rPr>
+              <w:t>39th</w:t>
+            </w:r>
+            <w:r>
+              <w:rPr>
+                <w:rFonts w:cs="Latha"/>
+                <w:sz w:val="28"/>
+                <w:szCs w:val="28"/>
+                <w:lang w:bidi="ta-IN"/>
+              </w:rPr>
+              <w:t xml:space="preserve">  Panchaati</w:t>
+            </w:r>
           </w:p>
           <w:p>
             <w:pPr>
@@ -5861,7 +4926,6 @@
                 <w:lang w:val="en-IN" w:eastAsia="en-IN"/>
               </w:rPr>
             </w:pPr>
-            <w:proofErr w:type="spellStart"/>
             <w:r>
               <w:rPr>
                 <w:rFonts w:ascii="BRH Malayalam Extra" w:eastAsia="Times New Roman" w:hAnsi="BRH Malayalam Extra" w:cs="BRH Malayalam Extra"/>
@@ -5869,17 +4933,7 @@
                 <w:szCs w:val="40"/>
                 <w:lang w:val="en-IN" w:eastAsia="en-IN"/>
               </w:rPr>
-              <w:t>jJ</w:t>
-            </w:r>
-            <w:proofErr w:type="spellEnd"/>
-            <w:r>
-              <w:rPr>
-                <w:rFonts w:ascii="BRH Malayalam Extra" w:eastAsia="Times New Roman" w:hAnsi="BRH Malayalam Extra" w:cs="BRH Malayalam Extra"/>
-                <w:sz w:val="40"/>
-                <w:szCs w:val="40"/>
-                <w:lang w:val="en-IN" w:eastAsia="en-IN"/>
-              </w:rPr>
-              <w:t xml:space="preserve"> | G</w:t>
+              <w:t>jJ | G</w:t>
             </w:r>
             <w:r>
               <w:rPr>
@@ -5890,7 +4944,6 @@
               </w:rPr>
               <w:t>–</w:t>
             </w:r>
-            <w:proofErr w:type="spellStart"/>
             <w:r>
               <w:rPr>
                 <w:rFonts w:ascii="BRH Malayalam Extra" w:eastAsia="Times New Roman" w:hAnsi="BRH Malayalam Extra" w:cs="BRH Malayalam Extra"/>
@@ -5898,29 +4951,8 @@
                 <w:szCs w:val="40"/>
                 <w:lang w:val="en-IN" w:eastAsia="en-IN"/>
               </w:rPr>
-              <w:t>pI</w:t>
-            </w:r>
-            <w:proofErr w:type="spellEnd"/>
-            <w:r>
-              <w:rPr>
-                <w:rFonts w:ascii="BRH Malayalam Extra" w:eastAsia="Times New Roman" w:hAnsi="BRH Malayalam Extra" w:cs="BRH Malayalam Extra"/>
-                <w:sz w:val="40"/>
-                <w:szCs w:val="40"/>
-                <w:lang w:val="en-IN" w:eastAsia="en-IN"/>
-              </w:rPr>
-              <w:t xml:space="preserve"> | </w:t>
-            </w:r>
-            <w:proofErr w:type="spellStart"/>
-            <w:r>
-              <w:rPr>
-                <w:rFonts w:ascii="BRH Malayalam Extra" w:eastAsia="Times New Roman" w:hAnsi="BRH Malayalam Extra" w:cs="BRH Malayalam Extra"/>
-                <w:sz w:val="40"/>
-                <w:szCs w:val="40"/>
-                <w:lang w:val="en-IN" w:eastAsia="en-IN"/>
-              </w:rPr>
-              <w:t>py</w:t>
-            </w:r>
-            <w:proofErr w:type="spellEnd"/>
+              <w:t>pI | py</w:t>
+            </w:r>
             <w:r>
               <w:rPr>
                 <w:rFonts w:ascii="BRH Malayalam Extra" w:eastAsia="Times New Roman" w:hAnsi="BRH Malayalam Extra" w:cs="BRH Malayalam Extra"/>
@@ -5930,7 +4962,6 @@
               </w:rPr>
               <w:t>–</w:t>
             </w:r>
-            <w:proofErr w:type="spellStart"/>
             <w:r>
               <w:rPr>
                 <w:rFonts w:ascii="BRH Malayalam Extra" w:eastAsia="Times New Roman" w:hAnsi="BRH Malayalam Extra" w:cs="BRH Malayalam Extra"/>
@@ -5938,17 +4969,7 @@
                 <w:szCs w:val="40"/>
                 <w:lang w:val="en-IN" w:eastAsia="en-IN"/>
               </w:rPr>
-              <w:t>bûx</w:t>
-            </w:r>
-            <w:proofErr w:type="spellEnd"/>
-            <w:r>
-              <w:rPr>
-                <w:rFonts w:ascii="BRH Malayalam Extra" w:eastAsia="Times New Roman" w:hAnsi="BRH Malayalam Extra" w:cs="BRH Malayalam Extra"/>
-                <w:sz w:val="40"/>
-                <w:szCs w:val="40"/>
-                <w:lang w:val="en-IN" w:eastAsia="en-IN"/>
-              </w:rPr>
-              <w:t xml:space="preserve">© | </w:t>
+              <w:t xml:space="preserve">bûx© | </w:t>
             </w:r>
           </w:p>
           <w:p>
@@ -5990,19 +5011,8 @@
                 <w:szCs w:val="40"/>
                 <w:lang w:val="en-IN" w:eastAsia="en-IN"/>
               </w:rPr>
-              <w:t xml:space="preserve">²yI | </w:t>
-            </w:r>
-            <w:proofErr w:type="spellStart"/>
-            <w:r>
-              <w:rPr>
-                <w:rFonts w:ascii="BRH Malayalam Extra" w:eastAsia="Times New Roman" w:hAnsi="BRH Malayalam Extra" w:cs="BRH Malayalam Extra"/>
-                <w:sz w:val="40"/>
-                <w:szCs w:val="40"/>
-                <w:lang w:val="en-IN" w:eastAsia="en-IN"/>
-              </w:rPr>
-              <w:t>Py</w:t>
-            </w:r>
-            <w:proofErr w:type="spellEnd"/>
+              <w:t>²yI | Py</w:t>
+            </w:r>
             <w:r>
               <w:rPr>
                 <w:rFonts w:ascii="BRH Malayalam Extra" w:eastAsia="Times New Roman" w:hAnsi="BRH Malayalam Extra" w:cs="BRH Malayalam Extra"/>
@@ -6085,7 +5095,6 @@
                 <w:lang w:val="en-IN" w:eastAsia="en-IN"/>
               </w:rPr>
             </w:pPr>
-            <w:proofErr w:type="spellStart"/>
             <w:r>
               <w:rPr>
                 <w:rFonts w:ascii="BRH Malayalam Extra" w:eastAsia="Times New Roman" w:hAnsi="BRH Malayalam Extra" w:cs="BRH Malayalam Extra"/>
@@ -6093,17 +5102,7 @@
                 <w:szCs w:val="40"/>
                 <w:lang w:val="en-IN" w:eastAsia="en-IN"/>
               </w:rPr>
-              <w:t>jJ</w:t>
-            </w:r>
-            <w:proofErr w:type="spellEnd"/>
-            <w:r>
-              <w:rPr>
-                <w:rFonts w:ascii="BRH Malayalam Extra" w:eastAsia="Times New Roman" w:hAnsi="BRH Malayalam Extra" w:cs="BRH Malayalam Extra"/>
-                <w:sz w:val="40"/>
-                <w:szCs w:val="40"/>
-                <w:lang w:val="en-IN" w:eastAsia="en-IN"/>
-              </w:rPr>
-              <w:t xml:space="preserve"> | G</w:t>
+              <w:t>jJ | G</w:t>
             </w:r>
             <w:r>
               <w:rPr>
@@ -6114,7 +5113,6 @@
               </w:rPr>
               <w:t>–</w:t>
             </w:r>
-            <w:proofErr w:type="spellStart"/>
             <w:r>
               <w:rPr>
                 <w:rFonts w:ascii="BRH Malayalam Extra" w:eastAsia="Times New Roman" w:hAnsi="BRH Malayalam Extra" w:cs="BRH Malayalam Extra"/>
@@ -6122,29 +5120,8 @@
                 <w:szCs w:val="40"/>
                 <w:lang w:val="en-IN" w:eastAsia="en-IN"/>
               </w:rPr>
-              <w:t>pI</w:t>
-            </w:r>
-            <w:proofErr w:type="spellEnd"/>
-            <w:r>
-              <w:rPr>
-                <w:rFonts w:ascii="BRH Malayalam Extra" w:eastAsia="Times New Roman" w:hAnsi="BRH Malayalam Extra" w:cs="BRH Malayalam Extra"/>
-                <w:sz w:val="40"/>
-                <w:szCs w:val="40"/>
-                <w:lang w:val="en-IN" w:eastAsia="en-IN"/>
-              </w:rPr>
-              <w:t xml:space="preserve"> | </w:t>
-            </w:r>
-            <w:proofErr w:type="spellStart"/>
-            <w:r>
-              <w:rPr>
-                <w:rFonts w:ascii="BRH Malayalam Extra" w:eastAsia="Times New Roman" w:hAnsi="BRH Malayalam Extra" w:cs="BRH Malayalam Extra"/>
-                <w:sz w:val="40"/>
-                <w:szCs w:val="40"/>
-                <w:lang w:val="en-IN" w:eastAsia="en-IN"/>
-              </w:rPr>
-              <w:t>py</w:t>
-            </w:r>
-            <w:proofErr w:type="spellEnd"/>
+              <w:t>pI | py</w:t>
+            </w:r>
             <w:r>
               <w:rPr>
                 <w:rFonts w:ascii="BRH Malayalam Extra" w:eastAsia="Times New Roman" w:hAnsi="BRH Malayalam Extra" w:cs="BRH Malayalam Extra"/>
@@ -6154,7 +5131,6 @@
               </w:rPr>
               <w:t>–</w:t>
             </w:r>
-            <w:proofErr w:type="spellStart"/>
             <w:r>
               <w:rPr>
                 <w:rFonts w:ascii="BRH Malayalam Extra" w:eastAsia="Times New Roman" w:hAnsi="BRH Malayalam Extra" w:cs="BRH Malayalam Extra"/>
@@ -6162,17 +5138,7 @@
                 <w:szCs w:val="40"/>
                 <w:lang w:val="en-IN" w:eastAsia="en-IN"/>
               </w:rPr>
-              <w:t>bûx</w:t>
-            </w:r>
-            <w:proofErr w:type="spellEnd"/>
-            <w:r>
-              <w:rPr>
-                <w:rFonts w:ascii="BRH Malayalam Extra" w:eastAsia="Times New Roman" w:hAnsi="BRH Malayalam Extra" w:cs="BRH Malayalam Extra"/>
-                <w:sz w:val="40"/>
-                <w:szCs w:val="40"/>
-                <w:lang w:val="en-IN" w:eastAsia="en-IN"/>
-              </w:rPr>
-              <w:t xml:space="preserve">© | </w:t>
+              <w:t xml:space="preserve">bûx© | </w:t>
             </w:r>
           </w:p>
           <w:p>
@@ -6210,19 +5176,8 @@
                 <w:szCs w:val="40"/>
                 <w:lang w:val="en-IN" w:eastAsia="en-IN"/>
               </w:rPr>
-              <w:t xml:space="preserve">²yI | </w:t>
-            </w:r>
-            <w:proofErr w:type="spellStart"/>
-            <w:r>
-              <w:rPr>
-                <w:rFonts w:ascii="BRH Malayalam Extra" w:eastAsia="Times New Roman" w:hAnsi="BRH Malayalam Extra" w:cs="BRH Malayalam Extra"/>
-                <w:sz w:val="40"/>
-                <w:szCs w:val="40"/>
-                <w:lang w:val="en-IN" w:eastAsia="en-IN"/>
-              </w:rPr>
-              <w:t>Py</w:t>
-            </w:r>
-            <w:proofErr w:type="spellEnd"/>
+              <w:t>²yI | Py</w:t>
+            </w:r>
             <w:r>
               <w:rPr>
                 <w:rFonts w:ascii="BRH Malayalam Extra" w:eastAsia="Times New Roman" w:hAnsi="BRH Malayalam Extra" w:cs="BRH Malayalam Extra"/>
@@ -6297,7 +5252,6 @@
                 <w:szCs w:val="28"/>
                 <w:lang w:bidi="ta-IN"/>
               </w:rPr>
-              <w:lastRenderedPageBreak/>
               <w:t>TS 5</w:t>
             </w:r>
             <w:r>
@@ -6316,70 +5270,37 @@
                 <w:szCs w:val="28"/>
                 <w:lang w:bidi="ta-IN"/>
               </w:rPr>
-              <w:t xml:space="preserve"> – </w:t>
-            </w:r>
-            <w:proofErr w:type="spellStart"/>
-            <w:r>
-              <w:rPr>
-                <w:rFonts w:cs="Latha"/>
-                <w:sz w:val="28"/>
-                <w:szCs w:val="28"/>
-                <w:lang w:bidi="ta-IN"/>
-              </w:rPr>
-              <w:t>Vaakyam</w:t>
-            </w:r>
-            <w:proofErr w:type="spellEnd"/>
-          </w:p>
-          <w:p>
-            <w:pPr>
-              <w:spacing w:before="0" w:line="240" w:lineRule="auto"/>
-              <w:rPr>
-                <w:rFonts w:cs="Latha"/>
-                <w:sz w:val="28"/>
-                <w:szCs w:val="28"/>
-                <w:lang w:bidi="ta-IN"/>
-              </w:rPr>
-            </w:pPr>
-            <w:r>
-              <w:rPr>
-                <w:rFonts w:cs="Latha"/>
-                <w:sz w:val="28"/>
-                <w:szCs w:val="28"/>
-                <w:lang w:bidi="ta-IN"/>
-              </w:rPr>
-              <w:t>40</w:t>
-            </w:r>
-            <w:proofErr w:type="gramStart"/>
-            <w:r>
-              <w:rPr>
-                <w:rFonts w:cs="Latha"/>
-                <w:sz w:val="28"/>
-                <w:szCs w:val="28"/>
-                <w:lang w:bidi="ta-IN"/>
-              </w:rPr>
-              <w:t>th</w:t>
-            </w:r>
-            <w:r>
-              <w:rPr>
-                <w:rFonts w:cs="Latha"/>
-                <w:sz w:val="28"/>
-                <w:szCs w:val="28"/>
-                <w:lang w:bidi="ta-IN"/>
-              </w:rPr>
-              <w:t xml:space="preserve">  </w:t>
-            </w:r>
-            <w:proofErr w:type="spellStart"/>
-            <w:r>
-              <w:rPr>
-                <w:rFonts w:cs="Latha"/>
-                <w:sz w:val="28"/>
-                <w:szCs w:val="28"/>
-                <w:lang w:bidi="ta-IN"/>
-              </w:rPr>
-              <w:t>Panchaati</w:t>
-            </w:r>
-            <w:proofErr w:type="spellEnd"/>
-            <w:proofErr w:type="gramEnd"/>
+              <w:t xml:space="preserve"> – Vaakyam</w:t>
+            </w:r>
+          </w:p>
+          <w:p>
+            <w:pPr>
+              <w:spacing w:before="0" w:line="240" w:lineRule="auto"/>
+              <w:rPr>
+                <w:rFonts w:cs="Latha"/>
+                <w:sz w:val="28"/>
+                <w:szCs w:val="28"/>
+                <w:lang w:bidi="ta-IN"/>
+              </w:rPr>
+            </w:pPr>
+            <w:r>
+              <w:rPr>
+                <w:rFonts w:cs="Latha"/>
+                <w:sz w:val="28"/>
+                <w:szCs w:val="28"/>
+                <w:lang w:bidi="ta-IN"/>
+              </w:rPr>
+              <w:t>40th</w:t>
+            </w:r>
+            <w:r>
+              <w:rPr>
+                <w:rFonts w:cs="Latha"/>
+                <w:sz w:val="28"/>
+                <w:szCs w:val="28"/>
+                <w:lang w:bidi="ta-IN"/>
+              </w:rPr>
+              <w:t xml:space="preserve">  Panchaati</w:t>
+            </w:r>
           </w:p>
           <w:p>
             <w:pPr>
@@ -6428,19 +5349,8 @@
                 <w:szCs w:val="40"/>
                 <w:lang w:val="en-IN" w:eastAsia="en-IN"/>
               </w:rPr>
-              <w:t>¥</w:t>
-            </w:r>
-            <w:proofErr w:type="spellStart"/>
-            <w:r>
-              <w:rPr>
-                <w:rFonts w:ascii="BRH Malayalam Extra" w:eastAsia="Times New Roman" w:hAnsi="BRH Malayalam Extra" w:cs="BRH Malayalam Extra"/>
-                <w:sz w:val="40"/>
-                <w:szCs w:val="40"/>
-                <w:lang w:val="en-IN" w:eastAsia="en-IN"/>
-              </w:rPr>
-              <w:t>kxP</w:t>
-            </w:r>
-            <w:proofErr w:type="spellEnd"/>
+              <w:t>¥kxP</w:t>
+            </w:r>
             <w:r>
               <w:rPr>
                 <w:rFonts w:ascii="BRH Malayalam Extra" w:eastAsia="Times New Roman" w:hAnsi="BRH Malayalam Extra" w:cs="BRH Malayalam Extra"/>
@@ -6469,7 +5379,6 @@
               </w:rPr>
               <w:t>–</w:t>
             </w:r>
-            <w:proofErr w:type="spellStart"/>
             <w:r>
               <w:rPr>
                 <w:rFonts w:ascii="BRH Malayalam Extra" w:eastAsia="Times New Roman" w:hAnsi="BRH Malayalam Extra" w:cs="BRH Malayalam Extra"/>
@@ -6477,9 +5386,17 @@
                 <w:szCs w:val="40"/>
                 <w:lang w:val="en-IN" w:eastAsia="en-IN"/>
               </w:rPr>
-              <w:t>jI</w:t>
-            </w:r>
-            <w:proofErr w:type="spellEnd"/>
+              <w:t xml:space="preserve">jI </w:t>
+            </w:r>
+            <w:r>
+              <w:rPr>
+                <w:rFonts w:ascii="BRH Devanagari Extra" w:eastAsia="Times New Roman" w:hAnsi="BRH Devanagari Extra" w:cs="BRH Malayalam Extra"/>
+                <w:sz w:val="32"/>
+                <w:szCs w:val="40"/>
+                <w:lang w:val="en-IN" w:eastAsia="en-IN"/>
+              </w:rPr>
+              <w:t>Æ</w:t>
+            </w:r>
             <w:r>
               <w:rPr>
                 <w:rFonts w:ascii="BRH Malayalam Extra" w:eastAsia="Times New Roman" w:hAnsi="BRH Malayalam Extra" w:cs="BRH Malayalam Extra"/>
@@ -6487,36 +5404,7 @@
                 <w:szCs w:val="40"/>
                 <w:lang w:val="en-IN" w:eastAsia="en-IN"/>
               </w:rPr>
-              <w:t xml:space="preserve"> </w:t>
-            </w:r>
-            <w:proofErr w:type="spellStart"/>
-            <w:r>
-              <w:rPr>
-                <w:rFonts w:ascii="BRH Devanagari Extra" w:eastAsia="Times New Roman" w:hAnsi="BRH Devanagari Extra" w:cs="BRH Malayalam Extra"/>
-                <w:sz w:val="32"/>
-                <w:szCs w:val="40"/>
-                <w:lang w:val="en-IN" w:eastAsia="en-IN"/>
-              </w:rPr>
-              <w:t>Æ</w:t>
-            </w:r>
-            <w:r>
-              <w:rPr>
-                <w:rFonts w:ascii="BRH Malayalam Extra" w:eastAsia="Times New Roman" w:hAnsi="BRH Malayalam Extra" w:cs="BRH Malayalam Extra"/>
-                <w:sz w:val="40"/>
-                <w:szCs w:val="40"/>
-                <w:lang w:val="en-IN" w:eastAsia="en-IN"/>
-              </w:rPr>
-              <w:t>pxp</w:t>
-            </w:r>
-            <w:proofErr w:type="spellEnd"/>
-            <w:r>
-              <w:rPr>
-                <w:rFonts w:ascii="BRH Malayalam Extra" w:eastAsia="Times New Roman" w:hAnsi="BRH Malayalam Extra" w:cs="BRH Malayalam Extra"/>
-                <w:sz w:val="40"/>
-                <w:szCs w:val="40"/>
-                <w:lang w:val="en-IN" w:eastAsia="en-IN"/>
-              </w:rPr>
-              <w:t xml:space="preserve"> </w:t>
+              <w:t xml:space="preserve">pxp </w:t>
             </w:r>
           </w:p>
           <w:p>
@@ -6531,7 +5419,6 @@
                 <w:szCs w:val="32"/>
               </w:rPr>
             </w:pPr>
-            <w:proofErr w:type="spellStart"/>
             <w:r>
               <w:rPr>
                 <w:rFonts w:ascii="BRH Malayalam Extra" w:eastAsia="Times New Roman" w:hAnsi="BRH Malayalam Extra" w:cs="BRH Malayalam Extra"/>
@@ -6539,17 +5426,7 @@
                 <w:szCs w:val="40"/>
                 <w:lang w:val="en-IN" w:eastAsia="en-IN"/>
               </w:rPr>
-              <w:t>öe</w:t>
-            </w:r>
-            <w:proofErr w:type="spellEnd"/>
-            <w:r>
-              <w:rPr>
-                <w:rFonts w:ascii="BRH Malayalam Extra" w:eastAsia="Times New Roman" w:hAnsi="BRH Malayalam Extra" w:cs="BRH Malayalam Extra"/>
-                <w:sz w:val="40"/>
-                <w:szCs w:val="40"/>
-                <w:lang w:val="en-IN" w:eastAsia="en-IN"/>
-              </w:rPr>
-              <w:t>—a</w:t>
+              <w:t>öe—a</w:t>
             </w:r>
             <w:r>
               <w:rPr>
@@ -6596,27 +5473,7 @@
                 <w:szCs w:val="40"/>
                 <w:lang w:val="en-IN" w:eastAsia="en-IN"/>
               </w:rPr>
-              <w:t>¥</w:t>
-            </w:r>
-            <w:proofErr w:type="spellStart"/>
-            <w:r>
-              <w:rPr>
-                <w:rFonts w:ascii="BRH Malayalam Extra" w:eastAsia="Times New Roman" w:hAnsi="BRH Malayalam Extra" w:cs="BRH Malayalam Extra"/>
-                <w:sz w:val="40"/>
-                <w:szCs w:val="40"/>
-                <w:lang w:val="en-IN" w:eastAsia="en-IN"/>
-              </w:rPr>
-              <w:t>kxP</w:t>
-            </w:r>
-            <w:proofErr w:type="spellEnd"/>
-            <w:r>
-              <w:rPr>
-                <w:rFonts w:ascii="BRH Malayalam Extra" w:eastAsia="Times New Roman" w:hAnsi="BRH Malayalam Extra" w:cs="BRH Malayalam Extra"/>
-                <w:sz w:val="40"/>
-                <w:szCs w:val="40"/>
-                <w:lang w:val="en-IN" w:eastAsia="en-IN"/>
-              </w:rPr>
-              <w:t>—</w:t>
+              <w:t>¥kxP—</w:t>
             </w:r>
             <w:r>
               <w:rPr>
@@ -6646,7 +5503,6 @@
               </w:rPr>
               <w:t>–</w:t>
             </w:r>
-            <w:proofErr w:type="spellStart"/>
             <w:r>
               <w:rPr>
                 <w:rFonts w:ascii="BRH Malayalam Extra" w:eastAsia="Times New Roman" w:hAnsi="BRH Malayalam Extra" w:cs="BRH Malayalam Extra"/>
@@ -6654,9 +5510,17 @@
                 <w:szCs w:val="40"/>
                 <w:lang w:val="en-IN" w:eastAsia="en-IN"/>
               </w:rPr>
-              <w:t>jI</w:t>
-            </w:r>
-            <w:proofErr w:type="spellEnd"/>
+              <w:t xml:space="preserve">jI </w:t>
+            </w:r>
+            <w:r>
+              <w:rPr>
+                <w:rFonts w:ascii="BRH Devanagari Extra" w:eastAsia="Times New Roman" w:hAnsi="BRH Devanagari Extra" w:cs="BRH Malayalam Extra"/>
+                <w:sz w:val="32"/>
+                <w:szCs w:val="40"/>
+                <w:lang w:val="en-IN" w:eastAsia="en-IN"/>
+              </w:rPr>
+              <w:t>Æ</w:t>
+            </w:r>
             <w:r>
               <w:rPr>
                 <w:rFonts w:ascii="BRH Malayalam Extra" w:eastAsia="Times New Roman" w:hAnsi="BRH Malayalam Extra" w:cs="BRH Malayalam Extra"/>
@@ -6664,66 +5528,26 @@
                 <w:szCs w:val="40"/>
                 <w:lang w:val="en-IN" w:eastAsia="en-IN"/>
               </w:rPr>
-              <w:t xml:space="preserve"> </w:t>
-            </w:r>
-            <w:proofErr w:type="spellStart"/>
-            <w:r>
-              <w:rPr>
-                <w:rFonts w:ascii="BRH Devanagari Extra" w:eastAsia="Times New Roman" w:hAnsi="BRH Devanagari Extra" w:cs="BRH Malayalam Extra"/>
-                <w:sz w:val="32"/>
+              <w:t xml:space="preserve">pxp </w:t>
+            </w:r>
+          </w:p>
+          <w:p>
+            <w:pPr>
+              <w:spacing w:before="0" w:line="240" w:lineRule="auto"/>
+              <w:ind w:right="-108"/>
+              <w:rPr>
+                <w:sz w:val="32"/>
+                <w:szCs w:val="32"/>
+              </w:rPr>
+            </w:pPr>
+            <w:r>
+              <w:rPr>
+                <w:rFonts w:ascii="BRH Malayalam Extra" w:eastAsia="Times New Roman" w:hAnsi="BRH Malayalam Extra" w:cs="BRH Malayalam Extra"/>
+                <w:sz w:val="40"/>
                 <w:szCs w:val="40"/>
                 <w:lang w:val="en-IN" w:eastAsia="en-IN"/>
               </w:rPr>
-              <w:t>Æ</w:t>
-            </w:r>
-            <w:r>
-              <w:rPr>
-                <w:rFonts w:ascii="BRH Malayalam Extra" w:eastAsia="Times New Roman" w:hAnsi="BRH Malayalam Extra" w:cs="BRH Malayalam Extra"/>
-                <w:sz w:val="40"/>
-                <w:szCs w:val="40"/>
-                <w:lang w:val="en-IN" w:eastAsia="en-IN"/>
-              </w:rPr>
-              <w:t>pxp</w:t>
-            </w:r>
-            <w:proofErr w:type="spellEnd"/>
-            <w:r>
-              <w:rPr>
-                <w:rFonts w:ascii="BRH Malayalam Extra" w:eastAsia="Times New Roman" w:hAnsi="BRH Malayalam Extra" w:cs="BRH Malayalam Extra"/>
-                <w:sz w:val="40"/>
-                <w:szCs w:val="40"/>
-                <w:lang w:val="en-IN" w:eastAsia="en-IN"/>
-              </w:rPr>
-              <w:t xml:space="preserve"> </w:t>
-            </w:r>
-          </w:p>
-          <w:p>
-            <w:pPr>
-              <w:spacing w:before="0" w:line="240" w:lineRule="auto"/>
-              <w:ind w:right="-108"/>
-              <w:rPr>
-                <w:sz w:val="32"/>
-                <w:szCs w:val="32"/>
-              </w:rPr>
-            </w:pPr>
-            <w:proofErr w:type="spellStart"/>
-            <w:r>
-              <w:rPr>
-                <w:rFonts w:ascii="BRH Malayalam Extra" w:eastAsia="Times New Roman" w:hAnsi="BRH Malayalam Extra" w:cs="BRH Malayalam Extra"/>
-                <w:sz w:val="40"/>
-                <w:szCs w:val="40"/>
-                <w:lang w:val="en-IN" w:eastAsia="en-IN"/>
-              </w:rPr>
-              <w:t>öe</w:t>
-            </w:r>
-            <w:proofErr w:type="spellEnd"/>
-            <w:r>
-              <w:rPr>
-                <w:rFonts w:ascii="BRH Malayalam Extra" w:eastAsia="Times New Roman" w:hAnsi="BRH Malayalam Extra" w:cs="BRH Malayalam Extra"/>
-                <w:sz w:val="40"/>
-                <w:szCs w:val="40"/>
-                <w:lang w:val="en-IN" w:eastAsia="en-IN"/>
-              </w:rPr>
-              <w:t>—a</w:t>
+              <w:t>öe—a</w:t>
             </w:r>
             <w:r>
               <w:rPr>
@@ -6795,70 +5619,37 @@
                 <w:szCs w:val="28"/>
                 <w:lang w:bidi="ta-IN"/>
               </w:rPr>
-              <w:t xml:space="preserve"> – </w:t>
-            </w:r>
-            <w:proofErr w:type="spellStart"/>
-            <w:r>
-              <w:rPr>
-                <w:rFonts w:cs="Latha"/>
-                <w:sz w:val="28"/>
-                <w:szCs w:val="28"/>
-                <w:lang w:bidi="ta-IN"/>
-              </w:rPr>
-              <w:t>Vaakyam</w:t>
-            </w:r>
-            <w:proofErr w:type="spellEnd"/>
-          </w:p>
-          <w:p>
-            <w:pPr>
-              <w:spacing w:before="0" w:line="240" w:lineRule="auto"/>
-              <w:rPr>
-                <w:rFonts w:cs="Latha"/>
-                <w:sz w:val="28"/>
-                <w:szCs w:val="28"/>
-                <w:lang w:bidi="ta-IN"/>
-              </w:rPr>
-            </w:pPr>
-            <w:r>
-              <w:rPr>
-                <w:rFonts w:cs="Latha"/>
-                <w:sz w:val="28"/>
-                <w:szCs w:val="28"/>
-                <w:lang w:bidi="ta-IN"/>
-              </w:rPr>
-              <w:t>53</w:t>
-            </w:r>
-            <w:proofErr w:type="gramStart"/>
-            <w:r>
-              <w:rPr>
-                <w:rFonts w:cs="Latha"/>
-                <w:sz w:val="28"/>
-                <w:szCs w:val="28"/>
-                <w:lang w:bidi="ta-IN"/>
-              </w:rPr>
-              <w:t>rd</w:t>
-            </w:r>
-            <w:r>
-              <w:rPr>
-                <w:rFonts w:cs="Latha"/>
-                <w:sz w:val="28"/>
-                <w:szCs w:val="28"/>
-                <w:lang w:bidi="ta-IN"/>
-              </w:rPr>
-              <w:t xml:space="preserve">  </w:t>
-            </w:r>
-            <w:proofErr w:type="spellStart"/>
-            <w:r>
-              <w:rPr>
-                <w:rFonts w:cs="Latha"/>
-                <w:sz w:val="28"/>
-                <w:szCs w:val="28"/>
-                <w:lang w:bidi="ta-IN"/>
-              </w:rPr>
-              <w:t>Panchaati</w:t>
-            </w:r>
-            <w:proofErr w:type="spellEnd"/>
-            <w:proofErr w:type="gramEnd"/>
+              <w:t xml:space="preserve"> – Vaakyam</w:t>
+            </w:r>
+          </w:p>
+          <w:p>
+            <w:pPr>
+              <w:spacing w:before="0" w:line="240" w:lineRule="auto"/>
+              <w:rPr>
+                <w:rFonts w:cs="Latha"/>
+                <w:sz w:val="28"/>
+                <w:szCs w:val="28"/>
+                <w:lang w:bidi="ta-IN"/>
+              </w:rPr>
+            </w:pPr>
+            <w:r>
+              <w:rPr>
+                <w:rFonts w:cs="Latha"/>
+                <w:sz w:val="28"/>
+                <w:szCs w:val="28"/>
+                <w:lang w:bidi="ta-IN"/>
+              </w:rPr>
+              <w:t>53rd</w:t>
+            </w:r>
+            <w:r>
+              <w:rPr>
+                <w:rFonts w:cs="Latha"/>
+                <w:sz w:val="28"/>
+                <w:szCs w:val="28"/>
+                <w:lang w:bidi="ta-IN"/>
+              </w:rPr>
+              <w:t xml:space="preserve">  Panchaati</w:t>
+            </w:r>
           </w:p>
           <w:p>
             <w:pPr>
@@ -6911,7 +5702,6 @@
               </w:rPr>
               <w:t>¥</w:t>
             </w:r>
-            <w:proofErr w:type="spellStart"/>
             <w:r>
               <w:rPr>
                 <w:rFonts w:ascii="BRH Malayalam Extra" w:hAnsi="BRH Malayalam Extra" w:cs="BRH Malayalam Extra"/>
@@ -6927,45 +5717,8 @@
                 <w:sz w:val="40"/>
                 <w:szCs w:val="40"/>
               </w:rPr>
-              <w:t>Kx</w:t>
-            </w:r>
-            <w:proofErr w:type="spellEnd"/>
-            <w:r>
-              <w:rPr>
-                <w:rFonts w:ascii="BRH Malayalam Extra" w:hAnsi="BRH Malayalam Extra" w:cs="BRH Malayalam Extra"/>
-                <w:sz w:val="40"/>
-                <w:szCs w:val="40"/>
-              </w:rPr>
-              <w:t>—</w:t>
-            </w:r>
-            <w:proofErr w:type="spellStart"/>
-            <w:r>
-              <w:rPr>
-                <w:rFonts w:ascii="BRH Malayalam Extra" w:hAnsi="BRH Malayalam Extra" w:cs="BRH Malayalam Extra"/>
-                <w:sz w:val="40"/>
-                <w:szCs w:val="40"/>
-              </w:rPr>
-              <w:t>bq</w:t>
-            </w:r>
-            <w:proofErr w:type="spellEnd"/>
-            <w:r>
-              <w:rPr>
-                <w:rFonts w:ascii="BRH Malayalam Extra" w:hAnsi="BRH Malayalam Extra" w:cs="BRH Malayalam Extra"/>
-                <w:sz w:val="40"/>
-                <w:szCs w:val="40"/>
-              </w:rPr>
-              <w:t xml:space="preserve"> </w:t>
-            </w:r>
-            <w:proofErr w:type="spellStart"/>
-            <w:r>
-              <w:rPr>
-                <w:rFonts w:ascii="BRH Malayalam Extra" w:hAnsi="BRH Malayalam Extra" w:cs="BRH Malayalam Extra"/>
-                <w:sz w:val="40"/>
-                <w:szCs w:val="40"/>
-              </w:rPr>
-              <w:t>öex</w:t>
-            </w:r>
-            <w:proofErr w:type="spellEnd"/>
+              <w:t>Kx—bq öex</w:t>
+            </w:r>
             <w:r>
               <w:rPr>
                 <w:rFonts w:ascii="BRH Malayalam Extra" w:hAnsi="BRH Malayalam Extra" w:cs="BRH Malayalam Extra"/>
@@ -6990,7 +5743,6 @@
               </w:rPr>
               <w:t>–</w:t>
             </w:r>
-            <w:proofErr w:type="spellStart"/>
             <w:r>
               <w:rPr>
                 <w:rFonts w:ascii="BRH Malayalam Extra" w:hAnsi="BRH Malayalam Extra" w:cs="BRH Malayalam Extra"/>
@@ -6999,7 +5751,6 @@
               </w:rPr>
               <w:t>põxJ</w:t>
             </w:r>
-            <w:proofErr w:type="spellEnd"/>
           </w:p>
         </w:tc>
         <w:tc>
@@ -7020,7 +5771,6 @@
                 <w:szCs w:val="32"/>
               </w:rPr>
             </w:pPr>
-            <w:proofErr w:type="spellStart"/>
             <w:r>
               <w:rPr>
                 <w:rFonts w:ascii="BRH Malayalam Extra" w:hAnsi="BRH Malayalam Extra" w:cs="BRH Malayalam Extra"/>
@@ -7036,45 +5786,8 @@
                 <w:sz w:val="40"/>
                 <w:szCs w:val="40"/>
               </w:rPr>
-              <w:t>Kx</w:t>
-            </w:r>
-            <w:proofErr w:type="spellEnd"/>
-            <w:r>
-              <w:rPr>
-                <w:rFonts w:ascii="BRH Malayalam Extra" w:hAnsi="BRH Malayalam Extra" w:cs="BRH Malayalam Extra"/>
-                <w:sz w:val="40"/>
-                <w:szCs w:val="40"/>
-              </w:rPr>
-              <w:t>—</w:t>
-            </w:r>
-            <w:proofErr w:type="spellStart"/>
-            <w:r>
-              <w:rPr>
-                <w:rFonts w:ascii="BRH Malayalam Extra" w:hAnsi="BRH Malayalam Extra" w:cs="BRH Malayalam Extra"/>
-                <w:sz w:val="40"/>
-                <w:szCs w:val="40"/>
-              </w:rPr>
-              <w:t>bq</w:t>
-            </w:r>
-            <w:proofErr w:type="spellEnd"/>
-            <w:r>
-              <w:rPr>
-                <w:rFonts w:ascii="BRH Malayalam Extra" w:hAnsi="BRH Malayalam Extra" w:cs="BRH Malayalam Extra"/>
-                <w:sz w:val="40"/>
-                <w:szCs w:val="40"/>
-              </w:rPr>
-              <w:t xml:space="preserve"> </w:t>
-            </w:r>
-            <w:proofErr w:type="spellStart"/>
-            <w:r>
-              <w:rPr>
-                <w:rFonts w:ascii="BRH Malayalam Extra" w:hAnsi="BRH Malayalam Extra" w:cs="BRH Malayalam Extra"/>
-                <w:sz w:val="40"/>
-                <w:szCs w:val="40"/>
-              </w:rPr>
-              <w:t>öex</w:t>
-            </w:r>
-            <w:proofErr w:type="spellEnd"/>
+              <w:t>Kx—bq öex</w:t>
+            </w:r>
             <w:r>
               <w:rPr>
                 <w:rFonts w:ascii="BRH Malayalam Extra" w:hAnsi="BRH Malayalam Extra" w:cs="BRH Malayalam Extra"/>
@@ -7099,7 +5812,6 @@
               </w:rPr>
               <w:t>–</w:t>
             </w:r>
-            <w:proofErr w:type="spellStart"/>
             <w:r>
               <w:rPr>
                 <w:rFonts w:ascii="BRH Malayalam Extra" w:hAnsi="BRH Malayalam Extra" w:cs="BRH Malayalam Extra"/>
@@ -7108,7 +5820,6 @@
               </w:rPr>
               <w:t>põxJ</w:t>
             </w:r>
-            <w:proofErr w:type="spellEnd"/>
           </w:p>
         </w:tc>
       </w:tr>
@@ -7188,42 +5899,8 @@
           <w:szCs w:val="32"/>
           <w:u w:val="single"/>
         </w:rPr>
-        <w:t xml:space="preserve"> </w:t>
+        <w:t xml:space="preserve"> Pada Paatam</w:t>
       </w:r>
-      <w:proofErr w:type="spellStart"/>
-      <w:r>
-        <w:rPr>
-          <w:b/>
-          <w:bCs/>
-          <w:sz w:val="32"/>
-          <w:szCs w:val="32"/>
-          <w:u w:val="single"/>
-        </w:rPr>
-        <w:t>Pada</w:t>
-      </w:r>
-      <w:proofErr w:type="spellEnd"/>
-      <w:r>
-        <w:rPr>
-          <w:b/>
-          <w:bCs/>
-          <w:sz w:val="32"/>
-          <w:szCs w:val="32"/>
-          <w:u w:val="single"/>
-        </w:rPr>
-        <w:t xml:space="preserve"> </w:t>
-      </w:r>
-      <w:proofErr w:type="spellStart"/>
-      <w:r>
-        <w:rPr>
-          <w:b/>
-          <w:bCs/>
-          <w:sz w:val="32"/>
-          <w:szCs w:val="32"/>
-          <w:u w:val="single"/>
-        </w:rPr>
-        <w:t>Paatam</w:t>
-      </w:r>
-      <w:proofErr w:type="spellEnd"/>
       <w:r>
         <w:rPr>
           <w:b/>
@@ -7529,50 +6206,29 @@
                 <w:szCs w:val="28"/>
                 <w:lang w:bidi="ta-IN"/>
               </w:rPr>
-              <w:t xml:space="preserve">5.6.20.1 </w:t>
-            </w:r>
-            <w:proofErr w:type="spellStart"/>
-            <w:r>
-              <w:rPr>
-                <w:rFonts w:cs="Latha"/>
-                <w:sz w:val="28"/>
-                <w:szCs w:val="28"/>
-                <w:lang w:bidi="ta-IN"/>
-              </w:rPr>
-              <w:t>Vaakyam</w:t>
-            </w:r>
-            <w:proofErr w:type="spellEnd"/>
-          </w:p>
-          <w:p>
-            <w:pPr>
-              <w:spacing w:before="0" w:line="240" w:lineRule="auto"/>
-              <w:rPr>
-                <w:rFonts w:cs="Latha"/>
-                <w:sz w:val="28"/>
-                <w:szCs w:val="28"/>
-                <w:lang w:bidi="ta-IN"/>
-              </w:rPr>
-            </w:pPr>
-            <w:r>
-              <w:rPr>
-                <w:rFonts w:cs="Latha"/>
-                <w:sz w:val="28"/>
-                <w:szCs w:val="28"/>
-                <w:lang w:bidi="ta-IN"/>
-              </w:rPr>
-              <w:t xml:space="preserve">51st </w:t>
-            </w:r>
-            <w:proofErr w:type="spellStart"/>
-            <w:r>
-              <w:rPr>
-                <w:rFonts w:cs="Latha"/>
-                <w:sz w:val="28"/>
-                <w:szCs w:val="28"/>
-                <w:lang w:bidi="ta-IN"/>
-              </w:rPr>
-              <w:t>Panchaati</w:t>
-            </w:r>
-            <w:proofErr w:type="spellEnd"/>
+              <w:lastRenderedPageBreak/>
+              <w:t>5.6.20.1 Vaakyam</w:t>
+            </w:r>
+          </w:p>
+          <w:p>
+            <w:pPr>
+              <w:spacing w:before="0" w:line="240" w:lineRule="auto"/>
+              <w:rPr>
+                <w:rFonts w:cs="Latha"/>
+                <w:sz w:val="28"/>
+                <w:szCs w:val="28"/>
+                <w:lang w:bidi="ta-IN"/>
+              </w:rPr>
+            </w:pPr>
+            <w:r>
+              <w:rPr>
+                <w:rFonts w:cs="Latha"/>
+                <w:sz w:val="28"/>
+                <w:szCs w:val="28"/>
+                <w:lang w:bidi="ta-IN"/>
+              </w:rPr>
+              <w:t>51st Panchaati</w:t>
+            </w:r>
           </w:p>
         </w:tc>
         <w:tc>
@@ -7593,25 +6249,7 @@
                 <w:sz w:val="40"/>
                 <w:szCs w:val="40"/>
               </w:rPr>
-              <w:t>¥</w:t>
-            </w:r>
-            <w:proofErr w:type="spellStart"/>
-            <w:r>
-              <w:rPr>
-                <w:rFonts w:ascii="BRH Malayalam Extra" w:hAnsi="BRH Malayalam Extra" w:cs="BRH Malayalam Extra"/>
-                <w:sz w:val="40"/>
-                <w:szCs w:val="40"/>
-              </w:rPr>
-              <w:t>kxty</w:t>
-            </w:r>
-            <w:proofErr w:type="spellEnd"/>
-            <w:r>
-              <w:rPr>
-                <w:rFonts w:ascii="BRH Malayalam Extra" w:hAnsi="BRH Malayalam Extra" w:cs="BRH Malayalam Extra"/>
-                <w:sz w:val="40"/>
-                <w:szCs w:val="40"/>
-              </w:rPr>
-              <w:t>—</w:t>
+              <w:t>¥kxty—</w:t>
             </w:r>
             <w:r>
               <w:rPr>
@@ -7620,34 +6258,15 @@
                 <w:szCs w:val="40"/>
                 <w:highlight w:val="yellow"/>
               </w:rPr>
-              <w:t>¥</w:t>
-            </w:r>
-            <w:proofErr w:type="spellStart"/>
-            <w:r>
-              <w:rPr>
-                <w:rFonts w:ascii="BRH Malayalam Extra" w:hAnsi="BRH Malayalam Extra" w:cs="BRH Malayalam Extra"/>
-                <w:sz w:val="40"/>
-                <w:szCs w:val="40"/>
-                <w:highlight w:val="yellow"/>
-              </w:rPr>
-              <w:t>Zx</w:t>
-            </w:r>
-            <w:r>
-              <w:rPr>
-                <w:rFonts w:ascii="BRH Malayalam Extra" w:hAnsi="BRH Malayalam Extra" w:cs="BRH Malayalam Extra"/>
-                <w:sz w:val="40"/>
-                <w:szCs w:val="40"/>
-              </w:rPr>
-              <w:t>mmxix</w:t>
-            </w:r>
-            <w:proofErr w:type="spellEnd"/>
-            <w:r>
-              <w:rPr>
-                <w:rFonts w:ascii="BRH Malayalam Extra" w:hAnsi="BRH Malayalam Extra" w:cs="BRH Malayalam Extra"/>
-                <w:sz w:val="40"/>
-                <w:szCs w:val="40"/>
-              </w:rPr>
-              <w:t xml:space="preserve">– </w:t>
+              <w:t>¥Zx</w:t>
+            </w:r>
+            <w:r>
+              <w:rPr>
+                <w:rFonts w:ascii="BRH Malayalam Extra" w:hAnsi="BRH Malayalam Extra" w:cs="BRH Malayalam Extra"/>
+                <w:sz w:val="40"/>
+                <w:szCs w:val="40"/>
+              </w:rPr>
+              <w:t xml:space="preserve">mmxix– </w:t>
             </w:r>
           </w:p>
           <w:p>
@@ -7657,34 +6276,14 @@
                 <w:szCs w:val="32"/>
               </w:rPr>
             </w:pPr>
-            <w:proofErr w:type="spellStart"/>
-            <w:r>
-              <w:rPr>
-                <w:rFonts w:ascii="BRH Malayalam Extra" w:hAnsi="BRH Malayalam Extra" w:cs="BRH Malayalam Extra"/>
-                <w:sz w:val="40"/>
-                <w:szCs w:val="40"/>
-              </w:rPr>
-              <w:t>pk</w:t>
-            </w:r>
-            <w:proofErr w:type="spellEnd"/>
-            <w:r>
-              <w:rPr>
-                <w:rFonts w:ascii="BRH Malayalam Extra" w:hAnsi="BRH Malayalam Extra" w:cs="BRH Malayalam Extra"/>
-                <w:sz w:val="40"/>
-                <w:szCs w:val="40"/>
-              </w:rPr>
-              <w:t>¡—</w:t>
-            </w:r>
-            <w:proofErr w:type="spellStart"/>
-            <w:r>
-              <w:rPr>
-                <w:rFonts w:ascii="BRH Malayalam Extra" w:hAnsi="BRH Malayalam Extra" w:cs="BRH Malayalam Extra"/>
-                <w:sz w:val="40"/>
-                <w:szCs w:val="40"/>
-              </w:rPr>
-              <w:t>Yxj</w:t>
-            </w:r>
-            <w:proofErr w:type="spellEnd"/>
+            <w:r>
+              <w:rPr>
+                <w:rFonts w:ascii="BRH Malayalam Extra" w:hAnsi="BRH Malayalam Extra" w:cs="BRH Malayalam Extra"/>
+                <w:sz w:val="40"/>
+                <w:szCs w:val="40"/>
+              </w:rPr>
+              <w:t>pk¡—Yxj</w:t>
+            </w:r>
           </w:p>
         </w:tc>
         <w:tc>
@@ -7705,27 +6304,8 @@
                 <w:sz w:val="40"/>
                 <w:szCs w:val="40"/>
               </w:rPr>
-              <w:t>¥</w:t>
-            </w:r>
-            <w:proofErr w:type="spellStart"/>
-            <w:r>
-              <w:rPr>
-                <w:rFonts w:ascii="BRH Malayalam Extra" w:hAnsi="BRH Malayalam Extra" w:cs="BRH Malayalam Extra"/>
-                <w:sz w:val="40"/>
-                <w:szCs w:val="40"/>
-              </w:rPr>
-              <w:t>kxty</w:t>
-            </w:r>
-            <w:proofErr w:type="spellEnd"/>
-            <w:r>
-              <w:rPr>
-                <w:rFonts w:ascii="BRH Malayalam Extra" w:hAnsi="BRH Malayalam Extra" w:cs="BRH Malayalam Extra"/>
-                <w:sz w:val="40"/>
-                <w:szCs w:val="40"/>
-              </w:rPr>
-              <w:t>—</w:t>
-            </w:r>
-            <w:proofErr w:type="spellStart"/>
+              <w:t>¥kxty—</w:t>
+            </w:r>
             <w:r>
               <w:rPr>
                 <w:rFonts w:ascii="BRH Malayalam Extra" w:hAnsi="BRH Malayalam Extra" w:cs="BRH Malayalam Extra"/>
@@ -7741,45 +6321,8 @@
                 <w:sz w:val="40"/>
                 <w:szCs w:val="40"/>
               </w:rPr>
-              <w:t>mmxix</w:t>
-            </w:r>
-            <w:proofErr w:type="spellEnd"/>
-            <w:r>
-              <w:rPr>
-                <w:rFonts w:ascii="BRH Malayalam Extra" w:hAnsi="BRH Malayalam Extra" w:cs="BRH Malayalam Extra"/>
-                <w:sz w:val="40"/>
-                <w:szCs w:val="40"/>
-              </w:rPr>
-              <w:t xml:space="preserve">– </w:t>
-            </w:r>
-            <w:proofErr w:type="spellStart"/>
-            <w:r>
-              <w:rPr>
-                <w:rFonts w:ascii="BRH Malayalam Extra" w:hAnsi="BRH Malayalam Extra" w:cs="BRH Malayalam Extra"/>
-                <w:sz w:val="40"/>
-                <w:szCs w:val="40"/>
-              </w:rPr>
-              <w:t>pk</w:t>
-            </w:r>
-            <w:proofErr w:type="spellEnd"/>
-            <w:r>
-              <w:rPr>
-                <w:rFonts w:ascii="BRH Malayalam Extra" w:hAnsi="BRH Malayalam Extra" w:cs="BRH Malayalam Extra"/>
-                <w:sz w:val="40"/>
-                <w:szCs w:val="40"/>
-              </w:rPr>
-              <w:t>¡—</w:t>
-            </w:r>
-            <w:proofErr w:type="spellStart"/>
-            <w:r>
-              <w:rPr>
-                <w:rFonts w:ascii="BRH Malayalam Extra" w:hAnsi="BRH Malayalam Extra" w:cs="BRH Malayalam Extra"/>
-                <w:sz w:val="40"/>
-                <w:szCs w:val="40"/>
-              </w:rPr>
-              <w:t>Yxj</w:t>
-            </w:r>
-            <w:proofErr w:type="spellEnd"/>
+              <w:t>mmxix– pk¡—Yxj</w:t>
+            </w:r>
           </w:p>
         </w:tc>
       </w:tr>
@@ -7813,7 +6356,7 @@
 </file>
 
 <file path=word/endnotes.xml><?xml version="1.0" encoding="utf-8"?>
-<w:endnotes xmlns:wpc="http://schemas.microsoft.com/office/word/2010/wordprocessingCanvas" xmlns:cx="http://schemas.microsoft.com/office/drawing/2014/chartex" xmlns:cx1="http://schemas.microsoft.com/office/drawing/2015/9/8/chartex" xmlns:mc="http://schemas.openxmlformats.org/markup-compatibility/2006" xmlns:o="urn:schemas-microsoft-com:office:office" xmlns:r="http://schemas.openxmlformats.org/officeDocument/2006/relationships" xmlns:m="http://schemas.openxmlformats.org/officeDocument/2006/math" xmlns:v="urn:schemas-microsoft-com:vml" xmlns:wp14="http://schemas.microsoft.com/office/word/2010/wordprocessingDrawing" xmlns:wp="http://schemas.openxmlformats.org/drawingml/2006/wordprocessingDrawing" xmlns:w10="urn:schemas-microsoft-com:office:word" xmlns:w="http://schemas.openxmlformats.org/wordprocessingml/2006/main" xmlns:w14="http://schemas.microsoft.com/office/word/2010/wordml" xmlns:w15="http://schemas.microsoft.com/office/word/2012/wordml" xmlns:w16se="http://schemas.microsoft.com/office/word/2015/wordml/symex" xmlns:wpg="http://schemas.microsoft.com/office/word/2010/wordprocessingGroup" xmlns:wpi="http://schemas.microsoft.com/office/word/2010/wordprocessingInk" xmlns:wne="http://schemas.microsoft.com/office/word/2006/wordml" xmlns:wps="http://schemas.microsoft.com/office/word/2010/wordprocessingShape" mc:Ignorable="w14 w15 w16se wp14">
+<w:endnotes xmlns:wpc="http://schemas.microsoft.com/office/word/2010/wordprocessingCanvas" xmlns:cx="http://schemas.microsoft.com/office/drawing/2014/chartex" xmlns:cx1="http://schemas.microsoft.com/office/drawing/2015/9/8/chartex" xmlns:cx2="http://schemas.microsoft.com/office/drawing/2015/10/21/chartex" xmlns:cx3="http://schemas.microsoft.com/office/drawing/2016/5/9/chartex" xmlns:cx4="http://schemas.microsoft.com/office/drawing/2016/5/10/chartex" xmlns:cx5="http://schemas.microsoft.com/office/drawing/2016/5/11/chartex" xmlns:cx6="http://schemas.microsoft.com/office/drawing/2016/5/12/chartex" xmlns:cx7="http://schemas.microsoft.com/office/drawing/2016/5/13/chartex" xmlns:cx8="http://schemas.microsoft.com/office/drawing/2016/5/14/chartex" xmlns:mc="http://schemas.openxmlformats.org/markup-compatibility/2006" xmlns:aink="http://schemas.microsoft.com/office/drawing/2016/ink" xmlns:am3d="http://schemas.microsoft.com/office/drawing/2017/model3d" xmlns:o="urn:schemas-microsoft-com:office:office" xmlns:oel="http://schemas.microsoft.com/office/2019/extlst" xmlns:r="http://schemas.openxmlformats.org/officeDocument/2006/relationships" xmlns:m="http://schemas.openxmlformats.org/officeDocument/2006/math" xmlns:v="urn:schemas-microsoft-com:vml" xmlns:wp14="http://schemas.microsoft.com/office/word/2010/wordprocessingDrawing" xmlns:wp="http://schemas.openxmlformats.org/drawingml/2006/wordprocessingDrawing" xmlns:w10="urn:schemas-microsoft-com:office:word" xmlns:w="http://schemas.openxmlformats.org/wordprocessingml/2006/main" xmlns:w14="http://schemas.microsoft.com/office/word/2010/wordml" xmlns:w15="http://schemas.microsoft.com/office/word/2012/wordml" xmlns:w16cex="http://schemas.microsoft.com/office/word/2018/wordml/cex" xmlns:w16cid="http://schemas.microsoft.com/office/word/2016/wordml/cid" xmlns:w16="http://schemas.microsoft.com/office/word/2018/wordml" xmlns:w16du="http://schemas.microsoft.com/office/word/2023/wordml/word16du" xmlns:w16sdtdh="http://schemas.microsoft.com/office/word/2020/wordml/sdtdatahash" xmlns:w16se="http://schemas.microsoft.com/office/word/2015/wordml/symex" xmlns:wpg="http://schemas.microsoft.com/office/word/2010/wordprocessingGroup" xmlns:wpi="http://schemas.microsoft.com/office/word/2010/wordprocessingInk" xmlns:wne="http://schemas.microsoft.com/office/word/2006/wordml" xmlns:wps="http://schemas.microsoft.com/office/word/2010/wordprocessingShape" mc:Ignorable="w14 w15 w16se w16cid w16 w16cex w16sdtdh w16du wp14">
   <w:endnote w:type="separator" w:id="-1">
     <w:p>
       <w:pPr>
@@ -7838,7 +6381,7 @@
 </file>
 
 <file path=word/footer1.xml><?xml version="1.0" encoding="utf-8"?>
-<w:ftr xmlns:wpc="http://schemas.microsoft.com/office/word/2010/wordprocessingCanvas" xmlns:cx="http://schemas.microsoft.com/office/drawing/2014/chartex" xmlns:cx1="http://schemas.microsoft.com/office/drawing/2015/9/8/chartex" xmlns:mc="http://schemas.openxmlformats.org/markup-compatibility/2006" xmlns:o="urn:schemas-microsoft-com:office:office" xmlns:r="http://schemas.openxmlformats.org/officeDocument/2006/relationships" xmlns:m="http://schemas.openxmlformats.org/officeDocument/2006/math" xmlns:v="urn:schemas-microsoft-com:vml" xmlns:wp14="http://schemas.microsoft.com/office/word/2010/wordprocessingDrawing" xmlns:wp="http://schemas.openxmlformats.org/drawingml/2006/wordprocessingDrawing" xmlns:w10="urn:schemas-microsoft-com:office:word" xmlns:w="http://schemas.openxmlformats.org/wordprocessingml/2006/main" xmlns:w14="http://schemas.microsoft.com/office/word/2010/wordml" xmlns:w15="http://schemas.microsoft.com/office/word/2012/wordml" xmlns:w16se="http://schemas.microsoft.com/office/word/2015/wordml/symex" xmlns:wpg="http://schemas.microsoft.com/office/word/2010/wordprocessingGroup" xmlns:wpi="http://schemas.microsoft.com/office/word/2010/wordprocessingInk" xmlns:wne="http://schemas.microsoft.com/office/word/2006/wordml" xmlns:wps="http://schemas.microsoft.com/office/word/2010/wordprocessingShape" mc:Ignorable="w14 w15 w16se wp14">
+<w:ftr xmlns:wpc="http://schemas.microsoft.com/office/word/2010/wordprocessingCanvas" xmlns:cx="http://schemas.microsoft.com/office/drawing/2014/chartex" xmlns:cx1="http://schemas.microsoft.com/office/drawing/2015/9/8/chartex" xmlns:cx2="http://schemas.microsoft.com/office/drawing/2015/10/21/chartex" xmlns:cx3="http://schemas.microsoft.com/office/drawing/2016/5/9/chartex" xmlns:cx4="http://schemas.microsoft.com/office/drawing/2016/5/10/chartex" xmlns:cx5="http://schemas.microsoft.com/office/drawing/2016/5/11/chartex" xmlns:cx6="http://schemas.microsoft.com/office/drawing/2016/5/12/chartex" xmlns:cx7="http://schemas.microsoft.com/office/drawing/2016/5/13/chartex" xmlns:cx8="http://schemas.microsoft.com/office/drawing/2016/5/14/chartex" xmlns:mc="http://schemas.openxmlformats.org/markup-compatibility/2006" xmlns:aink="http://schemas.microsoft.com/office/drawing/2016/ink" xmlns:am3d="http://schemas.microsoft.com/office/drawing/2017/model3d" xmlns:o="urn:schemas-microsoft-com:office:office" xmlns:oel="http://schemas.microsoft.com/office/2019/extlst" xmlns:r="http://schemas.openxmlformats.org/officeDocument/2006/relationships" xmlns:m="http://schemas.openxmlformats.org/officeDocument/2006/math" xmlns:v="urn:schemas-microsoft-com:vml" xmlns:wp14="http://schemas.microsoft.com/office/word/2010/wordprocessingDrawing" xmlns:wp="http://schemas.openxmlformats.org/drawingml/2006/wordprocessingDrawing" xmlns:w10="urn:schemas-microsoft-com:office:word" xmlns:w="http://schemas.openxmlformats.org/wordprocessingml/2006/main" xmlns:w14="http://schemas.microsoft.com/office/word/2010/wordml" xmlns:w15="http://schemas.microsoft.com/office/word/2012/wordml" xmlns:w16cex="http://schemas.microsoft.com/office/word/2018/wordml/cex" xmlns:w16cid="http://schemas.microsoft.com/office/word/2016/wordml/cid" xmlns:w16="http://schemas.microsoft.com/office/word/2018/wordml" xmlns:w16du="http://schemas.microsoft.com/office/word/2023/wordml/word16du" xmlns:w16sdtdh="http://schemas.microsoft.com/office/word/2020/wordml/sdtdatahash" xmlns:w16se="http://schemas.microsoft.com/office/word/2015/wordml/symex" xmlns:wpg="http://schemas.microsoft.com/office/word/2010/wordprocessingGroup" xmlns:wpi="http://schemas.microsoft.com/office/word/2010/wordprocessingInk" xmlns:wne="http://schemas.microsoft.com/office/word/2006/wordml" xmlns:wps="http://schemas.microsoft.com/office/word/2010/wordprocessingShape" mc:Ignorable="w14 w15 w16se w16cid w16 w16cex w16sdtdh w16du wp14">
   <w:p>
     <w:pPr>
       <w:pBdr>
@@ -8020,7 +6563,7 @@
 </file>
 
 <file path=word/footer2.xml><?xml version="1.0" encoding="utf-8"?>
-<w:ftr xmlns:wpc="http://schemas.microsoft.com/office/word/2010/wordprocessingCanvas" xmlns:cx="http://schemas.microsoft.com/office/drawing/2014/chartex" xmlns:cx1="http://schemas.microsoft.com/office/drawing/2015/9/8/chartex" xmlns:mc="http://schemas.openxmlformats.org/markup-compatibility/2006" xmlns:o="urn:schemas-microsoft-com:office:office" xmlns:r="http://schemas.openxmlformats.org/officeDocument/2006/relationships" xmlns:m="http://schemas.openxmlformats.org/officeDocument/2006/math" xmlns:v="urn:schemas-microsoft-com:vml" xmlns:wp14="http://schemas.microsoft.com/office/word/2010/wordprocessingDrawing" xmlns:wp="http://schemas.openxmlformats.org/drawingml/2006/wordprocessingDrawing" xmlns:w10="urn:schemas-microsoft-com:office:word" xmlns:w="http://schemas.openxmlformats.org/wordprocessingml/2006/main" xmlns:w14="http://schemas.microsoft.com/office/word/2010/wordml" xmlns:w15="http://schemas.microsoft.com/office/word/2012/wordml" xmlns:w16se="http://schemas.microsoft.com/office/word/2015/wordml/symex" xmlns:wpg="http://schemas.microsoft.com/office/word/2010/wordprocessingGroup" xmlns:wpi="http://schemas.microsoft.com/office/word/2010/wordprocessingInk" xmlns:wne="http://schemas.microsoft.com/office/word/2006/wordml" xmlns:wps="http://schemas.microsoft.com/office/word/2010/wordprocessingShape" mc:Ignorable="w14 w15 w16se wp14">
+<w:ftr xmlns:wpc="http://schemas.microsoft.com/office/word/2010/wordprocessingCanvas" xmlns:cx="http://schemas.microsoft.com/office/drawing/2014/chartex" xmlns:cx1="http://schemas.microsoft.com/office/drawing/2015/9/8/chartex" xmlns:cx2="http://schemas.microsoft.com/office/drawing/2015/10/21/chartex" xmlns:cx3="http://schemas.microsoft.com/office/drawing/2016/5/9/chartex" xmlns:cx4="http://schemas.microsoft.com/office/drawing/2016/5/10/chartex" xmlns:cx5="http://schemas.microsoft.com/office/drawing/2016/5/11/chartex" xmlns:cx6="http://schemas.microsoft.com/office/drawing/2016/5/12/chartex" xmlns:cx7="http://schemas.microsoft.com/office/drawing/2016/5/13/chartex" xmlns:cx8="http://schemas.microsoft.com/office/drawing/2016/5/14/chartex" xmlns:mc="http://schemas.openxmlformats.org/markup-compatibility/2006" xmlns:aink="http://schemas.microsoft.com/office/drawing/2016/ink" xmlns:am3d="http://schemas.microsoft.com/office/drawing/2017/model3d" xmlns:o="urn:schemas-microsoft-com:office:office" xmlns:oel="http://schemas.microsoft.com/office/2019/extlst" xmlns:r="http://schemas.openxmlformats.org/officeDocument/2006/relationships" xmlns:m="http://schemas.openxmlformats.org/officeDocument/2006/math" xmlns:v="urn:schemas-microsoft-com:vml" xmlns:wp14="http://schemas.microsoft.com/office/word/2010/wordprocessingDrawing" xmlns:wp="http://schemas.openxmlformats.org/drawingml/2006/wordprocessingDrawing" xmlns:w10="urn:schemas-microsoft-com:office:word" xmlns:w="http://schemas.openxmlformats.org/wordprocessingml/2006/main" xmlns:w14="http://schemas.microsoft.com/office/word/2010/wordml" xmlns:w15="http://schemas.microsoft.com/office/word/2012/wordml" xmlns:w16cex="http://schemas.microsoft.com/office/word/2018/wordml/cex" xmlns:w16cid="http://schemas.microsoft.com/office/word/2016/wordml/cid" xmlns:w16="http://schemas.microsoft.com/office/word/2018/wordml" xmlns:w16du="http://schemas.microsoft.com/office/word/2023/wordml/word16du" xmlns:w16sdtdh="http://schemas.microsoft.com/office/word/2020/wordml/sdtdatahash" xmlns:w16se="http://schemas.microsoft.com/office/word/2015/wordml/symex" xmlns:wpg="http://schemas.microsoft.com/office/word/2010/wordprocessingGroup" xmlns:wpi="http://schemas.microsoft.com/office/word/2010/wordprocessingInk" xmlns:wne="http://schemas.microsoft.com/office/word/2006/wordml" xmlns:wps="http://schemas.microsoft.com/office/word/2010/wordprocessingShape" mc:Ignorable="w14 w15 w16se w16cid w16 w16cex w16sdtdh w16du wp14">
   <w:p>
     <w:pPr>
       <w:pBdr>
@@ -8218,7 +6761,7 @@
 </file>
 
 <file path=word/footnotes.xml><?xml version="1.0" encoding="utf-8"?>
-<w:footnotes xmlns:wpc="http://schemas.microsoft.com/office/word/2010/wordprocessingCanvas" xmlns:cx="http://schemas.microsoft.com/office/drawing/2014/chartex" xmlns:cx1="http://schemas.microsoft.com/office/drawing/2015/9/8/chartex" xmlns:mc="http://schemas.openxmlformats.org/markup-compatibility/2006" xmlns:o="urn:schemas-microsoft-com:office:office" xmlns:r="http://schemas.openxmlformats.org/officeDocument/2006/relationships" xmlns:m="http://schemas.openxmlformats.org/officeDocument/2006/math" xmlns:v="urn:schemas-microsoft-com:vml" xmlns:wp14="http://schemas.microsoft.com/office/word/2010/wordprocessingDrawing" xmlns:wp="http://schemas.openxmlformats.org/drawingml/2006/wordprocessingDrawing" xmlns:w10="urn:schemas-microsoft-com:office:word" xmlns:w="http://schemas.openxmlformats.org/wordprocessingml/2006/main" xmlns:w14="http://schemas.microsoft.com/office/word/2010/wordml" xmlns:w15="http://schemas.microsoft.com/office/word/2012/wordml" xmlns:w16se="http://schemas.microsoft.com/office/word/2015/wordml/symex" xmlns:wpg="http://schemas.microsoft.com/office/word/2010/wordprocessingGroup" xmlns:wpi="http://schemas.microsoft.com/office/word/2010/wordprocessingInk" xmlns:wne="http://schemas.microsoft.com/office/word/2006/wordml" xmlns:wps="http://schemas.microsoft.com/office/word/2010/wordprocessingShape" mc:Ignorable="w14 w15 w16se wp14">
+<w:footnotes xmlns:wpc="http://schemas.microsoft.com/office/word/2010/wordprocessingCanvas" xmlns:cx="http://schemas.microsoft.com/office/drawing/2014/chartex" xmlns:cx1="http://schemas.microsoft.com/office/drawing/2015/9/8/chartex" xmlns:cx2="http://schemas.microsoft.com/office/drawing/2015/10/21/chartex" xmlns:cx3="http://schemas.microsoft.com/office/drawing/2016/5/9/chartex" xmlns:cx4="http://schemas.microsoft.com/office/drawing/2016/5/10/chartex" xmlns:cx5="http://schemas.microsoft.com/office/drawing/2016/5/11/chartex" xmlns:cx6="http://schemas.microsoft.com/office/drawing/2016/5/12/chartex" xmlns:cx7="http://schemas.microsoft.com/office/drawing/2016/5/13/chartex" xmlns:cx8="http://schemas.microsoft.com/office/drawing/2016/5/14/chartex" xmlns:mc="http://schemas.openxmlformats.org/markup-compatibility/2006" xmlns:aink="http://schemas.microsoft.com/office/drawing/2016/ink" xmlns:am3d="http://schemas.microsoft.com/office/drawing/2017/model3d" xmlns:o="urn:schemas-microsoft-com:office:office" xmlns:oel="http://schemas.microsoft.com/office/2019/extlst" xmlns:r="http://schemas.openxmlformats.org/officeDocument/2006/relationships" xmlns:m="http://schemas.openxmlformats.org/officeDocument/2006/math" xmlns:v="urn:schemas-microsoft-com:vml" xmlns:wp14="http://schemas.microsoft.com/office/word/2010/wordprocessingDrawing" xmlns:wp="http://schemas.openxmlformats.org/drawingml/2006/wordprocessingDrawing" xmlns:w10="urn:schemas-microsoft-com:office:word" xmlns:w="http://schemas.openxmlformats.org/wordprocessingml/2006/main" xmlns:w14="http://schemas.microsoft.com/office/word/2010/wordml" xmlns:w15="http://schemas.microsoft.com/office/word/2012/wordml" xmlns:w16cex="http://schemas.microsoft.com/office/word/2018/wordml/cex" xmlns:w16cid="http://schemas.microsoft.com/office/word/2016/wordml/cid" xmlns:w16="http://schemas.microsoft.com/office/word/2018/wordml" xmlns:w16du="http://schemas.microsoft.com/office/word/2023/wordml/word16du" xmlns:w16sdtdh="http://schemas.microsoft.com/office/word/2020/wordml/sdtdatahash" xmlns:w16se="http://schemas.microsoft.com/office/word/2015/wordml/symex" xmlns:wpg="http://schemas.microsoft.com/office/word/2010/wordprocessingGroup" xmlns:wpi="http://schemas.microsoft.com/office/word/2010/wordprocessingInk" xmlns:wne="http://schemas.microsoft.com/office/word/2006/wordml" xmlns:wps="http://schemas.microsoft.com/office/word/2010/wordprocessingShape" mc:Ignorable="w14 w15 w16se w16cid w16 w16cex w16sdtdh w16du wp14">
   <w:footnote w:type="separator" w:id="-1">
     <w:p>
       <w:pPr>
@@ -8243,7 +6786,7 @@
 </file>
 
 <file path=word/header1.xml><?xml version="1.0" encoding="utf-8"?>
-<w:hdr xmlns:wpc="http://schemas.microsoft.com/office/word/2010/wordprocessingCanvas" xmlns:cx="http://schemas.microsoft.com/office/drawing/2014/chartex" xmlns:cx1="http://schemas.microsoft.com/office/drawing/2015/9/8/chartex" xmlns:mc="http://schemas.openxmlformats.org/markup-compatibility/2006" xmlns:o="urn:schemas-microsoft-com:office:office" xmlns:r="http://schemas.openxmlformats.org/officeDocument/2006/relationships" xmlns:m="http://schemas.openxmlformats.org/officeDocument/2006/math" xmlns:v="urn:schemas-microsoft-com:vml" xmlns:wp14="http://schemas.microsoft.com/office/word/2010/wordprocessingDrawing" xmlns:wp="http://schemas.openxmlformats.org/drawingml/2006/wordprocessingDrawing" xmlns:w10="urn:schemas-microsoft-com:office:word" xmlns:w="http://schemas.openxmlformats.org/wordprocessingml/2006/main" xmlns:w14="http://schemas.microsoft.com/office/word/2010/wordml" xmlns:w15="http://schemas.microsoft.com/office/word/2012/wordml" xmlns:w16se="http://schemas.microsoft.com/office/word/2015/wordml/symex" xmlns:wpg="http://schemas.microsoft.com/office/word/2010/wordprocessingGroup" xmlns:wpi="http://schemas.microsoft.com/office/word/2010/wordprocessingInk" xmlns:wne="http://schemas.microsoft.com/office/word/2006/wordml" xmlns:wps="http://schemas.microsoft.com/office/word/2010/wordprocessingShape" mc:Ignorable="w14 w15 w16se wp14">
+<w:hdr xmlns:wpc="http://schemas.microsoft.com/office/word/2010/wordprocessingCanvas" xmlns:cx="http://schemas.microsoft.com/office/drawing/2014/chartex" xmlns:cx1="http://schemas.microsoft.com/office/drawing/2015/9/8/chartex" xmlns:cx2="http://schemas.microsoft.com/office/drawing/2015/10/21/chartex" xmlns:cx3="http://schemas.microsoft.com/office/drawing/2016/5/9/chartex" xmlns:cx4="http://schemas.microsoft.com/office/drawing/2016/5/10/chartex" xmlns:cx5="http://schemas.microsoft.com/office/drawing/2016/5/11/chartex" xmlns:cx6="http://schemas.microsoft.com/office/drawing/2016/5/12/chartex" xmlns:cx7="http://schemas.microsoft.com/office/drawing/2016/5/13/chartex" xmlns:cx8="http://schemas.microsoft.com/office/drawing/2016/5/14/chartex" xmlns:mc="http://schemas.openxmlformats.org/markup-compatibility/2006" xmlns:aink="http://schemas.microsoft.com/office/drawing/2016/ink" xmlns:am3d="http://schemas.microsoft.com/office/drawing/2017/model3d" xmlns:o="urn:schemas-microsoft-com:office:office" xmlns:oel="http://schemas.microsoft.com/office/2019/extlst" xmlns:r="http://schemas.openxmlformats.org/officeDocument/2006/relationships" xmlns:m="http://schemas.openxmlformats.org/officeDocument/2006/math" xmlns:v="urn:schemas-microsoft-com:vml" xmlns:wp14="http://schemas.microsoft.com/office/word/2010/wordprocessingDrawing" xmlns:wp="http://schemas.openxmlformats.org/drawingml/2006/wordprocessingDrawing" xmlns:w10="urn:schemas-microsoft-com:office:word" xmlns:w="http://schemas.openxmlformats.org/wordprocessingml/2006/main" xmlns:w14="http://schemas.microsoft.com/office/word/2010/wordml" xmlns:w15="http://schemas.microsoft.com/office/word/2012/wordml" xmlns:w16cex="http://schemas.microsoft.com/office/word/2018/wordml/cex" xmlns:w16cid="http://schemas.microsoft.com/office/word/2016/wordml/cid" xmlns:w16="http://schemas.microsoft.com/office/word/2018/wordml" xmlns:w16du="http://schemas.microsoft.com/office/word/2023/wordml/word16du" xmlns:w16sdtdh="http://schemas.microsoft.com/office/word/2020/wordml/sdtdatahash" xmlns:w16se="http://schemas.microsoft.com/office/word/2015/wordml/symex" xmlns:wpg="http://schemas.microsoft.com/office/word/2010/wordprocessingGroup" xmlns:wpi="http://schemas.microsoft.com/office/word/2010/wordprocessingInk" xmlns:wne="http://schemas.microsoft.com/office/word/2006/wordml" xmlns:wps="http://schemas.microsoft.com/office/word/2010/wordprocessingShape" mc:Ignorable="w14 w15 w16se w16cid w16 w16cex w16sdtdh w16du wp14">
   <w:p>
     <w:pPr>
       <w:pStyle w:val="Header"/>
@@ -8256,7 +6799,7 @@
 </file>
 
 <file path=word/header2.xml><?xml version="1.0" encoding="utf-8"?>
-<w:hdr xmlns:wpc="http://schemas.microsoft.com/office/word/2010/wordprocessingCanvas" xmlns:cx="http://schemas.microsoft.com/office/drawing/2014/chartex" xmlns:cx1="http://schemas.microsoft.com/office/drawing/2015/9/8/chartex" xmlns:mc="http://schemas.openxmlformats.org/markup-compatibility/2006" xmlns:o="urn:schemas-microsoft-com:office:office" xmlns:r="http://schemas.openxmlformats.org/officeDocument/2006/relationships" xmlns:m="http://schemas.openxmlformats.org/officeDocument/2006/math" xmlns:v="urn:schemas-microsoft-com:vml" xmlns:wp14="http://schemas.microsoft.com/office/word/2010/wordprocessingDrawing" xmlns:wp="http://schemas.openxmlformats.org/drawingml/2006/wordprocessingDrawing" xmlns:w10="urn:schemas-microsoft-com:office:word" xmlns:w="http://schemas.openxmlformats.org/wordprocessingml/2006/main" xmlns:w14="http://schemas.microsoft.com/office/word/2010/wordml" xmlns:w15="http://schemas.microsoft.com/office/word/2012/wordml" xmlns:w16se="http://schemas.microsoft.com/office/word/2015/wordml/symex" xmlns:wpg="http://schemas.microsoft.com/office/word/2010/wordprocessingGroup" xmlns:wpi="http://schemas.microsoft.com/office/word/2010/wordprocessingInk" xmlns:wne="http://schemas.microsoft.com/office/word/2006/wordml" xmlns:wps="http://schemas.microsoft.com/office/word/2010/wordprocessingShape" mc:Ignorable="w14 w15 w16se wp14">
+<w:hdr xmlns:wpc="http://schemas.microsoft.com/office/word/2010/wordprocessingCanvas" xmlns:cx="http://schemas.microsoft.com/office/drawing/2014/chartex" xmlns:cx1="http://schemas.microsoft.com/office/drawing/2015/9/8/chartex" xmlns:cx2="http://schemas.microsoft.com/office/drawing/2015/10/21/chartex" xmlns:cx3="http://schemas.microsoft.com/office/drawing/2016/5/9/chartex" xmlns:cx4="http://schemas.microsoft.com/office/drawing/2016/5/10/chartex" xmlns:cx5="http://schemas.microsoft.com/office/drawing/2016/5/11/chartex" xmlns:cx6="http://schemas.microsoft.com/office/drawing/2016/5/12/chartex" xmlns:cx7="http://schemas.microsoft.com/office/drawing/2016/5/13/chartex" xmlns:cx8="http://schemas.microsoft.com/office/drawing/2016/5/14/chartex" xmlns:mc="http://schemas.openxmlformats.org/markup-compatibility/2006" xmlns:aink="http://schemas.microsoft.com/office/drawing/2016/ink" xmlns:am3d="http://schemas.microsoft.com/office/drawing/2017/model3d" xmlns:o="urn:schemas-microsoft-com:office:office" xmlns:oel="http://schemas.microsoft.com/office/2019/extlst" xmlns:r="http://schemas.openxmlformats.org/officeDocument/2006/relationships" xmlns:m="http://schemas.openxmlformats.org/officeDocument/2006/math" xmlns:v="urn:schemas-microsoft-com:vml" xmlns:wp14="http://schemas.microsoft.com/office/word/2010/wordprocessingDrawing" xmlns:wp="http://schemas.openxmlformats.org/drawingml/2006/wordprocessingDrawing" xmlns:w10="urn:schemas-microsoft-com:office:word" xmlns:w="http://schemas.openxmlformats.org/wordprocessingml/2006/main" xmlns:w14="http://schemas.microsoft.com/office/word/2010/wordml" xmlns:w15="http://schemas.microsoft.com/office/word/2012/wordml" xmlns:w16cex="http://schemas.microsoft.com/office/word/2018/wordml/cex" xmlns:w16cid="http://schemas.microsoft.com/office/word/2016/wordml/cid" xmlns:w16="http://schemas.microsoft.com/office/word/2018/wordml" xmlns:w16du="http://schemas.microsoft.com/office/word/2023/wordml/word16du" xmlns:w16sdtdh="http://schemas.microsoft.com/office/word/2020/wordml/sdtdatahash" xmlns:w16se="http://schemas.microsoft.com/office/word/2015/wordml/symex" xmlns:wpg="http://schemas.microsoft.com/office/word/2010/wordprocessingGroup" xmlns:wpi="http://schemas.microsoft.com/office/word/2010/wordprocessingInk" xmlns:wne="http://schemas.microsoft.com/office/word/2006/wordml" xmlns:wps="http://schemas.microsoft.com/office/word/2010/wordprocessingShape" mc:Ignorable="w14 w15 w16se w16cid w16 w16cex w16sdtdh w16du wp14">
   <w:p>
     <w:pPr>
       <w:pStyle w:val="Header"/>
@@ -8269,7 +6812,7 @@
 </file>
 
 <file path=word/styles.xml><?xml version="1.0" encoding="utf-8"?>
-<w:styles xmlns:mc="http://schemas.openxmlformats.org/markup-compatibility/2006" xmlns:r="http://schemas.openxmlformats.org/officeDocument/2006/relationships" xmlns:w="http://schemas.openxmlformats.org/wordprocessingml/2006/main" xmlns:w14="http://schemas.microsoft.com/office/word/2010/wordml" xmlns:w15="http://schemas.microsoft.com/office/word/2012/wordml" xmlns:w16se="http://schemas.microsoft.com/office/word/2015/wordml/symex" mc:Ignorable="w14 w15 w16se">
+<w:styles xmlns:mc="http://schemas.openxmlformats.org/markup-compatibility/2006" xmlns:r="http://schemas.openxmlformats.org/officeDocument/2006/relationships" xmlns:w="http://schemas.openxmlformats.org/wordprocessingml/2006/main" xmlns:w14="http://schemas.microsoft.com/office/word/2010/wordml" xmlns:w15="http://schemas.microsoft.com/office/word/2012/wordml" xmlns:w16cex="http://schemas.microsoft.com/office/word/2018/wordml/cex" xmlns:w16cid="http://schemas.microsoft.com/office/word/2016/wordml/cid" xmlns:w16="http://schemas.microsoft.com/office/word/2018/wordml" xmlns:w16du="http://schemas.microsoft.com/office/word/2023/wordml/word16du" xmlns:w16sdtdh="http://schemas.microsoft.com/office/word/2020/wordml/sdtdatahash" xmlns:w16se="http://schemas.microsoft.com/office/word/2015/wordml/symex" mc:Ignorable="w14 w15 w16se w16cid w16 w16cex w16sdtdh w16du">
   <w:docDefaults>
     <w:rPrDefault>
       <w:rPr>
@@ -8279,7 +6822,7 @@
     </w:rPrDefault>
     <w:pPrDefault/>
   </w:docDefaults>
-  <w:latentStyles w:defLockedState="0" w:defUIPriority="99" w:defSemiHidden="0" w:defUnhideWhenUsed="0" w:defQFormat="0" w:count="371">
+  <w:latentStyles w:defLockedState="0" w:defUIPriority="99" w:defSemiHidden="0" w:defUnhideWhenUsed="0" w:defQFormat="0" w:count="376">
     <w:lsdException w:name="Normal" w:uiPriority="0" w:qFormat="1"/>
     <w:lsdException w:name="heading 1" w:uiPriority="9" w:qFormat="1"/>
     <w:lsdException w:name="heading 2" w:semiHidden="1" w:uiPriority="9" w:unhideWhenUsed="1" w:qFormat="1"/>
@@ -8651,6 +7194,11 @@
     <w:lsdException w:name="List Table 5 Dark Accent 6" w:uiPriority="50"/>
     <w:lsdException w:name="List Table 6 Colorful Accent 6" w:uiPriority="51"/>
     <w:lsdException w:name="List Table 7 Colorful Accent 6" w:uiPriority="52"/>
+    <w:lsdException w:name="Mention" w:semiHidden="1" w:unhideWhenUsed="1"/>
+    <w:lsdException w:name="Smart Hyperlink" w:semiHidden="1" w:unhideWhenUsed="1"/>
+    <w:lsdException w:name="Hashtag" w:semiHidden="1" w:unhideWhenUsed="1"/>
+    <w:lsdException w:name="Unresolved Mention" w:semiHidden="1" w:unhideWhenUsed="1"/>
+    <w:lsdException w:name="Smart Link" w:semiHidden="1" w:unhideWhenUsed="1"/>
   </w:latentStyles>
   <w:style w:type="paragraph" w:default="1" w:styleId="Normal">
     <w:name w:val="Normal"/>

--- a/TS-Padam/TS-5.6/TS 5.6 Malayalam Pada Paatam Corrections.docx
+++ b/TS-Padam/TS-5.6/TS 5.6 Malayalam Pada Paatam Corrections.docx
@@ -1,6 +1,6 @@
 
 <file path=word/document.xml><?xml version="1.0" encoding="utf-8"?>
-<w:document xmlns:wpc="http://schemas.microsoft.com/office/word/2010/wordprocessingCanvas" xmlns:cx="http://schemas.microsoft.com/office/drawing/2014/chartex" xmlns:cx1="http://schemas.microsoft.com/office/drawing/2015/9/8/chartex" xmlns:cx2="http://schemas.microsoft.com/office/drawing/2015/10/21/chartex" xmlns:cx3="http://schemas.microsoft.com/office/drawing/2016/5/9/chartex" xmlns:cx4="http://schemas.microsoft.com/office/drawing/2016/5/10/chartex" xmlns:cx5="http://schemas.microsoft.com/office/drawing/2016/5/11/chartex" xmlns:cx6="http://schemas.microsoft.com/office/drawing/2016/5/12/chartex" xmlns:cx7="http://schemas.microsoft.com/office/drawing/2016/5/13/chartex" xmlns:cx8="http://schemas.microsoft.com/office/drawing/2016/5/14/chartex" xmlns:mc="http://schemas.openxmlformats.org/markup-compatibility/2006" xmlns:aink="http://schemas.microsoft.com/office/drawing/2016/ink" xmlns:am3d="http://schemas.microsoft.com/office/drawing/2017/model3d" xmlns:o="urn:schemas-microsoft-com:office:office" xmlns:oel="http://schemas.microsoft.com/office/2019/extlst" xmlns:r="http://schemas.openxmlformats.org/officeDocument/2006/relationships" xmlns:m="http://schemas.openxmlformats.org/officeDocument/2006/math" xmlns:v="urn:schemas-microsoft-com:vml" xmlns:wp14="http://schemas.microsoft.com/office/word/2010/wordprocessingDrawing" xmlns:wp="http://schemas.openxmlformats.org/drawingml/2006/wordprocessingDrawing" xmlns:w10="urn:schemas-microsoft-com:office:word" xmlns:w="http://schemas.openxmlformats.org/wordprocessingml/2006/main" xmlns:w14="http://schemas.microsoft.com/office/word/2010/wordml" xmlns:w15="http://schemas.microsoft.com/office/word/2012/wordml" xmlns:w16cex="http://schemas.microsoft.com/office/word/2018/wordml/cex" xmlns:w16cid="http://schemas.microsoft.com/office/word/2016/wordml/cid" xmlns:w16="http://schemas.microsoft.com/office/word/2018/wordml" xmlns:w16du="http://schemas.microsoft.com/office/word/2023/wordml/word16du" xmlns:w16sdtdh="http://schemas.microsoft.com/office/word/2020/wordml/sdtdatahash" xmlns:w16se="http://schemas.microsoft.com/office/word/2015/wordml/symex" xmlns:wpg="http://schemas.microsoft.com/office/word/2010/wordprocessingGroup" xmlns:wpi="http://schemas.microsoft.com/office/word/2010/wordprocessingInk" xmlns:wne="http://schemas.microsoft.com/office/word/2006/wordml" xmlns:wps="http://schemas.microsoft.com/office/word/2010/wordprocessingShape" mc:Ignorable="w14 w15 w16se w16cid w16 w16cex w16sdtdh w16du wp14">
+<w:document xmlns:wpc="http://schemas.microsoft.com/office/word/2010/wordprocessingCanvas" xmlns:cx="http://schemas.microsoft.com/office/drawing/2014/chartex" xmlns:cx1="http://schemas.microsoft.com/office/drawing/2015/9/8/chartex" xmlns:cx2="http://schemas.microsoft.com/office/drawing/2015/10/21/chartex" xmlns:cx3="http://schemas.microsoft.com/office/drawing/2016/5/9/chartex" xmlns:cx4="http://schemas.microsoft.com/office/drawing/2016/5/10/chartex" xmlns:cx5="http://schemas.microsoft.com/office/drawing/2016/5/11/chartex" xmlns:cx6="http://schemas.microsoft.com/office/drawing/2016/5/12/chartex" xmlns:cx7="http://schemas.microsoft.com/office/drawing/2016/5/13/chartex" xmlns:cx8="http://schemas.microsoft.com/office/drawing/2016/5/14/chartex" xmlns:mc="http://schemas.openxmlformats.org/markup-compatibility/2006" xmlns:aink="http://schemas.microsoft.com/office/drawing/2016/ink" xmlns:am3d="http://schemas.microsoft.com/office/drawing/2017/model3d" xmlns:o="urn:schemas-microsoft-com:office:office" xmlns:oel="http://schemas.microsoft.com/office/2019/extlst" xmlns:r="http://schemas.openxmlformats.org/officeDocument/2006/relationships" xmlns:m="http://schemas.openxmlformats.org/officeDocument/2006/math" xmlns:v="urn:schemas-microsoft-com:vml" xmlns:wp14="http://schemas.microsoft.com/office/word/2010/wordprocessingDrawing" xmlns:wp="http://schemas.openxmlformats.org/drawingml/2006/wordprocessingDrawing" xmlns:w10="urn:schemas-microsoft-com:office:word" xmlns:w="http://schemas.openxmlformats.org/wordprocessingml/2006/main" xmlns:w14="http://schemas.microsoft.com/office/word/2010/wordml" xmlns:w15="http://schemas.microsoft.com/office/word/2012/wordml" xmlns:w16cex="http://schemas.microsoft.com/office/word/2018/wordml/cex" xmlns:w16cid="http://schemas.microsoft.com/office/word/2016/wordml/cid" xmlns:w16="http://schemas.microsoft.com/office/word/2018/wordml" xmlns:w16du="http://schemas.microsoft.com/office/word/2023/wordml/word16du" xmlns:w16sdtdh="http://schemas.microsoft.com/office/word/2020/wordml/sdtdatahash" xmlns:w16sdtfl="http://schemas.microsoft.com/office/word/2024/wordml/sdtformatlock" xmlns:w16se="http://schemas.microsoft.com/office/word/2015/wordml/symex" xmlns:wpg="http://schemas.microsoft.com/office/word/2010/wordprocessingGroup" xmlns:wpi="http://schemas.microsoft.com/office/word/2010/wordprocessingInk" xmlns:wne="http://schemas.microsoft.com/office/word/2006/wordml" xmlns:wps="http://schemas.microsoft.com/office/word/2010/wordprocessingShape" mc:Ignorable="w14 w15 w16se w16cid w16 w16cex w16sdtdh w16sdtfl w16du wp14">
   <w:body>
     <w:p>
       <w:pPr>
@@ -686,7 +686,7 @@
                 <w:szCs w:val="28"/>
                 <w:lang w:val="it-IT" w:bidi="ta-IN"/>
               </w:rPr>
-              <w:t>12</w:t>
+              <w:t>9</w:t>
             </w:r>
             <w:r>
               <w:rPr>
@@ -696,7 +696,7 @@
                 <w:szCs w:val="28"/>
                 <w:lang w:val="it-IT" w:bidi="ta-IN"/>
               </w:rPr>
-              <w:t>.</w:t>
+              <w:t>.2</w:t>
             </w:r>
             <w:r>
               <w:rPr>
@@ -706,9 +706,12 @@
                 <w:szCs w:val="28"/>
                 <w:lang w:val="it-IT" w:bidi="ta-IN"/>
               </w:rPr>
-              <w:t>1</w:t>
-            </w:r>
-            <w:r>
+              <w:t xml:space="preserve"> – Padam</w:t>
+            </w:r>
+          </w:p>
+          <w:p>
+            <w:pPr>
+              <w:spacing w:before="0" w:line="240" w:lineRule="auto"/>
               <w:rPr>
                 <w:rFonts w:cs="Latha"/>
                 <w:b/>
@@ -716,12 +719,8 @@
                 <w:szCs w:val="28"/>
                 <w:lang w:val="it-IT" w:bidi="ta-IN"/>
               </w:rPr>
-              <w:t xml:space="preserve"> – Padam</w:t>
-            </w:r>
-          </w:p>
-          <w:p>
-            <w:pPr>
-              <w:spacing w:before="0" w:line="240" w:lineRule="auto"/>
+            </w:pPr>
+            <w:r>
               <w:rPr>
                 <w:rFonts w:cs="Latha"/>
                 <w:b/>
@@ -729,7 +728,8 @@
                 <w:szCs w:val="28"/>
                 <w:lang w:val="it-IT" w:bidi="ta-IN"/>
               </w:rPr>
-            </w:pPr>
+              <w:t xml:space="preserve">Padam No. </w:t>
+            </w:r>
             <w:r>
               <w:rPr>
                 <w:rFonts w:cs="Latha"/>
@@ -738,6 +738,339 @@
                 <w:szCs w:val="28"/>
                 <w:lang w:val="it-IT" w:bidi="ta-IN"/>
               </w:rPr>
+              <w:t>49</w:t>
+            </w:r>
+          </w:p>
+          <w:p>
+            <w:pPr>
+              <w:spacing w:before="0" w:line="240" w:lineRule="auto"/>
+              <w:rPr>
+                <w:rFonts w:cs="Latha"/>
+                <w:b/>
+                <w:sz w:val="28"/>
+                <w:szCs w:val="28"/>
+                <w:lang w:val="it-IT" w:bidi="ta-IN"/>
+              </w:rPr>
+            </w:pPr>
+            <w:r>
+              <w:rPr>
+                <w:rFonts w:cs="Latha"/>
+                <w:b/>
+                <w:sz w:val="28"/>
+                <w:szCs w:val="28"/>
+                <w:lang w:val="it-IT" w:bidi="ta-IN"/>
+              </w:rPr>
+              <w:t xml:space="preserve">Panchaati  No. </w:t>
+            </w:r>
+            <w:r>
+              <w:rPr>
+                <w:rFonts w:cs="Latha"/>
+                <w:b/>
+                <w:sz w:val="28"/>
+                <w:szCs w:val="28"/>
+                <w:lang w:val="it-IT" w:bidi="ta-IN"/>
+              </w:rPr>
+              <w:t>37</w:t>
+            </w:r>
+          </w:p>
+        </w:tc>
+        <w:tc>
+          <w:tcPr>
+            <w:tcW w:w="4820" w:type="dxa"/>
+            <w:tcBorders>
+              <w:top w:val="single" w:sz="4" w:space="0" w:color="000000"/>
+              <w:left w:val="single" w:sz="4" w:space="0" w:color="000000"/>
+              <w:bottom w:val="single" w:sz="4" w:space="0" w:color="000000"/>
+              <w:right w:val="single" w:sz="4" w:space="0" w:color="000000"/>
+            </w:tcBorders>
+          </w:tcPr>
+          <w:p>
+            <w:pPr>
+              <w:widowControl w:val="0"/>
+              <w:autoSpaceDE w:val="0"/>
+              <w:autoSpaceDN w:val="0"/>
+              <w:adjustRightInd w:val="0"/>
+              <w:spacing w:line="240" w:lineRule="auto"/>
+              <w:ind w:right="-306"/>
+              <w:rPr>
+                <w:rFonts w:ascii="BRH Malayalam Extra" w:hAnsi="BRH Malayalam Extra" w:cs="BRH Malayalam Extra"/>
+                <w:sz w:val="40"/>
+                <w:szCs w:val="40"/>
+                <w:lang w:val="it-IT"/>
+              </w:rPr>
+            </w:pPr>
+            <w:r>
+              <w:rPr>
+                <w:rFonts w:ascii="BRH Malayalam Extra" w:hAnsi="BRH Malayalam Extra" w:cs="BRH Malayalam Extra"/>
+                <w:sz w:val="40"/>
+                <w:szCs w:val="40"/>
+                <w:lang w:val="it-IT"/>
+              </w:rPr>
+              <w:t>Cræ—KxJ | öex</w:t>
+            </w:r>
+            <w:r>
+              <w:rPr>
+                <w:rFonts w:ascii="BRH Malayalam Extra" w:hAnsi="BRH Malayalam Extra" w:cs="BRH Malayalam Extra"/>
+                <w:sz w:val="34"/>
+                <w:szCs w:val="40"/>
+                <w:lang w:val="it-IT"/>
+              </w:rPr>
+              <w:t>–</w:t>
+            </w:r>
+            <w:r>
+              <w:rPr>
+                <w:rFonts w:ascii="BRH Malayalam Extra" w:hAnsi="BRH Malayalam Extra" w:cs="BRH Malayalam Extra"/>
+                <w:sz w:val="40"/>
+                <w:szCs w:val="40"/>
+                <w:lang w:val="it-IT"/>
+              </w:rPr>
+              <w:t>Rx</w:t>
+            </w:r>
+            <w:r>
+              <w:rPr>
+                <w:rFonts w:ascii="BRH Malayalam Extra" w:hAnsi="BRH Malayalam Extra" w:cs="BRH Malayalam Extra"/>
+                <w:sz w:val="34"/>
+                <w:szCs w:val="40"/>
+                <w:lang w:val="it-IT"/>
+              </w:rPr>
+              <w:t>–</w:t>
+            </w:r>
+            <w:r>
+              <w:rPr>
+                <w:rFonts w:ascii="BRH Malayalam Extra" w:hAnsi="BRH Malayalam Extra" w:cs="BRH Malayalam Extra"/>
+                <w:sz w:val="40"/>
+                <w:szCs w:val="40"/>
+                <w:lang w:val="it-IT"/>
+              </w:rPr>
+              <w:t>e</w:t>
+            </w:r>
+            <w:r>
+              <w:rPr>
+                <w:rFonts w:ascii="BRH Malayalam Extra" w:hAnsi="BRH Malayalam Extra" w:cs="BRH Malayalam Extra"/>
+                <w:sz w:val="34"/>
+                <w:szCs w:val="40"/>
+                <w:lang w:val="it-IT"/>
+              </w:rPr>
+              <w:t>–</w:t>
+            </w:r>
+            <w:r>
+              <w:rPr>
+                <w:rFonts w:ascii="BRH Malayalam Extra" w:hAnsi="BRH Malayalam Extra" w:cs="BRH Malayalam Extra"/>
+                <w:sz w:val="40"/>
+                <w:szCs w:val="40"/>
+                <w:lang w:val="it-IT"/>
+              </w:rPr>
+              <w:t>Zõx CZy— öexRx - e</w:t>
+            </w:r>
+            <w:r>
+              <w:rPr>
+                <w:rFonts w:ascii="BRH Malayalam Extra" w:hAnsi="BRH Malayalam Extra" w:cs="BRH Malayalam Extra"/>
+                <w:sz w:val="34"/>
+                <w:szCs w:val="40"/>
+                <w:lang w:val="it-IT"/>
+              </w:rPr>
+              <w:t>–</w:t>
+            </w:r>
+            <w:r>
+              <w:rPr>
+                <w:rFonts w:ascii="BRH Malayalam Extra" w:hAnsi="BRH Malayalam Extra" w:cs="BRH Malayalam Extra"/>
+                <w:sz w:val="40"/>
+                <w:szCs w:val="40"/>
+                <w:highlight w:val="yellow"/>
+                <w:lang w:val="it-IT"/>
+              </w:rPr>
+              <w:t>Zõx</w:t>
+            </w:r>
+            <w:r>
+              <w:rPr>
+                <w:rFonts w:ascii="BRH Malayalam Extra" w:hAnsi="BRH Malayalam Extra" w:cs="BRH Malayalam Extra"/>
+                <w:sz w:val="34"/>
+                <w:szCs w:val="40"/>
+                <w:highlight w:val="yellow"/>
+                <w:lang w:val="it-IT"/>
+              </w:rPr>
+              <w:t>–</w:t>
+            </w:r>
+            <w:r>
+              <w:rPr>
+                <w:rFonts w:ascii="BRH Malayalam Extra" w:hAnsi="BRH Malayalam Extra" w:cs="BRH Malayalam Extra"/>
+                <w:sz w:val="40"/>
+                <w:szCs w:val="40"/>
+                <w:lang w:val="it-IT"/>
+              </w:rPr>
+              <w:t>J |</w:t>
+            </w:r>
+          </w:p>
+        </w:tc>
+        <w:tc>
+          <w:tcPr>
+            <w:tcW w:w="4961" w:type="dxa"/>
+            <w:tcBorders>
+              <w:top w:val="single" w:sz="4" w:space="0" w:color="000000"/>
+              <w:left w:val="single" w:sz="4" w:space="0" w:color="000000"/>
+              <w:bottom w:val="single" w:sz="4" w:space="0" w:color="000000"/>
+              <w:right w:val="single" w:sz="4" w:space="0" w:color="000000"/>
+            </w:tcBorders>
+          </w:tcPr>
+          <w:p>
+            <w:pPr>
+              <w:spacing w:before="0" w:line="240" w:lineRule="auto"/>
+              <w:rPr>
+                <w:rFonts w:ascii="BRH Malayalam Extra" w:hAnsi="BRH Malayalam Extra" w:cs="BRH Malayalam Extra"/>
+                <w:sz w:val="40"/>
+                <w:szCs w:val="40"/>
+                <w:lang w:val="it-IT"/>
+              </w:rPr>
+            </w:pPr>
+            <w:r>
+              <w:rPr>
+                <w:rFonts w:ascii="BRH Malayalam Extra" w:hAnsi="BRH Malayalam Extra" w:cs="BRH Malayalam Extra"/>
+                <w:sz w:val="40"/>
+                <w:szCs w:val="40"/>
+                <w:lang w:val="it-IT"/>
+              </w:rPr>
+              <w:t>Cræ—KxJ | öex</w:t>
+            </w:r>
+            <w:r>
+              <w:rPr>
+                <w:rFonts w:ascii="BRH Malayalam Extra" w:hAnsi="BRH Malayalam Extra" w:cs="BRH Malayalam Extra"/>
+                <w:sz w:val="34"/>
+                <w:szCs w:val="40"/>
+                <w:lang w:val="it-IT"/>
+              </w:rPr>
+              <w:t>–</w:t>
+            </w:r>
+            <w:r>
+              <w:rPr>
+                <w:rFonts w:ascii="BRH Malayalam Extra" w:hAnsi="BRH Malayalam Extra" w:cs="BRH Malayalam Extra"/>
+                <w:sz w:val="40"/>
+                <w:szCs w:val="40"/>
+                <w:lang w:val="it-IT"/>
+              </w:rPr>
+              <w:t>Rx</w:t>
+            </w:r>
+            <w:r>
+              <w:rPr>
+                <w:rFonts w:ascii="BRH Malayalam Extra" w:hAnsi="BRH Malayalam Extra" w:cs="BRH Malayalam Extra"/>
+                <w:sz w:val="34"/>
+                <w:szCs w:val="40"/>
+                <w:lang w:val="it-IT"/>
+              </w:rPr>
+              <w:t>–</w:t>
+            </w:r>
+            <w:r>
+              <w:rPr>
+                <w:rFonts w:ascii="BRH Malayalam Extra" w:hAnsi="BRH Malayalam Extra" w:cs="BRH Malayalam Extra"/>
+                <w:sz w:val="40"/>
+                <w:szCs w:val="40"/>
+                <w:lang w:val="it-IT"/>
+              </w:rPr>
+              <w:t>e</w:t>
+            </w:r>
+            <w:r>
+              <w:rPr>
+                <w:rFonts w:ascii="BRH Malayalam Extra" w:hAnsi="BRH Malayalam Extra" w:cs="BRH Malayalam Extra"/>
+                <w:sz w:val="34"/>
+                <w:szCs w:val="40"/>
+                <w:lang w:val="it-IT"/>
+              </w:rPr>
+              <w:t>–</w:t>
+            </w:r>
+            <w:r>
+              <w:rPr>
+                <w:rFonts w:ascii="BRH Malayalam Extra" w:hAnsi="BRH Malayalam Extra" w:cs="BRH Malayalam Extra"/>
+                <w:sz w:val="40"/>
+                <w:szCs w:val="40"/>
+                <w:lang w:val="it-IT"/>
+              </w:rPr>
+              <w:t>Zõx CZy— öexRx - e</w:t>
+            </w:r>
+            <w:r>
+              <w:rPr>
+                <w:rFonts w:ascii="BRH Malayalam Extra" w:hAnsi="BRH Malayalam Extra" w:cs="BRH Malayalam Extra"/>
+                <w:sz w:val="34"/>
+                <w:szCs w:val="40"/>
+                <w:lang w:val="it-IT"/>
+              </w:rPr>
+              <w:t>–</w:t>
+            </w:r>
+            <w:r>
+              <w:rPr>
+                <w:rFonts w:ascii="BRH Malayalam Extra" w:hAnsi="BRH Malayalam Extra" w:cs="BRH Malayalam Extra"/>
+                <w:sz w:val="40"/>
+                <w:szCs w:val="40"/>
+                <w:highlight w:val="green"/>
+                <w:lang w:val="it-IT"/>
+              </w:rPr>
+              <w:t>Zõx</w:t>
+            </w:r>
+            <w:r>
+              <w:rPr>
+                <w:rFonts w:ascii="BRH Malayalam Extra" w:hAnsi="BRH Malayalam Extra" w:cs="BRH Malayalam Extra"/>
+                <w:sz w:val="40"/>
+                <w:szCs w:val="40"/>
+                <w:lang w:val="it-IT"/>
+              </w:rPr>
+              <w:t>J |</w:t>
+            </w:r>
+          </w:p>
+        </w:tc>
+      </w:tr>
+      <w:tr>
+        <w:trPr>
+          <w:trHeight w:val="1531"/>
+        </w:trPr>
+        <w:tc>
+          <w:tcPr>
+            <w:tcW w:w="3168" w:type="dxa"/>
+            <w:tcBorders>
+              <w:top w:val="single" w:sz="4" w:space="0" w:color="000000"/>
+              <w:left w:val="single" w:sz="4" w:space="0" w:color="000000"/>
+              <w:bottom w:val="single" w:sz="4" w:space="0" w:color="000000"/>
+              <w:right w:val="single" w:sz="4" w:space="0" w:color="000000"/>
+            </w:tcBorders>
+          </w:tcPr>
+          <w:p>
+            <w:pPr>
+              <w:spacing w:before="0" w:line="240" w:lineRule="auto"/>
+              <w:rPr>
+                <w:rFonts w:cs="Latha"/>
+                <w:b/>
+                <w:sz w:val="28"/>
+                <w:szCs w:val="28"/>
+                <w:lang w:val="it-IT" w:bidi="ta-IN"/>
+              </w:rPr>
+            </w:pPr>
+            <w:r>
+              <w:rPr>
+                <w:rFonts w:cs="Latha"/>
+                <w:b/>
+                <w:sz w:val="28"/>
+                <w:szCs w:val="28"/>
+                <w:lang w:val="it-IT" w:bidi="ta-IN"/>
+              </w:rPr>
+              <w:t>5.6.12.1 – Padam</w:t>
+            </w:r>
+          </w:p>
+          <w:p>
+            <w:pPr>
+              <w:spacing w:before="0" w:line="240" w:lineRule="auto"/>
+              <w:rPr>
+                <w:rFonts w:cs="Latha"/>
+                <w:b/>
+                <w:sz w:val="28"/>
+                <w:szCs w:val="28"/>
+                <w:lang w:val="it-IT" w:bidi="ta-IN"/>
+              </w:rPr>
+            </w:pPr>
+            <w:r>
+              <w:rPr>
+                <w:rFonts w:cs="Latha"/>
+                <w:b/>
+                <w:sz w:val="28"/>
+                <w:szCs w:val="28"/>
+                <w:lang w:val="it-IT" w:bidi="ta-IN"/>
+              </w:rPr>
               <w:t>Padam No. 7</w:t>
             </w:r>
           </w:p>
@@ -760,17 +1093,7 @@
                 <w:szCs w:val="28"/>
                 <w:lang w:val="it-IT" w:bidi="ta-IN"/>
               </w:rPr>
-              <w:t xml:space="preserve">Panchaati  No. </w:t>
-            </w:r>
-            <w:r>
-              <w:rPr>
-                <w:rFonts w:cs="Latha"/>
-                <w:b/>
-                <w:sz w:val="28"/>
-                <w:szCs w:val="28"/>
-                <w:lang w:val="it-IT" w:bidi="ta-IN"/>
-              </w:rPr>
-              <w:t>43</w:t>
+              <w:t>Panchaati  No. 43</w:t>
             </w:r>
           </w:p>
         </w:tc>
@@ -1201,6 +1524,7 @@
                 <w:sz w:val="32"/>
                 <w:szCs w:val="32"/>
               </w:rPr>
+              <w:lastRenderedPageBreak/>
               <w:t>Section, Paragraph</w:t>
             </w:r>
           </w:p>
@@ -1385,7 +1709,6 @@
                 <w:szCs w:val="28"/>
                 <w:lang w:bidi="ta-IN"/>
               </w:rPr>
-              <w:lastRenderedPageBreak/>
               <w:t xml:space="preserve">Panchaati  No. </w:t>
             </w:r>
             <w:r>
@@ -1429,7 +1752,6 @@
                 <w:sz w:val="40"/>
                 <w:szCs w:val="40"/>
               </w:rPr>
-              <w:lastRenderedPageBreak/>
               <w:t>Zsôx</w:t>
             </w:r>
             <w:r>
@@ -2940,6 +3262,7 @@
                 <w:szCs w:val="28"/>
                 <w:lang w:bidi="ta-IN"/>
               </w:rPr>
+              <w:lastRenderedPageBreak/>
               <w:t>5.6.21.1</w:t>
             </w:r>
             <w:r>
@@ -3209,7 +3532,6 @@
                 <w:szCs w:val="28"/>
                 <w:lang w:bidi="ta-IN"/>
               </w:rPr>
-              <w:lastRenderedPageBreak/>
               <w:t>5.6.23.1</w:t>
             </w:r>
             <w:r>
@@ -6356,7 +6678,7 @@
 </file>
 
 <file path=word/endnotes.xml><?xml version="1.0" encoding="utf-8"?>
-<w:endnotes xmlns:wpc="http://schemas.microsoft.com/office/word/2010/wordprocessingCanvas" xmlns:cx="http://schemas.microsoft.com/office/drawing/2014/chartex" xmlns:cx1="http://schemas.microsoft.com/office/drawing/2015/9/8/chartex" xmlns:cx2="http://schemas.microsoft.com/office/drawing/2015/10/21/chartex" xmlns:cx3="http://schemas.microsoft.com/office/drawing/2016/5/9/chartex" xmlns:cx4="http://schemas.microsoft.com/office/drawing/2016/5/10/chartex" xmlns:cx5="http://schemas.microsoft.com/office/drawing/2016/5/11/chartex" xmlns:cx6="http://schemas.microsoft.com/office/drawing/2016/5/12/chartex" xmlns:cx7="http://schemas.microsoft.com/office/drawing/2016/5/13/chartex" xmlns:cx8="http://schemas.microsoft.com/office/drawing/2016/5/14/chartex" xmlns:mc="http://schemas.openxmlformats.org/markup-compatibility/2006" xmlns:aink="http://schemas.microsoft.com/office/drawing/2016/ink" xmlns:am3d="http://schemas.microsoft.com/office/drawing/2017/model3d" xmlns:o="urn:schemas-microsoft-com:office:office" xmlns:oel="http://schemas.microsoft.com/office/2019/extlst" xmlns:r="http://schemas.openxmlformats.org/officeDocument/2006/relationships" xmlns:m="http://schemas.openxmlformats.org/officeDocument/2006/math" xmlns:v="urn:schemas-microsoft-com:vml" xmlns:wp14="http://schemas.microsoft.com/office/word/2010/wordprocessingDrawing" xmlns:wp="http://schemas.openxmlformats.org/drawingml/2006/wordprocessingDrawing" xmlns:w10="urn:schemas-microsoft-com:office:word" xmlns:w="http://schemas.openxmlformats.org/wordprocessingml/2006/main" xmlns:w14="http://schemas.microsoft.com/office/word/2010/wordml" xmlns:w15="http://schemas.microsoft.com/office/word/2012/wordml" xmlns:w16cex="http://schemas.microsoft.com/office/word/2018/wordml/cex" xmlns:w16cid="http://schemas.microsoft.com/office/word/2016/wordml/cid" xmlns:w16="http://schemas.microsoft.com/office/word/2018/wordml" xmlns:w16du="http://schemas.microsoft.com/office/word/2023/wordml/word16du" xmlns:w16sdtdh="http://schemas.microsoft.com/office/word/2020/wordml/sdtdatahash" xmlns:w16se="http://schemas.microsoft.com/office/word/2015/wordml/symex" xmlns:wpg="http://schemas.microsoft.com/office/word/2010/wordprocessingGroup" xmlns:wpi="http://schemas.microsoft.com/office/word/2010/wordprocessingInk" xmlns:wne="http://schemas.microsoft.com/office/word/2006/wordml" xmlns:wps="http://schemas.microsoft.com/office/word/2010/wordprocessingShape" mc:Ignorable="w14 w15 w16se w16cid w16 w16cex w16sdtdh w16du wp14">
+<w:endnotes xmlns:wpc="http://schemas.microsoft.com/office/word/2010/wordprocessingCanvas" xmlns:cx="http://schemas.microsoft.com/office/drawing/2014/chartex" xmlns:cx1="http://schemas.microsoft.com/office/drawing/2015/9/8/chartex" xmlns:cx2="http://schemas.microsoft.com/office/drawing/2015/10/21/chartex" xmlns:cx3="http://schemas.microsoft.com/office/drawing/2016/5/9/chartex" xmlns:cx4="http://schemas.microsoft.com/office/drawing/2016/5/10/chartex" xmlns:cx5="http://schemas.microsoft.com/office/drawing/2016/5/11/chartex" xmlns:cx6="http://schemas.microsoft.com/office/drawing/2016/5/12/chartex" xmlns:cx7="http://schemas.microsoft.com/office/drawing/2016/5/13/chartex" xmlns:cx8="http://schemas.microsoft.com/office/drawing/2016/5/14/chartex" xmlns:mc="http://schemas.openxmlformats.org/markup-compatibility/2006" xmlns:aink="http://schemas.microsoft.com/office/drawing/2016/ink" xmlns:am3d="http://schemas.microsoft.com/office/drawing/2017/model3d" xmlns:o="urn:schemas-microsoft-com:office:office" xmlns:oel="http://schemas.microsoft.com/office/2019/extlst" xmlns:r="http://schemas.openxmlformats.org/officeDocument/2006/relationships" xmlns:m="http://schemas.openxmlformats.org/officeDocument/2006/math" xmlns:v="urn:schemas-microsoft-com:vml" xmlns:wp14="http://schemas.microsoft.com/office/word/2010/wordprocessingDrawing" xmlns:wp="http://schemas.openxmlformats.org/drawingml/2006/wordprocessingDrawing" xmlns:w10="urn:schemas-microsoft-com:office:word" xmlns:w="http://schemas.openxmlformats.org/wordprocessingml/2006/main" xmlns:w14="http://schemas.microsoft.com/office/word/2010/wordml" xmlns:w15="http://schemas.microsoft.com/office/word/2012/wordml" xmlns:w16cex="http://schemas.microsoft.com/office/word/2018/wordml/cex" xmlns:w16cid="http://schemas.microsoft.com/office/word/2016/wordml/cid" xmlns:w16="http://schemas.microsoft.com/office/word/2018/wordml" xmlns:w16du="http://schemas.microsoft.com/office/word/2023/wordml/word16du" xmlns:w16sdtdh="http://schemas.microsoft.com/office/word/2020/wordml/sdtdatahash" xmlns:w16sdtfl="http://schemas.microsoft.com/office/word/2024/wordml/sdtformatlock" xmlns:w16se="http://schemas.microsoft.com/office/word/2015/wordml/symex" xmlns:wpg="http://schemas.microsoft.com/office/word/2010/wordprocessingGroup" xmlns:wpi="http://schemas.microsoft.com/office/word/2010/wordprocessingInk" xmlns:wne="http://schemas.microsoft.com/office/word/2006/wordml" xmlns:wps="http://schemas.microsoft.com/office/word/2010/wordprocessingShape" mc:Ignorable="w14 w15 w16se w16cid w16 w16cex w16sdtdh w16sdtfl w16du wp14">
   <w:endnote w:type="separator" w:id="-1">
     <w:p>
       <w:pPr>
@@ -6381,7 +6703,7 @@
 </file>
 
 <file path=word/footer1.xml><?xml version="1.0" encoding="utf-8"?>
-<w:ftr xmlns:wpc="http://schemas.microsoft.com/office/word/2010/wordprocessingCanvas" xmlns:cx="http://schemas.microsoft.com/office/drawing/2014/chartex" xmlns:cx1="http://schemas.microsoft.com/office/drawing/2015/9/8/chartex" xmlns:cx2="http://schemas.microsoft.com/office/drawing/2015/10/21/chartex" xmlns:cx3="http://schemas.microsoft.com/office/drawing/2016/5/9/chartex" xmlns:cx4="http://schemas.microsoft.com/office/drawing/2016/5/10/chartex" xmlns:cx5="http://schemas.microsoft.com/office/drawing/2016/5/11/chartex" xmlns:cx6="http://schemas.microsoft.com/office/drawing/2016/5/12/chartex" xmlns:cx7="http://schemas.microsoft.com/office/drawing/2016/5/13/chartex" xmlns:cx8="http://schemas.microsoft.com/office/drawing/2016/5/14/chartex" xmlns:mc="http://schemas.openxmlformats.org/markup-compatibility/2006" xmlns:aink="http://schemas.microsoft.com/office/drawing/2016/ink" xmlns:am3d="http://schemas.microsoft.com/office/drawing/2017/model3d" xmlns:o="urn:schemas-microsoft-com:office:office" xmlns:oel="http://schemas.microsoft.com/office/2019/extlst" xmlns:r="http://schemas.openxmlformats.org/officeDocument/2006/relationships" xmlns:m="http://schemas.openxmlformats.org/officeDocument/2006/math" xmlns:v="urn:schemas-microsoft-com:vml" xmlns:wp14="http://schemas.microsoft.com/office/word/2010/wordprocessingDrawing" xmlns:wp="http://schemas.openxmlformats.org/drawingml/2006/wordprocessingDrawing" xmlns:w10="urn:schemas-microsoft-com:office:word" xmlns:w="http://schemas.openxmlformats.org/wordprocessingml/2006/main" xmlns:w14="http://schemas.microsoft.com/office/word/2010/wordml" xmlns:w15="http://schemas.microsoft.com/office/word/2012/wordml" xmlns:w16cex="http://schemas.microsoft.com/office/word/2018/wordml/cex" xmlns:w16cid="http://schemas.microsoft.com/office/word/2016/wordml/cid" xmlns:w16="http://schemas.microsoft.com/office/word/2018/wordml" xmlns:w16du="http://schemas.microsoft.com/office/word/2023/wordml/word16du" xmlns:w16sdtdh="http://schemas.microsoft.com/office/word/2020/wordml/sdtdatahash" xmlns:w16se="http://schemas.microsoft.com/office/word/2015/wordml/symex" xmlns:wpg="http://schemas.microsoft.com/office/word/2010/wordprocessingGroup" xmlns:wpi="http://schemas.microsoft.com/office/word/2010/wordprocessingInk" xmlns:wne="http://schemas.microsoft.com/office/word/2006/wordml" xmlns:wps="http://schemas.microsoft.com/office/word/2010/wordprocessingShape" mc:Ignorable="w14 w15 w16se w16cid w16 w16cex w16sdtdh w16du wp14">
+<w:ftr xmlns:wpc="http://schemas.microsoft.com/office/word/2010/wordprocessingCanvas" xmlns:cx="http://schemas.microsoft.com/office/drawing/2014/chartex" xmlns:cx1="http://schemas.microsoft.com/office/drawing/2015/9/8/chartex" xmlns:cx2="http://schemas.microsoft.com/office/drawing/2015/10/21/chartex" xmlns:cx3="http://schemas.microsoft.com/office/drawing/2016/5/9/chartex" xmlns:cx4="http://schemas.microsoft.com/office/drawing/2016/5/10/chartex" xmlns:cx5="http://schemas.microsoft.com/office/drawing/2016/5/11/chartex" xmlns:cx6="http://schemas.microsoft.com/office/drawing/2016/5/12/chartex" xmlns:cx7="http://schemas.microsoft.com/office/drawing/2016/5/13/chartex" xmlns:cx8="http://schemas.microsoft.com/office/drawing/2016/5/14/chartex" xmlns:mc="http://schemas.openxmlformats.org/markup-compatibility/2006" xmlns:aink="http://schemas.microsoft.com/office/drawing/2016/ink" xmlns:am3d="http://schemas.microsoft.com/office/drawing/2017/model3d" xmlns:o="urn:schemas-microsoft-com:office:office" xmlns:oel="http://schemas.microsoft.com/office/2019/extlst" xmlns:r="http://schemas.openxmlformats.org/officeDocument/2006/relationships" xmlns:m="http://schemas.openxmlformats.org/officeDocument/2006/math" xmlns:v="urn:schemas-microsoft-com:vml" xmlns:wp14="http://schemas.microsoft.com/office/word/2010/wordprocessingDrawing" xmlns:wp="http://schemas.openxmlformats.org/drawingml/2006/wordprocessingDrawing" xmlns:w10="urn:schemas-microsoft-com:office:word" xmlns:w="http://schemas.openxmlformats.org/wordprocessingml/2006/main" xmlns:w14="http://schemas.microsoft.com/office/word/2010/wordml" xmlns:w15="http://schemas.microsoft.com/office/word/2012/wordml" xmlns:w16cex="http://schemas.microsoft.com/office/word/2018/wordml/cex" xmlns:w16cid="http://schemas.microsoft.com/office/word/2016/wordml/cid" xmlns:w16="http://schemas.microsoft.com/office/word/2018/wordml" xmlns:w16du="http://schemas.microsoft.com/office/word/2023/wordml/word16du" xmlns:w16sdtdh="http://schemas.microsoft.com/office/word/2020/wordml/sdtdatahash" xmlns:w16sdtfl="http://schemas.microsoft.com/office/word/2024/wordml/sdtformatlock" xmlns:w16se="http://schemas.microsoft.com/office/word/2015/wordml/symex" xmlns:wpg="http://schemas.microsoft.com/office/word/2010/wordprocessingGroup" xmlns:wpi="http://schemas.microsoft.com/office/word/2010/wordprocessingInk" xmlns:wne="http://schemas.microsoft.com/office/word/2006/wordml" xmlns:wps="http://schemas.microsoft.com/office/word/2010/wordprocessingShape" mc:Ignorable="w14 w15 w16se w16cid w16 w16cex w16sdtdh w16sdtfl w16du wp14">
   <w:p>
     <w:pPr>
       <w:pBdr>
@@ -6563,7 +6885,7 @@
 </file>
 
 <file path=word/footer2.xml><?xml version="1.0" encoding="utf-8"?>
-<w:ftr xmlns:wpc="http://schemas.microsoft.com/office/word/2010/wordprocessingCanvas" xmlns:cx="http://schemas.microsoft.com/office/drawing/2014/chartex" xmlns:cx1="http://schemas.microsoft.com/office/drawing/2015/9/8/chartex" xmlns:cx2="http://schemas.microsoft.com/office/drawing/2015/10/21/chartex" xmlns:cx3="http://schemas.microsoft.com/office/drawing/2016/5/9/chartex" xmlns:cx4="http://schemas.microsoft.com/office/drawing/2016/5/10/chartex" xmlns:cx5="http://schemas.microsoft.com/office/drawing/2016/5/11/chartex" xmlns:cx6="http://schemas.microsoft.com/office/drawing/2016/5/12/chartex" xmlns:cx7="http://schemas.microsoft.com/office/drawing/2016/5/13/chartex" xmlns:cx8="http://schemas.microsoft.com/office/drawing/2016/5/14/chartex" xmlns:mc="http://schemas.openxmlformats.org/markup-compatibility/2006" xmlns:aink="http://schemas.microsoft.com/office/drawing/2016/ink" xmlns:am3d="http://schemas.microsoft.com/office/drawing/2017/model3d" xmlns:o="urn:schemas-microsoft-com:office:office" xmlns:oel="http://schemas.microsoft.com/office/2019/extlst" xmlns:r="http://schemas.openxmlformats.org/officeDocument/2006/relationships" xmlns:m="http://schemas.openxmlformats.org/officeDocument/2006/math" xmlns:v="urn:schemas-microsoft-com:vml" xmlns:wp14="http://schemas.microsoft.com/office/word/2010/wordprocessingDrawing" xmlns:wp="http://schemas.openxmlformats.org/drawingml/2006/wordprocessingDrawing" xmlns:w10="urn:schemas-microsoft-com:office:word" xmlns:w="http://schemas.openxmlformats.org/wordprocessingml/2006/main" xmlns:w14="http://schemas.microsoft.com/office/word/2010/wordml" xmlns:w15="http://schemas.microsoft.com/office/word/2012/wordml" xmlns:w16cex="http://schemas.microsoft.com/office/word/2018/wordml/cex" xmlns:w16cid="http://schemas.microsoft.com/office/word/2016/wordml/cid" xmlns:w16="http://schemas.microsoft.com/office/word/2018/wordml" xmlns:w16du="http://schemas.microsoft.com/office/word/2023/wordml/word16du" xmlns:w16sdtdh="http://schemas.microsoft.com/office/word/2020/wordml/sdtdatahash" xmlns:w16se="http://schemas.microsoft.com/office/word/2015/wordml/symex" xmlns:wpg="http://schemas.microsoft.com/office/word/2010/wordprocessingGroup" xmlns:wpi="http://schemas.microsoft.com/office/word/2010/wordprocessingInk" xmlns:wne="http://schemas.microsoft.com/office/word/2006/wordml" xmlns:wps="http://schemas.microsoft.com/office/word/2010/wordprocessingShape" mc:Ignorable="w14 w15 w16se w16cid w16 w16cex w16sdtdh w16du wp14">
+<w:ftr xmlns:wpc="http://schemas.microsoft.com/office/word/2010/wordprocessingCanvas" xmlns:cx="http://schemas.microsoft.com/office/drawing/2014/chartex" xmlns:cx1="http://schemas.microsoft.com/office/drawing/2015/9/8/chartex" xmlns:cx2="http://schemas.microsoft.com/office/drawing/2015/10/21/chartex" xmlns:cx3="http://schemas.microsoft.com/office/drawing/2016/5/9/chartex" xmlns:cx4="http://schemas.microsoft.com/office/drawing/2016/5/10/chartex" xmlns:cx5="http://schemas.microsoft.com/office/drawing/2016/5/11/chartex" xmlns:cx6="http://schemas.microsoft.com/office/drawing/2016/5/12/chartex" xmlns:cx7="http://schemas.microsoft.com/office/drawing/2016/5/13/chartex" xmlns:cx8="http://schemas.microsoft.com/office/drawing/2016/5/14/chartex" xmlns:mc="http://schemas.openxmlformats.org/markup-compatibility/2006" xmlns:aink="http://schemas.microsoft.com/office/drawing/2016/ink" xmlns:am3d="http://schemas.microsoft.com/office/drawing/2017/model3d" xmlns:o="urn:schemas-microsoft-com:office:office" xmlns:oel="http://schemas.microsoft.com/office/2019/extlst" xmlns:r="http://schemas.openxmlformats.org/officeDocument/2006/relationships" xmlns:m="http://schemas.openxmlformats.org/officeDocument/2006/math" xmlns:v="urn:schemas-microsoft-com:vml" xmlns:wp14="http://schemas.microsoft.com/office/word/2010/wordprocessingDrawing" xmlns:wp="http://schemas.openxmlformats.org/drawingml/2006/wordprocessingDrawing" xmlns:w10="urn:schemas-microsoft-com:office:word" xmlns:w="http://schemas.openxmlformats.org/wordprocessingml/2006/main" xmlns:w14="http://schemas.microsoft.com/office/word/2010/wordml" xmlns:w15="http://schemas.microsoft.com/office/word/2012/wordml" xmlns:w16cex="http://schemas.microsoft.com/office/word/2018/wordml/cex" xmlns:w16cid="http://schemas.microsoft.com/office/word/2016/wordml/cid" xmlns:w16="http://schemas.microsoft.com/office/word/2018/wordml" xmlns:w16du="http://schemas.microsoft.com/office/word/2023/wordml/word16du" xmlns:w16sdtdh="http://schemas.microsoft.com/office/word/2020/wordml/sdtdatahash" xmlns:w16sdtfl="http://schemas.microsoft.com/office/word/2024/wordml/sdtformatlock" xmlns:w16se="http://schemas.microsoft.com/office/word/2015/wordml/symex" xmlns:wpg="http://schemas.microsoft.com/office/word/2010/wordprocessingGroup" xmlns:wpi="http://schemas.microsoft.com/office/word/2010/wordprocessingInk" xmlns:wne="http://schemas.microsoft.com/office/word/2006/wordml" xmlns:wps="http://schemas.microsoft.com/office/word/2010/wordprocessingShape" mc:Ignorable="w14 w15 w16se w16cid w16 w16cex w16sdtdh w16sdtfl w16du wp14">
   <w:p>
     <w:pPr>
       <w:pBdr>
@@ -6761,7 +7083,7 @@
 </file>
 
 <file path=word/footnotes.xml><?xml version="1.0" encoding="utf-8"?>
-<w:footnotes xmlns:wpc="http://schemas.microsoft.com/office/word/2010/wordprocessingCanvas" xmlns:cx="http://schemas.microsoft.com/office/drawing/2014/chartex" xmlns:cx1="http://schemas.microsoft.com/office/drawing/2015/9/8/chartex" xmlns:cx2="http://schemas.microsoft.com/office/drawing/2015/10/21/chartex" xmlns:cx3="http://schemas.microsoft.com/office/drawing/2016/5/9/chartex" xmlns:cx4="http://schemas.microsoft.com/office/drawing/2016/5/10/chartex" xmlns:cx5="http://schemas.microsoft.com/office/drawing/2016/5/11/chartex" xmlns:cx6="http://schemas.microsoft.com/office/drawing/2016/5/12/chartex" xmlns:cx7="http://schemas.microsoft.com/office/drawing/2016/5/13/chartex" xmlns:cx8="http://schemas.microsoft.com/office/drawing/2016/5/14/chartex" xmlns:mc="http://schemas.openxmlformats.org/markup-compatibility/2006" xmlns:aink="http://schemas.microsoft.com/office/drawing/2016/ink" xmlns:am3d="http://schemas.microsoft.com/office/drawing/2017/model3d" xmlns:o="urn:schemas-microsoft-com:office:office" xmlns:oel="http://schemas.microsoft.com/office/2019/extlst" xmlns:r="http://schemas.openxmlformats.org/officeDocument/2006/relationships" xmlns:m="http://schemas.openxmlformats.org/officeDocument/2006/math" xmlns:v="urn:schemas-microsoft-com:vml" xmlns:wp14="http://schemas.microsoft.com/office/word/2010/wordprocessingDrawing" xmlns:wp="http://schemas.openxmlformats.org/drawingml/2006/wordprocessingDrawing" xmlns:w10="urn:schemas-microsoft-com:office:word" xmlns:w="http://schemas.openxmlformats.org/wordprocessingml/2006/main" xmlns:w14="http://schemas.microsoft.com/office/word/2010/wordml" xmlns:w15="http://schemas.microsoft.com/office/word/2012/wordml" xmlns:w16cex="http://schemas.microsoft.com/office/word/2018/wordml/cex" xmlns:w16cid="http://schemas.microsoft.com/office/word/2016/wordml/cid" xmlns:w16="http://schemas.microsoft.com/office/word/2018/wordml" xmlns:w16du="http://schemas.microsoft.com/office/word/2023/wordml/word16du" xmlns:w16sdtdh="http://schemas.microsoft.com/office/word/2020/wordml/sdtdatahash" xmlns:w16se="http://schemas.microsoft.com/office/word/2015/wordml/symex" xmlns:wpg="http://schemas.microsoft.com/office/word/2010/wordprocessingGroup" xmlns:wpi="http://schemas.microsoft.com/office/word/2010/wordprocessingInk" xmlns:wne="http://schemas.microsoft.com/office/word/2006/wordml" xmlns:wps="http://schemas.microsoft.com/office/word/2010/wordprocessingShape" mc:Ignorable="w14 w15 w16se w16cid w16 w16cex w16sdtdh w16du wp14">
+<w:footnotes xmlns:wpc="http://schemas.microsoft.com/office/word/2010/wordprocessingCanvas" xmlns:cx="http://schemas.microsoft.com/office/drawing/2014/chartex" xmlns:cx1="http://schemas.microsoft.com/office/drawing/2015/9/8/chartex" xmlns:cx2="http://schemas.microsoft.com/office/drawing/2015/10/21/chartex" xmlns:cx3="http://schemas.microsoft.com/office/drawing/2016/5/9/chartex" xmlns:cx4="http://schemas.microsoft.com/office/drawing/2016/5/10/chartex" xmlns:cx5="http://schemas.microsoft.com/office/drawing/2016/5/11/chartex" xmlns:cx6="http://schemas.microsoft.com/office/drawing/2016/5/12/chartex" xmlns:cx7="http://schemas.microsoft.com/office/drawing/2016/5/13/chartex" xmlns:cx8="http://schemas.microsoft.com/office/drawing/2016/5/14/chartex" xmlns:mc="http://schemas.openxmlformats.org/markup-compatibility/2006" xmlns:aink="http://schemas.microsoft.com/office/drawing/2016/ink" xmlns:am3d="http://schemas.microsoft.com/office/drawing/2017/model3d" xmlns:o="urn:schemas-microsoft-com:office:office" xmlns:oel="http://schemas.microsoft.com/office/2019/extlst" xmlns:r="http://schemas.openxmlformats.org/officeDocument/2006/relationships" xmlns:m="http://schemas.openxmlformats.org/officeDocument/2006/math" xmlns:v="urn:schemas-microsoft-com:vml" xmlns:wp14="http://schemas.microsoft.com/office/word/2010/wordprocessingDrawing" xmlns:wp="http://schemas.openxmlformats.org/drawingml/2006/wordprocessingDrawing" xmlns:w10="urn:schemas-microsoft-com:office:word" xmlns:w="http://schemas.openxmlformats.org/wordprocessingml/2006/main" xmlns:w14="http://schemas.microsoft.com/office/word/2010/wordml" xmlns:w15="http://schemas.microsoft.com/office/word/2012/wordml" xmlns:w16cex="http://schemas.microsoft.com/office/word/2018/wordml/cex" xmlns:w16cid="http://schemas.microsoft.com/office/word/2016/wordml/cid" xmlns:w16="http://schemas.microsoft.com/office/word/2018/wordml" xmlns:w16du="http://schemas.microsoft.com/office/word/2023/wordml/word16du" xmlns:w16sdtdh="http://schemas.microsoft.com/office/word/2020/wordml/sdtdatahash" xmlns:w16sdtfl="http://schemas.microsoft.com/office/word/2024/wordml/sdtformatlock" xmlns:w16se="http://schemas.microsoft.com/office/word/2015/wordml/symex" xmlns:wpg="http://schemas.microsoft.com/office/word/2010/wordprocessingGroup" xmlns:wpi="http://schemas.microsoft.com/office/word/2010/wordprocessingInk" xmlns:wne="http://schemas.microsoft.com/office/word/2006/wordml" xmlns:wps="http://schemas.microsoft.com/office/word/2010/wordprocessingShape" mc:Ignorable="w14 w15 w16se w16cid w16 w16cex w16sdtdh w16sdtfl w16du wp14">
   <w:footnote w:type="separator" w:id="-1">
     <w:p>
       <w:pPr>
@@ -6786,7 +7108,7 @@
 </file>
 
 <file path=word/header1.xml><?xml version="1.0" encoding="utf-8"?>
-<w:hdr xmlns:wpc="http://schemas.microsoft.com/office/word/2010/wordprocessingCanvas" xmlns:cx="http://schemas.microsoft.com/office/drawing/2014/chartex" xmlns:cx1="http://schemas.microsoft.com/office/drawing/2015/9/8/chartex" xmlns:cx2="http://schemas.microsoft.com/office/drawing/2015/10/21/chartex" xmlns:cx3="http://schemas.microsoft.com/office/drawing/2016/5/9/chartex" xmlns:cx4="http://schemas.microsoft.com/office/drawing/2016/5/10/chartex" xmlns:cx5="http://schemas.microsoft.com/office/drawing/2016/5/11/chartex" xmlns:cx6="http://schemas.microsoft.com/office/drawing/2016/5/12/chartex" xmlns:cx7="http://schemas.microsoft.com/office/drawing/2016/5/13/chartex" xmlns:cx8="http://schemas.microsoft.com/office/drawing/2016/5/14/chartex" xmlns:mc="http://schemas.openxmlformats.org/markup-compatibility/2006" xmlns:aink="http://schemas.microsoft.com/office/drawing/2016/ink" xmlns:am3d="http://schemas.microsoft.com/office/drawing/2017/model3d" xmlns:o="urn:schemas-microsoft-com:office:office" xmlns:oel="http://schemas.microsoft.com/office/2019/extlst" xmlns:r="http://schemas.openxmlformats.org/officeDocument/2006/relationships" xmlns:m="http://schemas.openxmlformats.org/officeDocument/2006/math" xmlns:v="urn:schemas-microsoft-com:vml" xmlns:wp14="http://schemas.microsoft.com/office/word/2010/wordprocessingDrawing" xmlns:wp="http://schemas.openxmlformats.org/drawingml/2006/wordprocessingDrawing" xmlns:w10="urn:schemas-microsoft-com:office:word" xmlns:w="http://schemas.openxmlformats.org/wordprocessingml/2006/main" xmlns:w14="http://schemas.microsoft.com/office/word/2010/wordml" xmlns:w15="http://schemas.microsoft.com/office/word/2012/wordml" xmlns:w16cex="http://schemas.microsoft.com/office/word/2018/wordml/cex" xmlns:w16cid="http://schemas.microsoft.com/office/word/2016/wordml/cid" xmlns:w16="http://schemas.microsoft.com/office/word/2018/wordml" xmlns:w16du="http://schemas.microsoft.com/office/word/2023/wordml/word16du" xmlns:w16sdtdh="http://schemas.microsoft.com/office/word/2020/wordml/sdtdatahash" xmlns:w16se="http://schemas.microsoft.com/office/word/2015/wordml/symex" xmlns:wpg="http://schemas.microsoft.com/office/word/2010/wordprocessingGroup" xmlns:wpi="http://schemas.microsoft.com/office/word/2010/wordprocessingInk" xmlns:wne="http://schemas.microsoft.com/office/word/2006/wordml" xmlns:wps="http://schemas.microsoft.com/office/word/2010/wordprocessingShape" mc:Ignorable="w14 w15 w16se w16cid w16 w16cex w16sdtdh w16du wp14">
+<w:hdr xmlns:wpc="http://schemas.microsoft.com/office/word/2010/wordprocessingCanvas" xmlns:cx="http://schemas.microsoft.com/office/drawing/2014/chartex" xmlns:cx1="http://schemas.microsoft.com/office/drawing/2015/9/8/chartex" xmlns:cx2="http://schemas.microsoft.com/office/drawing/2015/10/21/chartex" xmlns:cx3="http://schemas.microsoft.com/office/drawing/2016/5/9/chartex" xmlns:cx4="http://schemas.microsoft.com/office/drawing/2016/5/10/chartex" xmlns:cx5="http://schemas.microsoft.com/office/drawing/2016/5/11/chartex" xmlns:cx6="http://schemas.microsoft.com/office/drawing/2016/5/12/chartex" xmlns:cx7="http://schemas.microsoft.com/office/drawing/2016/5/13/chartex" xmlns:cx8="http://schemas.microsoft.com/office/drawing/2016/5/14/chartex" xmlns:mc="http://schemas.openxmlformats.org/markup-compatibility/2006" xmlns:aink="http://schemas.microsoft.com/office/drawing/2016/ink" xmlns:am3d="http://schemas.microsoft.com/office/drawing/2017/model3d" xmlns:o="urn:schemas-microsoft-com:office:office" xmlns:oel="http://schemas.microsoft.com/office/2019/extlst" xmlns:r="http://schemas.openxmlformats.org/officeDocument/2006/relationships" xmlns:m="http://schemas.openxmlformats.org/officeDocument/2006/math" xmlns:v="urn:schemas-microsoft-com:vml" xmlns:wp14="http://schemas.microsoft.com/office/word/2010/wordprocessingDrawing" xmlns:wp="http://schemas.openxmlformats.org/drawingml/2006/wordprocessingDrawing" xmlns:w10="urn:schemas-microsoft-com:office:word" xmlns:w="http://schemas.openxmlformats.org/wordprocessingml/2006/main" xmlns:w14="http://schemas.microsoft.com/office/word/2010/wordml" xmlns:w15="http://schemas.microsoft.com/office/word/2012/wordml" xmlns:w16cex="http://schemas.microsoft.com/office/word/2018/wordml/cex" xmlns:w16cid="http://schemas.microsoft.com/office/word/2016/wordml/cid" xmlns:w16="http://schemas.microsoft.com/office/word/2018/wordml" xmlns:w16du="http://schemas.microsoft.com/office/word/2023/wordml/word16du" xmlns:w16sdtdh="http://schemas.microsoft.com/office/word/2020/wordml/sdtdatahash" xmlns:w16sdtfl="http://schemas.microsoft.com/office/word/2024/wordml/sdtformatlock" xmlns:w16se="http://schemas.microsoft.com/office/word/2015/wordml/symex" xmlns:wpg="http://schemas.microsoft.com/office/word/2010/wordprocessingGroup" xmlns:wpi="http://schemas.microsoft.com/office/word/2010/wordprocessingInk" xmlns:wne="http://schemas.microsoft.com/office/word/2006/wordml" xmlns:wps="http://schemas.microsoft.com/office/word/2010/wordprocessingShape" mc:Ignorable="w14 w15 w16se w16cid w16 w16cex w16sdtdh w16sdtfl w16du wp14">
   <w:p>
     <w:pPr>
       <w:pStyle w:val="Header"/>
@@ -6799,7 +7121,7 @@
 </file>
 
 <file path=word/header2.xml><?xml version="1.0" encoding="utf-8"?>
-<w:hdr xmlns:wpc="http://schemas.microsoft.com/office/word/2010/wordprocessingCanvas" xmlns:cx="http://schemas.microsoft.com/office/drawing/2014/chartex" xmlns:cx1="http://schemas.microsoft.com/office/drawing/2015/9/8/chartex" xmlns:cx2="http://schemas.microsoft.com/office/drawing/2015/10/21/chartex" xmlns:cx3="http://schemas.microsoft.com/office/drawing/2016/5/9/chartex" xmlns:cx4="http://schemas.microsoft.com/office/drawing/2016/5/10/chartex" xmlns:cx5="http://schemas.microsoft.com/office/drawing/2016/5/11/chartex" xmlns:cx6="http://schemas.microsoft.com/office/drawing/2016/5/12/chartex" xmlns:cx7="http://schemas.microsoft.com/office/drawing/2016/5/13/chartex" xmlns:cx8="http://schemas.microsoft.com/office/drawing/2016/5/14/chartex" xmlns:mc="http://schemas.openxmlformats.org/markup-compatibility/2006" xmlns:aink="http://schemas.microsoft.com/office/drawing/2016/ink" xmlns:am3d="http://schemas.microsoft.com/office/drawing/2017/model3d" xmlns:o="urn:schemas-microsoft-com:office:office" xmlns:oel="http://schemas.microsoft.com/office/2019/extlst" xmlns:r="http://schemas.openxmlformats.org/officeDocument/2006/relationships" xmlns:m="http://schemas.openxmlformats.org/officeDocument/2006/math" xmlns:v="urn:schemas-microsoft-com:vml" xmlns:wp14="http://schemas.microsoft.com/office/word/2010/wordprocessingDrawing" xmlns:wp="http://schemas.openxmlformats.org/drawingml/2006/wordprocessingDrawing" xmlns:w10="urn:schemas-microsoft-com:office:word" xmlns:w="http://schemas.openxmlformats.org/wordprocessingml/2006/main" xmlns:w14="http://schemas.microsoft.com/office/word/2010/wordml" xmlns:w15="http://schemas.microsoft.com/office/word/2012/wordml" xmlns:w16cex="http://schemas.microsoft.com/office/word/2018/wordml/cex" xmlns:w16cid="http://schemas.microsoft.com/office/word/2016/wordml/cid" xmlns:w16="http://schemas.microsoft.com/office/word/2018/wordml" xmlns:w16du="http://schemas.microsoft.com/office/word/2023/wordml/word16du" xmlns:w16sdtdh="http://schemas.microsoft.com/office/word/2020/wordml/sdtdatahash" xmlns:w16se="http://schemas.microsoft.com/office/word/2015/wordml/symex" xmlns:wpg="http://schemas.microsoft.com/office/word/2010/wordprocessingGroup" xmlns:wpi="http://schemas.microsoft.com/office/word/2010/wordprocessingInk" xmlns:wne="http://schemas.microsoft.com/office/word/2006/wordml" xmlns:wps="http://schemas.microsoft.com/office/word/2010/wordprocessingShape" mc:Ignorable="w14 w15 w16se w16cid w16 w16cex w16sdtdh w16du wp14">
+<w:hdr xmlns:wpc="http://schemas.microsoft.com/office/word/2010/wordprocessingCanvas" xmlns:cx="http://schemas.microsoft.com/office/drawing/2014/chartex" xmlns:cx1="http://schemas.microsoft.com/office/drawing/2015/9/8/chartex" xmlns:cx2="http://schemas.microsoft.com/office/drawing/2015/10/21/chartex" xmlns:cx3="http://schemas.microsoft.com/office/drawing/2016/5/9/chartex" xmlns:cx4="http://schemas.microsoft.com/office/drawing/2016/5/10/chartex" xmlns:cx5="http://schemas.microsoft.com/office/drawing/2016/5/11/chartex" xmlns:cx6="http://schemas.microsoft.com/office/drawing/2016/5/12/chartex" xmlns:cx7="http://schemas.microsoft.com/office/drawing/2016/5/13/chartex" xmlns:cx8="http://schemas.microsoft.com/office/drawing/2016/5/14/chartex" xmlns:mc="http://schemas.openxmlformats.org/markup-compatibility/2006" xmlns:aink="http://schemas.microsoft.com/office/drawing/2016/ink" xmlns:am3d="http://schemas.microsoft.com/office/drawing/2017/model3d" xmlns:o="urn:schemas-microsoft-com:office:office" xmlns:oel="http://schemas.microsoft.com/office/2019/extlst" xmlns:r="http://schemas.openxmlformats.org/officeDocument/2006/relationships" xmlns:m="http://schemas.openxmlformats.org/officeDocument/2006/math" xmlns:v="urn:schemas-microsoft-com:vml" xmlns:wp14="http://schemas.microsoft.com/office/word/2010/wordprocessingDrawing" xmlns:wp="http://schemas.openxmlformats.org/drawingml/2006/wordprocessingDrawing" xmlns:w10="urn:schemas-microsoft-com:office:word" xmlns:w="http://schemas.openxmlformats.org/wordprocessingml/2006/main" xmlns:w14="http://schemas.microsoft.com/office/word/2010/wordml" xmlns:w15="http://schemas.microsoft.com/office/word/2012/wordml" xmlns:w16cex="http://schemas.microsoft.com/office/word/2018/wordml/cex" xmlns:w16cid="http://schemas.microsoft.com/office/word/2016/wordml/cid" xmlns:w16="http://schemas.microsoft.com/office/word/2018/wordml" xmlns:w16du="http://schemas.microsoft.com/office/word/2023/wordml/word16du" xmlns:w16sdtdh="http://schemas.microsoft.com/office/word/2020/wordml/sdtdatahash" xmlns:w16sdtfl="http://schemas.microsoft.com/office/word/2024/wordml/sdtformatlock" xmlns:w16se="http://schemas.microsoft.com/office/word/2015/wordml/symex" xmlns:wpg="http://schemas.microsoft.com/office/word/2010/wordprocessingGroup" xmlns:wpi="http://schemas.microsoft.com/office/word/2010/wordprocessingInk" xmlns:wne="http://schemas.microsoft.com/office/word/2006/wordml" xmlns:wps="http://schemas.microsoft.com/office/word/2010/wordprocessingShape" mc:Ignorable="w14 w15 w16se w16cid w16 w16cex w16sdtdh w16sdtfl w16du wp14">
   <w:p>
     <w:pPr>
       <w:pStyle w:val="Header"/>
@@ -6812,7 +7134,7 @@
 </file>
 
 <file path=word/styles.xml><?xml version="1.0" encoding="utf-8"?>
-<w:styles xmlns:mc="http://schemas.openxmlformats.org/markup-compatibility/2006" xmlns:r="http://schemas.openxmlformats.org/officeDocument/2006/relationships" xmlns:w="http://schemas.openxmlformats.org/wordprocessingml/2006/main" xmlns:w14="http://schemas.microsoft.com/office/word/2010/wordml" xmlns:w15="http://schemas.microsoft.com/office/word/2012/wordml" xmlns:w16cex="http://schemas.microsoft.com/office/word/2018/wordml/cex" xmlns:w16cid="http://schemas.microsoft.com/office/word/2016/wordml/cid" xmlns:w16="http://schemas.microsoft.com/office/word/2018/wordml" xmlns:w16du="http://schemas.microsoft.com/office/word/2023/wordml/word16du" xmlns:w16sdtdh="http://schemas.microsoft.com/office/word/2020/wordml/sdtdatahash" xmlns:w16se="http://schemas.microsoft.com/office/word/2015/wordml/symex" mc:Ignorable="w14 w15 w16se w16cid w16 w16cex w16sdtdh w16du">
+<w:styles xmlns:mc="http://schemas.openxmlformats.org/markup-compatibility/2006" xmlns:r="http://schemas.openxmlformats.org/officeDocument/2006/relationships" xmlns:w="http://schemas.openxmlformats.org/wordprocessingml/2006/main" xmlns:w14="http://schemas.microsoft.com/office/word/2010/wordml" xmlns:w15="http://schemas.microsoft.com/office/word/2012/wordml" xmlns:w16cex="http://schemas.microsoft.com/office/word/2018/wordml/cex" xmlns:w16cid="http://schemas.microsoft.com/office/word/2016/wordml/cid" xmlns:w16="http://schemas.microsoft.com/office/word/2018/wordml" xmlns:w16du="http://schemas.microsoft.com/office/word/2023/wordml/word16du" xmlns:w16sdtdh="http://schemas.microsoft.com/office/word/2020/wordml/sdtdatahash" xmlns:w16sdtfl="http://schemas.microsoft.com/office/word/2024/wordml/sdtformatlock" xmlns:w16se="http://schemas.microsoft.com/office/word/2015/wordml/symex" mc:Ignorable="w14 w15 w16se w16cid w16 w16cex w16sdtdh w16sdtfl w16du">
   <w:docDefaults>
     <w:rPrDefault>
       <w:rPr>

--- a/TS-Padam/TS-5.6/TS 5.6 Malayalam Pada Paatam Corrections.docx
+++ b/TS-Padam/TS-5.6/TS 5.6 Malayalam Pada Paatam Corrections.docx
@@ -59,10 +59,9 @@
           <w:bCs/>
           <w:sz w:val="32"/>
           <w:szCs w:val="32"/>
-          <w:highlight w:val="red"/>
           <w:u w:val="single"/>
         </w:rPr>
-        <w:t>???????</w:t>
+        <w:t>31st May 2025</w:t>
       </w:r>
     </w:p>
     <w:p>
@@ -686,17 +685,7 @@
                 <w:szCs w:val="28"/>
                 <w:lang w:val="it-IT" w:bidi="ta-IN"/>
               </w:rPr>
-              <w:t>9</w:t>
-            </w:r>
-            <w:r>
-              <w:rPr>
-                <w:rFonts w:cs="Latha"/>
-                <w:b/>
-                <w:sz w:val="28"/>
-                <w:szCs w:val="28"/>
-                <w:lang w:val="it-IT" w:bidi="ta-IN"/>
-              </w:rPr>
-              <w:t>.2</w:t>
+              <w:t>9.2</w:t>
             </w:r>
             <w:r>
               <w:rPr>
@@ -1372,6 +1361,40 @@
         </w:tc>
       </w:tr>
     </w:tbl>
+    <w:p>
+      <w:pPr>
+        <w:jc w:val="center"/>
+        <w:rPr>
+          <w:b/>
+          <w:bCs/>
+          <w:sz w:val="32"/>
+          <w:szCs w:val="32"/>
+          <w:u w:val="single"/>
+        </w:rPr>
+      </w:pPr>
+      <w:r>
+        <w:rPr>
+          <w:b/>
+          <w:bCs/>
+          <w:sz w:val="32"/>
+          <w:szCs w:val="32"/>
+          <w:u w:val="single"/>
+        </w:rPr>
+        <w:t>================</w:t>
+      </w:r>
+    </w:p>
+    <w:p>
+      <w:pPr>
+        <w:jc w:val="center"/>
+        <w:rPr>
+          <w:b/>
+          <w:bCs/>
+          <w:sz w:val="32"/>
+          <w:szCs w:val="32"/>
+          <w:u w:val="single"/>
+        </w:rPr>
+      </w:pPr>
+    </w:p>
     <w:p>
       <w:pPr>
         <w:jc w:val="center"/>
@@ -1427,6 +1450,7 @@
           <w:szCs w:val="32"/>
           <w:u w:val="single"/>
         </w:rPr>
+        <w:lastRenderedPageBreak/>
         <w:t>TS Pada Paatam – TS 5.6 Malayalam co</w:t>
       </w:r>
       <w:r>
@@ -1524,7 +1548,6 @@
                 <w:sz w:val="32"/>
                 <w:szCs w:val="32"/>
               </w:rPr>
-              <w:lastRenderedPageBreak/>
               <w:t>Section, Paragraph</w:t>
             </w:r>
           </w:p>
@@ -1701,6 +1724,7 @@
                 <w:lang w:bidi="ta-IN"/>
               </w:rPr>
             </w:pPr>
+            <w:proofErr w:type="gramStart"/>
             <w:r>
               <w:rPr>
                 <w:rFonts w:cs="Latha"/>
@@ -1709,7 +1733,18 @@
                 <w:szCs w:val="28"/>
                 <w:lang w:bidi="ta-IN"/>
               </w:rPr>
-              <w:t xml:space="preserve">Panchaati  No. </w:t>
+              <w:t>Panchaati  No.</w:t>
+            </w:r>
+            <w:proofErr w:type="gramEnd"/>
+            <w:r>
+              <w:rPr>
+                <w:rFonts w:cs="Latha"/>
+                <w:b/>
+                <w:sz w:val="28"/>
+                <w:szCs w:val="28"/>
+                <w:lang w:bidi="ta-IN"/>
+              </w:rPr>
+              <w:t xml:space="preserve"> </w:t>
             </w:r>
             <w:r>
               <w:rPr>
@@ -2157,14 +2192,25 @@
                 <w:lang w:bidi="ta-IN"/>
               </w:rPr>
             </w:pPr>
-            <w:r>
-              <w:rPr>
-                <w:rFonts w:cs="Latha"/>
-                <w:sz w:val="28"/>
-                <w:szCs w:val="28"/>
-                <w:lang w:bidi="ta-IN"/>
-              </w:rPr>
-              <w:t xml:space="preserve">Panchaati  No. </w:t>
+            <w:proofErr w:type="gramStart"/>
+            <w:r>
+              <w:rPr>
+                <w:rFonts w:cs="Latha"/>
+                <w:sz w:val="28"/>
+                <w:szCs w:val="28"/>
+                <w:lang w:bidi="ta-IN"/>
+              </w:rPr>
+              <w:t>Panchaati  No.</w:t>
+            </w:r>
+            <w:proofErr w:type="gramEnd"/>
+            <w:r>
+              <w:rPr>
+                <w:rFonts w:cs="Latha"/>
+                <w:sz w:val="28"/>
+                <w:szCs w:val="28"/>
+                <w:lang w:bidi="ta-IN"/>
+              </w:rPr>
+              <w:t xml:space="preserve"> </w:t>
             </w:r>
             <w:r>
               <w:rPr>
@@ -2387,14 +2433,25 @@
                 <w:lang w:bidi="ta-IN"/>
               </w:rPr>
             </w:pPr>
-            <w:r>
-              <w:rPr>
-                <w:rFonts w:cs="Latha"/>
-                <w:sz w:val="28"/>
-                <w:szCs w:val="28"/>
-                <w:lang w:bidi="ta-IN"/>
-              </w:rPr>
-              <w:t xml:space="preserve">Panchaati  No. </w:t>
+            <w:proofErr w:type="gramStart"/>
+            <w:r>
+              <w:rPr>
+                <w:rFonts w:cs="Latha"/>
+                <w:sz w:val="28"/>
+                <w:szCs w:val="28"/>
+                <w:lang w:bidi="ta-IN"/>
+              </w:rPr>
+              <w:t>Panchaati  No.</w:t>
+            </w:r>
+            <w:proofErr w:type="gramEnd"/>
+            <w:r>
+              <w:rPr>
+                <w:rFonts w:cs="Latha"/>
+                <w:sz w:val="28"/>
+                <w:szCs w:val="28"/>
+                <w:lang w:bidi="ta-IN"/>
+              </w:rPr>
+              <w:t xml:space="preserve"> </w:t>
             </w:r>
             <w:r>
               <w:rPr>
@@ -2483,13 +2540,23 @@
               </w:rPr>
               <w:t xml:space="preserve"> </w:t>
             </w:r>
-            <w:r>
-              <w:rPr>
-                <w:rFonts w:ascii="BRH Malayalam Extra" w:hAnsi="BRH Malayalam Extra" w:cs="BRH Malayalam Extra"/>
-                <w:sz w:val="40"/>
-                <w:szCs w:val="40"/>
-              </w:rPr>
-              <w:t xml:space="preserve">-[ ] </w:t>
+            <w:proofErr w:type="gramStart"/>
+            <w:r>
+              <w:rPr>
+                <w:rFonts w:ascii="BRH Malayalam Extra" w:hAnsi="BRH Malayalam Extra" w:cs="BRH Malayalam Extra"/>
+                <w:sz w:val="40"/>
+                <w:szCs w:val="40"/>
+              </w:rPr>
+              <w:t>-[</w:t>
+            </w:r>
+            <w:proofErr w:type="gramEnd"/>
+            <w:r>
+              <w:rPr>
+                <w:rFonts w:ascii="BRH Malayalam Extra" w:hAnsi="BRH Malayalam Extra" w:cs="BRH Malayalam Extra"/>
+                <w:sz w:val="40"/>
+                <w:szCs w:val="40"/>
+              </w:rPr>
+              <w:t xml:space="preserve"> ] </w:t>
             </w:r>
             <w:r>
               <w:rPr>
@@ -2578,13 +2645,23 @@
               </w:rPr>
               <w:t xml:space="preserve"> </w:t>
             </w:r>
-            <w:r>
-              <w:rPr>
-                <w:rFonts w:ascii="BRH Malayalam Extra" w:hAnsi="BRH Malayalam Extra" w:cs="BRH Malayalam Extra"/>
-                <w:sz w:val="40"/>
-                <w:szCs w:val="40"/>
-              </w:rPr>
-              <w:t xml:space="preserve">-[ ] </w:t>
+            <w:proofErr w:type="gramStart"/>
+            <w:r>
+              <w:rPr>
+                <w:rFonts w:ascii="BRH Malayalam Extra" w:hAnsi="BRH Malayalam Extra" w:cs="BRH Malayalam Extra"/>
+                <w:sz w:val="40"/>
+                <w:szCs w:val="40"/>
+              </w:rPr>
+              <w:t>-[</w:t>
+            </w:r>
+            <w:proofErr w:type="gramEnd"/>
+            <w:r>
+              <w:rPr>
+                <w:rFonts w:ascii="BRH Malayalam Extra" w:hAnsi="BRH Malayalam Extra" w:cs="BRH Malayalam Extra"/>
+                <w:sz w:val="40"/>
+                <w:szCs w:val="40"/>
+              </w:rPr>
+              <w:t xml:space="preserve"> ] </w:t>
             </w:r>
             <w:r>
               <w:rPr>
@@ -2737,6 +2814,35 @@
               <w:spacing w:before="0" w:line="240" w:lineRule="auto"/>
               <w:ind w:left="132" w:right="-108"/>
               <w:rPr>
+                <w:rFonts w:ascii="BRH Malayalam Extra" w:hAnsi="BRH Malayalam Extra" w:cs="BRH Malayalam Extra"/>
+                <w:sz w:val="40"/>
+                <w:szCs w:val="40"/>
+              </w:rPr>
+            </w:pPr>
+            <w:r>
+              <w:rPr>
+                <w:rFonts w:ascii="BRH Malayalam Extra" w:hAnsi="BRH Malayalam Extra" w:cs="BRH Malayalam Extra"/>
+                <w:sz w:val="40"/>
+                <w:szCs w:val="40"/>
+                <w:highlight w:val="green"/>
+              </w:rPr>
+              <w:t>¥Z</w:t>
+            </w:r>
+            <w:r>
+              <w:rPr>
+                <w:rFonts w:ascii="BRH Malayalam Extra" w:hAnsi="BRH Malayalam Extra" w:cs="BRH Malayalam Extra"/>
+                <w:sz w:val="40"/>
+                <w:szCs w:val="40"/>
+              </w:rPr>
+              <w:t xml:space="preserve"> | AM—PâË§ | jJ |</w:t>
+            </w:r>
+          </w:p>
+          <w:p>
+            <w:pPr>
+              <w:tabs>
+                <w:tab w:val="left" w:pos="3165"/>
+              </w:tabs>
+              <w:rPr>
                 <w:rFonts w:ascii="BRH Devanagari Extra" w:hAnsi="BRH Devanagari Extra" w:cs="BRH Devanagari Extra"/>
                 <w:sz w:val="40"/>
                 <w:szCs w:val="40"/>
@@ -2744,20 +2850,11 @@
             </w:pPr>
             <w:r>
               <w:rPr>
-                <w:rFonts w:ascii="BRH Malayalam Extra" w:hAnsi="BRH Malayalam Extra" w:cs="BRH Malayalam Extra"/>
-                <w:sz w:val="40"/>
-                <w:szCs w:val="40"/>
-                <w:highlight w:val="green"/>
-              </w:rPr>
-              <w:t>¥Z</w:t>
-            </w:r>
-            <w:r>
-              <w:rPr>
-                <w:rFonts w:ascii="BRH Malayalam Extra" w:hAnsi="BRH Malayalam Extra" w:cs="BRH Malayalam Extra"/>
-                <w:sz w:val="40"/>
-                <w:szCs w:val="40"/>
-              </w:rPr>
-              <w:t xml:space="preserve"> | AM—PâË§ | jJ |</w:t>
+                <w:rFonts w:ascii="BRH Devanagari Extra" w:hAnsi="BRH Devanagari Extra" w:cs="BRH Devanagari Extra"/>
+                <w:sz w:val="40"/>
+                <w:szCs w:val="40"/>
+              </w:rPr>
+              <w:tab/>
             </w:r>
           </w:p>
         </w:tc>
@@ -2793,6 +2890,7 @@
                 <w:szCs w:val="28"/>
                 <w:lang w:val="it-IT" w:bidi="ta-IN"/>
               </w:rPr>
+              <w:lastRenderedPageBreak/>
               <w:t>5.6.17.1 – Padam</w:t>
             </w:r>
           </w:p>
@@ -3262,7 +3360,6 @@
                 <w:szCs w:val="28"/>
                 <w:lang w:bidi="ta-IN"/>
               </w:rPr>
-              <w:lastRenderedPageBreak/>
               <w:t>5.6.21.1</w:t>
             </w:r>
             <w:r>
@@ -3315,14 +3412,25 @@
                 <w:lang w:bidi="ta-IN"/>
               </w:rPr>
             </w:pPr>
-            <w:r>
-              <w:rPr>
-                <w:rFonts w:cs="Latha"/>
-                <w:sz w:val="28"/>
-                <w:szCs w:val="28"/>
-                <w:lang w:bidi="ta-IN"/>
-              </w:rPr>
-              <w:t xml:space="preserve">Panchaati  No. </w:t>
+            <w:proofErr w:type="gramStart"/>
+            <w:r>
+              <w:rPr>
+                <w:rFonts w:cs="Latha"/>
+                <w:sz w:val="28"/>
+                <w:szCs w:val="28"/>
+                <w:lang w:bidi="ta-IN"/>
+              </w:rPr>
+              <w:t>Panchaati  No.</w:t>
+            </w:r>
+            <w:proofErr w:type="gramEnd"/>
+            <w:r>
+              <w:rPr>
+                <w:rFonts w:cs="Latha"/>
+                <w:sz w:val="28"/>
+                <w:szCs w:val="28"/>
+                <w:lang w:bidi="ta-IN"/>
+              </w:rPr>
+              <w:t xml:space="preserve"> </w:t>
             </w:r>
             <w:r>
               <w:rPr>
@@ -3584,14 +3692,25 @@
                 <w:lang w:bidi="ta-IN"/>
               </w:rPr>
             </w:pPr>
-            <w:r>
-              <w:rPr>
-                <w:rFonts w:cs="Latha"/>
-                <w:sz w:val="28"/>
-                <w:szCs w:val="28"/>
-                <w:lang w:bidi="ta-IN"/>
-              </w:rPr>
-              <w:t xml:space="preserve">Panchaati  No. </w:t>
+            <w:proofErr w:type="gramStart"/>
+            <w:r>
+              <w:rPr>
+                <w:rFonts w:cs="Latha"/>
+                <w:sz w:val="28"/>
+                <w:szCs w:val="28"/>
+                <w:lang w:bidi="ta-IN"/>
+              </w:rPr>
+              <w:t>Panchaati  No.</w:t>
+            </w:r>
+            <w:proofErr w:type="gramEnd"/>
+            <w:r>
+              <w:rPr>
+                <w:rFonts w:cs="Latha"/>
+                <w:sz w:val="28"/>
+                <w:szCs w:val="28"/>
+                <w:lang w:bidi="ta-IN"/>
+              </w:rPr>
+              <w:t xml:space="preserve"> </w:t>
             </w:r>
             <w:r>
               <w:rPr>
@@ -4088,7 +4207,17 @@
                 <w:szCs w:val="28"/>
                 <w:lang w:bidi="ta-IN"/>
               </w:rPr>
-              <w:t>8th</w:t>
+              <w:t>8</w:t>
+            </w:r>
+            <w:proofErr w:type="gramStart"/>
+            <w:r>
+              <w:rPr>
+                <w:rFonts w:cs="Latha"/>
+                <w:sz w:val="28"/>
+                <w:szCs w:val="28"/>
+                <w:lang w:bidi="ta-IN"/>
+              </w:rPr>
+              <w:t>th</w:t>
             </w:r>
             <w:r>
               <w:rPr>
@@ -4099,6 +4228,7 @@
               </w:rPr>
               <w:t xml:space="preserve">  Panchaati</w:t>
             </w:r>
+            <w:proofErr w:type="gramEnd"/>
           </w:p>
           <w:p>
             <w:pPr>
@@ -4591,6 +4721,7 @@
                 <w:szCs w:val="28"/>
                 <w:lang w:bidi="ta-IN"/>
               </w:rPr>
+              <w:lastRenderedPageBreak/>
               <w:t>TS 5</w:t>
             </w:r>
             <w:r>
@@ -4638,7 +4769,17 @@
                 <w:szCs w:val="28"/>
                 <w:lang w:bidi="ta-IN"/>
               </w:rPr>
-              <w:t>15th</w:t>
+              <w:t>15</w:t>
+            </w:r>
+            <w:proofErr w:type="gramStart"/>
+            <w:r>
+              <w:rPr>
+                <w:rFonts w:cs="Latha"/>
+                <w:sz w:val="28"/>
+                <w:szCs w:val="28"/>
+                <w:lang w:bidi="ta-IN"/>
+              </w:rPr>
+              <w:t>th</w:t>
             </w:r>
             <w:r>
               <w:rPr>
@@ -4649,6 +4790,7 @@
               </w:rPr>
               <w:t xml:space="preserve">  Panchaati</w:t>
             </w:r>
+            <w:proofErr w:type="gramEnd"/>
           </w:p>
         </w:tc>
         <w:tc>
@@ -4905,8 +5047,19 @@
                 <w:szCs w:val="28"/>
                 <w:lang w:bidi="ta-IN"/>
               </w:rPr>
-              <w:t>2nd  Panchaati</w:t>
-            </w:r>
+              <w:t>2</w:t>
+            </w:r>
+            <w:proofErr w:type="gramStart"/>
+            <w:r>
+              <w:rPr>
+                <w:rFonts w:cs="Latha"/>
+                <w:sz w:val="28"/>
+                <w:szCs w:val="28"/>
+                <w:lang w:bidi="ta-IN"/>
+              </w:rPr>
+              <w:t>nd  Panchaati</w:t>
+            </w:r>
+            <w:proofErr w:type="gramEnd"/>
           </w:p>
           <w:p>
             <w:pPr>
@@ -4963,16 +5116,7 @@
                 <w:sz w:val="40"/>
                 <w:szCs w:val="48"/>
               </w:rPr>
-              <w:t xml:space="preserve">bûx¥d–Zi–²yI Py—d¡–¥Z </w:t>
-            </w:r>
-            <w:r>
-              <w:rPr>
-                <w:rFonts w:ascii="BRH Malayalam Extra" w:hAnsi="BRH Malayalam Extra" w:cs="BRH Malayalam Extra"/>
-                <w:sz w:val="40"/>
-                <w:szCs w:val="48"/>
-              </w:rPr>
-              <w:lastRenderedPageBreak/>
-              <w:t xml:space="preserve">|| </w:t>
+              <w:t xml:space="preserve">bûx¥d–Zi–²yI Py—d¡–¥Z || </w:t>
             </w:r>
             <w:r>
               <w:rPr>
@@ -5008,7 +5152,6 @@
                 <w:szCs w:val="40"/>
                 <w:highlight w:val="green"/>
               </w:rPr>
-              <w:lastRenderedPageBreak/>
               <w:t>Æ</w:t>
             </w:r>
             <w:r>
@@ -5200,7 +5343,17 @@
                 <w:szCs w:val="28"/>
                 <w:lang w:bidi="ta-IN"/>
               </w:rPr>
-              <w:t>39th</w:t>
+              <w:t>39</w:t>
+            </w:r>
+            <w:proofErr w:type="gramStart"/>
+            <w:r>
+              <w:rPr>
+                <w:rFonts w:cs="Latha"/>
+                <w:sz w:val="28"/>
+                <w:szCs w:val="28"/>
+                <w:lang w:bidi="ta-IN"/>
+              </w:rPr>
+              <w:t>th</w:t>
             </w:r>
             <w:r>
               <w:rPr>
@@ -5211,6 +5364,7 @@
               </w:rPr>
               <w:t xml:space="preserve">  Panchaati</w:t>
             </w:r>
+            <w:proofErr w:type="gramEnd"/>
           </w:p>
           <w:p>
             <w:pPr>
@@ -5612,7 +5766,17 @@
                 <w:szCs w:val="28"/>
                 <w:lang w:bidi="ta-IN"/>
               </w:rPr>
-              <w:t>40th</w:t>
+              <w:t>40</w:t>
+            </w:r>
+            <w:proofErr w:type="gramStart"/>
+            <w:r>
+              <w:rPr>
+                <w:rFonts w:cs="Latha"/>
+                <w:sz w:val="28"/>
+                <w:szCs w:val="28"/>
+                <w:lang w:bidi="ta-IN"/>
+              </w:rPr>
+              <w:t>th</w:t>
             </w:r>
             <w:r>
               <w:rPr>
@@ -5623,6 +5787,7 @@
               </w:rPr>
               <w:t xml:space="preserve">  Panchaati</w:t>
             </w:r>
+            <w:proofErr w:type="gramEnd"/>
           </w:p>
           <w:p>
             <w:pPr>
@@ -5642,7 +5807,27 @@
                 <w:szCs w:val="28"/>
                 <w:lang w:bidi="ta-IN"/>
               </w:rPr>
-              <w:t>(1st  line)</w:t>
+              <w:t>(1</w:t>
+            </w:r>
+            <w:proofErr w:type="gramStart"/>
+            <w:r>
+              <w:rPr>
+                <w:rFonts w:cs="Latha"/>
+                <w:sz w:val="28"/>
+                <w:szCs w:val="28"/>
+                <w:lang w:bidi="ta-IN"/>
+              </w:rPr>
+              <w:t>st  line</w:t>
+            </w:r>
+            <w:proofErr w:type="gramEnd"/>
+            <w:r>
+              <w:rPr>
+                <w:rFonts w:cs="Latha"/>
+                <w:sz w:val="28"/>
+                <w:szCs w:val="28"/>
+                <w:lang w:bidi="ta-IN"/>
+              </w:rPr>
+              <w:t>)</w:t>
             </w:r>
           </w:p>
         </w:tc>
@@ -5961,7 +6146,17 @@
                 <w:szCs w:val="28"/>
                 <w:lang w:bidi="ta-IN"/>
               </w:rPr>
-              <w:t>53rd</w:t>
+              <w:t>53</w:t>
+            </w:r>
+            <w:proofErr w:type="gramStart"/>
+            <w:r>
+              <w:rPr>
+                <w:rFonts w:cs="Latha"/>
+                <w:sz w:val="28"/>
+                <w:szCs w:val="28"/>
+                <w:lang w:bidi="ta-IN"/>
+              </w:rPr>
+              <w:t>rd</w:t>
             </w:r>
             <w:r>
               <w:rPr>
@@ -5972,6 +6167,7 @@
               </w:rPr>
               <w:t xml:space="preserve">  Panchaati</w:t>
             </w:r>
+            <w:proofErr w:type="gramEnd"/>
           </w:p>
           <w:p>
             <w:pPr>
@@ -5991,7 +6187,27 @@
                 <w:szCs w:val="28"/>
                 <w:lang w:bidi="ta-IN"/>
               </w:rPr>
-              <w:t>(1st  line)</w:t>
+              <w:t>(1</w:t>
+            </w:r>
+            <w:proofErr w:type="gramStart"/>
+            <w:r>
+              <w:rPr>
+                <w:rFonts w:cs="Latha"/>
+                <w:sz w:val="28"/>
+                <w:szCs w:val="28"/>
+                <w:lang w:bidi="ta-IN"/>
+              </w:rPr>
+              <w:t>st  line</w:t>
+            </w:r>
+            <w:proofErr w:type="gramEnd"/>
+            <w:r>
+              <w:rPr>
+                <w:rFonts w:cs="Latha"/>
+                <w:sz w:val="28"/>
+                <w:szCs w:val="28"/>
+                <w:lang w:bidi="ta-IN"/>
+              </w:rPr>
+              <w:t>)</w:t>
             </w:r>
           </w:p>
         </w:tc>
@@ -6211,6 +6427,7 @@
           <w:szCs w:val="32"/>
           <w:u w:val="single"/>
         </w:rPr>
+        <w:lastRenderedPageBreak/>
         <w:t>TS</w:t>
       </w:r>
       <w:r>
@@ -6528,7 +6745,6 @@
                 <w:szCs w:val="28"/>
                 <w:lang w:bidi="ta-IN"/>
               </w:rPr>
-              <w:lastRenderedPageBreak/>
               <w:t>5.6.20.1 Vaakyam</w:t>
             </w:r>
           </w:p>
@@ -6709,6 +6925,7 @@
       <w:pBdr>
         <w:top w:val="single" w:sz="4" w:space="1" w:color="auto"/>
       </w:pBdr>
+      <w:jc w:val="right"/>
       <w:rPr>
         <w:b/>
         <w:bCs/>
@@ -6891,6 +7108,7 @@
       <w:pBdr>
         <w:top w:val="single" w:sz="4" w:space="1" w:color="auto"/>
       </w:pBdr>
+      <w:jc w:val="right"/>
       <w:rPr>
         <w:b/>
         <w:bCs/>
